--- a/term6/СиФОЭВМ, КП/Пояснительная записка.docx
+++ b/term6/СиФОЭВМ, КП/Пояснительная записка.docx
@@ -3621,7 +3621,7 @@
           <w:r>
             <w:fldChar w:fldCharType="separate"/>
           </w:r>
-          <w:hyperlink w:anchor="_Toc103215291" w:history="1">
+          <w:hyperlink w:anchor="_Toc103216553" w:history="1">
             <w:r>
               <w:rPr>
                 <w:rStyle w:val="aa"/>
@@ -3648,7 +3648,7 @@
                 <w:noProof/>
                 <w:webHidden/>
               </w:rPr>
-              <w:instrText xml:space="preserve"> PAGEREF _Toc103215291 \h </w:instrText>
+              <w:instrText xml:space="preserve"> PAGEREF _Toc103216553 \h </w:instrText>
             </w:r>
             <w:r>
               <w:rPr>
@@ -3692,7 +3692,7 @@
               <w:lang w:val="ru-BY" w:eastAsia="ru-RU" w:bidi="ar-SA"/>
             </w:rPr>
           </w:pPr>
-          <w:hyperlink w:anchor="_Toc103215292" w:history="1">
+          <w:hyperlink w:anchor="_Toc103216554" w:history="1">
             <w:r>
               <w:rPr>
                 <w:rStyle w:val="aa"/>
@@ -3719,7 +3719,7 @@
                 <w:noProof/>
                 <w:webHidden/>
               </w:rPr>
-              <w:instrText xml:space="preserve"> PAGEREF _Toc103215292 \h </w:instrText>
+              <w:instrText xml:space="preserve"> PAGEREF _Toc103216554 \h </w:instrText>
             </w:r>
             <w:r>
               <w:rPr>
@@ -3765,7 +3765,7 @@
               <w:lang w:val="ru-BY" w:eastAsia="ru-RU" w:bidi="ar-SA"/>
             </w:rPr>
           </w:pPr>
-          <w:hyperlink w:anchor="_Toc103215293" w:history="1">
+          <w:hyperlink w:anchor="_Toc103216555" w:history="1">
             <w:r>
               <w:rPr>
                 <w:rStyle w:val="aa"/>
@@ -3800,7 +3800,7 @@
                 <w:noProof/>
                 <w:webHidden/>
               </w:rPr>
-              <w:instrText xml:space="preserve"> PAGEREF _Toc103215293 \h </w:instrText>
+              <w:instrText xml:space="preserve"> PAGEREF _Toc103216555 \h </w:instrText>
             </w:r>
             <w:r>
               <w:rPr>
@@ -3846,7 +3846,7 @@
               <w:lang w:val="ru-BY" w:eastAsia="ru-RU" w:bidi="ar-SA"/>
             </w:rPr>
           </w:pPr>
-          <w:hyperlink w:anchor="_Toc103215294" w:history="1">
+          <w:hyperlink w:anchor="_Toc103216556" w:history="1">
             <w:r>
               <w:rPr>
                 <w:rStyle w:val="aa"/>
@@ -3883,7 +3883,7 @@
                 <w:noProof/>
                 <w:webHidden/>
               </w:rPr>
-              <w:instrText xml:space="preserve"> PAGEREF _Toc103215294 \h </w:instrText>
+              <w:instrText xml:space="preserve"> PAGEREF _Toc103216556 \h </w:instrText>
             </w:r>
             <w:r>
               <w:rPr>
@@ -3929,7 +3929,7 @@
               <w:lang w:val="ru-BY" w:eastAsia="ru-RU" w:bidi="ar-SA"/>
             </w:rPr>
           </w:pPr>
-          <w:hyperlink w:anchor="_Toc103215295" w:history="1">
+          <w:hyperlink w:anchor="_Toc103216557" w:history="1">
             <w:r>
               <w:rPr>
                 <w:rStyle w:val="aa"/>
@@ -3956,7 +3956,7 @@
                 <w:noProof/>
                 <w:webHidden/>
               </w:rPr>
-              <w:instrText xml:space="preserve"> PAGEREF _Toc103215295 \h </w:instrText>
+              <w:instrText xml:space="preserve"> PAGEREF _Toc103216557 \h </w:instrText>
             </w:r>
             <w:r>
               <w:rPr>
@@ -4000,7 +4000,7 @@
               <w:lang w:val="ru-BY" w:eastAsia="ru-RU" w:bidi="ar-SA"/>
             </w:rPr>
           </w:pPr>
-          <w:hyperlink w:anchor="_Toc103215296" w:history="1">
+          <w:hyperlink w:anchor="_Toc103216558" w:history="1">
             <w:r>
               <w:rPr>
                 <w:rStyle w:val="aa"/>
@@ -4027,7 +4027,7 @@
                 <w:noProof/>
                 <w:webHidden/>
               </w:rPr>
-              <w:instrText xml:space="preserve"> PAGEREF _Toc103215296 \h </w:instrText>
+              <w:instrText xml:space="preserve"> PAGEREF _Toc103216558 \h </w:instrText>
             </w:r>
             <w:r>
               <w:rPr>
@@ -4073,13 +4073,27 @@
               <w:lang w:val="ru-BY" w:eastAsia="ru-RU" w:bidi="ar-SA"/>
             </w:rPr>
           </w:pPr>
-          <w:hyperlink w:anchor="_Toc103215297" w:history="1">
+          <w:hyperlink w:anchor="_Toc103216559" w:history="1">
             <w:r>
               <w:rPr>
                 <w:rStyle w:val="aa"/>
                 <w:noProof/>
               </w:rPr>
-              <w:t>2.1 Определение рабочих параметров</w:t>
+              <w:t>2.1 Блок управле</w:t>
+            </w:r>
+            <w:r>
+              <w:rPr>
+                <w:rStyle w:val="aa"/>
+                <w:noProof/>
+              </w:rPr>
+              <w:t>н</w:t>
+            </w:r>
+            <w:r>
+              <w:rPr>
+                <w:rStyle w:val="aa"/>
+                <w:noProof/>
+              </w:rPr>
+              <w:t>ия</w:t>
             </w:r>
             <w:r>
               <w:rPr>
@@ -4100,7 +4114,7 @@
                 <w:noProof/>
                 <w:webHidden/>
               </w:rPr>
-              <w:instrText xml:space="preserve"> PAGEREF _Toc103215297 \h </w:instrText>
+              <w:instrText xml:space="preserve"> PAGEREF _Toc103216559 \h </w:instrText>
             </w:r>
             <w:r>
               <w:rPr>
@@ -4146,13 +4160,13 @@
               <w:lang w:val="ru-BY" w:eastAsia="ru-RU" w:bidi="ar-SA"/>
             </w:rPr>
           </w:pPr>
-          <w:hyperlink w:anchor="_Toc103215298" w:history="1">
+          <w:hyperlink w:anchor="_Toc103216560" w:history="1">
             <w:r>
               <w:rPr>
                 <w:rStyle w:val="aa"/>
                 <w:noProof/>
               </w:rPr>
-              <w:t>2.2 Описание структурной схемы</w:t>
+              <w:t>2.2 Блок управления двигателями</w:t>
             </w:r>
             <w:r>
               <w:rPr>
@@ -4173,7 +4187,7 @@
                 <w:noProof/>
                 <w:webHidden/>
               </w:rPr>
-              <w:instrText xml:space="preserve"> PAGEREF _Toc103215298 \h </w:instrText>
+              <w:instrText xml:space="preserve"> PAGEREF _Toc103216560 \h </w:instrText>
             </w:r>
             <w:r>
               <w:rPr>
@@ -4193,78 +4207,7 @@
                 <w:noProof/>
                 <w:webHidden/>
               </w:rPr>
-              <w:t>12</w:t>
-            </w:r>
-            <w:r>
-              <w:rPr>
-                <w:noProof/>
-                <w:webHidden/>
-              </w:rPr>
-              <w:fldChar w:fldCharType="end"/>
-            </w:r>
-          </w:hyperlink>
-        </w:p>
-        <w:p>
-          <w:pPr>
-            <w:pStyle w:val="11"/>
-            <w:rPr>
-              <w:rFonts w:asciiTheme="minorHAnsi" w:eastAsiaTheme="minorEastAsia" w:hAnsiTheme="minorHAnsi" w:cstheme="minorBidi"/>
-              <w:bCs w:val="0"/>
-              <w:iCs w:val="0"/>
-              <w:noProof/>
-              <w:sz w:val="24"/>
-              <w:szCs w:val="24"/>
-              <w:lang w:val="ru-BY" w:eastAsia="ru-RU" w:bidi="ar-SA"/>
-            </w:rPr>
-          </w:pPr>
-          <w:hyperlink w:anchor="_Toc103215299" w:history="1">
-            <w:r>
-              <w:rPr>
-                <w:rStyle w:val="aa"/>
-                <w:noProof/>
-              </w:rPr>
-              <w:t>3 РАЗРАБОТКА ФУНКЦИОНАЛЬНОЙ СХЕМЫ</w:t>
-            </w:r>
-            <w:r>
-              <w:rPr>
-                <w:noProof/>
-                <w:webHidden/>
-              </w:rPr>
-              <w:tab/>
-            </w:r>
-            <w:r>
-              <w:rPr>
-                <w:noProof/>
-                <w:webHidden/>
-              </w:rPr>
-              <w:fldChar w:fldCharType="begin"/>
-            </w:r>
-            <w:r>
-              <w:rPr>
-                <w:noProof/>
-                <w:webHidden/>
-              </w:rPr>
-              <w:instrText xml:space="preserve"> PAGEREF _Toc103215299 \h </w:instrText>
-            </w:r>
-            <w:r>
-              <w:rPr>
-                <w:noProof/>
-                <w:webHidden/>
-              </w:rPr>
-            </w:r>
-            <w:r>
-              <w:rPr>
-                <w:noProof/>
-                <w:webHidden/>
-              </w:rPr>
-              <w:fldChar w:fldCharType="separate"/>
-            </w:r>
-            <w:r>
-              <w:rPr>
-                <w:noProof/>
-                <w:webHidden/>
-              </w:rPr>
-              <w:t>14</w:t>
+              <w:t>11</w:t>
             </w:r>
             <w:r>
               <w:rPr>
@@ -4290,13 +4233,13 @@
               <w:lang w:val="ru-BY" w:eastAsia="ru-RU" w:bidi="ar-SA"/>
             </w:rPr>
           </w:pPr>
-          <w:hyperlink w:anchor="_Toc103215300" w:history="1">
+          <w:hyperlink w:anchor="_Toc103216561" w:history="1">
             <w:r>
               <w:rPr>
                 <w:rStyle w:val="aa"/>
                 <w:noProof/>
               </w:rPr>
-              <w:t>3.1 Датчик влажности</w:t>
+              <w:t>2.3 Блок двигателей</w:t>
             </w:r>
             <w:r>
               <w:rPr>
@@ -4317,7 +4260,7 @@
                 <w:noProof/>
                 <w:webHidden/>
               </w:rPr>
-              <w:instrText xml:space="preserve"> PAGEREF _Toc103215300 \h </w:instrText>
+              <w:instrText xml:space="preserve"> PAGEREF _Toc103216561 \h </w:instrText>
             </w:r>
             <w:r>
               <w:rPr>
@@ -4337,7 +4280,7 @@
                 <w:noProof/>
                 <w:webHidden/>
               </w:rPr>
-              <w:t>14</w:t>
+              <w:t>11</w:t>
             </w:r>
             <w:r>
               <w:rPr>
@@ -4363,13 +4306,13 @@
               <w:lang w:val="ru-BY" w:eastAsia="ru-RU" w:bidi="ar-SA"/>
             </w:rPr>
           </w:pPr>
-          <w:hyperlink w:anchor="_Toc103215301" w:history="1">
+          <w:hyperlink w:anchor="_Toc103216562" w:history="1">
             <w:r>
               <w:rPr>
                 <w:rStyle w:val="aa"/>
                 <w:noProof/>
               </w:rPr>
-              <w:t>3.2 Датчик температуры</w:t>
+              <w:t>2.4 Блок управления метающим устройством</w:t>
             </w:r>
             <w:r>
               <w:rPr>
@@ -4390,7 +4333,7 @@
                 <w:noProof/>
                 <w:webHidden/>
               </w:rPr>
-              <w:instrText xml:space="preserve"> PAGEREF _Toc103215301 \h </w:instrText>
+              <w:instrText xml:space="preserve"> PAGEREF _Toc103216562 \h </w:instrText>
             </w:r>
             <w:r>
               <w:rPr>
@@ -4410,7 +4353,7 @@
                 <w:noProof/>
                 <w:webHidden/>
               </w:rPr>
-              <w:t>14</w:t>
+              <w:t>11</w:t>
             </w:r>
             <w:r>
               <w:rPr>
@@ -4436,13 +4379,13 @@
               <w:lang w:val="ru-BY" w:eastAsia="ru-RU" w:bidi="ar-SA"/>
             </w:rPr>
           </w:pPr>
-          <w:hyperlink w:anchor="_Toc103215302" w:history="1">
+          <w:hyperlink w:anchor="_Toc103216563" w:history="1">
             <w:r>
               <w:rPr>
                 <w:rStyle w:val="aa"/>
                 <w:noProof/>
               </w:rPr>
-              <w:t>3.3 Датчик ультрафиолетового излучения</w:t>
+              <w:t>2.5 Блок источника питания метающего устройства</w:t>
             </w:r>
             <w:r>
               <w:rPr>
@@ -4463,7 +4406,7 @@
                 <w:noProof/>
                 <w:webHidden/>
               </w:rPr>
-              <w:instrText xml:space="preserve"> PAGEREF _Toc103215302 \h </w:instrText>
+              <w:instrText xml:space="preserve"> PAGEREF _Toc103216563 \h </w:instrText>
             </w:r>
             <w:r>
               <w:rPr>
@@ -4483,7 +4426,7 @@
                 <w:noProof/>
                 <w:webHidden/>
               </w:rPr>
-              <w:t>14</w:t>
+              <w:t>12</w:t>
             </w:r>
             <w:r>
               <w:rPr>
@@ -4509,13 +4452,13 @@
               <w:lang w:val="ru-BY" w:eastAsia="ru-RU" w:bidi="ar-SA"/>
             </w:rPr>
           </w:pPr>
-          <w:hyperlink w:anchor="_Toc103215303" w:history="1">
+          <w:hyperlink w:anchor="_Toc103216564" w:history="1">
             <w:r>
               <w:rPr>
                 <w:rStyle w:val="aa"/>
                 <w:noProof/>
               </w:rPr>
-              <w:t>3.4 Микроконтроллер</w:t>
+              <w:t>2.6 Блок метающего устройства</w:t>
             </w:r>
             <w:r>
               <w:rPr>
@@ -4536,7 +4479,7 @@
                 <w:noProof/>
                 <w:webHidden/>
               </w:rPr>
-              <w:instrText xml:space="preserve"> PAGEREF _Toc103215303 \h </w:instrText>
+              <w:instrText xml:space="preserve"> PAGEREF _Toc103216564 \h </w:instrText>
             </w:r>
             <w:r>
               <w:rPr>
@@ -4556,7 +4499,7 @@
                 <w:noProof/>
                 <w:webHidden/>
               </w:rPr>
-              <w:t>15</w:t>
+              <w:t>12</w:t>
             </w:r>
             <w:r>
               <w:rPr>
@@ -4582,13 +4525,13 @@
               <w:lang w:val="ru-BY" w:eastAsia="ru-RU" w:bidi="ar-SA"/>
             </w:rPr>
           </w:pPr>
-          <w:hyperlink w:anchor="_Toc103215304" w:history="1">
+          <w:hyperlink w:anchor="_Toc103216565" w:history="1">
             <w:r>
               <w:rPr>
                 <w:rStyle w:val="aa"/>
                 <w:noProof/>
               </w:rPr>
-              <w:t>3.5 Дисплей</w:t>
+              <w:t>2.7 Блок камеры</w:t>
             </w:r>
             <w:r>
               <w:rPr>
@@ -4609,7 +4552,7 @@
                 <w:noProof/>
                 <w:webHidden/>
               </w:rPr>
-              <w:instrText xml:space="preserve"> PAGEREF _Toc103215304 \h </w:instrText>
+              <w:instrText xml:space="preserve"> PAGEREF _Toc103216565 \h </w:instrText>
             </w:r>
             <w:r>
               <w:rPr>
@@ -4629,7 +4572,78 @@
                 <w:noProof/>
                 <w:webHidden/>
               </w:rPr>
-              <w:t>15</w:t>
+              <w:t>12</w:t>
+            </w:r>
+            <w:r>
+              <w:rPr>
+                <w:noProof/>
+                <w:webHidden/>
+              </w:rPr>
+              <w:fldChar w:fldCharType="end"/>
+            </w:r>
+          </w:hyperlink>
+        </w:p>
+        <w:p>
+          <w:pPr>
+            <w:pStyle w:val="11"/>
+            <w:rPr>
+              <w:rFonts w:asciiTheme="minorHAnsi" w:eastAsiaTheme="minorEastAsia" w:hAnsiTheme="minorHAnsi" w:cstheme="minorBidi"/>
+              <w:bCs w:val="0"/>
+              <w:iCs w:val="0"/>
+              <w:noProof/>
+              <w:sz w:val="24"/>
+              <w:szCs w:val="24"/>
+              <w:lang w:val="ru-BY" w:eastAsia="ru-RU" w:bidi="ar-SA"/>
+            </w:rPr>
+          </w:pPr>
+          <w:hyperlink w:anchor="_Toc103216566" w:history="1">
+            <w:r>
+              <w:rPr>
+                <w:rStyle w:val="aa"/>
+                <w:noProof/>
+              </w:rPr>
+              <w:t>3 РАЗРАБОТКА ФУНКЦИОНАЛЬНОЙ СХЕМЫ</w:t>
+            </w:r>
+            <w:r>
+              <w:rPr>
+                <w:noProof/>
+                <w:webHidden/>
+              </w:rPr>
+              <w:tab/>
+            </w:r>
+            <w:r>
+              <w:rPr>
+                <w:noProof/>
+                <w:webHidden/>
+              </w:rPr>
+              <w:fldChar w:fldCharType="begin"/>
+            </w:r>
+            <w:r>
+              <w:rPr>
+                <w:noProof/>
+                <w:webHidden/>
+              </w:rPr>
+              <w:instrText xml:space="preserve"> PAGEREF _Toc103216566 \h </w:instrText>
+            </w:r>
+            <w:r>
+              <w:rPr>
+                <w:noProof/>
+                <w:webHidden/>
+              </w:rPr>
+            </w:r>
+            <w:r>
+              <w:rPr>
+                <w:noProof/>
+                <w:webHidden/>
+              </w:rPr>
+              <w:fldChar w:fldCharType="separate"/>
+            </w:r>
+            <w:r>
+              <w:rPr>
+                <w:noProof/>
+                <w:webHidden/>
+              </w:rPr>
+              <w:t>13</w:t>
             </w:r>
             <w:r>
               <w:rPr>
@@ -4655,13 +4669,13 @@
               <w:lang w:val="ru-BY" w:eastAsia="ru-RU" w:bidi="ar-SA"/>
             </w:rPr>
           </w:pPr>
-          <w:hyperlink w:anchor="_Toc103215305" w:history="1">
+          <w:hyperlink w:anchor="_Toc103216567" w:history="1">
             <w:r>
               <w:rPr>
                 <w:rStyle w:val="aa"/>
                 <w:noProof/>
               </w:rPr>
-              <w:t>3.6 Внешние системы управления</w:t>
+              <w:t>3.1 Датчик влажности</w:t>
             </w:r>
             <w:r>
               <w:rPr>
@@ -4682,7 +4696,7 @@
                 <w:noProof/>
                 <w:webHidden/>
               </w:rPr>
-              <w:instrText xml:space="preserve"> PAGEREF _Toc103215305 \h </w:instrText>
+              <w:instrText xml:space="preserve"> PAGEREF _Toc103216567 \h </w:instrText>
             </w:r>
             <w:r>
               <w:rPr>
@@ -4702,78 +4716,7 @@
                 <w:noProof/>
                 <w:webHidden/>
               </w:rPr>
-              <w:t>15</w:t>
-            </w:r>
-            <w:r>
-              <w:rPr>
-                <w:noProof/>
-                <w:webHidden/>
-              </w:rPr>
-              <w:fldChar w:fldCharType="end"/>
-            </w:r>
-          </w:hyperlink>
-        </w:p>
-        <w:p>
-          <w:pPr>
-            <w:pStyle w:val="11"/>
-            <w:rPr>
-              <w:rFonts w:asciiTheme="minorHAnsi" w:eastAsiaTheme="minorEastAsia" w:hAnsiTheme="minorHAnsi" w:cstheme="minorBidi"/>
-              <w:bCs w:val="0"/>
-              <w:iCs w:val="0"/>
-              <w:noProof/>
-              <w:sz w:val="24"/>
-              <w:szCs w:val="24"/>
-              <w:lang w:val="ru-BY" w:eastAsia="ru-RU" w:bidi="ar-SA"/>
-            </w:rPr>
-          </w:pPr>
-          <w:hyperlink w:anchor="_Toc103215306" w:history="1">
-            <w:r>
-              <w:rPr>
-                <w:rStyle w:val="aa"/>
-                <w:noProof/>
-              </w:rPr>
-              <w:t>4 РАЗРАБОТКА ПРИНЦИПИАЛЬНОЙ СХЕМЫ</w:t>
-            </w:r>
-            <w:r>
-              <w:rPr>
-                <w:noProof/>
-                <w:webHidden/>
-              </w:rPr>
-              <w:tab/>
-            </w:r>
-            <w:r>
-              <w:rPr>
-                <w:noProof/>
-                <w:webHidden/>
-              </w:rPr>
-              <w:fldChar w:fldCharType="begin"/>
-            </w:r>
-            <w:r>
-              <w:rPr>
-                <w:noProof/>
-                <w:webHidden/>
-              </w:rPr>
-              <w:instrText xml:space="preserve"> PAGEREF _Toc103215306 \h </w:instrText>
-            </w:r>
-            <w:r>
-              <w:rPr>
-                <w:noProof/>
-                <w:webHidden/>
-              </w:rPr>
-            </w:r>
-            <w:r>
-              <w:rPr>
-                <w:noProof/>
-                <w:webHidden/>
-              </w:rPr>
-              <w:fldChar w:fldCharType="separate"/>
-            </w:r>
-            <w:r>
-              <w:rPr>
-                <w:noProof/>
-                <w:webHidden/>
-              </w:rPr>
-              <w:t>16</w:t>
+              <w:t>13</w:t>
             </w:r>
             <w:r>
               <w:rPr>
@@ -4799,13 +4742,13 @@
               <w:lang w:val="ru-BY" w:eastAsia="ru-RU" w:bidi="ar-SA"/>
             </w:rPr>
           </w:pPr>
-          <w:hyperlink w:anchor="_Toc103215307" w:history="1">
+          <w:hyperlink w:anchor="_Toc103216568" w:history="1">
             <w:r>
               <w:rPr>
                 <w:rStyle w:val="aa"/>
                 <w:noProof/>
               </w:rPr>
-              <w:t>4.1 Датчик влажности</w:t>
+              <w:t>3.2 Датчик температуры</w:t>
             </w:r>
             <w:r>
               <w:rPr>
@@ -4826,7 +4769,7 @@
                 <w:noProof/>
                 <w:webHidden/>
               </w:rPr>
-              <w:instrText xml:space="preserve"> PAGEREF _Toc103215307 \h </w:instrText>
+              <w:instrText xml:space="preserve"> PAGEREF _Toc103216568 \h </w:instrText>
             </w:r>
             <w:r>
               <w:rPr>
@@ -4846,7 +4789,7 @@
                 <w:noProof/>
                 <w:webHidden/>
               </w:rPr>
-              <w:t>16</w:t>
+              <w:t>13</w:t>
             </w:r>
             <w:r>
               <w:rPr>
@@ -4872,13 +4815,13 @@
               <w:lang w:val="ru-BY" w:eastAsia="ru-RU" w:bidi="ar-SA"/>
             </w:rPr>
           </w:pPr>
-          <w:hyperlink w:anchor="_Toc103215308" w:history="1">
+          <w:hyperlink w:anchor="_Toc103216569" w:history="1">
             <w:r>
               <w:rPr>
                 <w:rStyle w:val="aa"/>
                 <w:noProof/>
               </w:rPr>
-              <w:t>4.2 Датчик температуры</w:t>
+              <w:t>3.3 Датчик ультрафиолетового излучения</w:t>
             </w:r>
             <w:r>
               <w:rPr>
@@ -4899,7 +4842,7 @@
                 <w:noProof/>
                 <w:webHidden/>
               </w:rPr>
-              <w:instrText xml:space="preserve"> PAGEREF _Toc103215308 \h </w:instrText>
+              <w:instrText xml:space="preserve"> PAGEREF _Toc103216569 \h </w:instrText>
             </w:r>
             <w:r>
               <w:rPr>
@@ -4919,7 +4862,7 @@
                 <w:noProof/>
                 <w:webHidden/>
               </w:rPr>
-              <w:t>16</w:t>
+              <w:t>13</w:t>
             </w:r>
             <w:r>
               <w:rPr>
@@ -4945,13 +4888,13 @@
               <w:lang w:val="ru-BY" w:eastAsia="ru-RU" w:bidi="ar-SA"/>
             </w:rPr>
           </w:pPr>
-          <w:hyperlink w:anchor="_Toc103215309" w:history="1">
+          <w:hyperlink w:anchor="_Toc103216570" w:history="1">
             <w:r>
               <w:rPr>
                 <w:rStyle w:val="aa"/>
                 <w:noProof/>
               </w:rPr>
-              <w:t>4.3 Датчик ультрафиолетового излучения</w:t>
+              <w:t>3.4 Микроконтроллер</w:t>
             </w:r>
             <w:r>
               <w:rPr>
@@ -4972,7 +4915,7 @@
                 <w:noProof/>
                 <w:webHidden/>
               </w:rPr>
-              <w:instrText xml:space="preserve"> PAGEREF _Toc103215309 \h </w:instrText>
+              <w:instrText xml:space="preserve"> PAGEREF _Toc103216570 \h </w:instrText>
             </w:r>
             <w:r>
               <w:rPr>
@@ -4992,7 +4935,7 @@
                 <w:noProof/>
                 <w:webHidden/>
               </w:rPr>
-              <w:t>16</w:t>
+              <w:t>14</w:t>
             </w:r>
             <w:r>
               <w:rPr>
@@ -5018,13 +4961,13 @@
               <w:lang w:val="ru-BY" w:eastAsia="ru-RU" w:bidi="ar-SA"/>
             </w:rPr>
           </w:pPr>
-          <w:hyperlink w:anchor="_Toc103215310" w:history="1">
+          <w:hyperlink w:anchor="_Toc103216571" w:history="1">
             <w:r>
               <w:rPr>
                 <w:rStyle w:val="aa"/>
                 <w:noProof/>
               </w:rPr>
-              <w:t>4.4 Микроконтроллер</w:t>
+              <w:t>3.5 Дисплей</w:t>
             </w:r>
             <w:r>
               <w:rPr>
@@ -5045,7 +4988,7 @@
                 <w:noProof/>
                 <w:webHidden/>
               </w:rPr>
-              <w:instrText xml:space="preserve"> PAGEREF _Toc103215310 \h </w:instrText>
+              <w:instrText xml:space="preserve"> PAGEREF _Toc103216571 \h </w:instrText>
             </w:r>
             <w:r>
               <w:rPr>
@@ -5065,7 +5008,7 @@
                 <w:noProof/>
                 <w:webHidden/>
               </w:rPr>
-              <w:t>17</w:t>
+              <w:t>14</w:t>
             </w:r>
             <w:r>
               <w:rPr>
@@ -5091,13 +5034,13 @@
               <w:lang w:val="ru-BY" w:eastAsia="ru-RU" w:bidi="ar-SA"/>
             </w:rPr>
           </w:pPr>
-          <w:hyperlink w:anchor="_Toc103215311" w:history="1">
+          <w:hyperlink w:anchor="_Toc103216572" w:history="1">
             <w:r>
               <w:rPr>
                 <w:rStyle w:val="aa"/>
                 <w:noProof/>
               </w:rPr>
-              <w:t>4.5 Дисплей</w:t>
+              <w:t>3.6 Внешние системы управления</w:t>
             </w:r>
             <w:r>
               <w:rPr>
@@ -5118,7 +5061,7 @@
                 <w:noProof/>
                 <w:webHidden/>
               </w:rPr>
-              <w:instrText xml:space="preserve"> PAGEREF _Toc103215311 \h </w:instrText>
+              <w:instrText xml:space="preserve"> PAGEREF _Toc103216572 \h </w:instrText>
             </w:r>
             <w:r>
               <w:rPr>
@@ -5138,7 +5081,78 @@
                 <w:noProof/>
                 <w:webHidden/>
               </w:rPr>
-              <w:t>17</w:t>
+              <w:t>14</w:t>
+            </w:r>
+            <w:r>
+              <w:rPr>
+                <w:noProof/>
+                <w:webHidden/>
+              </w:rPr>
+              <w:fldChar w:fldCharType="end"/>
+            </w:r>
+          </w:hyperlink>
+        </w:p>
+        <w:p>
+          <w:pPr>
+            <w:pStyle w:val="11"/>
+            <w:rPr>
+              <w:rFonts w:asciiTheme="minorHAnsi" w:eastAsiaTheme="minorEastAsia" w:hAnsiTheme="minorHAnsi" w:cstheme="minorBidi"/>
+              <w:bCs w:val="0"/>
+              <w:iCs w:val="0"/>
+              <w:noProof/>
+              <w:sz w:val="24"/>
+              <w:szCs w:val="24"/>
+              <w:lang w:val="ru-BY" w:eastAsia="ru-RU" w:bidi="ar-SA"/>
+            </w:rPr>
+          </w:pPr>
+          <w:hyperlink w:anchor="_Toc103216573" w:history="1">
+            <w:r>
+              <w:rPr>
+                <w:rStyle w:val="aa"/>
+                <w:noProof/>
+              </w:rPr>
+              <w:t>4 РАЗРАБОТКА ПРИНЦИПИАЛЬНОЙ СХЕМЫ</w:t>
+            </w:r>
+            <w:r>
+              <w:rPr>
+                <w:noProof/>
+                <w:webHidden/>
+              </w:rPr>
+              <w:tab/>
+            </w:r>
+            <w:r>
+              <w:rPr>
+                <w:noProof/>
+                <w:webHidden/>
+              </w:rPr>
+              <w:fldChar w:fldCharType="begin"/>
+            </w:r>
+            <w:r>
+              <w:rPr>
+                <w:noProof/>
+                <w:webHidden/>
+              </w:rPr>
+              <w:instrText xml:space="preserve"> PAGEREF _Toc103216573 \h </w:instrText>
+            </w:r>
+            <w:r>
+              <w:rPr>
+                <w:noProof/>
+                <w:webHidden/>
+              </w:rPr>
+            </w:r>
+            <w:r>
+              <w:rPr>
+                <w:noProof/>
+                <w:webHidden/>
+              </w:rPr>
+              <w:fldChar w:fldCharType="separate"/>
+            </w:r>
+            <w:r>
+              <w:rPr>
+                <w:noProof/>
+                <w:webHidden/>
+              </w:rPr>
+              <w:t>15</w:t>
             </w:r>
             <w:r>
               <w:rPr>
@@ -5164,13 +5178,13 @@
               <w:lang w:val="ru-BY" w:eastAsia="ru-RU" w:bidi="ar-SA"/>
             </w:rPr>
           </w:pPr>
-          <w:hyperlink w:anchor="_Toc103215312" w:history="1">
+          <w:hyperlink w:anchor="_Toc103216574" w:history="1">
             <w:r>
               <w:rPr>
                 <w:rStyle w:val="aa"/>
                 <w:noProof/>
               </w:rPr>
-              <w:t>4.6 Блок питания</w:t>
+              <w:t>4.1 Датчик влажности</w:t>
             </w:r>
             <w:r>
               <w:rPr>
@@ -5191,7 +5205,7 @@
                 <w:noProof/>
                 <w:webHidden/>
               </w:rPr>
-              <w:instrText xml:space="preserve"> PAGEREF _Toc103215312 \h </w:instrText>
+              <w:instrText xml:space="preserve"> PAGEREF _Toc103216574 \h </w:instrText>
             </w:r>
             <w:r>
               <w:rPr>
@@ -5211,7 +5225,7 @@
                 <w:noProof/>
                 <w:webHidden/>
               </w:rPr>
-              <w:t>18</w:t>
+              <w:t>15</w:t>
             </w:r>
             <w:r>
               <w:rPr>
@@ -5237,12 +5251,377 @@
               <w:lang w:val="ru-BY" w:eastAsia="ru-RU" w:bidi="ar-SA"/>
             </w:rPr>
           </w:pPr>
-          <w:hyperlink w:anchor="_Toc103215313" w:history="1">
+          <w:hyperlink w:anchor="_Toc103216575" w:history="1">
             <w:r>
               <w:rPr>
                 <w:rStyle w:val="aa"/>
                 <w:noProof/>
               </w:rPr>
+              <w:t>4.2 Датчик температуры</w:t>
+            </w:r>
+            <w:r>
+              <w:rPr>
+                <w:noProof/>
+                <w:webHidden/>
+              </w:rPr>
+              <w:tab/>
+            </w:r>
+            <w:r>
+              <w:rPr>
+                <w:noProof/>
+                <w:webHidden/>
+              </w:rPr>
+              <w:fldChar w:fldCharType="begin"/>
+            </w:r>
+            <w:r>
+              <w:rPr>
+                <w:noProof/>
+                <w:webHidden/>
+              </w:rPr>
+              <w:instrText xml:space="preserve"> PAGEREF _Toc103216575 \h </w:instrText>
+            </w:r>
+            <w:r>
+              <w:rPr>
+                <w:noProof/>
+                <w:webHidden/>
+              </w:rPr>
+            </w:r>
+            <w:r>
+              <w:rPr>
+                <w:noProof/>
+                <w:webHidden/>
+              </w:rPr>
+              <w:fldChar w:fldCharType="separate"/>
+            </w:r>
+            <w:r>
+              <w:rPr>
+                <w:noProof/>
+                <w:webHidden/>
+              </w:rPr>
+              <w:t>15</w:t>
+            </w:r>
+            <w:r>
+              <w:rPr>
+                <w:noProof/>
+                <w:webHidden/>
+              </w:rPr>
+              <w:fldChar w:fldCharType="end"/>
+            </w:r>
+          </w:hyperlink>
+        </w:p>
+        <w:p>
+          <w:pPr>
+            <w:pStyle w:val="21"/>
+            <w:tabs>
+              <w:tab w:val="right" w:leader="dot" w:pos="9344"/>
+            </w:tabs>
+            <w:rPr>
+              <w:rFonts w:asciiTheme="minorHAnsi" w:eastAsiaTheme="minorEastAsia" w:hAnsiTheme="minorHAnsi" w:cstheme="minorBidi"/>
+              <w:bCs w:val="0"/>
+              <w:noProof/>
+              <w:sz w:val="24"/>
+              <w:szCs w:val="24"/>
+              <w:lang w:val="ru-BY" w:eastAsia="ru-RU" w:bidi="ar-SA"/>
+            </w:rPr>
+          </w:pPr>
+          <w:hyperlink w:anchor="_Toc103216576" w:history="1">
+            <w:r>
+              <w:rPr>
+                <w:rStyle w:val="aa"/>
+                <w:noProof/>
+              </w:rPr>
+              <w:t>4.3 Датчик ультрафиолетового излучения</w:t>
+            </w:r>
+            <w:r>
+              <w:rPr>
+                <w:noProof/>
+                <w:webHidden/>
+              </w:rPr>
+              <w:tab/>
+            </w:r>
+            <w:r>
+              <w:rPr>
+                <w:noProof/>
+                <w:webHidden/>
+              </w:rPr>
+              <w:fldChar w:fldCharType="begin"/>
+            </w:r>
+            <w:r>
+              <w:rPr>
+                <w:noProof/>
+                <w:webHidden/>
+              </w:rPr>
+              <w:instrText xml:space="preserve"> PAGEREF _Toc103216576 \h </w:instrText>
+            </w:r>
+            <w:r>
+              <w:rPr>
+                <w:noProof/>
+                <w:webHidden/>
+              </w:rPr>
+            </w:r>
+            <w:r>
+              <w:rPr>
+                <w:noProof/>
+                <w:webHidden/>
+              </w:rPr>
+              <w:fldChar w:fldCharType="separate"/>
+            </w:r>
+            <w:r>
+              <w:rPr>
+                <w:noProof/>
+                <w:webHidden/>
+              </w:rPr>
+              <w:t>15</w:t>
+            </w:r>
+            <w:r>
+              <w:rPr>
+                <w:noProof/>
+                <w:webHidden/>
+              </w:rPr>
+              <w:fldChar w:fldCharType="end"/>
+            </w:r>
+          </w:hyperlink>
+        </w:p>
+        <w:p>
+          <w:pPr>
+            <w:pStyle w:val="21"/>
+            <w:tabs>
+              <w:tab w:val="right" w:leader="dot" w:pos="9344"/>
+            </w:tabs>
+            <w:rPr>
+              <w:rFonts w:asciiTheme="minorHAnsi" w:eastAsiaTheme="minorEastAsia" w:hAnsiTheme="minorHAnsi" w:cstheme="minorBidi"/>
+              <w:bCs w:val="0"/>
+              <w:noProof/>
+              <w:sz w:val="24"/>
+              <w:szCs w:val="24"/>
+              <w:lang w:val="ru-BY" w:eastAsia="ru-RU" w:bidi="ar-SA"/>
+            </w:rPr>
+          </w:pPr>
+          <w:hyperlink w:anchor="_Toc103216577" w:history="1">
+            <w:r>
+              <w:rPr>
+                <w:rStyle w:val="aa"/>
+                <w:noProof/>
+              </w:rPr>
+              <w:t>4.4 Микроконтроллер</w:t>
+            </w:r>
+            <w:r>
+              <w:rPr>
+                <w:noProof/>
+                <w:webHidden/>
+              </w:rPr>
+              <w:tab/>
+            </w:r>
+            <w:r>
+              <w:rPr>
+                <w:noProof/>
+                <w:webHidden/>
+              </w:rPr>
+              <w:fldChar w:fldCharType="begin"/>
+            </w:r>
+            <w:r>
+              <w:rPr>
+                <w:noProof/>
+                <w:webHidden/>
+              </w:rPr>
+              <w:instrText xml:space="preserve"> PAGEREF _Toc103216577 \h </w:instrText>
+            </w:r>
+            <w:r>
+              <w:rPr>
+                <w:noProof/>
+                <w:webHidden/>
+              </w:rPr>
+            </w:r>
+            <w:r>
+              <w:rPr>
+                <w:noProof/>
+                <w:webHidden/>
+              </w:rPr>
+              <w:fldChar w:fldCharType="separate"/>
+            </w:r>
+            <w:r>
+              <w:rPr>
+                <w:noProof/>
+                <w:webHidden/>
+              </w:rPr>
+              <w:t>16</w:t>
+            </w:r>
+            <w:r>
+              <w:rPr>
+                <w:noProof/>
+                <w:webHidden/>
+              </w:rPr>
+              <w:fldChar w:fldCharType="end"/>
+            </w:r>
+          </w:hyperlink>
+        </w:p>
+        <w:p>
+          <w:pPr>
+            <w:pStyle w:val="21"/>
+            <w:tabs>
+              <w:tab w:val="right" w:leader="dot" w:pos="9344"/>
+            </w:tabs>
+            <w:rPr>
+              <w:rFonts w:asciiTheme="minorHAnsi" w:eastAsiaTheme="minorEastAsia" w:hAnsiTheme="minorHAnsi" w:cstheme="minorBidi"/>
+              <w:bCs w:val="0"/>
+              <w:noProof/>
+              <w:sz w:val="24"/>
+              <w:szCs w:val="24"/>
+              <w:lang w:val="ru-BY" w:eastAsia="ru-RU" w:bidi="ar-SA"/>
+            </w:rPr>
+          </w:pPr>
+          <w:hyperlink w:anchor="_Toc103216578" w:history="1">
+            <w:r>
+              <w:rPr>
+                <w:rStyle w:val="aa"/>
+                <w:noProof/>
+              </w:rPr>
+              <w:t>4.5 Дисплей</w:t>
+            </w:r>
+            <w:r>
+              <w:rPr>
+                <w:noProof/>
+                <w:webHidden/>
+              </w:rPr>
+              <w:tab/>
+            </w:r>
+            <w:r>
+              <w:rPr>
+                <w:noProof/>
+                <w:webHidden/>
+              </w:rPr>
+              <w:fldChar w:fldCharType="begin"/>
+            </w:r>
+            <w:r>
+              <w:rPr>
+                <w:noProof/>
+                <w:webHidden/>
+              </w:rPr>
+              <w:instrText xml:space="preserve"> PAGEREF _Toc103216578 \h </w:instrText>
+            </w:r>
+            <w:r>
+              <w:rPr>
+                <w:noProof/>
+                <w:webHidden/>
+              </w:rPr>
+            </w:r>
+            <w:r>
+              <w:rPr>
+                <w:noProof/>
+                <w:webHidden/>
+              </w:rPr>
+              <w:fldChar w:fldCharType="separate"/>
+            </w:r>
+            <w:r>
+              <w:rPr>
+                <w:noProof/>
+                <w:webHidden/>
+              </w:rPr>
+              <w:t>16</w:t>
+            </w:r>
+            <w:r>
+              <w:rPr>
+                <w:noProof/>
+                <w:webHidden/>
+              </w:rPr>
+              <w:fldChar w:fldCharType="end"/>
+            </w:r>
+          </w:hyperlink>
+        </w:p>
+        <w:p>
+          <w:pPr>
+            <w:pStyle w:val="21"/>
+            <w:tabs>
+              <w:tab w:val="right" w:leader="dot" w:pos="9344"/>
+            </w:tabs>
+            <w:rPr>
+              <w:rFonts w:asciiTheme="minorHAnsi" w:eastAsiaTheme="minorEastAsia" w:hAnsiTheme="minorHAnsi" w:cstheme="minorBidi"/>
+              <w:bCs w:val="0"/>
+              <w:noProof/>
+              <w:sz w:val="24"/>
+              <w:szCs w:val="24"/>
+              <w:lang w:val="ru-BY" w:eastAsia="ru-RU" w:bidi="ar-SA"/>
+            </w:rPr>
+          </w:pPr>
+          <w:hyperlink w:anchor="_Toc103216579" w:history="1">
+            <w:r>
+              <w:rPr>
+                <w:rStyle w:val="aa"/>
+                <w:noProof/>
+              </w:rPr>
+              <w:t>4.6 Блок питания</w:t>
+            </w:r>
+            <w:r>
+              <w:rPr>
+                <w:noProof/>
+                <w:webHidden/>
+              </w:rPr>
+              <w:tab/>
+            </w:r>
+            <w:r>
+              <w:rPr>
+                <w:noProof/>
+                <w:webHidden/>
+              </w:rPr>
+              <w:fldChar w:fldCharType="begin"/>
+            </w:r>
+            <w:r>
+              <w:rPr>
+                <w:noProof/>
+                <w:webHidden/>
+              </w:rPr>
+              <w:instrText xml:space="preserve"> PAGEREF _Toc103216579 \h </w:instrText>
+            </w:r>
+            <w:r>
+              <w:rPr>
+                <w:noProof/>
+                <w:webHidden/>
+              </w:rPr>
+            </w:r>
+            <w:r>
+              <w:rPr>
+                <w:noProof/>
+                <w:webHidden/>
+              </w:rPr>
+              <w:fldChar w:fldCharType="separate"/>
+            </w:r>
+            <w:r>
+              <w:rPr>
+                <w:noProof/>
+                <w:webHidden/>
+              </w:rPr>
+              <w:t>17</w:t>
+            </w:r>
+            <w:r>
+              <w:rPr>
+                <w:noProof/>
+                <w:webHidden/>
+              </w:rPr>
+              <w:fldChar w:fldCharType="end"/>
+            </w:r>
+          </w:hyperlink>
+        </w:p>
+        <w:p>
+          <w:pPr>
+            <w:pStyle w:val="21"/>
+            <w:tabs>
+              <w:tab w:val="right" w:leader="dot" w:pos="9344"/>
+            </w:tabs>
+            <w:rPr>
+              <w:rFonts w:asciiTheme="minorHAnsi" w:eastAsiaTheme="minorEastAsia" w:hAnsiTheme="minorHAnsi" w:cstheme="minorBidi"/>
+              <w:bCs w:val="0"/>
+              <w:noProof/>
+              <w:sz w:val="24"/>
+              <w:szCs w:val="24"/>
+              <w:lang w:val="ru-BY" w:eastAsia="ru-RU" w:bidi="ar-SA"/>
+            </w:rPr>
+          </w:pPr>
+          <w:hyperlink w:anchor="_Toc103216580" w:history="1">
+            <w:r>
+              <w:rPr>
+                <w:rStyle w:val="aa"/>
+                <w:noProof/>
+              </w:rPr>
               <w:t>4.7 Внешние системы управления</w:t>
             </w:r>
             <w:r>
@@ -5264,7 +5643,7 @@
                 <w:noProof/>
                 <w:webHidden/>
               </w:rPr>
-              <w:instrText xml:space="preserve"> PAGEREF _Toc103215313 \h </w:instrText>
+              <w:instrText xml:space="preserve"> PAGEREF _Toc103216580 \h </w:instrText>
             </w:r>
             <w:r>
               <w:rPr>
@@ -5284,7 +5663,7 @@
                 <w:noProof/>
                 <w:webHidden/>
               </w:rPr>
-              <w:t>18</w:t>
+              <w:t>17</w:t>
             </w:r>
             <w:r>
               <w:rPr>
@@ -5308,7 +5687,7 @@
               <w:lang w:val="ru-BY" w:eastAsia="ru-RU" w:bidi="ar-SA"/>
             </w:rPr>
           </w:pPr>
-          <w:hyperlink w:anchor="_Toc103215314" w:history="1">
+          <w:hyperlink w:anchor="_Toc103216581" w:history="1">
             <w:r>
               <w:rPr>
                 <w:rStyle w:val="aa"/>
@@ -5335,7 +5714,7 @@
                 <w:noProof/>
                 <w:webHidden/>
               </w:rPr>
-              <w:instrText xml:space="preserve"> PAGEREF _Toc103215314 \h </w:instrText>
+              <w:instrText xml:space="preserve"> PAGEREF _Toc103216581 \h </w:instrText>
             </w:r>
             <w:r>
               <w:rPr>
@@ -5355,7 +5734,7 @@
                 <w:noProof/>
                 <w:webHidden/>
               </w:rPr>
-              <w:t>20</w:t>
+              <w:t>19</w:t>
             </w:r>
             <w:r>
               <w:rPr>
@@ -5379,7 +5758,7 @@
               <w:lang w:val="ru-BY" w:eastAsia="ru-RU" w:bidi="ar-SA"/>
             </w:rPr>
           </w:pPr>
-          <w:hyperlink w:anchor="_Toc103215315" w:history="1">
+          <w:hyperlink w:anchor="_Toc103216582" w:history="1">
             <w:r>
               <w:rPr>
                 <w:rStyle w:val="aa"/>
@@ -5408,7 +5787,7 @@
                 <w:noProof/>
                 <w:webHidden/>
               </w:rPr>
-              <w:instrText xml:space="preserve"> PAGEREF _Toc103215315 \h </w:instrText>
+              <w:instrText xml:space="preserve"> PAGEREF _Toc103216582 \h </w:instrText>
             </w:r>
             <w:r>
               <w:rPr>
@@ -5428,7 +5807,7 @@
                 <w:noProof/>
                 <w:webHidden/>
               </w:rPr>
-              <w:t>21</w:t>
+              <w:t>20</w:t>
             </w:r>
             <w:r>
               <w:rPr>
@@ -5452,7 +5831,7 @@
               <w:lang w:val="ru-BY" w:eastAsia="ru-RU" w:bidi="ar-SA"/>
             </w:rPr>
           </w:pPr>
-          <w:hyperlink w:anchor="_Toc103215316" w:history="1">
+          <w:hyperlink w:anchor="_Toc103216583" w:history="1">
             <w:r>
               <w:rPr>
                 <w:rStyle w:val="aa"/>
@@ -5479,7 +5858,7 @@
                 <w:noProof/>
                 <w:webHidden/>
               </w:rPr>
-              <w:instrText xml:space="preserve"> PAGEREF _Toc103215316 \h </w:instrText>
+              <w:instrText xml:space="preserve"> PAGEREF _Toc103216583 \h </w:instrText>
             </w:r>
             <w:r>
               <w:rPr>
@@ -5499,7 +5878,7 @@
                 <w:noProof/>
                 <w:webHidden/>
               </w:rPr>
-              <w:t>22</w:t>
+              <w:t>21</w:t>
             </w:r>
             <w:r>
               <w:rPr>
@@ -5523,7 +5902,7 @@
               <w:lang w:val="ru-BY" w:eastAsia="ru-RU" w:bidi="ar-SA"/>
             </w:rPr>
           </w:pPr>
-          <w:hyperlink w:anchor="_Toc103215317" w:history="1">
+          <w:hyperlink w:anchor="_Toc103216584" w:history="1">
             <w:r>
               <w:rPr>
                 <w:rStyle w:val="aa"/>
@@ -5550,7 +5929,7 @@
                 <w:noProof/>
                 <w:webHidden/>
               </w:rPr>
-              <w:instrText xml:space="preserve"> PAGEREF _Toc103215317 \h </w:instrText>
+              <w:instrText xml:space="preserve"> PAGEREF _Toc103216584 \h </w:instrText>
             </w:r>
             <w:r>
               <w:rPr>
@@ -5570,7 +5949,7 @@
                 <w:noProof/>
                 <w:webHidden/>
               </w:rPr>
-              <w:t>23</w:t>
+              <w:t>22</w:t>
             </w:r>
             <w:r>
               <w:rPr>
@@ -5594,7 +5973,7 @@
               <w:lang w:val="ru-BY" w:eastAsia="ru-RU" w:bidi="ar-SA"/>
             </w:rPr>
           </w:pPr>
-          <w:hyperlink w:anchor="_Toc103215318" w:history="1">
+          <w:hyperlink w:anchor="_Toc103216585" w:history="1">
             <w:r>
               <w:rPr>
                 <w:rStyle w:val="aa"/>
@@ -5621,7 +6000,7 @@
                 <w:noProof/>
                 <w:webHidden/>
               </w:rPr>
-              <w:instrText xml:space="preserve"> PAGEREF _Toc103215318 \h </w:instrText>
+              <w:instrText xml:space="preserve"> PAGEREF _Toc103216585 \h </w:instrText>
             </w:r>
             <w:r>
               <w:rPr>
@@ -5641,7 +6020,7 @@
                 <w:noProof/>
                 <w:webHidden/>
               </w:rPr>
-              <w:t>24</w:t>
+              <w:t>23</w:t>
             </w:r>
             <w:r>
               <w:rPr>
@@ -5665,7 +6044,7 @@
               <w:lang w:val="ru-BY" w:eastAsia="ru-RU" w:bidi="ar-SA"/>
             </w:rPr>
           </w:pPr>
-          <w:hyperlink w:anchor="_Toc103215319" w:history="1">
+          <w:hyperlink w:anchor="_Toc103216586" w:history="1">
             <w:r>
               <w:rPr>
                 <w:rStyle w:val="aa"/>
@@ -5692,7 +6071,7 @@
                 <w:noProof/>
                 <w:webHidden/>
               </w:rPr>
-              <w:instrText xml:space="preserve"> PAGEREF _Toc103215319 \h </w:instrText>
+              <w:instrText xml:space="preserve"> PAGEREF _Toc103216586 \h </w:instrText>
             </w:r>
             <w:r>
               <w:rPr>
@@ -5712,7 +6091,7 @@
                 <w:noProof/>
                 <w:webHidden/>
               </w:rPr>
-              <w:t>25</w:t>
+              <w:t>24</w:t>
             </w:r>
             <w:r>
               <w:rPr>
@@ -5736,7 +6115,7 @@
               <w:lang w:val="ru-BY" w:eastAsia="ru-RU" w:bidi="ar-SA"/>
             </w:rPr>
           </w:pPr>
-          <w:hyperlink w:anchor="_Toc103215320" w:history="1">
+          <w:hyperlink w:anchor="_Toc103216587" w:history="1">
             <w:r>
               <w:rPr>
                 <w:rStyle w:val="aa"/>
@@ -5763,7 +6142,7 @@
                 <w:noProof/>
                 <w:webHidden/>
               </w:rPr>
-              <w:instrText xml:space="preserve"> PAGEREF _Toc103215320 \h </w:instrText>
+              <w:instrText xml:space="preserve"> PAGEREF _Toc103216587 \h </w:instrText>
             </w:r>
             <w:r>
               <w:rPr>
@@ -5783,7 +6162,7 @@
                 <w:noProof/>
                 <w:webHidden/>
               </w:rPr>
-              <w:t>26</w:t>
+              <w:t>25</w:t>
             </w:r>
             <w:r>
               <w:rPr>
@@ -5825,7 +6204,7 @@
       <w:bookmarkStart w:id="15" w:name="_Toc72613152"/>
       <w:bookmarkStart w:id="16" w:name="OLE_LINK15"/>
       <w:bookmarkStart w:id="17" w:name="OLE_LINK16"/>
-      <w:bookmarkStart w:id="18" w:name="_Toc103215291"/>
+      <w:bookmarkStart w:id="18" w:name="_Toc103216553"/>
       <w:bookmarkEnd w:id="0"/>
       <w:bookmarkEnd w:id="1"/>
       <w:r>
@@ -6035,7 +6414,7 @@
       <w:bookmarkStart w:id="21" w:name="OLE_LINK36"/>
       <w:bookmarkStart w:id="22" w:name="OLE_LINK3"/>
       <w:bookmarkStart w:id="23" w:name="OLE_LINK4"/>
-      <w:bookmarkStart w:id="24" w:name="_Toc103215292"/>
+      <w:bookmarkStart w:id="24" w:name="_Toc103216554"/>
       <w:r>
         <w:lastRenderedPageBreak/>
         <w:t xml:space="preserve">1 </w:t>
@@ -6054,7 +6433,7 @@
         <w:pStyle w:val="2"/>
         <w:ind w:left="0" w:firstLine="708"/>
       </w:pPr>
-      <w:bookmarkStart w:id="25" w:name="_Toc103215293"/>
+      <w:bookmarkStart w:id="25" w:name="_Toc103216555"/>
       <w:r>
         <w:t xml:space="preserve">1.1 </w:t>
       </w:r>
@@ -8632,7 +9011,7 @@
           <w:lang w:eastAsia="ru-RU" w:bidi="ar-SA"/>
         </w:rPr>
       </w:pPr>
-      <w:bookmarkStart w:id="26" w:name="_Toc103215294"/>
+      <w:bookmarkStart w:id="26" w:name="_Toc103216556"/>
       <w:r>
         <w:t xml:space="preserve">1.2 Шаговые </w:t>
       </w:r>
@@ -9276,7 +9655,7 @@
           <w:lang w:val="en-US"/>
         </w:rPr>
       </w:pPr>
-      <w:bookmarkStart w:id="27" w:name="_Toc103215295"/>
+      <w:bookmarkStart w:id="27" w:name="_Toc103216557"/>
       <w:r>
         <w:t xml:space="preserve">1.3 Камеры с инфракрасной </w:t>
       </w:r>
@@ -9459,7 +9838,7 @@
         </w:rPr>
         <w:br w:type="page"/>
       </w:r>
-      <w:bookmarkStart w:id="28" w:name="_Toc103215296"/>
+      <w:bookmarkStart w:id="28" w:name="_Toc103216558"/>
       <w:r>
         <w:lastRenderedPageBreak/>
         <w:t xml:space="preserve">2 </w:t>
@@ -9475,523 +9854,19 @@
         <w:t>СТРУКТУРНОЙ СХЕМЫ</w:t>
       </w:r>
       <w:bookmarkEnd w:id="28"/>
-    </w:p>
-    <w:p/>
+      <w:r>
+        <w:rPr>
+          <w:rFonts w:cs="Times New Roman"/>
+          <w:color w:val="000000" w:themeColor="text1"/>
+          <w:szCs w:val="28"/>
+        </w:rPr>
+        <w:t xml:space="preserve"> </w:t>
+      </w:r>
+    </w:p>
     <w:p>
       <w:pPr>
         <w:pStyle w:val="2"/>
         <w:ind w:left="0"/>
-      </w:pPr>
-      <w:r>
-        <w:tab/>
-      </w:r>
-      <w:bookmarkStart w:id="32" w:name="_Toc103215297"/>
-      <w:r>
-        <w:t>2.1 Определение рабочих параметров</w:t>
-      </w:r>
-      <w:bookmarkEnd w:id="32"/>
-    </w:p>
-    <w:p/>
-    <w:p>
-      <w:pPr>
-        <w:ind w:firstLine="708"/>
-        <w:rPr>
-          <w:rFonts w:cs="Times New Roman"/>
-          <w:color w:val="000000" w:themeColor="text1"/>
-          <w:szCs w:val="28"/>
-        </w:rPr>
-      </w:pPr>
-      <w:r>
-        <w:t>Для определения</w:t>
-      </w:r>
-      <w:r>
-        <w:t xml:space="preserve"> рабочих параметров необходимо обратиться к </w:t>
-      </w:r>
-      <w:r>
-        <w:rPr>
-          <w:rFonts w:cs="Times New Roman"/>
-          <w:color w:val="000000" w:themeColor="text1"/>
-          <w:szCs w:val="28"/>
-        </w:rPr>
-        <w:t>М</w:t>
-      </w:r>
-      <w:r>
-        <w:rPr>
-          <w:rFonts w:cs="Times New Roman"/>
-          <w:color w:val="000000" w:themeColor="text1"/>
-          <w:szCs w:val="28"/>
-        </w:rPr>
-        <w:t>ежгосударственн</w:t>
-      </w:r>
-      <w:r>
-        <w:rPr>
-          <w:rFonts w:cs="Times New Roman"/>
-          <w:color w:val="000000" w:themeColor="text1"/>
-          <w:szCs w:val="28"/>
-        </w:rPr>
-        <w:t xml:space="preserve">ому </w:t>
-      </w:r>
-      <w:r>
-        <w:rPr>
-          <w:rFonts w:cs="Times New Roman"/>
-          <w:color w:val="000000" w:themeColor="text1"/>
-          <w:szCs w:val="28"/>
-        </w:rPr>
-        <w:t>стандарт</w:t>
-      </w:r>
-      <w:r>
-        <w:rPr>
-          <w:rFonts w:cs="Times New Roman"/>
-          <w:color w:val="000000" w:themeColor="text1"/>
-          <w:szCs w:val="28"/>
-        </w:rPr>
-        <w:t>у</w:t>
-      </w:r>
-      <w:r>
-        <w:rPr>
-          <w:rFonts w:cs="Times New Roman"/>
-          <w:color w:val="000000" w:themeColor="text1"/>
-          <w:szCs w:val="28"/>
-        </w:rPr>
-        <w:t xml:space="preserve"> </w:t>
-      </w:r>
-      <w:r>
-        <w:rPr>
-          <w:rFonts w:cs="Times New Roman"/>
-          <w:color w:val="000000" w:themeColor="text1"/>
-          <w:szCs w:val="28"/>
-        </w:rPr>
-        <w:t>«</w:t>
-      </w:r>
-      <w:r>
-        <w:rPr>
-          <w:rFonts w:cs="Times New Roman"/>
-          <w:color w:val="000000" w:themeColor="text1"/>
-          <w:szCs w:val="28"/>
-        </w:rPr>
-        <w:t>ГОСТ 7.50-2002</w:t>
-      </w:r>
-      <w:r>
-        <w:rPr>
-          <w:rFonts w:cs="Times New Roman"/>
-          <w:color w:val="000000" w:themeColor="text1"/>
-          <w:szCs w:val="28"/>
-        </w:rPr>
-        <w:t>.</w:t>
-      </w:r>
-      <w:r>
-        <w:rPr>
-          <w:rFonts w:cs="Times New Roman"/>
-          <w:color w:val="000000" w:themeColor="text1"/>
-          <w:szCs w:val="28"/>
-        </w:rPr>
-        <w:t xml:space="preserve"> Система стандартов по информации, библиотечному и издательскому делу. Консервация документов. Общие требования</w:t>
-      </w:r>
-      <w:r>
-        <w:rPr>
-          <w:rFonts w:cs="Times New Roman"/>
-          <w:color w:val="000000" w:themeColor="text1"/>
-          <w:szCs w:val="28"/>
-        </w:rPr>
-        <w:t xml:space="preserve">» </w:t>
-      </w:r>
-      <w:r>
-        <w:rPr>
-          <w:rFonts w:cs="Times New Roman"/>
-          <w:color w:val="000000" w:themeColor="text1"/>
-          <w:szCs w:val="28"/>
-        </w:rPr>
-        <w:t xml:space="preserve">[1]. </w:t>
-      </w:r>
-      <w:r>
-        <w:rPr>
-          <w:rFonts w:cs="Times New Roman"/>
-          <w:color w:val="000000" w:themeColor="text1"/>
-          <w:szCs w:val="28"/>
-        </w:rPr>
-        <w:t xml:space="preserve"> </w:t>
-      </w:r>
-    </w:p>
-    <w:p>
-      <w:pPr>
-        <w:ind w:firstLine="708"/>
-        <w:rPr>
-          <w:rFonts w:cs="Times New Roman"/>
-          <w:color w:val="000000" w:themeColor="text1"/>
-          <w:szCs w:val="28"/>
-        </w:rPr>
-      </w:pPr>
-    </w:p>
-    <w:p>
-      <w:pPr>
-        <w:pStyle w:val="3"/>
-      </w:pPr>
-      <w:r>
-        <w:t>2.1.</w:t>
-      </w:r>
-      <w:r>
-        <w:t>1 Влажность</w:t>
-      </w:r>
-    </w:p>
-    <w:p>
-      <w:pPr>
-        <w:pStyle w:val="3"/>
-      </w:pPr>
-    </w:p>
-    <w:p>
-      <w:pPr>
-        <w:ind w:firstLine="708"/>
-      </w:pPr>
-      <w:r>
-        <w:t>Согласно Стандарту, а именно подпунктам пункта № 4.3</w:t>
-      </w:r>
-      <w:r>
-        <w:t xml:space="preserve">: </w:t>
-      </w:r>
-      <w:r>
-        <w:t>«</w:t>
-      </w:r>
-      <w:r>
-        <w:t>В хранилище должна осуществляться свободная циркуляция воздуха, исключающая образование застойных зон</w:t>
-      </w:r>
-      <w:r>
-        <w:t>», «</w:t>
-      </w:r>
-      <w:r>
-        <w:t>В помещениях для хранения документов постоянно поддерживают относительную влажность 55%±5%</w:t>
-      </w:r>
-      <w:r>
-        <w:t>», «В</w:t>
-      </w:r>
-      <w:r>
-        <w:t xml:space="preserve">лажность воздуха контролируют и регистрируют два-три раза в неделю в одно и то же время суток, при нарушениях режима </w:t>
-      </w:r>
-      <w:r>
-        <w:t>–</w:t>
-      </w:r>
-      <w:r>
-        <w:t xml:space="preserve"> ежедневно</w:t>
-      </w:r>
-      <w:r>
-        <w:t xml:space="preserve">». </w:t>
-      </w:r>
-    </w:p>
-    <w:p>
-      <w:r>
-        <w:tab/>
-        <w:t>Таким образом, необходимо обеспечить контроль над влажностью посредством соответствующих датчиков. Согласно подпункту № 4.3.6 Стандарта, «</w:t>
-      </w:r>
-      <w:r>
-        <w:t>Измерительные приборы размещают в главных проходах в каждой комнате и на каждом ярусе, вдали от отопительных и вентиляционных систем на расстоянии (1,4±0,1) м от пола</w:t>
-      </w:r>
-      <w:r>
-        <w:t xml:space="preserve">». </w:t>
-      </w:r>
-    </w:p>
-    <w:p>
-      <w:pPr>
-        <w:pStyle w:val="3"/>
-        <w:ind w:left="0"/>
-        <w:rPr>
-          <w:rFonts w:cs="Times New Roman"/>
-          <w:color w:val="000000" w:themeColor="text1"/>
-          <w:szCs w:val="28"/>
-        </w:rPr>
-      </w:pPr>
-    </w:p>
-    <w:p>
-      <w:pPr>
-        <w:pStyle w:val="3"/>
-        <w:ind w:left="0"/>
-      </w:pPr>
-      <w:r>
-        <w:tab/>
-      </w:r>
-      <w:r>
-        <w:t>2</w:t>
-      </w:r>
-      <w:r>
-        <w:t>.1.2 Температура</w:t>
-      </w:r>
-    </w:p>
-    <w:p/>
-    <w:p>
-      <w:r>
-        <w:tab/>
-        <w:t>Согласно Стандарту, а именно подпунктам пункта № 4.3</w:t>
-      </w:r>
-      <w:r>
-        <w:t xml:space="preserve">: </w:t>
-      </w:r>
-      <w:r>
-        <w:t>«</w:t>
-      </w:r>
-      <w:r>
-        <w:t>В помещениях для хранения документов постоянно поддерживают температуру воздуха (18±</w:t>
-      </w:r>
-      <w:bookmarkStart w:id="33" w:name="_Hlk84981996"/>
-      <w:bookmarkStart w:id="34" w:name="OLE_LINK209"/>
-      <w:r>
-        <w:t>2</w:t>
-      </w:r>
-      <w:bookmarkEnd w:id="33"/>
-      <w:bookmarkEnd w:id="34"/>
-      <w:r>
-        <w:t xml:space="preserve">) </w:t>
-      </w:r>
-      <w:bookmarkStart w:id="35" w:name="_Hlk84981998"/>
-      <w:bookmarkStart w:id="36" w:name="OLE_LINK210"/>
-      <w:r>
-        <w:t>°С</w:t>
-      </w:r>
-      <w:bookmarkEnd w:id="35"/>
-      <w:bookmarkEnd w:id="36"/>
-      <w:r>
-        <w:t>», «</w:t>
-      </w:r>
-      <w:r>
-        <w:t xml:space="preserve">Температуру и влажность воздуха контролируют и регистрируют два-три раза в неделю в одно и то же время суток, при нарушениях режима </w:t>
-      </w:r>
-      <w:r>
-        <w:t>–</w:t>
-      </w:r>
-      <w:r>
-        <w:t xml:space="preserve"> ежедневно</w:t>
-      </w:r>
-      <w:r>
-        <w:t xml:space="preserve">». </w:t>
-      </w:r>
-    </w:p>
-    <w:p>
-      <w:r>
-        <w:tab/>
-        <w:t>Таким образом, необходимо обеспечить контроль</w:t>
-      </w:r>
-      <w:r>
-        <w:t xml:space="preserve"> температурного режима </w:t>
-      </w:r>
-      <w:r>
-        <w:t>посредством соответствующ</w:t>
-      </w:r>
-      <w:r>
-        <w:t>его</w:t>
-      </w:r>
-      <w:r>
-        <w:t xml:space="preserve"> датчик</w:t>
-      </w:r>
-      <w:r>
-        <w:t>а</w:t>
-      </w:r>
-      <w:r>
-        <w:t>. Согласно подпункту № 4.3.6 Стандарта, «</w:t>
-      </w:r>
-      <w:r>
-        <w:t>Измерительные приборы размещают в главных проходах в каждой комнате и на каждом ярусе, вдали от отопительных и вентиляционных систем на расстоянии (1,4±0,1) м от пола</w:t>
-      </w:r>
-      <w:r>
-        <w:t xml:space="preserve">». </w:t>
-      </w:r>
-    </w:p>
-    <w:p/>
-    <w:p>
-      <w:pPr>
-        <w:pStyle w:val="3"/>
-        <w:ind w:left="0" w:firstLine="708"/>
-        <w:rPr>
-          <w:bCs/>
-        </w:rPr>
-      </w:pPr>
-      <w:bookmarkStart w:id="37" w:name="_Hlk84968352"/>
-      <w:bookmarkStart w:id="38" w:name="OLE_LINK175"/>
-      <w:r>
-        <w:rPr>
-          <w:bCs/>
-        </w:rPr>
-        <w:t>2</w:t>
-      </w:r>
-      <w:r>
-        <w:rPr>
-          <w:bCs/>
-        </w:rPr>
-        <w:t>.1.3 Освещённость</w:t>
-      </w:r>
-    </w:p>
-    <w:bookmarkEnd w:id="37"/>
-    <w:bookmarkEnd w:id="38"/>
-    <w:p/>
-    <w:p>
-      <w:pPr>
-        <w:widowControl/>
-        <w:rPr>
-          <w:rFonts w:cs="Times New Roman"/>
-          <w:color w:val="000000" w:themeColor="text1"/>
-          <w:szCs w:val="28"/>
-        </w:rPr>
-      </w:pPr>
-      <w:r>
-        <w:rPr>
-          <w:rFonts w:cs="Times New Roman"/>
-          <w:color w:val="000000" w:themeColor="text1"/>
-          <w:szCs w:val="28"/>
-        </w:rPr>
-        <w:tab/>
-        <w:t xml:space="preserve">Согласно Стандарту, а именно подпунктам пункта </w:t>
-      </w:r>
-      <w:r>
-        <w:rPr>
-          <w:rFonts w:cs="Times New Roman"/>
-          <w:color w:val="000000" w:themeColor="text1"/>
-          <w:szCs w:val="28"/>
-        </w:rPr>
-        <w:t xml:space="preserve">№ </w:t>
-      </w:r>
-      <w:r>
-        <w:rPr>
-          <w:rFonts w:cs="Times New Roman"/>
-          <w:color w:val="000000" w:themeColor="text1"/>
-          <w:szCs w:val="28"/>
-        </w:rPr>
-        <w:t>4.2: «Документы хранят в темноте или при освещении рассеянным светом. Не допускается освещение документов прямыми солнечными лучами»; «Д</w:t>
-      </w:r>
-      <w:r>
-        <w:rPr>
-          <w:rFonts w:eastAsia="Times New Roman" w:cs="Times New Roman"/>
-          <w:color w:val="000000" w:themeColor="text1"/>
-          <w:szCs w:val="28"/>
-          <w:shd w:val="clear" w:color="auto" w:fill="FFFFFF"/>
-          <w:lang w:val="ru-BY" w:eastAsia="ru-RU" w:bidi="ar-SA"/>
-        </w:rPr>
-        <w:t xml:space="preserve">ля освещения следует использовать лампы с фильтром, защищающим от ультрафиолетового излучения и поглощающим тепло, или волоконно-оптические системы </w:t>
-      </w:r>
-      <w:r>
-        <w:rPr>
-          <w:rFonts w:eastAsia="Times New Roman" w:cs="Times New Roman"/>
-          <w:color w:val="000000" w:themeColor="text1"/>
-          <w:szCs w:val="28"/>
-          <w:shd w:val="clear" w:color="auto" w:fill="FFFFFF"/>
-          <w:lang w:val="ru-BY" w:eastAsia="ru-RU" w:bidi="ar-SA"/>
-        </w:rPr>
-        <w:lastRenderedPageBreak/>
-        <w:t>освещения</w:t>
-      </w:r>
-      <w:r>
-        <w:rPr>
-          <w:rFonts w:cs="Times New Roman"/>
-          <w:color w:val="000000" w:themeColor="text1"/>
-          <w:szCs w:val="28"/>
-        </w:rPr>
-        <w:t>»,</w:t>
-      </w:r>
-      <w:r>
-        <w:rPr>
-          <w:rFonts w:cs="Times New Roman"/>
-          <w:color w:val="000000" w:themeColor="text1"/>
-          <w:szCs w:val="28"/>
-        </w:rPr>
-        <w:t xml:space="preserve"> «</w:t>
-      </w:r>
-      <w:r>
-        <w:rPr>
-          <w:rFonts w:cs="Times New Roman"/>
-          <w:color w:val="000000" w:themeColor="text1"/>
-          <w:szCs w:val="28"/>
-        </w:rPr>
-        <w:t>Источники света должны обеспечивать оптическое излучение с длиной волны не менее 400 и не более 760 нм</w:t>
-      </w:r>
-      <w:r>
-        <w:rPr>
-          <w:rFonts w:cs="Times New Roman"/>
-          <w:color w:val="000000" w:themeColor="text1"/>
-          <w:szCs w:val="28"/>
-        </w:rPr>
-        <w:t>»</w:t>
-      </w:r>
-      <w:r>
-        <w:rPr>
-          <w:rFonts w:cs="Times New Roman"/>
-          <w:color w:val="000000" w:themeColor="text1"/>
-          <w:szCs w:val="28"/>
-        </w:rPr>
-        <w:t>.</w:t>
-      </w:r>
-      <w:r>
-        <w:rPr>
-          <w:rFonts w:cs="Times New Roman"/>
-          <w:color w:val="000000" w:themeColor="text1"/>
-          <w:szCs w:val="28"/>
-        </w:rPr>
-        <w:t xml:space="preserve"> </w:t>
-      </w:r>
-    </w:p>
-    <w:p>
-      <w:pPr>
-        <w:widowControl/>
-        <w:rPr>
-          <w:rFonts w:cs="Times New Roman"/>
-          <w:color w:val="000000" w:themeColor="text1"/>
-          <w:szCs w:val="28"/>
-        </w:rPr>
-      </w:pPr>
-      <w:r>
-        <w:rPr>
-          <w:rFonts w:cs="Times New Roman"/>
-          <w:color w:val="000000" w:themeColor="text1"/>
-          <w:szCs w:val="28"/>
-        </w:rPr>
-        <w:tab/>
-      </w:r>
-      <w:bookmarkStart w:id="39" w:name="OLE_LINK179"/>
-      <w:r>
-        <w:rPr>
-          <w:rFonts w:cs="Times New Roman"/>
-          <w:color w:val="000000" w:themeColor="text1"/>
-          <w:szCs w:val="28"/>
-        </w:rPr>
-        <w:t xml:space="preserve">Таким образом, </w:t>
-      </w:r>
-      <w:bookmarkEnd w:id="39"/>
-      <w:r>
-        <w:rPr>
-          <w:rFonts w:cs="Times New Roman"/>
-          <w:color w:val="000000" w:themeColor="text1"/>
-          <w:szCs w:val="28"/>
-        </w:rPr>
-        <w:t xml:space="preserve">очевидно, что система искусственного освещения должна работать только при присутствии в помещении персонала книгохранилища, лампы в нём не должны излучать волны вне установленного спектра (не должны быть в ультрафиолетовом спектре), а свет из окон допускается только в слабом, рассеянном виде. </w:t>
-      </w:r>
-    </w:p>
-    <w:p>
-      <w:pPr>
-        <w:widowControl/>
-        <w:rPr>
-          <w:rFonts w:cs="Times New Roman"/>
-          <w:color w:val="000000" w:themeColor="text1"/>
-          <w:szCs w:val="28"/>
-        </w:rPr>
-      </w:pPr>
-      <w:r>
-        <w:rPr>
-          <w:rFonts w:cs="Times New Roman"/>
-          <w:color w:val="000000" w:themeColor="text1"/>
-          <w:szCs w:val="28"/>
-        </w:rPr>
-        <w:tab/>
-        <w:t xml:space="preserve">Для обеспечения сохранности документов необходимо предусмотреть сигнализацию, которая будет оповещать операторов книгохранилища о нарушениях светового режима. Для этого следует установить датчики освещённости, которые будут реагировать исключительно на освещение вне установленного Стандартом спектра. </w:t>
-      </w:r>
-    </w:p>
-    <w:p/>
-    <w:p>
-      <w:pPr>
-        <w:pStyle w:val="2"/>
-      </w:pPr>
-      <w:bookmarkStart w:id="40" w:name="_Toc103215298"/>
-      <w:r>
-        <w:t>2.2 Описание структурной схемы</w:t>
-      </w:r>
-      <w:bookmarkEnd w:id="40"/>
-    </w:p>
-    <w:p>
-      <w:pPr>
-        <w:pStyle w:val="2"/>
         <w:rPr>
           <w:lang w:eastAsia="ru-RU" w:bidi="ar-SA"/>
         </w:rPr>
@@ -10041,7 +9916,7 @@
         </w:numPr>
       </w:pPr>
       <w:r>
-        <w:t xml:space="preserve">Датчики влажности. </w:t>
+        <w:t>Управления.</w:t>
       </w:r>
     </w:p>
     <w:p>
@@ -10054,7 +9929,10 @@
         </w:numPr>
       </w:pPr>
       <w:r>
-        <w:t xml:space="preserve">Датчики температуры. </w:t>
+        <w:t>Управления двигателями</w:t>
+      </w:r>
+      <w:r>
+        <w:t xml:space="preserve">. </w:t>
       </w:r>
     </w:p>
     <w:p>
@@ -10067,13 +9945,7 @@
         </w:numPr>
       </w:pPr>
       <w:r>
-        <w:t xml:space="preserve">Датчики ультрафиолетового </w:t>
-      </w:r>
-      <w:r>
-        <w:t>спектра</w:t>
-      </w:r>
-      <w:r>
-        <w:t>.</w:t>
+        <w:t>Двигатели.</w:t>
       </w:r>
     </w:p>
     <w:p>
@@ -10086,7 +9958,13 @@
         </w:numPr>
       </w:pPr>
       <w:r>
-        <w:t>Управления.</w:t>
+        <w:t>Управления</w:t>
+      </w:r>
+      <w:r>
+        <w:t xml:space="preserve"> метающим устройством</w:t>
+      </w:r>
+      <w:r>
+        <w:t>.</w:t>
       </w:r>
       <w:r>
         <w:tab/>
@@ -10094,14 +9972,41 @@
     </w:p>
     <w:p>
       <w:pPr>
+        <w:pStyle w:val="a5"/>
         <w:widowControl/>
-        <w:ind w:firstLine="708"/>
-      </w:pPr>
-      <w:r>
-        <w:t xml:space="preserve">Блоки датчиков в данной курсовой работе содержат по одному датчику, при практической реализации системы множество датчиков одного типа подключаются к устройству, преобразующему сигнал от них </w:t>
-      </w:r>
-      <w:r>
-        <w:t xml:space="preserve">по дизъюнктивному принципу, устройство передаёт сигнал в блок управления, который действует аналогично системе с единичными датчиками, так как для него входной сигнал преобразует устройство. </w:t>
+        <w:numPr>
+          <w:ilvl w:val="0"/>
+          <w:numId w:val="14"/>
+        </w:numPr>
+      </w:pPr>
+      <w:r>
+        <w:t>Источник питания метающего устройства</w:t>
+      </w:r>
+    </w:p>
+    <w:p>
+      <w:pPr>
+        <w:pStyle w:val="a5"/>
+        <w:widowControl/>
+        <w:numPr>
+          <w:ilvl w:val="0"/>
+          <w:numId w:val="14"/>
+        </w:numPr>
+      </w:pPr>
+      <w:r>
+        <w:t xml:space="preserve">Метающие устройство </w:t>
+      </w:r>
+    </w:p>
+    <w:p>
+      <w:pPr>
+        <w:pStyle w:val="a5"/>
+        <w:widowControl/>
+        <w:numPr>
+          <w:ilvl w:val="0"/>
+          <w:numId w:val="14"/>
+        </w:numPr>
+      </w:pPr>
+      <w:r>
+        <w:t>Камера</w:t>
       </w:r>
     </w:p>
     <w:p>
@@ -10120,33 +10025,70 @@
     </w:p>
     <w:p>
       <w:pPr>
-        <w:pStyle w:val="3"/>
-      </w:pPr>
-      <w:r>
-        <w:t>2.2.1 Блок датчиков влажности</w:t>
+        <w:pStyle w:val="2"/>
+      </w:pPr>
+      <w:bookmarkStart w:id="32" w:name="_Toc103216559"/>
+      <w:r>
+        <w:t>2.</w:t>
+      </w:r>
+      <w:r>
+        <w:t>1</w:t>
+      </w:r>
+      <w:r>
+        <w:t xml:space="preserve"> Блок </w:t>
+      </w:r>
+      <w:r>
+        <w:t>управления</w:t>
+      </w:r>
+      <w:bookmarkEnd w:id="32"/>
+      <w:r>
+        <w:t xml:space="preserve"> </w:t>
       </w:r>
     </w:p>
     <w:p/>
     <w:p>
       <w:r>
         <w:tab/>
-        <w:t xml:space="preserve">Блок содержит в себе необходимое для конкретного книгохранилища </w:t>
-      </w:r>
-      <w:r>
-        <w:t>количество аналоговых датчиков влажности</w:t>
-      </w:r>
-      <w:r>
-        <w:t>. Блок имеет одностороннюю связь с блоком управления, направленную в сторону последнего.</w:t>
+        <w:t>Основной блок, который взаимодействует с пользователем</w:t>
+      </w:r>
+      <w:r>
+        <w:t>, камерой и другими</w:t>
+      </w:r>
+      <w:r>
+        <w:t xml:space="preserve"> блоками управления</w:t>
+      </w:r>
+      <w:r>
+        <w:t xml:space="preserve">: </w:t>
+      </w:r>
+      <w:r>
+        <w:t>блоком управления двигателями и блоком управления метающим устройством. Обрабатывает ввод пользователя, передаёт команды на управление двигателями и метающим устройством</w:t>
+      </w:r>
+      <w:r>
+        <w:t xml:space="preserve">. Взаимодействует с камерой. </w:t>
       </w:r>
     </w:p>
     <w:p/>
     <w:p>
       <w:pPr>
-        <w:pStyle w:val="3"/>
-      </w:pPr>
-      <w:r>
-        <w:t>2.2.2 Блок датчиков температуры</w:t>
-      </w:r>
+        <w:pStyle w:val="2"/>
+      </w:pPr>
+      <w:bookmarkStart w:id="33" w:name="_Toc103216560"/>
+      <w:r>
+        <w:t>2.</w:t>
+      </w:r>
+      <w:r>
+        <w:t>2</w:t>
+      </w:r>
+      <w:r>
+        <w:t xml:space="preserve"> Блок </w:t>
+      </w:r>
+      <w:r>
+        <w:t xml:space="preserve">управления </w:t>
+      </w:r>
+      <w:r>
+        <w:t>двигателями</w:t>
+      </w:r>
+      <w:bookmarkEnd w:id="33"/>
     </w:p>
     <w:p>
       <w:r>
@@ -10156,10 +10098,12 @@
     <w:p>
       <w:r>
         <w:tab/>
-        <w:t>В блоке содержится требуемое для практической реализации системы количество датчиков</w:t>
-      </w:r>
-      <w:r>
-        <w:t xml:space="preserve"> температуры. Аналоговые данные передаются на вход блока управления.</w:t>
+      </w:r>
+      <w:r>
+        <w:t>Состоит из двух драйверов шаговых электродвигателей</w:t>
+      </w:r>
+      <w:r>
+        <w:t xml:space="preserve">, получает команды от блока управления и подаёт ток на соответствующие катушки шаговых электродвигателей. </w:t>
       </w:r>
     </w:p>
     <w:p>
@@ -10169,36 +10113,25 @@
     </w:p>
     <w:p>
       <w:pPr>
-        <w:pStyle w:val="3"/>
-      </w:pPr>
-      <w:r>
-        <w:lastRenderedPageBreak/>
+        <w:pStyle w:val="2"/>
+      </w:pPr>
+      <w:bookmarkStart w:id="34" w:name="_Toc103216561"/>
+      <w:r>
         <w:t>2.</w:t>
       </w:r>
       <w:r>
-        <w:t>2.3</w:t>
-      </w:r>
-      <w:r>
-        <w:t xml:space="preserve"> </w:t>
-      </w:r>
-      <w:r>
-        <w:t>Блок д</w:t>
-      </w:r>
-      <w:r>
-        <w:t>атчик</w:t>
-      </w:r>
-      <w:r>
-        <w:t>ов</w:t>
-      </w:r>
-      <w:r>
-        <w:t xml:space="preserve"> </w:t>
-      </w:r>
-      <w:r>
-        <w:t xml:space="preserve">ультрафиолетового </w:t>
-      </w:r>
-      <w:r>
-        <w:t>спектра</w:t>
-      </w:r>
+        <w:t>3</w:t>
+      </w:r>
+      <w:r>
+        <w:t xml:space="preserve"> </w:t>
+      </w:r>
+      <w:r>
+        <w:t xml:space="preserve">Блок </w:t>
+      </w:r>
+      <w:r>
+        <w:t>двигателей</w:t>
+      </w:r>
+      <w:bookmarkEnd w:id="34"/>
       <w:r>
         <w:t xml:space="preserve"> </w:t>
       </w:r>
@@ -10213,143 +10146,172 @@
         <w:t xml:space="preserve">представляет из себя </w:t>
       </w:r>
       <w:r>
-        <w:t xml:space="preserve">совокупность </w:t>
-      </w:r>
-      <w:r>
-        <w:t xml:space="preserve">аналоговых </w:t>
-      </w:r>
-      <w:r>
-        <w:t xml:space="preserve">датчиков </w:t>
-      </w:r>
-      <w:r>
-        <w:t xml:space="preserve">электромагнитных волн ультрафиолетового спектра в </w:t>
-      </w:r>
-      <w:r>
-        <w:t>необходимо</w:t>
-      </w:r>
-      <w:r>
-        <w:t>м</w:t>
-      </w:r>
-      <w:r>
-        <w:t xml:space="preserve"> для конкретной реализации</w:t>
-      </w:r>
-      <w:r>
-        <w:t xml:space="preserve"> системы</w:t>
-      </w:r>
-      <w:r>
-        <w:t xml:space="preserve"> количестве. Данные с блока переда</w:t>
-      </w:r>
-      <w:r>
-        <w:t>ют</w:t>
-      </w:r>
-      <w:r>
-        <w:t>ся на аналоговый вход блока управления.</w:t>
+        <w:t>два двигателя, установленных под углом 90</w:t>
+      </w:r>
+      <w:r>
+        <w:t>°</w:t>
+      </w:r>
+      <w:r>
+        <w:t xml:space="preserve">. Соединён только с блоком управления двигателями, от которого получает ток на конкретные обмотки. </w:t>
+      </w:r>
+    </w:p>
+    <w:p>
+      <w:r>
+        <w:tab/>
+        <w:t xml:space="preserve">Взаимное расположение двигателей и их связанность позволяет двигать метающее устройство </w:t>
+      </w:r>
+      <w:r>
+        <w:t>по двум осям, что, при установке всего проекта на движущего робота, позволяет целиться в любых направлениях.</w:t>
+      </w:r>
+      <w:r>
+        <w:t xml:space="preserve"> </w:t>
+      </w:r>
+    </w:p>
+    <w:p>
+      <w:r>
+        <w:tab/>
+        <w:t xml:space="preserve">Непосредственно на один из двигателей установлено метающее устройство. </w:t>
       </w:r>
     </w:p>
     <w:p/>
     <w:p>
       <w:pPr>
-        <w:pStyle w:val="3"/>
-        <w:ind w:left="0"/>
-      </w:pPr>
+        <w:pStyle w:val="2"/>
+      </w:pPr>
+      <w:bookmarkStart w:id="35" w:name="_Toc103216562"/>
+      <w:r>
+        <w:t>2.</w:t>
+      </w:r>
+      <w:r>
+        <w:t>4</w:t>
+      </w:r>
+      <w:r>
+        <w:t xml:space="preserve"> Блок управления</w:t>
+      </w:r>
+      <w:r>
+        <w:t xml:space="preserve"> метающим устройством</w:t>
+      </w:r>
+      <w:bookmarkEnd w:id="35"/>
+    </w:p>
+    <w:p/>
+    <w:p>
       <w:r>
         <w:tab/>
-        <w:t>2.2.4 Блок управления</w:t>
-      </w:r>
+      </w:r>
+      <w:r>
+        <w:t xml:space="preserve">Блок связан с блоком управления, блоком источника питания метающего устройства и блоком метающего устройства. При подаче сигнала </w:t>
+      </w:r>
+      <w:r>
+        <w:lastRenderedPageBreak/>
+        <w:t xml:space="preserve">с блока управления подаёт питание на метающие устройство, после чего оно производит метание. </w:t>
+      </w:r>
+    </w:p>
+    <w:p>
+      <w:pPr>
+        <w:ind w:firstLine="708"/>
+      </w:pPr>
+    </w:p>
+    <w:p>
+      <w:pPr>
+        <w:pStyle w:val="2"/>
+      </w:pPr>
+      <w:bookmarkStart w:id="36" w:name="_Toc103216563"/>
+      <w:r>
+        <w:t>2.5 Блок источника питания метающего устройства</w:t>
+      </w:r>
+      <w:bookmarkEnd w:id="36"/>
     </w:p>
     <w:p/>
     <w:p>
       <w:r>
         <w:tab/>
-        <w:t xml:space="preserve">Основной блок, который </w:t>
-      </w:r>
-      <w:r>
-        <w:t>обработает информацию с вышеперечисленных блоков,</w:t>
-      </w:r>
-      <w:r>
-        <w:t xml:space="preserve"> </w:t>
-      </w:r>
-      <w:r>
-        <w:t>имеет жидкокристаллический дисплей для вывода собираемы</w:t>
-      </w:r>
-      <w:r>
-        <w:t>х</w:t>
-      </w:r>
-      <w:r>
-        <w:t xml:space="preserve"> </w:t>
-      </w:r>
-      <w:r>
-        <w:t>датчиками</w:t>
-      </w:r>
-      <w:r>
-        <w:t xml:space="preserve"> данных. </w:t>
-      </w:r>
-    </w:p>
-    <w:p>
-      <w:pPr>
-        <w:ind w:firstLine="708"/>
-      </w:pPr>
-      <w:r>
-        <w:t>При отклонении параметров</w:t>
-      </w:r>
-      <w:r>
-        <w:t xml:space="preserve"> влажности или температуры </w:t>
-      </w:r>
-      <w:r>
-        <w:t xml:space="preserve">от соответствующих Стандарту, </w:t>
-      </w:r>
-      <w:r>
-        <w:t>подаёт сигнал на соответствующие внешние системы контроля. Присутствие положительного двоичного сигнала сообщает</w:t>
-      </w:r>
-      <w:r>
-        <w:t xml:space="preserve"> советующей</w:t>
-      </w:r>
-      <w:r>
-        <w:t xml:space="preserve"> системе контроля о необходимости активации системы до возвращения сигнала в логический нуль. В случае </w:t>
-      </w:r>
-      <w:r>
-        <w:t xml:space="preserve">обнаружения датчиками ультрафиолетового спектра, на дисплей выводится предупреждение о необходимости оператору системы провести проверку причин возникновения данного отклонения. </w:t>
-      </w:r>
-    </w:p>
-    <w:p>
-      <w:pPr>
-        <w:ind w:firstLine="708"/>
-      </w:pPr>
-    </w:p>
-    <w:p>
-      <w:pPr>
-        <w:pStyle w:val="3"/>
-      </w:pPr>
-      <w:r>
-        <w:t>2.2.5 Внешние системы управления</w:t>
+      </w:r>
+      <w:r>
+        <w:t xml:space="preserve">Связан с блоком </w:t>
+      </w:r>
+      <w:r>
+        <w:t>управления метающим устройством</w:t>
+      </w:r>
+      <w:r>
+        <w:t xml:space="preserve">, которому подаёт ток для последующей передачи метающему устройству. </w:t>
+      </w:r>
+    </w:p>
+    <w:p>
+      <w:r>
+        <w:tab/>
+        <w:t xml:space="preserve">Данный блок необходим так как </w:t>
+      </w:r>
+      <w:r>
+        <w:t xml:space="preserve">питания от блока управления недостаточно для создания необходимой для метания кинетической энергии. </w:t>
       </w:r>
     </w:p>
     <w:p/>
     <w:p>
+      <w:pPr>
+        <w:pStyle w:val="2"/>
+      </w:pPr>
+      <w:bookmarkStart w:id="37" w:name="_Toc103216564"/>
+      <w:r>
+        <w:t>2.</w:t>
+      </w:r>
+      <w:r>
+        <w:t xml:space="preserve">6 </w:t>
+      </w:r>
+      <w:r>
+        <w:t>Блок метающего устройства</w:t>
+      </w:r>
+      <w:bookmarkEnd w:id="37"/>
+    </w:p>
+    <w:p/>
+    <w:p>
       <w:r>
         <w:tab/>
-        <w:t>Системы управления</w:t>
-      </w:r>
-      <w:r>
-        <w:t xml:space="preserve"> увлажнением, </w:t>
-      </w:r>
-      <w:r>
-        <w:t>температурой</w:t>
-      </w:r>
-      <w:r>
-        <w:t xml:space="preserve"> и вентиляцией воздуха являются внешними устройствами с бинарными входами, которые, при подаче логической единицы</w:t>
-      </w:r>
-      <w:r>
-        <w:t xml:space="preserve"> от контроллера</w:t>
-      </w:r>
-      <w:r>
-        <w:t>,</w:t>
-      </w:r>
-      <w:r>
-        <w:t xml:space="preserve"> </w:t>
-      </w:r>
-      <w:r>
-        <w:t>активируют соответствующий процесс изменения до спада логической единицы.</w:t>
+        <w:t>Подключён к б</w:t>
+      </w:r>
+      <w:r>
+        <w:t>лок</w:t>
+      </w:r>
+      <w:r>
+        <w:t>у</w:t>
+      </w:r>
+      <w:r>
+        <w:t xml:space="preserve"> управления метающим устройством</w:t>
+      </w:r>
+      <w:r>
+        <w:t xml:space="preserve">. При появлении тока производит метание. Также содержит контейнер для малоразмерных снарядов и систему их подачи. </w:t>
+      </w:r>
+    </w:p>
+    <w:p/>
+    <w:p>
+      <w:pPr>
+        <w:pStyle w:val="2"/>
+      </w:pPr>
+      <w:bookmarkStart w:id="38" w:name="_Toc103216565"/>
+      <w:r>
+        <w:t>2.</w:t>
+      </w:r>
+      <w:r>
+        <w:t>7</w:t>
+      </w:r>
+      <w:r>
+        <w:t xml:space="preserve"> Блок </w:t>
+      </w:r>
+      <w:r>
+        <w:t>камеры</w:t>
+      </w:r>
+      <w:bookmarkEnd w:id="38"/>
+    </w:p>
+    <w:p/>
+    <w:p>
+      <w:r>
+        <w:tab/>
+        <w:t xml:space="preserve">Соединена с блоком управления, питается от него же. При активации с блока управления, передаёт ему видео для отображения </w:t>
+      </w:r>
+      <w:r>
+        <w:t>конечному</w:t>
+      </w:r>
+      <w:r>
+        <w:t xml:space="preserve"> пользователю.  </w:t>
       </w:r>
     </w:p>
     <w:p>
@@ -10365,7 +10327,7 @@
       <w:pPr>
         <w:pStyle w:val="1"/>
       </w:pPr>
-      <w:bookmarkStart w:id="41" w:name="_Toc103215299"/>
+      <w:bookmarkStart w:id="39" w:name="_Toc103216566"/>
       <w:r>
         <w:lastRenderedPageBreak/>
         <w:t xml:space="preserve">3 </w:t>
@@ -10382,7 +10344,7 @@
       <w:r>
         <w:t>СХЕМЫ</w:t>
       </w:r>
-      <w:bookmarkEnd w:id="41"/>
+      <w:bookmarkEnd w:id="39"/>
     </w:p>
     <w:p>
       <w:pPr>
@@ -10621,11 +10583,11 @@
       <w:pPr>
         <w:pStyle w:val="2"/>
       </w:pPr>
-      <w:bookmarkStart w:id="42" w:name="_Toc103215300"/>
+      <w:bookmarkStart w:id="40" w:name="_Toc103216567"/>
       <w:r>
         <w:t>3.1 Датчик влажности</w:t>
       </w:r>
-      <w:bookmarkEnd w:id="42"/>
+      <w:bookmarkEnd w:id="40"/>
     </w:p>
     <w:p/>
     <w:p>
@@ -10765,11 +10727,11 @@
       <w:pPr>
         <w:pStyle w:val="2"/>
       </w:pPr>
-      <w:bookmarkStart w:id="43" w:name="_Toc103215301"/>
+      <w:bookmarkStart w:id="41" w:name="_Toc103216568"/>
       <w:r>
         <w:t>3.2 Датчик температуры</w:t>
       </w:r>
-      <w:bookmarkEnd w:id="43"/>
+      <w:bookmarkEnd w:id="41"/>
     </w:p>
     <w:p/>
     <w:p>
@@ -10976,11 +10938,11 @@
       <w:pPr>
         <w:pStyle w:val="2"/>
       </w:pPr>
-      <w:bookmarkStart w:id="44" w:name="_Toc103215302"/>
+      <w:bookmarkStart w:id="42" w:name="_Toc103216569"/>
       <w:r>
         <w:t>3.3 Датчик ультрафиолетового излучения</w:t>
       </w:r>
-      <w:bookmarkEnd w:id="44"/>
+      <w:bookmarkEnd w:id="42"/>
     </w:p>
     <w:p/>
     <w:p>
@@ -11056,12 +11018,12 @@
       <w:pPr>
         <w:pStyle w:val="2"/>
       </w:pPr>
-      <w:bookmarkStart w:id="45" w:name="_Toc103215303"/>
+      <w:bookmarkStart w:id="43" w:name="_Toc103216570"/>
       <w:r>
         <w:lastRenderedPageBreak/>
         <w:t>3.4 Микроконтроллер</w:t>
       </w:r>
-      <w:bookmarkEnd w:id="45"/>
+      <w:bookmarkEnd w:id="43"/>
     </w:p>
     <w:p/>
     <w:p>
@@ -11085,7 +11047,7 @@
       <w:pPr>
         <w:pStyle w:val="2"/>
       </w:pPr>
-      <w:bookmarkStart w:id="46" w:name="_Toc103215304"/>
+      <w:bookmarkStart w:id="44" w:name="_Toc103216571"/>
       <w:r>
         <w:t>3.</w:t>
       </w:r>
@@ -11095,7 +11057,7 @@
       <w:r>
         <w:t xml:space="preserve"> Дисплей</w:t>
       </w:r>
-      <w:bookmarkEnd w:id="46"/>
+      <w:bookmarkEnd w:id="44"/>
     </w:p>
     <w:p/>
     <w:p>
@@ -11174,7 +11136,7 @@
       <w:pPr>
         <w:pStyle w:val="2"/>
       </w:pPr>
-      <w:bookmarkStart w:id="47" w:name="_Toc103215305"/>
+      <w:bookmarkStart w:id="45" w:name="_Toc103216572"/>
       <w:r>
         <w:t>3.</w:t>
       </w:r>
@@ -11184,7 +11146,7 @@
       <w:r>
         <w:t xml:space="preserve"> Внешние системы управления</w:t>
       </w:r>
-      <w:bookmarkEnd w:id="47"/>
+      <w:bookmarkEnd w:id="45"/>
     </w:p>
     <w:p/>
     <w:p>
@@ -11255,7 +11217,7 @@
       <w:pPr>
         <w:pStyle w:val="1"/>
       </w:pPr>
-      <w:bookmarkStart w:id="48" w:name="_Toc103215306"/>
+      <w:bookmarkStart w:id="46" w:name="_Toc103216573"/>
       <w:r>
         <w:lastRenderedPageBreak/>
         <w:t xml:space="preserve">4 РАЗРАБОТКА </w:t>
@@ -11263,7 +11225,7 @@
       <w:r>
         <w:t>ПРИНЦИПИАЛЬНОЙ СХЕМЫ</w:t>
       </w:r>
-      <w:bookmarkEnd w:id="48"/>
+      <w:bookmarkEnd w:id="46"/>
     </w:p>
     <w:p/>
     <w:p>
@@ -11290,7 +11252,7 @@
       <w:pPr>
         <w:pStyle w:val="2"/>
       </w:pPr>
-      <w:bookmarkStart w:id="49" w:name="_Toc103215307"/>
+      <w:bookmarkStart w:id="47" w:name="_Toc103216574"/>
       <w:r>
         <w:t>4.</w:t>
       </w:r>
@@ -11300,7 +11262,7 @@
       <w:r>
         <w:t xml:space="preserve"> Датчик влажности</w:t>
       </w:r>
-      <w:bookmarkEnd w:id="49"/>
+      <w:bookmarkEnd w:id="47"/>
     </w:p>
     <w:p/>
     <w:p>
@@ -11690,11 +11652,11 @@
       <w:pPr>
         <w:pStyle w:val="2"/>
       </w:pPr>
-      <w:bookmarkStart w:id="50" w:name="_Toc103215308"/>
+      <w:bookmarkStart w:id="48" w:name="_Toc103216575"/>
       <w:r>
         <w:t>4.2 Датчик температуры</w:t>
       </w:r>
-      <w:bookmarkEnd w:id="50"/>
+      <w:bookmarkEnd w:id="48"/>
       <w:r>
         <w:t xml:space="preserve"> </w:t>
       </w:r>
@@ -12060,14 +12022,14 @@
       <w:pPr>
         <w:pStyle w:val="2"/>
       </w:pPr>
-      <w:bookmarkStart w:id="51" w:name="_Toc103215309"/>
+      <w:bookmarkStart w:id="49" w:name="_Toc103216576"/>
       <w:r>
         <w:t xml:space="preserve">4.3 </w:t>
       </w:r>
       <w:r>
         <w:t>Датчик ультрафиолетового излучения</w:t>
       </w:r>
-      <w:bookmarkEnd w:id="51"/>
+      <w:bookmarkEnd w:id="49"/>
     </w:p>
     <w:p>
       <w:pPr>
@@ -12644,11 +12606,11 @@
       <w:pPr>
         <w:pStyle w:val="2"/>
       </w:pPr>
-      <w:bookmarkStart w:id="52" w:name="_Toc103215310"/>
+      <w:bookmarkStart w:id="50" w:name="_Toc103216577"/>
       <w:r>
         <w:t>4.4 Микроконтроллер</w:t>
       </w:r>
-      <w:bookmarkEnd w:id="52"/>
+      <w:bookmarkEnd w:id="50"/>
       <w:r>
         <w:t xml:space="preserve"> </w:t>
       </w:r>
@@ -13194,11 +13156,11 @@
       <w:pPr>
         <w:pStyle w:val="2"/>
       </w:pPr>
-      <w:bookmarkStart w:id="53" w:name="_Toc103215311"/>
+      <w:bookmarkStart w:id="51" w:name="_Toc103216578"/>
       <w:r>
         <w:t>4.5 Дисплей</w:t>
       </w:r>
-      <w:bookmarkEnd w:id="53"/>
+      <w:bookmarkEnd w:id="51"/>
       <w:r>
         <w:t xml:space="preserve"> </w:t>
       </w:r>
@@ -13725,11 +13687,11 @@
       <w:pPr>
         <w:pStyle w:val="2"/>
       </w:pPr>
-      <w:bookmarkStart w:id="54" w:name="_Toc103215312"/>
+      <w:bookmarkStart w:id="52" w:name="_Toc103216579"/>
       <w:r>
         <w:t>4.6 Блок питания</w:t>
       </w:r>
-      <w:bookmarkEnd w:id="54"/>
+      <w:bookmarkEnd w:id="52"/>
     </w:p>
     <w:p>
       <w:r>
@@ -13925,11 +13887,11 @@
       <w:pPr>
         <w:pStyle w:val="2"/>
       </w:pPr>
-      <w:bookmarkStart w:id="55" w:name="_Toc103215313"/>
+      <w:bookmarkStart w:id="53" w:name="_Toc103216580"/>
       <w:r>
         <w:t>4.7 Внешние системы управления</w:t>
       </w:r>
-      <w:bookmarkEnd w:id="55"/>
+      <w:bookmarkEnd w:id="53"/>
     </w:p>
     <w:p>
       <w:pPr>
@@ -14713,12 +14675,12 @@
         <w:ind w:left="0"/>
         <w:jc w:val="center"/>
       </w:pPr>
-      <w:bookmarkStart w:id="56" w:name="_Toc103215314"/>
+      <w:bookmarkStart w:id="54" w:name="_Toc103216581"/>
       <w:r>
         <w:lastRenderedPageBreak/>
         <w:t>ЗАКЛЮЧЕНИЕ</w:t>
       </w:r>
-      <w:bookmarkEnd w:id="56"/>
+      <w:bookmarkEnd w:id="54"/>
     </w:p>
     <w:p/>
     <w:p>
@@ -14759,7 +14721,7 @@
           <w:lang w:eastAsia="ru-RU" w:bidi="ar-SA"/>
         </w:rPr>
       </w:pPr>
-      <w:bookmarkStart w:id="57" w:name="_Toc103215315"/>
+      <w:bookmarkStart w:id="55" w:name="_Toc103216582"/>
       <w:r>
         <w:rPr>
           <w:rFonts w:eastAsia="Arial"/>
@@ -14768,2203 +14730,2203 @@
         <w:lastRenderedPageBreak/>
         <w:t>СПИСОК ИСПОЛЬЗОВАННЫХ ИСТОЧНИКОВ</w:t>
       </w:r>
+      <w:bookmarkEnd w:id="55"/>
+    </w:p>
+    <w:p>
+      <w:pPr>
+        <w:rPr>
+          <w:rFonts w:eastAsia="Arial" w:cs="Times New Roman"/>
+          <w:szCs w:val="28"/>
+          <w:lang w:eastAsia="ru-RU" w:bidi="ar-SA"/>
+        </w:rPr>
+      </w:pPr>
+    </w:p>
+    <w:p>
+      <w:pPr>
+        <w:ind w:firstLine="708"/>
+        <w:rPr>
+          <w:rFonts w:cs="Times New Roman"/>
+          <w:color w:val="000000" w:themeColor="text1"/>
+          <w:szCs w:val="28"/>
+        </w:rPr>
+      </w:pPr>
+      <w:bookmarkStart w:id="56" w:name="OLE_LINK166"/>
+      <w:bookmarkStart w:id="57" w:name="OLE_LINK182"/>
+      <w:bookmarkStart w:id="58" w:name="OLE_LINK183"/>
+      <w:r>
+        <w:rPr>
+          <w:rFonts w:cs="Times New Roman"/>
+          <w:szCs w:val="28"/>
+        </w:rPr>
+        <w:t>[</w:t>
+      </w:r>
+      <w:r>
+        <w:rPr>
+          <w:rFonts w:cs="Times New Roman"/>
+          <w:szCs w:val="28"/>
+        </w:rPr>
+        <w:t>1</w:t>
+      </w:r>
+      <w:r>
+        <w:rPr>
+          <w:rFonts w:cs="Times New Roman"/>
+          <w:color w:val="000000" w:themeColor="text1"/>
+          <w:szCs w:val="28"/>
+        </w:rPr>
+        <w:t xml:space="preserve">] </w:t>
+      </w:r>
+      <w:r>
+        <w:rPr>
+          <w:rFonts w:cs="Times New Roman"/>
+          <w:color w:val="000000" w:themeColor="text1"/>
+          <w:szCs w:val="28"/>
+        </w:rPr>
+        <w:t xml:space="preserve">Официальный сайт </w:t>
+      </w:r>
+      <w:r>
+        <w:t>Raspberry Pi</w:t>
+      </w:r>
+      <w:r>
+        <w:rPr>
+          <w:rFonts w:cs="Times New Roman"/>
+          <w:color w:val="000000" w:themeColor="text1"/>
+          <w:szCs w:val="28"/>
+        </w:rPr>
+        <w:t xml:space="preserve"> [Электронный ресурс]. – </w:t>
+      </w:r>
+      <w:r>
+        <w:rPr>
+          <w:rFonts w:cs="Times New Roman"/>
+          <w:color w:val="000000" w:themeColor="text1"/>
+          <w:szCs w:val="28"/>
+        </w:rPr>
+        <w:t>Raspberry Pi Zero</w:t>
+      </w:r>
+      <w:r>
+        <w:rPr>
+          <w:rFonts w:cs="Times New Roman"/>
+          <w:color w:val="000000" w:themeColor="text1"/>
+          <w:szCs w:val="28"/>
+        </w:rPr>
+        <w:t xml:space="preserve"> </w:t>
+      </w:r>
+      <w:r>
+        <w:rPr>
+          <w:rFonts w:cs="Times New Roman"/>
+          <w:color w:val="000000" w:themeColor="text1"/>
+          <w:szCs w:val="28"/>
+        </w:rPr>
+        <w:t xml:space="preserve">– Режим доступа: </w:t>
+      </w:r>
+      <w:r>
+        <w:rPr>
+          <w:rFonts w:cs="Times New Roman"/>
+          <w:szCs w:val="28"/>
+        </w:rPr>
+        <w:t>https://www.raspberrypi.com/products/raspberry-pi-zero/</w:t>
+      </w:r>
+      <w:r>
+        <w:rPr>
+          <w:rFonts w:cs="Times New Roman"/>
+          <w:szCs w:val="28"/>
+        </w:rPr>
+        <w:t xml:space="preserve"> </w:t>
+      </w:r>
+      <w:r>
+        <w:rPr>
+          <w:rFonts w:cs="Times New Roman"/>
+          <w:color w:val="000000" w:themeColor="text1"/>
+          <w:szCs w:val="28"/>
+        </w:rPr>
+        <w:t xml:space="preserve">– Дата доступа: </w:t>
+      </w:r>
+      <w:bookmarkStart w:id="59" w:name="_Hlk84975149"/>
+      <w:bookmarkStart w:id="60" w:name="OLE_LINK184"/>
+      <w:r>
+        <w:rPr>
+          <w:rFonts w:cs="Times New Roman"/>
+          <w:color w:val="000000" w:themeColor="text1"/>
+          <w:szCs w:val="28"/>
+        </w:rPr>
+        <w:t>1</w:t>
+      </w:r>
+      <w:r>
+        <w:rPr>
+          <w:rFonts w:cs="Times New Roman"/>
+          <w:color w:val="000000" w:themeColor="text1"/>
+          <w:szCs w:val="28"/>
+        </w:rPr>
+        <w:t>1</w:t>
+      </w:r>
+      <w:r>
+        <w:rPr>
+          <w:rFonts w:cs="Times New Roman"/>
+          <w:color w:val="000000" w:themeColor="text1"/>
+          <w:szCs w:val="28"/>
+        </w:rPr>
+        <w:t>.</w:t>
+      </w:r>
+      <w:r>
+        <w:rPr>
+          <w:rFonts w:cs="Times New Roman"/>
+          <w:color w:val="000000" w:themeColor="text1"/>
+          <w:szCs w:val="28"/>
+        </w:rPr>
+        <w:t>05</w:t>
+      </w:r>
+      <w:r>
+        <w:rPr>
+          <w:rFonts w:cs="Times New Roman"/>
+          <w:color w:val="000000" w:themeColor="text1"/>
+          <w:szCs w:val="28"/>
+        </w:rPr>
+        <w:t>.202</w:t>
+      </w:r>
+      <w:r>
+        <w:rPr>
+          <w:rFonts w:cs="Times New Roman"/>
+          <w:color w:val="000000" w:themeColor="text1"/>
+          <w:szCs w:val="28"/>
+        </w:rPr>
+        <w:t>2</w:t>
+      </w:r>
+    </w:p>
+    <w:p>
+      <w:pPr>
+        <w:ind w:firstLine="708"/>
+        <w:rPr>
+          <w:rFonts w:cs="Times New Roman"/>
+          <w:color w:val="000000" w:themeColor="text1"/>
+          <w:szCs w:val="28"/>
+        </w:rPr>
+      </w:pPr>
+      <w:bookmarkStart w:id="61" w:name="OLE_LINK205"/>
+      <w:bookmarkStart w:id="62" w:name="OLE_LINK206"/>
+      <w:r>
+        <w:rPr>
+          <w:rFonts w:cs="Times New Roman"/>
+          <w:szCs w:val="28"/>
+        </w:rPr>
+        <w:t>[2</w:t>
+      </w:r>
+      <w:r>
+        <w:rPr>
+          <w:rFonts w:cs="Times New Roman"/>
+          <w:color w:val="000000" w:themeColor="text1"/>
+          <w:szCs w:val="28"/>
+        </w:rPr>
+        <w:t xml:space="preserve">] </w:t>
+      </w:r>
+      <w:r>
+        <w:rPr>
+          <w:rFonts w:cs="Times New Roman"/>
+          <w:color w:val="000000" w:themeColor="text1"/>
+          <w:szCs w:val="28"/>
+        </w:rPr>
+        <w:t>Сайт организации «</w:t>
+      </w:r>
+      <w:r>
+        <w:rPr>
+          <w:rFonts w:cs="Times New Roman"/>
+          <w:color w:val="000000" w:themeColor="text1"/>
+          <w:szCs w:val="28"/>
+        </w:rPr>
+        <w:t xml:space="preserve">The </w:t>
+      </w:r>
+      <w:proofErr w:type="spellStart"/>
+      <w:r>
+        <w:rPr>
+          <w:rFonts w:cs="Times New Roman"/>
+          <w:color w:val="000000" w:themeColor="text1"/>
+          <w:szCs w:val="28"/>
+        </w:rPr>
+        <w:t>Working</w:t>
+      </w:r>
+      <w:proofErr w:type="spellEnd"/>
+      <w:r>
+        <w:rPr>
+          <w:rFonts w:cs="Times New Roman"/>
+          <w:color w:val="000000" w:themeColor="text1"/>
+          <w:szCs w:val="28"/>
+        </w:rPr>
+        <w:t xml:space="preserve"> Group </w:t>
+      </w:r>
+      <w:proofErr w:type="spellStart"/>
+      <w:r>
+        <w:rPr>
+          <w:rFonts w:cs="Times New Roman"/>
+          <w:color w:val="000000" w:themeColor="text1"/>
+          <w:szCs w:val="28"/>
+        </w:rPr>
+        <w:t>for</w:t>
+      </w:r>
+      <w:proofErr w:type="spellEnd"/>
+      <w:r>
+        <w:rPr>
+          <w:rFonts w:cs="Times New Roman"/>
+          <w:color w:val="000000" w:themeColor="text1"/>
+          <w:szCs w:val="28"/>
+        </w:rPr>
+        <w:t xml:space="preserve"> WLAN Standards</w:t>
+      </w:r>
+      <w:r>
+        <w:rPr>
+          <w:rFonts w:cs="Times New Roman"/>
+          <w:color w:val="000000" w:themeColor="text1"/>
+          <w:szCs w:val="28"/>
+        </w:rPr>
+        <w:t>»</w:t>
+      </w:r>
+      <w:r>
+        <w:rPr>
+          <w:rFonts w:cs="Times New Roman"/>
+          <w:color w:val="000000" w:themeColor="text1"/>
+          <w:szCs w:val="28"/>
+        </w:rPr>
+        <w:t xml:space="preserve"> </w:t>
+      </w:r>
+      <w:r>
+        <w:rPr>
+          <w:rFonts w:cs="Times New Roman"/>
+          <w:color w:val="000000" w:themeColor="text1"/>
+          <w:szCs w:val="28"/>
+        </w:rPr>
+        <w:t xml:space="preserve">[Электронный ресурс]. – </w:t>
+      </w:r>
+      <w:r>
+        <w:rPr>
+          <w:rFonts w:cs="Times New Roman"/>
+          <w:color w:val="000000" w:themeColor="text1"/>
+          <w:szCs w:val="28"/>
+        </w:rPr>
+        <w:t>IEEE 802.11TM WIRELESS LOCAL AREA NETWORKS</w:t>
+      </w:r>
+      <w:r>
+        <w:rPr>
+          <w:rFonts w:cs="Times New Roman"/>
+          <w:color w:val="000000" w:themeColor="text1"/>
+          <w:szCs w:val="28"/>
+        </w:rPr>
+        <w:t xml:space="preserve"> </w:t>
+      </w:r>
+      <w:r>
+        <w:rPr>
+          <w:rFonts w:cs="Times New Roman"/>
+          <w:color w:val="000000" w:themeColor="text1"/>
+          <w:szCs w:val="28"/>
+        </w:rPr>
+        <w:t xml:space="preserve">– Режим доступа: </w:t>
+      </w:r>
+      <w:r>
+        <w:rPr>
+          <w:rFonts w:cs="Times New Roman"/>
+          <w:color w:val="000000" w:themeColor="text1"/>
+          <w:szCs w:val="28"/>
+        </w:rPr>
+        <w:t>https://www.ieee802.org/11/</w:t>
+      </w:r>
+      <w:r>
+        <w:rPr>
+          <w:rFonts w:cs="Times New Roman"/>
+          <w:color w:val="000000" w:themeColor="text1"/>
+          <w:szCs w:val="28"/>
+        </w:rPr>
+        <w:t xml:space="preserve"> </w:t>
+      </w:r>
+      <w:r>
+        <w:rPr>
+          <w:rFonts w:cs="Times New Roman"/>
+          <w:color w:val="000000" w:themeColor="text1"/>
+          <w:szCs w:val="28"/>
+        </w:rPr>
+        <w:t>–</w:t>
+      </w:r>
+      <w:r>
+        <w:rPr>
+          <w:rFonts w:cs="Times New Roman"/>
+          <w:color w:val="000000" w:themeColor="text1"/>
+          <w:szCs w:val="28"/>
+        </w:rPr>
+        <w:t xml:space="preserve"> </w:t>
+      </w:r>
+      <w:r>
+        <w:rPr>
+          <w:rFonts w:cs="Times New Roman"/>
+          <w:color w:val="000000" w:themeColor="text1"/>
+          <w:szCs w:val="28"/>
+        </w:rPr>
+        <w:t xml:space="preserve">Дата доступа: </w:t>
+      </w:r>
+      <w:bookmarkEnd w:id="61"/>
+      <w:bookmarkEnd w:id="62"/>
+      <w:r>
+        <w:rPr>
+          <w:rFonts w:cs="Times New Roman"/>
+          <w:color w:val="000000" w:themeColor="text1"/>
+          <w:szCs w:val="28"/>
+        </w:rPr>
+        <w:t>1</w:t>
+      </w:r>
+      <w:r>
+        <w:rPr>
+          <w:rFonts w:cs="Times New Roman"/>
+          <w:color w:val="000000" w:themeColor="text1"/>
+          <w:szCs w:val="28"/>
+        </w:rPr>
+        <w:t>1</w:t>
+      </w:r>
+      <w:r>
+        <w:rPr>
+          <w:rFonts w:cs="Times New Roman"/>
+          <w:color w:val="000000" w:themeColor="text1"/>
+          <w:szCs w:val="28"/>
+        </w:rPr>
+        <w:t>.</w:t>
+      </w:r>
+      <w:r>
+        <w:rPr>
+          <w:rFonts w:cs="Times New Roman"/>
+          <w:color w:val="000000" w:themeColor="text1"/>
+          <w:szCs w:val="28"/>
+        </w:rPr>
+        <w:t>05</w:t>
+      </w:r>
+      <w:r>
+        <w:rPr>
+          <w:rFonts w:cs="Times New Roman"/>
+          <w:color w:val="000000" w:themeColor="text1"/>
+          <w:szCs w:val="28"/>
+        </w:rPr>
+        <w:t>.202</w:t>
+      </w:r>
+      <w:r>
+        <w:rPr>
+          <w:rFonts w:cs="Times New Roman"/>
+          <w:color w:val="000000" w:themeColor="text1"/>
+          <w:szCs w:val="28"/>
+        </w:rPr>
+        <w:t>2</w:t>
+      </w:r>
+    </w:p>
+    <w:p>
+      <w:pPr>
+        <w:ind w:firstLine="708"/>
+        <w:rPr>
+          <w:rFonts w:cs="Times New Roman"/>
+          <w:color w:val="000000" w:themeColor="text1"/>
+          <w:szCs w:val="28"/>
+        </w:rPr>
+      </w:pPr>
+      <w:r>
+        <w:rPr>
+          <w:rFonts w:cs="Times New Roman"/>
+          <w:szCs w:val="28"/>
+        </w:rPr>
+        <w:t>[</w:t>
+      </w:r>
+      <w:r>
+        <w:rPr>
+          <w:rFonts w:cs="Times New Roman"/>
+          <w:szCs w:val="28"/>
+        </w:rPr>
+        <w:t>3</w:t>
+      </w:r>
+      <w:r>
+        <w:rPr>
+          <w:rFonts w:cs="Times New Roman"/>
+          <w:color w:val="000000" w:themeColor="text1"/>
+          <w:szCs w:val="28"/>
+        </w:rPr>
+        <w:t xml:space="preserve">] </w:t>
+      </w:r>
+      <w:r>
+        <w:rPr>
+          <w:rFonts w:cs="Times New Roman"/>
+          <w:color w:val="000000" w:themeColor="text1"/>
+          <w:szCs w:val="28"/>
+        </w:rPr>
+        <w:t>Сайт</w:t>
+      </w:r>
+      <w:r>
+        <w:rPr>
+          <w:rFonts w:cs="Times New Roman"/>
+          <w:color w:val="000000" w:themeColor="text1"/>
+          <w:szCs w:val="28"/>
+        </w:rPr>
+        <w:t xml:space="preserve"> </w:t>
+      </w:r>
+      <w:r>
+        <w:rPr>
+          <w:rFonts w:cs="Times New Roman"/>
+          <w:color w:val="000000" w:themeColor="text1"/>
+          <w:szCs w:val="28"/>
+        </w:rPr>
+        <w:t>организации</w:t>
+      </w:r>
+      <w:r>
+        <w:rPr>
+          <w:rFonts w:cs="Times New Roman"/>
+          <w:color w:val="000000" w:themeColor="text1"/>
+          <w:szCs w:val="28"/>
+        </w:rPr>
+        <w:t xml:space="preserve"> «</w:t>
+      </w:r>
+      <w:r>
+        <w:rPr>
+          <w:rFonts w:cs="Times New Roman"/>
+          <w:color w:val="000000" w:themeColor="text1"/>
+          <w:szCs w:val="28"/>
+          <w:lang w:val="en-US"/>
+        </w:rPr>
+        <w:t>Bluetooth</w:t>
+      </w:r>
+      <w:r>
+        <w:rPr>
+          <w:rFonts w:cs="Times New Roman"/>
+          <w:color w:val="000000" w:themeColor="text1"/>
+          <w:szCs w:val="28"/>
+        </w:rPr>
+        <w:t xml:space="preserve"> </w:t>
+      </w:r>
+      <w:r>
+        <w:rPr>
+          <w:rFonts w:cs="Times New Roman"/>
+          <w:color w:val="000000" w:themeColor="text1"/>
+          <w:szCs w:val="28"/>
+          <w:lang w:val="en-US"/>
+        </w:rPr>
+        <w:t>Special</w:t>
+      </w:r>
+      <w:r>
+        <w:rPr>
+          <w:rFonts w:cs="Times New Roman"/>
+          <w:color w:val="000000" w:themeColor="text1"/>
+          <w:szCs w:val="28"/>
+        </w:rPr>
+        <w:t xml:space="preserve"> </w:t>
+      </w:r>
+      <w:r>
+        <w:rPr>
+          <w:rFonts w:cs="Times New Roman"/>
+          <w:color w:val="000000" w:themeColor="text1"/>
+          <w:szCs w:val="28"/>
+          <w:lang w:val="en-US"/>
+        </w:rPr>
+        <w:t>Interest</w:t>
+      </w:r>
+      <w:r>
+        <w:rPr>
+          <w:rFonts w:cs="Times New Roman"/>
+          <w:color w:val="000000" w:themeColor="text1"/>
+          <w:szCs w:val="28"/>
+        </w:rPr>
+        <w:t xml:space="preserve"> </w:t>
+      </w:r>
+      <w:r>
+        <w:rPr>
+          <w:rFonts w:cs="Times New Roman"/>
+          <w:color w:val="000000" w:themeColor="text1"/>
+          <w:szCs w:val="28"/>
+          <w:lang w:val="en-US"/>
+        </w:rPr>
+        <w:t>Group</w:t>
+      </w:r>
+      <w:r>
+        <w:rPr>
+          <w:rFonts w:cs="Times New Roman"/>
+          <w:color w:val="000000" w:themeColor="text1"/>
+          <w:szCs w:val="28"/>
+        </w:rPr>
+        <w:t>» [</w:t>
+      </w:r>
+      <w:r>
+        <w:rPr>
+          <w:rFonts w:cs="Times New Roman"/>
+          <w:color w:val="000000" w:themeColor="text1"/>
+          <w:szCs w:val="28"/>
+        </w:rPr>
+        <w:t>Электронный</w:t>
+      </w:r>
+      <w:r>
+        <w:rPr>
+          <w:rFonts w:cs="Times New Roman"/>
+          <w:color w:val="000000" w:themeColor="text1"/>
+          <w:szCs w:val="28"/>
+        </w:rPr>
+        <w:t xml:space="preserve"> </w:t>
+      </w:r>
+      <w:r>
+        <w:rPr>
+          <w:rFonts w:cs="Times New Roman"/>
+          <w:color w:val="000000" w:themeColor="text1"/>
+          <w:szCs w:val="28"/>
+        </w:rPr>
+        <w:t>ресурс</w:t>
+      </w:r>
+      <w:r>
+        <w:rPr>
+          <w:rFonts w:cs="Times New Roman"/>
+          <w:color w:val="000000" w:themeColor="text1"/>
+          <w:szCs w:val="28"/>
+        </w:rPr>
+        <w:t xml:space="preserve">]. – </w:t>
+      </w:r>
+      <w:r>
+        <w:rPr>
+          <w:rFonts w:cs="Times New Roman"/>
+          <w:color w:val="000000" w:themeColor="text1"/>
+          <w:szCs w:val="28"/>
+          <w:lang w:val="en-US"/>
+        </w:rPr>
+        <w:t>Core</w:t>
+      </w:r>
+      <w:r>
+        <w:rPr>
+          <w:rFonts w:cs="Times New Roman"/>
+          <w:color w:val="000000" w:themeColor="text1"/>
+          <w:szCs w:val="28"/>
+        </w:rPr>
+        <w:t xml:space="preserve"> </w:t>
+      </w:r>
+      <w:r>
+        <w:rPr>
+          <w:rFonts w:cs="Times New Roman"/>
+          <w:color w:val="000000" w:themeColor="text1"/>
+          <w:szCs w:val="28"/>
+          <w:lang w:val="en-US"/>
+        </w:rPr>
+        <w:t>Specification</w:t>
+      </w:r>
+      <w:r>
+        <w:rPr>
+          <w:rFonts w:cs="Times New Roman"/>
+          <w:color w:val="000000" w:themeColor="text1"/>
+          <w:szCs w:val="28"/>
+        </w:rPr>
+        <w:t xml:space="preserve"> 4.1</w:t>
+      </w:r>
+      <w:r>
+        <w:rPr>
+          <w:rFonts w:cs="Times New Roman"/>
+          <w:color w:val="000000" w:themeColor="text1"/>
+          <w:szCs w:val="28"/>
+        </w:rPr>
+        <w:t xml:space="preserve"> </w:t>
+      </w:r>
+      <w:r>
+        <w:rPr>
+          <w:rFonts w:cs="Times New Roman"/>
+          <w:color w:val="000000" w:themeColor="text1"/>
+          <w:szCs w:val="28"/>
+        </w:rPr>
+        <w:t xml:space="preserve">– </w:t>
+      </w:r>
+      <w:r>
+        <w:rPr>
+          <w:rFonts w:cs="Times New Roman"/>
+          <w:color w:val="000000" w:themeColor="text1"/>
+          <w:szCs w:val="28"/>
+        </w:rPr>
+        <w:t>Режим</w:t>
+      </w:r>
+      <w:r>
+        <w:rPr>
+          <w:rFonts w:cs="Times New Roman"/>
+          <w:color w:val="000000" w:themeColor="text1"/>
+          <w:szCs w:val="28"/>
+        </w:rPr>
+        <w:t xml:space="preserve"> </w:t>
+      </w:r>
+      <w:r>
+        <w:rPr>
+          <w:rFonts w:cs="Times New Roman"/>
+          <w:color w:val="000000" w:themeColor="text1"/>
+          <w:szCs w:val="28"/>
+        </w:rPr>
+        <w:t>доступа</w:t>
+      </w:r>
+      <w:r>
+        <w:rPr>
+          <w:rFonts w:cs="Times New Roman"/>
+          <w:color w:val="000000" w:themeColor="text1"/>
+          <w:szCs w:val="28"/>
+        </w:rPr>
+        <w:t xml:space="preserve">: </w:t>
+      </w:r>
+      <w:r>
+        <w:rPr>
+          <w:rFonts w:cs="Times New Roman"/>
+          <w:color w:val="000000" w:themeColor="text1"/>
+          <w:szCs w:val="28"/>
+          <w:lang w:val="en-US"/>
+        </w:rPr>
+        <w:t>https</w:t>
+      </w:r>
+      <w:r>
+        <w:rPr>
+          <w:rFonts w:cs="Times New Roman"/>
+          <w:color w:val="000000" w:themeColor="text1"/>
+          <w:szCs w:val="28"/>
+        </w:rPr>
+        <w:t>://</w:t>
+      </w:r>
+      <w:r>
+        <w:rPr>
+          <w:rFonts w:cs="Times New Roman"/>
+          <w:color w:val="000000" w:themeColor="text1"/>
+          <w:szCs w:val="28"/>
+          <w:lang w:val="en-US"/>
+        </w:rPr>
+        <w:t>www</w:t>
+      </w:r>
+      <w:r>
+        <w:rPr>
+          <w:rFonts w:cs="Times New Roman"/>
+          <w:color w:val="000000" w:themeColor="text1"/>
+          <w:szCs w:val="28"/>
+        </w:rPr>
+        <w:t>.</w:t>
+      </w:r>
+      <w:proofErr w:type="spellStart"/>
+      <w:r>
+        <w:rPr>
+          <w:rFonts w:cs="Times New Roman"/>
+          <w:color w:val="000000" w:themeColor="text1"/>
+          <w:szCs w:val="28"/>
+          <w:lang w:val="en-US"/>
+        </w:rPr>
+        <w:t>bluetooth</w:t>
+      </w:r>
+      <w:proofErr w:type="spellEnd"/>
+      <w:r>
+        <w:rPr>
+          <w:rFonts w:cs="Times New Roman"/>
+          <w:color w:val="000000" w:themeColor="text1"/>
+          <w:szCs w:val="28"/>
+        </w:rPr>
+        <w:t>.</w:t>
+      </w:r>
+      <w:r>
+        <w:rPr>
+          <w:rFonts w:cs="Times New Roman"/>
+          <w:color w:val="000000" w:themeColor="text1"/>
+          <w:szCs w:val="28"/>
+          <w:lang w:val="en-US"/>
+        </w:rPr>
+        <w:t>com</w:t>
+      </w:r>
+      <w:r>
+        <w:rPr>
+          <w:rFonts w:cs="Times New Roman"/>
+          <w:color w:val="000000" w:themeColor="text1"/>
+          <w:szCs w:val="28"/>
+        </w:rPr>
+        <w:t>/</w:t>
+      </w:r>
+      <w:r>
+        <w:rPr>
+          <w:rFonts w:cs="Times New Roman"/>
+          <w:color w:val="000000" w:themeColor="text1"/>
+          <w:szCs w:val="28"/>
+          <w:lang w:val="en-US"/>
+        </w:rPr>
+        <w:t>specifications</w:t>
+      </w:r>
+      <w:r>
+        <w:rPr>
+          <w:rFonts w:cs="Times New Roman"/>
+          <w:color w:val="000000" w:themeColor="text1"/>
+          <w:szCs w:val="28"/>
+        </w:rPr>
+        <w:t>/</w:t>
+      </w:r>
+      <w:r>
+        <w:rPr>
+          <w:rFonts w:cs="Times New Roman"/>
+          <w:color w:val="000000" w:themeColor="text1"/>
+          <w:szCs w:val="28"/>
+          <w:lang w:val="en-US"/>
+        </w:rPr>
+        <w:t>specs</w:t>
+      </w:r>
+      <w:r>
+        <w:rPr>
+          <w:rFonts w:cs="Times New Roman"/>
+          <w:color w:val="000000" w:themeColor="text1"/>
+          <w:szCs w:val="28"/>
+        </w:rPr>
+        <w:t>/</w:t>
+      </w:r>
+      <w:r>
+        <w:rPr>
+          <w:rFonts w:cs="Times New Roman"/>
+          <w:color w:val="000000" w:themeColor="text1"/>
+          <w:szCs w:val="28"/>
+          <w:lang w:val="en-US"/>
+        </w:rPr>
+        <w:t>core</w:t>
+      </w:r>
+      <w:r>
+        <w:rPr>
+          <w:rFonts w:cs="Times New Roman"/>
+          <w:color w:val="000000" w:themeColor="text1"/>
+          <w:szCs w:val="28"/>
+        </w:rPr>
+        <w:t>-</w:t>
+      </w:r>
+      <w:r>
+        <w:rPr>
+          <w:rFonts w:cs="Times New Roman"/>
+          <w:color w:val="000000" w:themeColor="text1"/>
+          <w:szCs w:val="28"/>
+          <w:lang w:val="en-US"/>
+        </w:rPr>
+        <w:t>specification</w:t>
+      </w:r>
+      <w:r>
+        <w:rPr>
+          <w:rFonts w:cs="Times New Roman"/>
+          <w:color w:val="000000" w:themeColor="text1"/>
+          <w:szCs w:val="28"/>
+        </w:rPr>
+        <w:t>-4-1/</w:t>
+      </w:r>
+      <w:r>
+        <w:rPr>
+          <w:rFonts w:cs="Times New Roman"/>
+          <w:color w:val="000000" w:themeColor="text1"/>
+          <w:szCs w:val="28"/>
+        </w:rPr>
+        <w:t xml:space="preserve"> </w:t>
+      </w:r>
+      <w:r>
+        <w:rPr>
+          <w:rFonts w:cs="Times New Roman"/>
+          <w:color w:val="000000" w:themeColor="text1"/>
+          <w:szCs w:val="28"/>
+        </w:rPr>
+        <w:t>–</w:t>
+      </w:r>
+      <w:r>
+        <w:rPr>
+          <w:rFonts w:cs="Times New Roman"/>
+          <w:color w:val="000000" w:themeColor="text1"/>
+          <w:szCs w:val="28"/>
+        </w:rPr>
+        <w:t xml:space="preserve"> </w:t>
+      </w:r>
+      <w:r>
+        <w:rPr>
+          <w:rFonts w:cs="Times New Roman"/>
+          <w:color w:val="000000" w:themeColor="text1"/>
+          <w:szCs w:val="28"/>
+        </w:rPr>
+        <w:t xml:space="preserve">Дата доступа: </w:t>
+      </w:r>
+      <w:r>
+        <w:rPr>
+          <w:rFonts w:cs="Times New Roman"/>
+          <w:color w:val="000000" w:themeColor="text1"/>
+          <w:szCs w:val="28"/>
+        </w:rPr>
+        <w:t>1</w:t>
+      </w:r>
+      <w:r>
+        <w:rPr>
+          <w:rFonts w:cs="Times New Roman"/>
+          <w:color w:val="000000" w:themeColor="text1"/>
+          <w:szCs w:val="28"/>
+        </w:rPr>
+        <w:t>1</w:t>
+      </w:r>
+      <w:r>
+        <w:rPr>
+          <w:rFonts w:cs="Times New Roman"/>
+          <w:color w:val="000000" w:themeColor="text1"/>
+          <w:szCs w:val="28"/>
+        </w:rPr>
+        <w:t>.</w:t>
+      </w:r>
+      <w:r>
+        <w:rPr>
+          <w:rFonts w:cs="Times New Roman"/>
+          <w:color w:val="000000" w:themeColor="text1"/>
+          <w:szCs w:val="28"/>
+        </w:rPr>
+        <w:t>05</w:t>
+      </w:r>
+      <w:r>
+        <w:rPr>
+          <w:rFonts w:cs="Times New Roman"/>
+          <w:color w:val="000000" w:themeColor="text1"/>
+          <w:szCs w:val="28"/>
+        </w:rPr>
+        <w:t>.202</w:t>
+      </w:r>
+      <w:r>
+        <w:rPr>
+          <w:rFonts w:cs="Times New Roman"/>
+          <w:color w:val="000000" w:themeColor="text1"/>
+          <w:szCs w:val="28"/>
+        </w:rPr>
+        <w:t>2</w:t>
+      </w:r>
+    </w:p>
+    <w:p>
+      <w:pPr>
+        <w:ind w:firstLine="708"/>
+        <w:rPr>
+          <w:rFonts w:cs="Times New Roman"/>
+          <w:color w:val="000000" w:themeColor="text1"/>
+          <w:szCs w:val="28"/>
+        </w:rPr>
+      </w:pPr>
+      <w:r>
+        <w:rPr>
+          <w:rFonts w:cs="Times New Roman"/>
+          <w:color w:val="000000" w:themeColor="text1"/>
+          <w:szCs w:val="28"/>
+        </w:rPr>
+        <w:t>[4]</w:t>
+      </w:r>
+      <w:r>
+        <w:rPr>
+          <w:rFonts w:cs="Times New Roman"/>
+          <w:color w:val="000000" w:themeColor="text1"/>
+          <w:szCs w:val="28"/>
+        </w:rPr>
+        <w:t xml:space="preserve"> Онлайн-журнал «</w:t>
+      </w:r>
+      <w:proofErr w:type="spellStart"/>
+      <w:r>
+        <w:rPr>
+          <w:rFonts w:cs="Times New Roman"/>
+          <w:color w:val="000000" w:themeColor="text1"/>
+          <w:szCs w:val="28"/>
+          <w:lang w:val="en-US"/>
+        </w:rPr>
+        <w:t>MagPi</w:t>
+      </w:r>
+      <w:proofErr w:type="spellEnd"/>
+      <w:r>
+        <w:rPr>
+          <w:rFonts w:cs="Times New Roman"/>
+          <w:color w:val="000000" w:themeColor="text1"/>
+          <w:szCs w:val="28"/>
+        </w:rPr>
+        <w:t xml:space="preserve">» </w:t>
+      </w:r>
+      <w:r>
+        <w:rPr>
+          <w:rFonts w:cs="Times New Roman"/>
+          <w:color w:val="000000" w:themeColor="text1"/>
+          <w:szCs w:val="28"/>
+        </w:rPr>
+        <w:t>[</w:t>
+      </w:r>
+      <w:r>
+        <w:rPr>
+          <w:rFonts w:cs="Times New Roman"/>
+          <w:color w:val="000000" w:themeColor="text1"/>
+          <w:szCs w:val="28"/>
+        </w:rPr>
+        <w:t>Электронный</w:t>
+      </w:r>
+      <w:r>
+        <w:rPr>
+          <w:rFonts w:cs="Times New Roman"/>
+          <w:color w:val="000000" w:themeColor="text1"/>
+          <w:szCs w:val="28"/>
+        </w:rPr>
+        <w:t xml:space="preserve"> </w:t>
+      </w:r>
+      <w:r>
+        <w:rPr>
+          <w:rFonts w:cs="Times New Roman"/>
+          <w:color w:val="000000" w:themeColor="text1"/>
+          <w:szCs w:val="28"/>
+        </w:rPr>
+        <w:t>ресурс</w:t>
+      </w:r>
+      <w:r>
+        <w:rPr>
+          <w:rFonts w:cs="Times New Roman"/>
+          <w:color w:val="000000" w:themeColor="text1"/>
+          <w:szCs w:val="28"/>
+        </w:rPr>
+        <w:t xml:space="preserve">]. – </w:t>
+      </w:r>
+      <w:r>
+        <w:rPr>
+          <w:rFonts w:cs="Times New Roman"/>
+          <w:color w:val="000000" w:themeColor="text1"/>
+          <w:szCs w:val="28"/>
+          <w:lang w:val="en-US"/>
+        </w:rPr>
+        <w:t>Raspberry</w:t>
+      </w:r>
+      <w:r>
+        <w:rPr>
+          <w:rFonts w:cs="Times New Roman"/>
+          <w:color w:val="000000" w:themeColor="text1"/>
+          <w:szCs w:val="28"/>
+        </w:rPr>
+        <w:t xml:space="preserve"> </w:t>
+      </w:r>
+      <w:r>
+        <w:rPr>
+          <w:rFonts w:cs="Times New Roman"/>
+          <w:color w:val="000000" w:themeColor="text1"/>
+          <w:szCs w:val="28"/>
+          <w:lang w:val="en-US"/>
+        </w:rPr>
+        <w:t>Pi</w:t>
+      </w:r>
+      <w:r>
+        <w:rPr>
+          <w:rFonts w:cs="Times New Roman"/>
+          <w:color w:val="000000" w:themeColor="text1"/>
+          <w:szCs w:val="28"/>
+        </w:rPr>
+        <w:t xml:space="preserve"> 4, 3</w:t>
+      </w:r>
+      <w:r>
+        <w:rPr>
+          <w:rFonts w:cs="Times New Roman"/>
+          <w:color w:val="000000" w:themeColor="text1"/>
+          <w:szCs w:val="28"/>
+          <w:lang w:val="en-US"/>
+        </w:rPr>
+        <w:t>A</w:t>
+      </w:r>
+      <w:r>
+        <w:rPr>
+          <w:rFonts w:cs="Times New Roman"/>
+          <w:color w:val="000000" w:themeColor="text1"/>
+          <w:szCs w:val="28"/>
+        </w:rPr>
+        <w:t xml:space="preserve">+, </w:t>
+      </w:r>
+      <w:r>
+        <w:rPr>
+          <w:rFonts w:cs="Times New Roman"/>
+          <w:color w:val="000000" w:themeColor="text1"/>
+          <w:szCs w:val="28"/>
+          <w:lang w:val="en-US"/>
+        </w:rPr>
+        <w:t>Zero</w:t>
+      </w:r>
+      <w:r>
+        <w:rPr>
+          <w:rFonts w:cs="Times New Roman"/>
+          <w:color w:val="000000" w:themeColor="text1"/>
+          <w:szCs w:val="28"/>
+        </w:rPr>
+        <w:t xml:space="preserve"> </w:t>
+      </w:r>
+      <w:r>
+        <w:rPr>
+          <w:rFonts w:cs="Times New Roman"/>
+          <w:color w:val="000000" w:themeColor="text1"/>
+          <w:szCs w:val="28"/>
+          <w:lang w:val="en-US"/>
+        </w:rPr>
+        <w:t>W</w:t>
+      </w:r>
+      <w:r>
+        <w:rPr>
+          <w:rFonts w:cs="Times New Roman"/>
+          <w:color w:val="000000" w:themeColor="text1"/>
+          <w:szCs w:val="28"/>
+        </w:rPr>
+        <w:t xml:space="preserve"> - </w:t>
+      </w:r>
+      <w:r>
+        <w:rPr>
+          <w:rFonts w:cs="Times New Roman"/>
+          <w:color w:val="000000" w:themeColor="text1"/>
+          <w:szCs w:val="28"/>
+          <w:lang w:val="en-US"/>
+        </w:rPr>
+        <w:t>specs</w:t>
+      </w:r>
+      <w:r>
+        <w:rPr>
+          <w:rFonts w:cs="Times New Roman"/>
+          <w:color w:val="000000" w:themeColor="text1"/>
+          <w:szCs w:val="28"/>
+        </w:rPr>
+        <w:t xml:space="preserve">, </w:t>
+      </w:r>
+      <w:r>
+        <w:rPr>
+          <w:rFonts w:cs="Times New Roman"/>
+          <w:color w:val="000000" w:themeColor="text1"/>
+          <w:szCs w:val="28"/>
+          <w:lang w:val="en-US"/>
+        </w:rPr>
+        <w:t>benchmarks</w:t>
+      </w:r>
+      <w:r>
+        <w:rPr>
+          <w:rFonts w:cs="Times New Roman"/>
+          <w:color w:val="000000" w:themeColor="text1"/>
+          <w:szCs w:val="28"/>
+        </w:rPr>
+        <w:t xml:space="preserve"> &amp; </w:t>
+      </w:r>
+      <w:r>
+        <w:rPr>
+          <w:rFonts w:cs="Times New Roman"/>
+          <w:color w:val="000000" w:themeColor="text1"/>
+          <w:szCs w:val="28"/>
+          <w:lang w:val="en-US"/>
+        </w:rPr>
+        <w:t>thermal</w:t>
+      </w:r>
+      <w:r>
+        <w:rPr>
+          <w:rFonts w:cs="Times New Roman"/>
+          <w:color w:val="000000" w:themeColor="text1"/>
+          <w:szCs w:val="28"/>
+        </w:rPr>
+        <w:t xml:space="preserve"> </w:t>
+      </w:r>
+      <w:r>
+        <w:rPr>
+          <w:rFonts w:cs="Times New Roman"/>
+          <w:color w:val="000000" w:themeColor="text1"/>
+          <w:szCs w:val="28"/>
+          <w:lang w:val="en-US"/>
+        </w:rPr>
+        <w:t>tests</w:t>
+      </w:r>
+      <w:r>
+        <w:rPr>
+          <w:rFonts w:cs="Times New Roman"/>
+          <w:color w:val="000000" w:themeColor="text1"/>
+          <w:szCs w:val="28"/>
+        </w:rPr>
+        <w:t xml:space="preserve"> </w:t>
+      </w:r>
+      <w:r>
+        <w:rPr>
+          <w:rFonts w:cs="Times New Roman"/>
+          <w:color w:val="000000" w:themeColor="text1"/>
+          <w:szCs w:val="28"/>
+        </w:rPr>
+        <w:t xml:space="preserve">– </w:t>
+      </w:r>
+      <w:r>
+        <w:rPr>
+          <w:rFonts w:cs="Times New Roman"/>
+          <w:color w:val="000000" w:themeColor="text1"/>
+          <w:szCs w:val="28"/>
+        </w:rPr>
+        <w:t>Режим</w:t>
+      </w:r>
+      <w:r>
+        <w:rPr>
+          <w:rFonts w:cs="Times New Roman"/>
+          <w:color w:val="000000" w:themeColor="text1"/>
+          <w:szCs w:val="28"/>
+        </w:rPr>
+        <w:t xml:space="preserve"> </w:t>
+      </w:r>
+      <w:r>
+        <w:rPr>
+          <w:rFonts w:cs="Times New Roman"/>
+          <w:color w:val="000000" w:themeColor="text1"/>
+          <w:szCs w:val="28"/>
+        </w:rPr>
+        <w:t>доступа</w:t>
+      </w:r>
+      <w:r>
+        <w:rPr>
+          <w:rFonts w:cs="Times New Roman"/>
+          <w:color w:val="000000" w:themeColor="text1"/>
+          <w:szCs w:val="28"/>
+        </w:rPr>
+        <w:t xml:space="preserve">: </w:t>
+      </w:r>
+      <w:r>
+        <w:rPr>
+          <w:rFonts w:cs="Times New Roman"/>
+          <w:color w:val="000000" w:themeColor="text1"/>
+          <w:szCs w:val="28"/>
+          <w:lang w:val="en-US"/>
+        </w:rPr>
+        <w:t>https</w:t>
+      </w:r>
+      <w:r>
+        <w:rPr>
+          <w:rFonts w:cs="Times New Roman"/>
+          <w:color w:val="000000" w:themeColor="text1"/>
+          <w:szCs w:val="28"/>
+        </w:rPr>
+        <w:t>://</w:t>
+      </w:r>
+      <w:proofErr w:type="spellStart"/>
+      <w:r>
+        <w:rPr>
+          <w:rFonts w:cs="Times New Roman"/>
+          <w:color w:val="000000" w:themeColor="text1"/>
+          <w:szCs w:val="28"/>
+          <w:lang w:val="en-US"/>
+        </w:rPr>
+        <w:t>magpi</w:t>
+      </w:r>
+      <w:proofErr w:type="spellEnd"/>
+      <w:r>
+        <w:rPr>
+          <w:rFonts w:cs="Times New Roman"/>
+          <w:color w:val="000000" w:themeColor="text1"/>
+          <w:szCs w:val="28"/>
+        </w:rPr>
+        <w:t>.</w:t>
+      </w:r>
+      <w:proofErr w:type="spellStart"/>
+      <w:r>
+        <w:rPr>
+          <w:rFonts w:cs="Times New Roman"/>
+          <w:color w:val="000000" w:themeColor="text1"/>
+          <w:szCs w:val="28"/>
+          <w:lang w:val="en-US"/>
+        </w:rPr>
+        <w:t>raspberrypi</w:t>
+      </w:r>
+      <w:proofErr w:type="spellEnd"/>
+      <w:r>
+        <w:rPr>
+          <w:rFonts w:cs="Times New Roman"/>
+          <w:color w:val="000000" w:themeColor="text1"/>
+          <w:szCs w:val="28"/>
+        </w:rPr>
+        <w:t>.</w:t>
+      </w:r>
+      <w:r>
+        <w:rPr>
+          <w:rFonts w:cs="Times New Roman"/>
+          <w:color w:val="000000" w:themeColor="text1"/>
+          <w:szCs w:val="28"/>
+          <w:lang w:val="en-US"/>
+        </w:rPr>
+        <w:t>com</w:t>
+      </w:r>
+      <w:r>
+        <w:rPr>
+          <w:rFonts w:cs="Times New Roman"/>
+          <w:color w:val="000000" w:themeColor="text1"/>
+          <w:szCs w:val="28"/>
+        </w:rPr>
+        <w:t>/</w:t>
+      </w:r>
+      <w:r>
+        <w:rPr>
+          <w:rFonts w:cs="Times New Roman"/>
+          <w:color w:val="000000" w:themeColor="text1"/>
+          <w:szCs w:val="28"/>
+          <w:lang w:val="en-US"/>
+        </w:rPr>
+        <w:t>articles</w:t>
+      </w:r>
+      <w:r>
+        <w:rPr>
+          <w:rFonts w:cs="Times New Roman"/>
+          <w:color w:val="000000" w:themeColor="text1"/>
+          <w:szCs w:val="28"/>
+        </w:rPr>
+        <w:t>/</w:t>
+      </w:r>
+      <w:r>
+        <w:rPr>
+          <w:rFonts w:cs="Times New Roman"/>
+          <w:color w:val="000000" w:themeColor="text1"/>
+          <w:szCs w:val="28"/>
+          <w:lang w:val="en-US"/>
+        </w:rPr>
+        <w:t>raspberry</w:t>
+      </w:r>
+      <w:r>
+        <w:rPr>
+          <w:rFonts w:cs="Times New Roman"/>
+          <w:color w:val="000000" w:themeColor="text1"/>
+          <w:szCs w:val="28"/>
+        </w:rPr>
+        <w:t>-</w:t>
+      </w:r>
+      <w:r>
+        <w:rPr>
+          <w:rFonts w:cs="Times New Roman"/>
+          <w:color w:val="000000" w:themeColor="text1"/>
+          <w:szCs w:val="28"/>
+          <w:lang w:val="en-US"/>
+        </w:rPr>
+        <w:t>pi</w:t>
+      </w:r>
+      <w:r>
+        <w:rPr>
+          <w:rFonts w:cs="Times New Roman"/>
+          <w:color w:val="000000" w:themeColor="text1"/>
+          <w:szCs w:val="28"/>
+        </w:rPr>
+        <w:t>-</w:t>
+      </w:r>
+      <w:r>
+        <w:rPr>
+          <w:rFonts w:cs="Times New Roman"/>
+          <w:color w:val="000000" w:themeColor="text1"/>
+          <w:szCs w:val="28"/>
+          <w:lang w:val="en-US"/>
+        </w:rPr>
+        <w:t>specs</w:t>
+      </w:r>
+      <w:r>
+        <w:rPr>
+          <w:rFonts w:cs="Times New Roman"/>
+          <w:color w:val="000000" w:themeColor="text1"/>
+          <w:szCs w:val="28"/>
+        </w:rPr>
+        <w:t>-</w:t>
+      </w:r>
+      <w:r>
+        <w:rPr>
+          <w:rFonts w:cs="Times New Roman"/>
+          <w:color w:val="000000" w:themeColor="text1"/>
+          <w:szCs w:val="28"/>
+          <w:lang w:val="en-US"/>
+        </w:rPr>
+        <w:t>benchmarks</w:t>
+      </w:r>
+      <w:r>
+        <w:rPr>
+          <w:rFonts w:cs="Times New Roman"/>
+          <w:color w:val="000000" w:themeColor="text1"/>
+          <w:szCs w:val="28"/>
+        </w:rPr>
+        <w:t xml:space="preserve"> </w:t>
+      </w:r>
+      <w:r>
+        <w:rPr>
+          <w:rFonts w:cs="Times New Roman"/>
+          <w:color w:val="000000" w:themeColor="text1"/>
+          <w:szCs w:val="28"/>
+        </w:rPr>
+        <w:t>–</w:t>
+      </w:r>
+      <w:r>
+        <w:rPr>
+          <w:rFonts w:cs="Times New Roman"/>
+          <w:color w:val="000000" w:themeColor="text1"/>
+          <w:szCs w:val="28"/>
+        </w:rPr>
+        <w:t xml:space="preserve"> </w:t>
+      </w:r>
+      <w:r>
+        <w:rPr>
+          <w:rFonts w:cs="Times New Roman"/>
+          <w:color w:val="000000" w:themeColor="text1"/>
+          <w:szCs w:val="28"/>
+        </w:rPr>
+        <w:t xml:space="preserve">Дата доступа: </w:t>
+      </w:r>
+      <w:r>
+        <w:rPr>
+          <w:rFonts w:cs="Times New Roman"/>
+          <w:color w:val="000000" w:themeColor="text1"/>
+          <w:szCs w:val="28"/>
+        </w:rPr>
+        <w:t>1</w:t>
+      </w:r>
+      <w:r>
+        <w:rPr>
+          <w:rFonts w:cs="Times New Roman"/>
+          <w:color w:val="000000" w:themeColor="text1"/>
+          <w:szCs w:val="28"/>
+        </w:rPr>
+        <w:t>1</w:t>
+      </w:r>
+      <w:r>
+        <w:rPr>
+          <w:rFonts w:cs="Times New Roman"/>
+          <w:color w:val="000000" w:themeColor="text1"/>
+          <w:szCs w:val="28"/>
+        </w:rPr>
+        <w:t>.</w:t>
+      </w:r>
+      <w:r>
+        <w:rPr>
+          <w:rFonts w:cs="Times New Roman"/>
+          <w:color w:val="000000" w:themeColor="text1"/>
+          <w:szCs w:val="28"/>
+        </w:rPr>
+        <w:t>05</w:t>
+      </w:r>
+      <w:r>
+        <w:rPr>
+          <w:rFonts w:cs="Times New Roman"/>
+          <w:color w:val="000000" w:themeColor="text1"/>
+          <w:szCs w:val="28"/>
+        </w:rPr>
+        <w:t>.202</w:t>
+      </w:r>
+      <w:r>
+        <w:rPr>
+          <w:rFonts w:cs="Times New Roman"/>
+          <w:color w:val="000000" w:themeColor="text1"/>
+          <w:szCs w:val="28"/>
+        </w:rPr>
+        <w:t>2</w:t>
+      </w:r>
+    </w:p>
+    <w:p>
+      <w:pPr>
+        <w:ind w:firstLine="708"/>
+        <w:rPr>
+          <w:rFonts w:cs="Times New Roman"/>
+          <w:color w:val="000000" w:themeColor="text1"/>
+          <w:szCs w:val="28"/>
+        </w:rPr>
+      </w:pPr>
+      <w:r>
+        <w:rPr>
+          <w:rFonts w:cs="Times New Roman"/>
+          <w:color w:val="000000" w:themeColor="text1"/>
+          <w:szCs w:val="28"/>
+        </w:rPr>
+        <w:t>[</w:t>
+      </w:r>
+      <w:r>
+        <w:rPr>
+          <w:rFonts w:cs="Times New Roman"/>
+          <w:color w:val="000000" w:themeColor="text1"/>
+          <w:szCs w:val="28"/>
+        </w:rPr>
+        <w:t>5</w:t>
+      </w:r>
+      <w:r>
+        <w:rPr>
+          <w:rFonts w:cs="Times New Roman"/>
+          <w:color w:val="000000" w:themeColor="text1"/>
+          <w:szCs w:val="28"/>
+        </w:rPr>
+        <w:t>]</w:t>
+      </w:r>
+      <w:r>
+        <w:rPr>
+          <w:rFonts w:cs="Times New Roman"/>
+          <w:color w:val="000000" w:themeColor="text1"/>
+          <w:szCs w:val="28"/>
+        </w:rPr>
+        <w:t xml:space="preserve"> Онлайн-</w:t>
+      </w:r>
+      <w:r>
+        <w:rPr>
+          <w:rFonts w:cs="Times New Roman"/>
+          <w:color w:val="000000" w:themeColor="text1"/>
+          <w:szCs w:val="28"/>
+        </w:rPr>
+        <w:t>магазин</w:t>
+      </w:r>
+      <w:r>
+        <w:rPr>
+          <w:rFonts w:cs="Times New Roman"/>
+          <w:color w:val="000000" w:themeColor="text1"/>
+          <w:szCs w:val="28"/>
+        </w:rPr>
+        <w:t xml:space="preserve"> «</w:t>
+      </w:r>
+      <w:r>
+        <w:rPr>
+          <w:rFonts w:cs="Times New Roman"/>
+          <w:color w:val="000000" w:themeColor="text1"/>
+          <w:szCs w:val="28"/>
+        </w:rPr>
+        <w:t>3</w:t>
+      </w:r>
+      <w:proofErr w:type="spellStart"/>
+      <w:r>
+        <w:rPr>
+          <w:rFonts w:cs="Times New Roman"/>
+          <w:color w:val="000000" w:themeColor="text1"/>
+          <w:szCs w:val="28"/>
+          <w:lang w:val="en-US"/>
+        </w:rPr>
+        <w:t>DiY</w:t>
+      </w:r>
+      <w:proofErr w:type="spellEnd"/>
+      <w:r>
+        <w:rPr>
+          <w:rFonts w:cs="Times New Roman"/>
+          <w:color w:val="000000" w:themeColor="text1"/>
+          <w:szCs w:val="28"/>
+        </w:rPr>
+        <w:t xml:space="preserve"> </w:t>
+      </w:r>
+      <w:r>
+        <w:rPr>
+          <w:rFonts w:cs="Times New Roman"/>
+          <w:color w:val="000000" w:themeColor="text1"/>
+          <w:szCs w:val="28"/>
+          <w:lang w:val="en-US"/>
+        </w:rPr>
+        <w:t>Shop</w:t>
+      </w:r>
+      <w:r>
+        <w:rPr>
+          <w:rFonts w:cs="Times New Roman"/>
+          <w:color w:val="000000" w:themeColor="text1"/>
+          <w:szCs w:val="28"/>
+        </w:rPr>
+        <w:t xml:space="preserve">» </w:t>
+      </w:r>
+      <w:r>
+        <w:rPr>
+          <w:rFonts w:cs="Times New Roman"/>
+          <w:color w:val="000000" w:themeColor="text1"/>
+          <w:szCs w:val="28"/>
+        </w:rPr>
+        <w:t>[</w:t>
+      </w:r>
+      <w:r>
+        <w:rPr>
+          <w:rFonts w:cs="Times New Roman"/>
+          <w:color w:val="000000" w:themeColor="text1"/>
+          <w:szCs w:val="28"/>
+        </w:rPr>
+        <w:t>Электронный</w:t>
+      </w:r>
+      <w:r>
+        <w:rPr>
+          <w:rFonts w:cs="Times New Roman"/>
+          <w:color w:val="000000" w:themeColor="text1"/>
+          <w:szCs w:val="28"/>
+        </w:rPr>
+        <w:t xml:space="preserve"> </w:t>
+      </w:r>
+      <w:r>
+        <w:rPr>
+          <w:rFonts w:cs="Times New Roman"/>
+          <w:color w:val="000000" w:themeColor="text1"/>
+          <w:szCs w:val="28"/>
+        </w:rPr>
+        <w:t>ресурс</w:t>
+      </w:r>
+      <w:r>
+        <w:rPr>
+          <w:rFonts w:cs="Times New Roman"/>
+          <w:color w:val="000000" w:themeColor="text1"/>
+          <w:szCs w:val="28"/>
+        </w:rPr>
+        <w:t xml:space="preserve">]. – </w:t>
+      </w:r>
+      <w:r>
+        <w:rPr>
+          <w:rFonts w:cs="Times New Roman"/>
+          <w:color w:val="000000" w:themeColor="text1"/>
+          <w:szCs w:val="28"/>
+        </w:rPr>
+        <w:t>Шаговые двигатели</w:t>
+      </w:r>
+      <w:r>
+        <w:rPr>
+          <w:rFonts w:cs="Times New Roman"/>
+          <w:color w:val="000000" w:themeColor="text1"/>
+          <w:szCs w:val="28"/>
+        </w:rPr>
+        <w:t xml:space="preserve"> </w:t>
+      </w:r>
+      <w:r>
+        <w:rPr>
+          <w:rFonts w:cs="Times New Roman"/>
+          <w:color w:val="000000" w:themeColor="text1"/>
+          <w:szCs w:val="28"/>
+        </w:rPr>
+        <w:t xml:space="preserve">– </w:t>
+      </w:r>
+      <w:r>
+        <w:rPr>
+          <w:rFonts w:cs="Times New Roman"/>
+          <w:color w:val="000000" w:themeColor="text1"/>
+          <w:szCs w:val="28"/>
+        </w:rPr>
+        <w:t>Режим</w:t>
+      </w:r>
+      <w:r>
+        <w:rPr>
+          <w:rFonts w:cs="Times New Roman"/>
+          <w:color w:val="000000" w:themeColor="text1"/>
+          <w:szCs w:val="28"/>
+        </w:rPr>
+        <w:t xml:space="preserve"> </w:t>
+      </w:r>
+      <w:r>
+        <w:rPr>
+          <w:rFonts w:cs="Times New Roman"/>
+          <w:color w:val="000000" w:themeColor="text1"/>
+          <w:szCs w:val="28"/>
+        </w:rPr>
+        <w:t>доступа</w:t>
+      </w:r>
+      <w:r>
+        <w:rPr>
+          <w:rFonts w:cs="Times New Roman"/>
+          <w:color w:val="000000" w:themeColor="text1"/>
+          <w:szCs w:val="28"/>
+        </w:rPr>
+        <w:t xml:space="preserve">: </w:t>
+      </w:r>
+      <w:r>
+        <w:rPr>
+          <w:rFonts w:cs="Times New Roman"/>
+          <w:color w:val="000000" w:themeColor="text1"/>
+          <w:szCs w:val="28"/>
+          <w:lang w:val="en-US"/>
+        </w:rPr>
+        <w:t>https</w:t>
+      </w:r>
+      <w:r>
+        <w:rPr>
+          <w:rFonts w:cs="Times New Roman"/>
+          <w:color w:val="000000" w:themeColor="text1"/>
+          <w:szCs w:val="28"/>
+        </w:rPr>
+        <w:t>://3</w:t>
+      </w:r>
+      <w:r>
+        <w:rPr>
+          <w:rFonts w:cs="Times New Roman"/>
+          <w:color w:val="000000" w:themeColor="text1"/>
+          <w:szCs w:val="28"/>
+          <w:lang w:val="en-US"/>
+        </w:rPr>
+        <w:t>d</w:t>
+      </w:r>
+      <w:r>
+        <w:rPr>
+          <w:rFonts w:cs="Times New Roman"/>
+          <w:color w:val="000000" w:themeColor="text1"/>
+          <w:szCs w:val="28"/>
+        </w:rPr>
+        <w:t>-</w:t>
+      </w:r>
+      <w:proofErr w:type="spellStart"/>
+      <w:r>
+        <w:rPr>
+          <w:rFonts w:cs="Times New Roman"/>
+          <w:color w:val="000000" w:themeColor="text1"/>
+          <w:szCs w:val="28"/>
+          <w:lang w:val="en-US"/>
+        </w:rPr>
+        <w:t>diy</w:t>
+      </w:r>
+      <w:proofErr w:type="spellEnd"/>
+      <w:r>
+        <w:rPr>
+          <w:rFonts w:cs="Times New Roman"/>
+          <w:color w:val="000000" w:themeColor="text1"/>
+          <w:szCs w:val="28"/>
+        </w:rPr>
+        <w:t>.</w:t>
+      </w:r>
+      <w:proofErr w:type="spellStart"/>
+      <w:r>
+        <w:rPr>
+          <w:rFonts w:cs="Times New Roman"/>
+          <w:color w:val="000000" w:themeColor="text1"/>
+          <w:szCs w:val="28"/>
+          <w:lang w:val="en-US"/>
+        </w:rPr>
+        <w:t>ru</w:t>
+      </w:r>
+      <w:proofErr w:type="spellEnd"/>
+      <w:r>
+        <w:rPr>
+          <w:rFonts w:cs="Times New Roman"/>
+          <w:color w:val="000000" w:themeColor="text1"/>
+          <w:szCs w:val="28"/>
+        </w:rPr>
+        <w:t>/</w:t>
+      </w:r>
+      <w:r>
+        <w:rPr>
+          <w:rFonts w:cs="Times New Roman"/>
+          <w:color w:val="000000" w:themeColor="text1"/>
+          <w:szCs w:val="28"/>
+          <w:lang w:val="en-US"/>
+        </w:rPr>
+        <w:t>wiki</w:t>
+      </w:r>
+      <w:r>
+        <w:rPr>
+          <w:rFonts w:cs="Times New Roman"/>
+          <w:color w:val="000000" w:themeColor="text1"/>
+          <w:szCs w:val="28"/>
+        </w:rPr>
+        <w:t>/</w:t>
+      </w:r>
+      <w:proofErr w:type="spellStart"/>
+      <w:r>
+        <w:rPr>
+          <w:rFonts w:cs="Times New Roman"/>
+          <w:color w:val="000000" w:themeColor="text1"/>
+          <w:szCs w:val="28"/>
+          <w:lang w:val="en-US"/>
+        </w:rPr>
+        <w:t>cnc</w:t>
+      </w:r>
+      <w:proofErr w:type="spellEnd"/>
+      <w:r>
+        <w:rPr>
+          <w:rFonts w:cs="Times New Roman"/>
+          <w:color w:val="000000" w:themeColor="text1"/>
+          <w:szCs w:val="28"/>
+        </w:rPr>
+        <w:t>/</w:t>
+      </w:r>
+      <w:r>
+        <w:rPr>
+          <w:rFonts w:cs="Times New Roman"/>
+          <w:color w:val="000000" w:themeColor="text1"/>
+          <w:szCs w:val="28"/>
+          <w:lang w:val="en-US"/>
+        </w:rPr>
+        <w:t>stepper</w:t>
+      </w:r>
+      <w:r>
+        <w:rPr>
+          <w:rFonts w:cs="Times New Roman"/>
+          <w:color w:val="000000" w:themeColor="text1"/>
+          <w:szCs w:val="28"/>
+        </w:rPr>
+        <w:t>-</w:t>
+      </w:r>
+      <w:r>
+        <w:rPr>
+          <w:rFonts w:cs="Times New Roman"/>
+          <w:color w:val="000000" w:themeColor="text1"/>
+          <w:szCs w:val="28"/>
+          <w:lang w:val="en-US"/>
+        </w:rPr>
+        <w:t>motor</w:t>
+      </w:r>
+      <w:r>
+        <w:rPr>
+          <w:rFonts w:cs="Times New Roman"/>
+          <w:color w:val="000000" w:themeColor="text1"/>
+          <w:szCs w:val="28"/>
+        </w:rPr>
+        <w:t>/</w:t>
+      </w:r>
+      <w:r>
+        <w:rPr>
+          <w:rFonts w:cs="Times New Roman"/>
+          <w:color w:val="000000" w:themeColor="text1"/>
+          <w:szCs w:val="28"/>
+        </w:rPr>
+        <w:t xml:space="preserve"> </w:t>
+      </w:r>
+      <w:r>
+        <w:rPr>
+          <w:rFonts w:cs="Times New Roman"/>
+          <w:color w:val="000000" w:themeColor="text1"/>
+          <w:szCs w:val="28"/>
+        </w:rPr>
+        <w:t>–</w:t>
+      </w:r>
+      <w:r>
+        <w:rPr>
+          <w:rFonts w:cs="Times New Roman"/>
+          <w:color w:val="000000" w:themeColor="text1"/>
+          <w:szCs w:val="28"/>
+        </w:rPr>
+        <w:t xml:space="preserve"> </w:t>
+      </w:r>
+      <w:r>
+        <w:rPr>
+          <w:rFonts w:cs="Times New Roman"/>
+          <w:color w:val="000000" w:themeColor="text1"/>
+          <w:szCs w:val="28"/>
+        </w:rPr>
+        <w:t xml:space="preserve">Дата доступа: </w:t>
+      </w:r>
+      <w:r>
+        <w:rPr>
+          <w:rFonts w:cs="Times New Roman"/>
+          <w:color w:val="000000" w:themeColor="text1"/>
+          <w:szCs w:val="28"/>
+        </w:rPr>
+        <w:t>1</w:t>
+      </w:r>
+      <w:r>
+        <w:rPr>
+          <w:rFonts w:cs="Times New Roman"/>
+          <w:color w:val="000000" w:themeColor="text1"/>
+          <w:szCs w:val="28"/>
+        </w:rPr>
+        <w:t>1</w:t>
+      </w:r>
+      <w:r>
+        <w:rPr>
+          <w:rFonts w:cs="Times New Roman"/>
+          <w:color w:val="000000" w:themeColor="text1"/>
+          <w:szCs w:val="28"/>
+        </w:rPr>
+        <w:t>.</w:t>
+      </w:r>
+      <w:r>
+        <w:rPr>
+          <w:rFonts w:cs="Times New Roman"/>
+          <w:color w:val="000000" w:themeColor="text1"/>
+          <w:szCs w:val="28"/>
+        </w:rPr>
+        <w:t>05</w:t>
+      </w:r>
+      <w:r>
+        <w:rPr>
+          <w:rFonts w:cs="Times New Roman"/>
+          <w:color w:val="000000" w:themeColor="text1"/>
+          <w:szCs w:val="28"/>
+        </w:rPr>
+        <w:t>.202</w:t>
+      </w:r>
+      <w:r>
+        <w:rPr>
+          <w:rFonts w:cs="Times New Roman"/>
+          <w:color w:val="000000" w:themeColor="text1"/>
+          <w:szCs w:val="28"/>
+        </w:rPr>
+        <w:t>2</w:t>
+      </w:r>
+    </w:p>
+    <w:p>
+      <w:pPr>
+        <w:ind w:firstLine="708"/>
+        <w:rPr>
+          <w:rFonts w:cs="Times New Roman"/>
+          <w:color w:val="000000" w:themeColor="text1"/>
+          <w:szCs w:val="28"/>
+        </w:rPr>
+      </w:pPr>
+      <w:r>
+        <w:rPr>
+          <w:rFonts w:cs="Times New Roman"/>
+          <w:color w:val="000000" w:themeColor="text1"/>
+          <w:szCs w:val="28"/>
+        </w:rPr>
+        <w:t xml:space="preserve">[6] </w:t>
+      </w:r>
+      <w:r>
+        <w:rPr>
+          <w:rFonts w:cs="Times New Roman"/>
+          <w:color w:val="000000" w:themeColor="text1"/>
+          <w:szCs w:val="28"/>
+        </w:rPr>
+        <w:t>Онлайн-магазин «</w:t>
+      </w:r>
+      <w:r>
+        <w:rPr>
+          <w:rFonts w:cs="Times New Roman"/>
+          <w:color w:val="000000" w:themeColor="text1"/>
+          <w:szCs w:val="28"/>
+          <w:lang w:val="en-US"/>
+        </w:rPr>
+        <w:t>CARCAM</w:t>
+      </w:r>
+      <w:r>
+        <w:rPr>
+          <w:rFonts w:cs="Times New Roman"/>
+          <w:color w:val="000000" w:themeColor="text1"/>
+          <w:szCs w:val="28"/>
+        </w:rPr>
+        <w:t>»</w:t>
+      </w:r>
+      <w:r>
+        <w:rPr>
+          <w:rFonts w:cs="Times New Roman"/>
+          <w:color w:val="000000" w:themeColor="text1"/>
+          <w:szCs w:val="28"/>
+        </w:rPr>
+        <w:t xml:space="preserve"> </w:t>
+      </w:r>
+      <w:r>
+        <w:rPr>
+          <w:rFonts w:cs="Times New Roman"/>
+          <w:color w:val="000000" w:themeColor="text1"/>
+          <w:szCs w:val="28"/>
+        </w:rPr>
+        <w:t>[</w:t>
+      </w:r>
+      <w:r>
+        <w:rPr>
+          <w:rFonts w:cs="Times New Roman"/>
+          <w:color w:val="000000" w:themeColor="text1"/>
+          <w:szCs w:val="28"/>
+        </w:rPr>
+        <w:t>Электронный</w:t>
+      </w:r>
+      <w:r>
+        <w:rPr>
+          <w:rFonts w:cs="Times New Roman"/>
+          <w:color w:val="000000" w:themeColor="text1"/>
+          <w:szCs w:val="28"/>
+        </w:rPr>
+        <w:t xml:space="preserve"> </w:t>
+      </w:r>
+      <w:r>
+        <w:rPr>
+          <w:rFonts w:cs="Times New Roman"/>
+          <w:color w:val="000000" w:themeColor="text1"/>
+          <w:szCs w:val="28"/>
+        </w:rPr>
+        <w:t>ресурс</w:t>
+      </w:r>
+      <w:r>
+        <w:rPr>
+          <w:rFonts w:cs="Times New Roman"/>
+          <w:color w:val="000000" w:themeColor="text1"/>
+          <w:szCs w:val="28"/>
+        </w:rPr>
+        <w:t xml:space="preserve">]. – </w:t>
+      </w:r>
+      <w:r>
+        <w:rPr>
+          <w:rFonts w:cs="Times New Roman"/>
+          <w:color w:val="000000" w:themeColor="text1"/>
+          <w:szCs w:val="28"/>
+        </w:rPr>
+        <w:t>Что такое ИК-подсветка</w:t>
+      </w:r>
+      <w:r>
+        <w:rPr>
+          <w:rFonts w:cs="Times New Roman"/>
+          <w:color w:val="000000" w:themeColor="text1"/>
+          <w:szCs w:val="28"/>
+        </w:rPr>
+        <w:t xml:space="preserve"> </w:t>
+      </w:r>
+      <w:r>
+        <w:rPr>
+          <w:rFonts w:cs="Times New Roman"/>
+          <w:color w:val="000000" w:themeColor="text1"/>
+          <w:szCs w:val="28"/>
+        </w:rPr>
+        <w:t xml:space="preserve">– </w:t>
+      </w:r>
+      <w:r>
+        <w:rPr>
+          <w:rFonts w:cs="Times New Roman"/>
+          <w:color w:val="000000" w:themeColor="text1"/>
+          <w:szCs w:val="28"/>
+        </w:rPr>
+        <w:t>Режим</w:t>
+      </w:r>
+      <w:r>
+        <w:rPr>
+          <w:rFonts w:cs="Times New Roman"/>
+          <w:color w:val="000000" w:themeColor="text1"/>
+          <w:szCs w:val="28"/>
+        </w:rPr>
+        <w:t xml:space="preserve"> </w:t>
+      </w:r>
+      <w:r>
+        <w:rPr>
+          <w:rFonts w:cs="Times New Roman"/>
+          <w:color w:val="000000" w:themeColor="text1"/>
+          <w:szCs w:val="28"/>
+        </w:rPr>
+        <w:t>доступа</w:t>
+      </w:r>
+      <w:r>
+        <w:rPr>
+          <w:rFonts w:cs="Times New Roman"/>
+          <w:color w:val="000000" w:themeColor="text1"/>
+          <w:szCs w:val="28"/>
+        </w:rPr>
+        <w:t xml:space="preserve">: </w:t>
+      </w:r>
+      <w:r>
+        <w:rPr>
+          <w:rFonts w:cs="Times New Roman"/>
+          <w:color w:val="000000" w:themeColor="text1"/>
+          <w:szCs w:val="28"/>
+          <w:lang w:val="en-US"/>
+        </w:rPr>
+        <w:t>https</w:t>
+      </w:r>
+      <w:r>
+        <w:rPr>
+          <w:rFonts w:cs="Times New Roman"/>
+          <w:color w:val="000000" w:themeColor="text1"/>
+          <w:szCs w:val="28"/>
+        </w:rPr>
+        <w:t>://</w:t>
+      </w:r>
+      <w:proofErr w:type="spellStart"/>
+      <w:r>
+        <w:rPr>
+          <w:rFonts w:cs="Times New Roman"/>
+          <w:color w:val="000000" w:themeColor="text1"/>
+          <w:szCs w:val="28"/>
+          <w:lang w:val="en-US"/>
+        </w:rPr>
+        <w:t>carcam</w:t>
+      </w:r>
+      <w:proofErr w:type="spellEnd"/>
+      <w:r>
+        <w:rPr>
+          <w:rFonts w:cs="Times New Roman"/>
+          <w:color w:val="000000" w:themeColor="text1"/>
+          <w:szCs w:val="28"/>
+        </w:rPr>
+        <w:t>.</w:t>
+      </w:r>
+      <w:proofErr w:type="spellStart"/>
+      <w:r>
+        <w:rPr>
+          <w:rFonts w:cs="Times New Roman"/>
+          <w:color w:val="000000" w:themeColor="text1"/>
+          <w:szCs w:val="28"/>
+          <w:lang w:val="en-US"/>
+        </w:rPr>
+        <w:t>ru</w:t>
+      </w:r>
+      <w:proofErr w:type="spellEnd"/>
+      <w:r>
+        <w:rPr>
+          <w:rFonts w:cs="Times New Roman"/>
+          <w:color w:val="000000" w:themeColor="text1"/>
+          <w:szCs w:val="28"/>
+        </w:rPr>
+        <w:t>/</w:t>
+      </w:r>
+      <w:r>
+        <w:rPr>
+          <w:rFonts w:cs="Times New Roman"/>
+          <w:color w:val="000000" w:themeColor="text1"/>
+          <w:szCs w:val="28"/>
+          <w:lang w:val="en-US"/>
+        </w:rPr>
+        <w:t>articles</w:t>
+      </w:r>
+      <w:r>
+        <w:rPr>
+          <w:rFonts w:cs="Times New Roman"/>
+          <w:color w:val="000000" w:themeColor="text1"/>
+          <w:szCs w:val="28"/>
+        </w:rPr>
+        <w:t>/4</w:t>
+      </w:r>
+      <w:r>
+        <w:rPr>
+          <w:rFonts w:cs="Times New Roman"/>
+          <w:color w:val="000000" w:themeColor="text1"/>
+          <w:szCs w:val="28"/>
+          <w:lang w:val="en-US"/>
+        </w:rPr>
+        <w:t>to</w:t>
+      </w:r>
+      <w:r>
+        <w:rPr>
+          <w:rFonts w:cs="Times New Roman"/>
+          <w:color w:val="000000" w:themeColor="text1"/>
+          <w:szCs w:val="28"/>
+        </w:rPr>
+        <w:t>-</w:t>
+      </w:r>
+      <w:proofErr w:type="spellStart"/>
+      <w:r>
+        <w:rPr>
+          <w:rFonts w:cs="Times New Roman"/>
+          <w:color w:val="000000" w:themeColor="text1"/>
+          <w:szCs w:val="28"/>
+          <w:lang w:val="en-US"/>
+        </w:rPr>
+        <w:t>takoe</w:t>
+      </w:r>
+      <w:proofErr w:type="spellEnd"/>
+      <w:r>
+        <w:rPr>
+          <w:rFonts w:cs="Times New Roman"/>
+          <w:color w:val="000000" w:themeColor="text1"/>
+          <w:szCs w:val="28"/>
+        </w:rPr>
+        <w:t>-</w:t>
+      </w:r>
+      <w:proofErr w:type="spellStart"/>
+      <w:r>
+        <w:rPr>
+          <w:rFonts w:cs="Times New Roman"/>
+          <w:color w:val="000000" w:themeColor="text1"/>
+          <w:szCs w:val="28"/>
+          <w:lang w:val="en-US"/>
+        </w:rPr>
+        <w:t>irlight</w:t>
+      </w:r>
+      <w:proofErr w:type="spellEnd"/>
+      <w:r>
+        <w:rPr>
+          <w:rFonts w:cs="Times New Roman"/>
+          <w:color w:val="000000" w:themeColor="text1"/>
+          <w:szCs w:val="28"/>
+        </w:rPr>
+        <w:t>/</w:t>
+      </w:r>
+      <w:r>
+        <w:rPr>
+          <w:rFonts w:cs="Times New Roman"/>
+          <w:color w:val="000000" w:themeColor="text1"/>
+          <w:szCs w:val="28"/>
+        </w:rPr>
+        <w:t xml:space="preserve"> </w:t>
+      </w:r>
+      <w:r>
+        <w:rPr>
+          <w:rFonts w:cs="Times New Roman"/>
+          <w:color w:val="000000" w:themeColor="text1"/>
+          <w:szCs w:val="28"/>
+        </w:rPr>
+        <w:t>–</w:t>
+      </w:r>
+      <w:r>
+        <w:rPr>
+          <w:rFonts w:cs="Times New Roman"/>
+          <w:color w:val="000000" w:themeColor="text1"/>
+          <w:szCs w:val="28"/>
+        </w:rPr>
+        <w:t xml:space="preserve"> </w:t>
+      </w:r>
+      <w:r>
+        <w:rPr>
+          <w:rFonts w:cs="Times New Roman"/>
+          <w:color w:val="000000" w:themeColor="text1"/>
+          <w:szCs w:val="28"/>
+        </w:rPr>
+        <w:t xml:space="preserve">Дата доступа: </w:t>
+      </w:r>
+      <w:r>
+        <w:rPr>
+          <w:rFonts w:cs="Times New Roman"/>
+          <w:color w:val="000000" w:themeColor="text1"/>
+          <w:szCs w:val="28"/>
+        </w:rPr>
+        <w:t>1</w:t>
+      </w:r>
+      <w:r>
+        <w:rPr>
+          <w:rFonts w:cs="Times New Roman"/>
+          <w:color w:val="000000" w:themeColor="text1"/>
+          <w:szCs w:val="28"/>
+        </w:rPr>
+        <w:t>1</w:t>
+      </w:r>
+      <w:r>
+        <w:rPr>
+          <w:rFonts w:cs="Times New Roman"/>
+          <w:color w:val="000000" w:themeColor="text1"/>
+          <w:szCs w:val="28"/>
+        </w:rPr>
+        <w:t>.</w:t>
+      </w:r>
+      <w:r>
+        <w:rPr>
+          <w:rFonts w:cs="Times New Roman"/>
+          <w:color w:val="000000" w:themeColor="text1"/>
+          <w:szCs w:val="28"/>
+        </w:rPr>
+        <w:t>05</w:t>
+      </w:r>
+      <w:r>
+        <w:rPr>
+          <w:rFonts w:cs="Times New Roman"/>
+          <w:color w:val="000000" w:themeColor="text1"/>
+          <w:szCs w:val="28"/>
+        </w:rPr>
+        <w:t>.202</w:t>
+      </w:r>
+      <w:r>
+        <w:rPr>
+          <w:rFonts w:cs="Times New Roman"/>
+          <w:color w:val="000000" w:themeColor="text1"/>
+          <w:szCs w:val="28"/>
+        </w:rPr>
+        <w:t>2</w:t>
+      </w:r>
+    </w:p>
+    <w:p>
+      <w:pPr>
+        <w:ind w:firstLine="708"/>
+        <w:rPr>
+          <w:rFonts w:cs="Times New Roman"/>
+          <w:color w:val="000000" w:themeColor="text1"/>
+          <w:szCs w:val="28"/>
+        </w:rPr>
+      </w:pPr>
+    </w:p>
+    <w:p>
+      <w:pPr>
+        <w:ind w:firstLine="708"/>
+        <w:rPr>
+          <w:rFonts w:cs="Times New Roman"/>
+          <w:color w:val="000000" w:themeColor="text1"/>
+          <w:szCs w:val="28"/>
+        </w:rPr>
+      </w:pPr>
+    </w:p>
+    <w:p>
+      <w:pPr>
+        <w:rPr>
+          <w:rFonts w:cs="Times New Roman"/>
+          <w:color w:val="000000" w:themeColor="text1"/>
+          <w:szCs w:val="28"/>
+        </w:rPr>
+      </w:pPr>
+    </w:p>
+    <w:bookmarkEnd w:id="59"/>
+    <w:bookmarkEnd w:id="60"/>
+    <w:p>
+      <w:pPr>
+        <w:ind w:firstLine="708"/>
+        <w:rPr>
+          <w:rFonts w:cs="Times New Roman"/>
+          <w:color w:val="000000" w:themeColor="text1"/>
+          <w:szCs w:val="28"/>
+        </w:rPr>
+      </w:pPr>
+    </w:p>
+    <w:p>
+      <w:pPr>
+        <w:ind w:firstLine="708"/>
+        <w:rPr>
+          <w:rFonts w:cs="Times New Roman"/>
+          <w:color w:val="000000" w:themeColor="text1"/>
+          <w:szCs w:val="28"/>
+        </w:rPr>
+      </w:pPr>
+    </w:p>
+    <w:p>
+      <w:pPr>
+        <w:ind w:firstLine="708"/>
+        <w:rPr>
+          <w:rFonts w:cs="Times New Roman"/>
+          <w:color w:val="000000" w:themeColor="text1"/>
+          <w:szCs w:val="28"/>
+        </w:rPr>
+      </w:pPr>
+    </w:p>
+    <w:p>
+      <w:pPr>
+        <w:rPr>
+          <w:rFonts w:cs="Times New Roman"/>
+          <w:color w:val="000000" w:themeColor="text1"/>
+          <w:szCs w:val="28"/>
+        </w:rPr>
+      </w:pPr>
+      <w:bookmarkStart w:id="63" w:name="OLE_LINK60"/>
+      <w:bookmarkStart w:id="64" w:name="OLE_LINK61"/>
+      <w:bookmarkEnd w:id="56"/>
       <w:bookmarkEnd w:id="57"/>
-    </w:p>
-    <w:p>
-      <w:pPr>
-        <w:rPr>
-          <w:rFonts w:eastAsia="Arial" w:cs="Times New Roman"/>
-          <w:szCs w:val="28"/>
-          <w:lang w:eastAsia="ru-RU" w:bidi="ar-SA"/>
-        </w:rPr>
-      </w:pPr>
-    </w:p>
-    <w:p>
-      <w:pPr>
-        <w:ind w:firstLine="708"/>
-        <w:rPr>
-          <w:rFonts w:cs="Times New Roman"/>
-          <w:color w:val="000000" w:themeColor="text1"/>
-          <w:szCs w:val="28"/>
-        </w:rPr>
-      </w:pPr>
-      <w:bookmarkStart w:id="58" w:name="OLE_LINK166"/>
-      <w:bookmarkStart w:id="59" w:name="OLE_LINK182"/>
-      <w:bookmarkStart w:id="60" w:name="OLE_LINK183"/>
-      <w:r>
-        <w:rPr>
-          <w:rFonts w:cs="Times New Roman"/>
-          <w:szCs w:val="28"/>
-        </w:rPr>
-        <w:t>[</w:t>
-      </w:r>
-      <w:r>
-        <w:rPr>
-          <w:rFonts w:cs="Times New Roman"/>
-          <w:szCs w:val="28"/>
-        </w:rPr>
-        <w:t>1</w:t>
-      </w:r>
-      <w:r>
-        <w:rPr>
-          <w:rFonts w:cs="Times New Roman"/>
-          <w:color w:val="000000" w:themeColor="text1"/>
-          <w:szCs w:val="28"/>
-        </w:rPr>
-        <w:t xml:space="preserve">] </w:t>
-      </w:r>
-      <w:r>
-        <w:rPr>
-          <w:rFonts w:cs="Times New Roman"/>
-          <w:color w:val="000000" w:themeColor="text1"/>
-          <w:szCs w:val="28"/>
-        </w:rPr>
-        <w:t xml:space="preserve">Официальный сайт </w:t>
-      </w:r>
-      <w:r>
-        <w:t>Raspberry Pi</w:t>
-      </w:r>
-      <w:r>
-        <w:rPr>
-          <w:rFonts w:cs="Times New Roman"/>
-          <w:color w:val="000000" w:themeColor="text1"/>
-          <w:szCs w:val="28"/>
-        </w:rPr>
-        <w:t xml:space="preserve"> [Электронный ресурс]. – </w:t>
-      </w:r>
-      <w:r>
-        <w:rPr>
-          <w:rFonts w:cs="Times New Roman"/>
-          <w:color w:val="000000" w:themeColor="text1"/>
-          <w:szCs w:val="28"/>
-        </w:rPr>
-        <w:t>Raspberry Pi Zero</w:t>
-      </w:r>
-      <w:r>
-        <w:rPr>
-          <w:rFonts w:cs="Times New Roman"/>
-          <w:color w:val="000000" w:themeColor="text1"/>
-          <w:szCs w:val="28"/>
-        </w:rPr>
-        <w:t xml:space="preserve"> </w:t>
-      </w:r>
-      <w:r>
-        <w:rPr>
-          <w:rFonts w:cs="Times New Roman"/>
-          <w:color w:val="000000" w:themeColor="text1"/>
-          <w:szCs w:val="28"/>
-        </w:rPr>
-        <w:t xml:space="preserve">– Режим доступа: </w:t>
-      </w:r>
-      <w:r>
-        <w:rPr>
-          <w:rFonts w:cs="Times New Roman"/>
-          <w:szCs w:val="28"/>
-        </w:rPr>
-        <w:t>https://www.raspberrypi.com/products/raspberry-pi-zero/</w:t>
-      </w:r>
-      <w:r>
-        <w:rPr>
-          <w:rFonts w:cs="Times New Roman"/>
-          <w:szCs w:val="28"/>
-        </w:rPr>
-        <w:t xml:space="preserve"> </w:t>
-      </w:r>
-      <w:r>
-        <w:rPr>
-          <w:rFonts w:cs="Times New Roman"/>
-          <w:color w:val="000000" w:themeColor="text1"/>
-          <w:szCs w:val="28"/>
-        </w:rPr>
-        <w:t xml:space="preserve">– Дата доступа: </w:t>
-      </w:r>
-      <w:bookmarkStart w:id="61" w:name="_Hlk84975149"/>
-      <w:bookmarkStart w:id="62" w:name="OLE_LINK184"/>
-      <w:r>
-        <w:rPr>
-          <w:rFonts w:cs="Times New Roman"/>
-          <w:color w:val="000000" w:themeColor="text1"/>
-          <w:szCs w:val="28"/>
-        </w:rPr>
-        <w:t>1</w:t>
-      </w:r>
-      <w:r>
-        <w:rPr>
-          <w:rFonts w:cs="Times New Roman"/>
-          <w:color w:val="000000" w:themeColor="text1"/>
-          <w:szCs w:val="28"/>
-        </w:rPr>
-        <w:t>1</w:t>
-      </w:r>
-      <w:r>
-        <w:rPr>
-          <w:rFonts w:cs="Times New Roman"/>
-          <w:color w:val="000000" w:themeColor="text1"/>
-          <w:szCs w:val="28"/>
-        </w:rPr>
-        <w:t>.</w:t>
-      </w:r>
-      <w:r>
-        <w:rPr>
-          <w:rFonts w:cs="Times New Roman"/>
-          <w:color w:val="000000" w:themeColor="text1"/>
-          <w:szCs w:val="28"/>
-        </w:rPr>
-        <w:t>05</w:t>
-      </w:r>
-      <w:r>
-        <w:rPr>
-          <w:rFonts w:cs="Times New Roman"/>
-          <w:color w:val="000000" w:themeColor="text1"/>
-          <w:szCs w:val="28"/>
-        </w:rPr>
-        <w:t>.202</w:t>
-      </w:r>
-      <w:r>
-        <w:rPr>
-          <w:rFonts w:cs="Times New Roman"/>
-          <w:color w:val="000000" w:themeColor="text1"/>
-          <w:szCs w:val="28"/>
-        </w:rPr>
-        <w:t>2</w:t>
-      </w:r>
-    </w:p>
-    <w:p>
-      <w:pPr>
-        <w:ind w:firstLine="708"/>
-        <w:rPr>
-          <w:rFonts w:cs="Times New Roman"/>
-          <w:color w:val="000000" w:themeColor="text1"/>
-          <w:szCs w:val="28"/>
-        </w:rPr>
-      </w:pPr>
-      <w:bookmarkStart w:id="63" w:name="OLE_LINK205"/>
-      <w:bookmarkStart w:id="64" w:name="OLE_LINK206"/>
-      <w:r>
-        <w:rPr>
-          <w:rFonts w:cs="Times New Roman"/>
-          <w:szCs w:val="28"/>
-        </w:rPr>
-        <w:t>[2</w:t>
-      </w:r>
-      <w:r>
-        <w:rPr>
-          <w:rFonts w:cs="Times New Roman"/>
-          <w:color w:val="000000" w:themeColor="text1"/>
-          <w:szCs w:val="28"/>
-        </w:rPr>
-        <w:t xml:space="preserve">] </w:t>
-      </w:r>
-      <w:r>
-        <w:rPr>
-          <w:rFonts w:cs="Times New Roman"/>
-          <w:color w:val="000000" w:themeColor="text1"/>
-          <w:szCs w:val="28"/>
-        </w:rPr>
-        <w:t>Сайт организации «</w:t>
-      </w:r>
-      <w:r>
-        <w:rPr>
-          <w:rFonts w:cs="Times New Roman"/>
-          <w:color w:val="000000" w:themeColor="text1"/>
-          <w:szCs w:val="28"/>
-        </w:rPr>
-        <w:t xml:space="preserve">The </w:t>
-      </w:r>
-      <w:proofErr w:type="spellStart"/>
-      <w:r>
-        <w:rPr>
-          <w:rFonts w:cs="Times New Roman"/>
-          <w:color w:val="000000" w:themeColor="text1"/>
-          <w:szCs w:val="28"/>
-        </w:rPr>
-        <w:t>Working</w:t>
-      </w:r>
-      <w:proofErr w:type="spellEnd"/>
-      <w:r>
-        <w:rPr>
-          <w:rFonts w:cs="Times New Roman"/>
-          <w:color w:val="000000" w:themeColor="text1"/>
-          <w:szCs w:val="28"/>
-        </w:rPr>
-        <w:t xml:space="preserve"> Group </w:t>
-      </w:r>
-      <w:proofErr w:type="spellStart"/>
-      <w:r>
-        <w:rPr>
-          <w:rFonts w:cs="Times New Roman"/>
-          <w:color w:val="000000" w:themeColor="text1"/>
-          <w:szCs w:val="28"/>
-        </w:rPr>
-        <w:t>for</w:t>
-      </w:r>
-      <w:proofErr w:type="spellEnd"/>
-      <w:r>
-        <w:rPr>
-          <w:rFonts w:cs="Times New Roman"/>
-          <w:color w:val="000000" w:themeColor="text1"/>
-          <w:szCs w:val="28"/>
-        </w:rPr>
-        <w:t xml:space="preserve"> WLAN Standards</w:t>
-      </w:r>
-      <w:r>
-        <w:rPr>
-          <w:rFonts w:cs="Times New Roman"/>
-          <w:color w:val="000000" w:themeColor="text1"/>
-          <w:szCs w:val="28"/>
-        </w:rPr>
-        <w:t>»</w:t>
-      </w:r>
-      <w:r>
-        <w:rPr>
-          <w:rFonts w:cs="Times New Roman"/>
-          <w:color w:val="000000" w:themeColor="text1"/>
-          <w:szCs w:val="28"/>
-        </w:rPr>
-        <w:t xml:space="preserve"> </w:t>
-      </w:r>
-      <w:r>
-        <w:rPr>
-          <w:rFonts w:cs="Times New Roman"/>
-          <w:color w:val="000000" w:themeColor="text1"/>
-          <w:szCs w:val="28"/>
-        </w:rPr>
-        <w:t xml:space="preserve">[Электронный ресурс]. – </w:t>
-      </w:r>
-      <w:r>
-        <w:rPr>
-          <w:rFonts w:cs="Times New Roman"/>
-          <w:color w:val="000000" w:themeColor="text1"/>
-          <w:szCs w:val="28"/>
-        </w:rPr>
-        <w:t>IEEE 802.11TM WIRELESS LOCAL AREA NETWORKS</w:t>
-      </w:r>
-      <w:r>
-        <w:rPr>
-          <w:rFonts w:cs="Times New Roman"/>
-          <w:color w:val="000000" w:themeColor="text1"/>
-          <w:szCs w:val="28"/>
-        </w:rPr>
-        <w:t xml:space="preserve"> </w:t>
-      </w:r>
-      <w:r>
-        <w:rPr>
-          <w:rFonts w:cs="Times New Roman"/>
-          <w:color w:val="000000" w:themeColor="text1"/>
-          <w:szCs w:val="28"/>
-        </w:rPr>
-        <w:t xml:space="preserve">– Режим доступа: </w:t>
-      </w:r>
-      <w:r>
-        <w:rPr>
-          <w:rFonts w:cs="Times New Roman"/>
-          <w:color w:val="000000" w:themeColor="text1"/>
-          <w:szCs w:val="28"/>
-        </w:rPr>
-        <w:t>https://www.ieee802.org/11/</w:t>
-      </w:r>
-      <w:r>
-        <w:rPr>
-          <w:rFonts w:cs="Times New Roman"/>
-          <w:color w:val="000000" w:themeColor="text1"/>
-          <w:szCs w:val="28"/>
-        </w:rPr>
-        <w:t xml:space="preserve"> </w:t>
-      </w:r>
-      <w:r>
-        <w:rPr>
-          <w:rFonts w:cs="Times New Roman"/>
-          <w:color w:val="000000" w:themeColor="text1"/>
-          <w:szCs w:val="28"/>
-        </w:rPr>
-        <w:t>–</w:t>
-      </w:r>
-      <w:r>
-        <w:rPr>
-          <w:rFonts w:cs="Times New Roman"/>
-          <w:color w:val="000000" w:themeColor="text1"/>
-          <w:szCs w:val="28"/>
-        </w:rPr>
-        <w:t xml:space="preserve"> </w:t>
-      </w:r>
-      <w:r>
-        <w:rPr>
-          <w:rFonts w:cs="Times New Roman"/>
-          <w:color w:val="000000" w:themeColor="text1"/>
-          <w:szCs w:val="28"/>
-        </w:rPr>
-        <w:t xml:space="preserve">Дата доступа: </w:t>
-      </w:r>
-      <w:bookmarkEnd w:id="63"/>
-      <w:bookmarkEnd w:id="64"/>
-      <w:r>
-        <w:rPr>
-          <w:rFonts w:cs="Times New Roman"/>
-          <w:color w:val="000000" w:themeColor="text1"/>
-          <w:szCs w:val="28"/>
-        </w:rPr>
-        <w:t>1</w:t>
-      </w:r>
-      <w:r>
-        <w:rPr>
-          <w:rFonts w:cs="Times New Roman"/>
-          <w:color w:val="000000" w:themeColor="text1"/>
-          <w:szCs w:val="28"/>
-        </w:rPr>
-        <w:t>1</w:t>
-      </w:r>
-      <w:r>
-        <w:rPr>
-          <w:rFonts w:cs="Times New Roman"/>
-          <w:color w:val="000000" w:themeColor="text1"/>
-          <w:szCs w:val="28"/>
-        </w:rPr>
-        <w:t>.</w:t>
-      </w:r>
-      <w:r>
-        <w:rPr>
-          <w:rFonts w:cs="Times New Roman"/>
-          <w:color w:val="000000" w:themeColor="text1"/>
-          <w:szCs w:val="28"/>
-        </w:rPr>
-        <w:t>05</w:t>
-      </w:r>
-      <w:r>
-        <w:rPr>
-          <w:rFonts w:cs="Times New Roman"/>
-          <w:color w:val="000000" w:themeColor="text1"/>
-          <w:szCs w:val="28"/>
-        </w:rPr>
-        <w:t>.202</w:t>
-      </w:r>
-      <w:r>
-        <w:rPr>
-          <w:rFonts w:cs="Times New Roman"/>
-          <w:color w:val="000000" w:themeColor="text1"/>
-          <w:szCs w:val="28"/>
-        </w:rPr>
-        <w:t>2</w:t>
-      </w:r>
-    </w:p>
-    <w:p>
-      <w:pPr>
-        <w:ind w:firstLine="708"/>
-        <w:rPr>
-          <w:rFonts w:cs="Times New Roman"/>
-          <w:color w:val="000000" w:themeColor="text1"/>
-          <w:szCs w:val="28"/>
-        </w:rPr>
-      </w:pPr>
-      <w:r>
-        <w:rPr>
-          <w:rFonts w:cs="Times New Roman"/>
-          <w:szCs w:val="28"/>
-        </w:rPr>
-        <w:t>[</w:t>
-      </w:r>
-      <w:r>
-        <w:rPr>
-          <w:rFonts w:cs="Times New Roman"/>
-          <w:szCs w:val="28"/>
-        </w:rPr>
-        <w:t>3</w:t>
-      </w:r>
-      <w:r>
-        <w:rPr>
-          <w:rFonts w:cs="Times New Roman"/>
-          <w:color w:val="000000" w:themeColor="text1"/>
-          <w:szCs w:val="28"/>
-        </w:rPr>
-        <w:t xml:space="preserve">] </w:t>
-      </w:r>
-      <w:r>
-        <w:rPr>
-          <w:rFonts w:cs="Times New Roman"/>
-          <w:color w:val="000000" w:themeColor="text1"/>
-          <w:szCs w:val="28"/>
-        </w:rPr>
-        <w:t>Сайт</w:t>
-      </w:r>
-      <w:r>
-        <w:rPr>
-          <w:rFonts w:cs="Times New Roman"/>
-          <w:color w:val="000000" w:themeColor="text1"/>
-          <w:szCs w:val="28"/>
-        </w:rPr>
-        <w:t xml:space="preserve"> </w:t>
-      </w:r>
-      <w:r>
-        <w:rPr>
-          <w:rFonts w:cs="Times New Roman"/>
-          <w:color w:val="000000" w:themeColor="text1"/>
-          <w:szCs w:val="28"/>
-        </w:rPr>
-        <w:t>организации</w:t>
-      </w:r>
-      <w:r>
-        <w:rPr>
-          <w:rFonts w:cs="Times New Roman"/>
-          <w:color w:val="000000" w:themeColor="text1"/>
-          <w:szCs w:val="28"/>
-        </w:rPr>
-        <w:t xml:space="preserve"> «</w:t>
-      </w:r>
-      <w:r>
-        <w:rPr>
-          <w:rFonts w:cs="Times New Roman"/>
-          <w:color w:val="000000" w:themeColor="text1"/>
-          <w:szCs w:val="28"/>
-          <w:lang w:val="en-US"/>
-        </w:rPr>
-        <w:t>Bluetooth</w:t>
-      </w:r>
-      <w:r>
-        <w:rPr>
-          <w:rFonts w:cs="Times New Roman"/>
-          <w:color w:val="000000" w:themeColor="text1"/>
-          <w:szCs w:val="28"/>
-        </w:rPr>
-        <w:t xml:space="preserve"> </w:t>
-      </w:r>
-      <w:r>
-        <w:rPr>
-          <w:rFonts w:cs="Times New Roman"/>
-          <w:color w:val="000000" w:themeColor="text1"/>
-          <w:szCs w:val="28"/>
-          <w:lang w:val="en-US"/>
-        </w:rPr>
-        <w:t>Special</w:t>
-      </w:r>
-      <w:r>
-        <w:rPr>
-          <w:rFonts w:cs="Times New Roman"/>
-          <w:color w:val="000000" w:themeColor="text1"/>
-          <w:szCs w:val="28"/>
-        </w:rPr>
-        <w:t xml:space="preserve"> </w:t>
-      </w:r>
-      <w:r>
-        <w:rPr>
-          <w:rFonts w:cs="Times New Roman"/>
-          <w:color w:val="000000" w:themeColor="text1"/>
-          <w:szCs w:val="28"/>
-          <w:lang w:val="en-US"/>
-        </w:rPr>
-        <w:t>Interest</w:t>
-      </w:r>
-      <w:r>
-        <w:rPr>
-          <w:rFonts w:cs="Times New Roman"/>
-          <w:color w:val="000000" w:themeColor="text1"/>
-          <w:szCs w:val="28"/>
-        </w:rPr>
-        <w:t xml:space="preserve"> </w:t>
-      </w:r>
-      <w:r>
-        <w:rPr>
-          <w:rFonts w:cs="Times New Roman"/>
-          <w:color w:val="000000" w:themeColor="text1"/>
-          <w:szCs w:val="28"/>
-          <w:lang w:val="en-US"/>
-        </w:rPr>
-        <w:t>Group</w:t>
-      </w:r>
-      <w:r>
-        <w:rPr>
-          <w:rFonts w:cs="Times New Roman"/>
-          <w:color w:val="000000" w:themeColor="text1"/>
-          <w:szCs w:val="28"/>
-        </w:rPr>
-        <w:t>» [</w:t>
-      </w:r>
-      <w:r>
-        <w:rPr>
-          <w:rFonts w:cs="Times New Roman"/>
-          <w:color w:val="000000" w:themeColor="text1"/>
-          <w:szCs w:val="28"/>
-        </w:rPr>
-        <w:t>Электронный</w:t>
-      </w:r>
-      <w:r>
-        <w:rPr>
-          <w:rFonts w:cs="Times New Roman"/>
-          <w:color w:val="000000" w:themeColor="text1"/>
-          <w:szCs w:val="28"/>
-        </w:rPr>
-        <w:t xml:space="preserve"> </w:t>
-      </w:r>
-      <w:r>
-        <w:rPr>
-          <w:rFonts w:cs="Times New Roman"/>
-          <w:color w:val="000000" w:themeColor="text1"/>
-          <w:szCs w:val="28"/>
-        </w:rPr>
-        <w:t>ресурс</w:t>
-      </w:r>
-      <w:r>
-        <w:rPr>
-          <w:rFonts w:cs="Times New Roman"/>
-          <w:color w:val="000000" w:themeColor="text1"/>
-          <w:szCs w:val="28"/>
-        </w:rPr>
-        <w:t xml:space="preserve">]. – </w:t>
-      </w:r>
-      <w:r>
-        <w:rPr>
-          <w:rFonts w:cs="Times New Roman"/>
-          <w:color w:val="000000" w:themeColor="text1"/>
-          <w:szCs w:val="28"/>
-          <w:lang w:val="en-US"/>
-        </w:rPr>
-        <w:t>Core</w:t>
-      </w:r>
-      <w:r>
-        <w:rPr>
-          <w:rFonts w:cs="Times New Roman"/>
-          <w:color w:val="000000" w:themeColor="text1"/>
-          <w:szCs w:val="28"/>
-        </w:rPr>
-        <w:t xml:space="preserve"> </w:t>
-      </w:r>
-      <w:r>
-        <w:rPr>
-          <w:rFonts w:cs="Times New Roman"/>
-          <w:color w:val="000000" w:themeColor="text1"/>
-          <w:szCs w:val="28"/>
-          <w:lang w:val="en-US"/>
-        </w:rPr>
-        <w:t>Specification</w:t>
-      </w:r>
-      <w:r>
-        <w:rPr>
-          <w:rFonts w:cs="Times New Roman"/>
-          <w:color w:val="000000" w:themeColor="text1"/>
-          <w:szCs w:val="28"/>
-        </w:rPr>
-        <w:t xml:space="preserve"> 4.1</w:t>
-      </w:r>
-      <w:r>
-        <w:rPr>
-          <w:rFonts w:cs="Times New Roman"/>
-          <w:color w:val="000000" w:themeColor="text1"/>
-          <w:szCs w:val="28"/>
-        </w:rPr>
-        <w:t xml:space="preserve"> </w:t>
-      </w:r>
-      <w:r>
-        <w:rPr>
-          <w:rFonts w:cs="Times New Roman"/>
-          <w:color w:val="000000" w:themeColor="text1"/>
-          <w:szCs w:val="28"/>
-        </w:rPr>
-        <w:t xml:space="preserve">– </w:t>
-      </w:r>
-      <w:r>
-        <w:rPr>
-          <w:rFonts w:cs="Times New Roman"/>
-          <w:color w:val="000000" w:themeColor="text1"/>
-          <w:szCs w:val="28"/>
-        </w:rPr>
-        <w:t>Режим</w:t>
-      </w:r>
-      <w:r>
-        <w:rPr>
-          <w:rFonts w:cs="Times New Roman"/>
-          <w:color w:val="000000" w:themeColor="text1"/>
-          <w:szCs w:val="28"/>
-        </w:rPr>
-        <w:t xml:space="preserve"> </w:t>
-      </w:r>
-      <w:r>
-        <w:rPr>
-          <w:rFonts w:cs="Times New Roman"/>
-          <w:color w:val="000000" w:themeColor="text1"/>
-          <w:szCs w:val="28"/>
-        </w:rPr>
-        <w:t>доступа</w:t>
-      </w:r>
-      <w:r>
-        <w:rPr>
-          <w:rFonts w:cs="Times New Roman"/>
-          <w:color w:val="000000" w:themeColor="text1"/>
-          <w:szCs w:val="28"/>
-        </w:rPr>
-        <w:t xml:space="preserve">: </w:t>
-      </w:r>
-      <w:r>
-        <w:rPr>
-          <w:rFonts w:cs="Times New Roman"/>
-          <w:color w:val="000000" w:themeColor="text1"/>
-          <w:szCs w:val="28"/>
-          <w:lang w:val="en-US"/>
-        </w:rPr>
-        <w:t>https</w:t>
-      </w:r>
-      <w:r>
-        <w:rPr>
-          <w:rFonts w:cs="Times New Roman"/>
-          <w:color w:val="000000" w:themeColor="text1"/>
-          <w:szCs w:val="28"/>
-        </w:rPr>
-        <w:t>://</w:t>
-      </w:r>
-      <w:r>
-        <w:rPr>
-          <w:rFonts w:cs="Times New Roman"/>
-          <w:color w:val="000000" w:themeColor="text1"/>
-          <w:szCs w:val="28"/>
-          <w:lang w:val="en-US"/>
-        </w:rPr>
-        <w:t>www</w:t>
-      </w:r>
-      <w:r>
-        <w:rPr>
-          <w:rFonts w:cs="Times New Roman"/>
-          <w:color w:val="000000" w:themeColor="text1"/>
-          <w:szCs w:val="28"/>
-        </w:rPr>
-        <w:t>.</w:t>
-      </w:r>
-      <w:proofErr w:type="spellStart"/>
-      <w:r>
-        <w:rPr>
-          <w:rFonts w:cs="Times New Roman"/>
-          <w:color w:val="000000" w:themeColor="text1"/>
-          <w:szCs w:val="28"/>
-          <w:lang w:val="en-US"/>
-        </w:rPr>
-        <w:t>bluetooth</w:t>
-      </w:r>
-      <w:proofErr w:type="spellEnd"/>
-      <w:r>
-        <w:rPr>
-          <w:rFonts w:cs="Times New Roman"/>
-          <w:color w:val="000000" w:themeColor="text1"/>
-          <w:szCs w:val="28"/>
-        </w:rPr>
-        <w:t>.</w:t>
-      </w:r>
-      <w:r>
-        <w:rPr>
-          <w:rFonts w:cs="Times New Roman"/>
-          <w:color w:val="000000" w:themeColor="text1"/>
-          <w:szCs w:val="28"/>
-          <w:lang w:val="en-US"/>
-        </w:rPr>
-        <w:t>com</w:t>
-      </w:r>
-      <w:r>
-        <w:rPr>
-          <w:rFonts w:cs="Times New Roman"/>
-          <w:color w:val="000000" w:themeColor="text1"/>
-          <w:szCs w:val="28"/>
-        </w:rPr>
-        <w:t>/</w:t>
-      </w:r>
-      <w:r>
-        <w:rPr>
-          <w:rFonts w:cs="Times New Roman"/>
-          <w:color w:val="000000" w:themeColor="text1"/>
-          <w:szCs w:val="28"/>
-          <w:lang w:val="en-US"/>
-        </w:rPr>
-        <w:t>specifications</w:t>
-      </w:r>
-      <w:r>
-        <w:rPr>
-          <w:rFonts w:cs="Times New Roman"/>
-          <w:color w:val="000000" w:themeColor="text1"/>
-          <w:szCs w:val="28"/>
-        </w:rPr>
-        <w:t>/</w:t>
-      </w:r>
-      <w:r>
-        <w:rPr>
-          <w:rFonts w:cs="Times New Roman"/>
-          <w:color w:val="000000" w:themeColor="text1"/>
-          <w:szCs w:val="28"/>
-          <w:lang w:val="en-US"/>
-        </w:rPr>
-        <w:t>specs</w:t>
-      </w:r>
-      <w:r>
-        <w:rPr>
-          <w:rFonts w:cs="Times New Roman"/>
-          <w:color w:val="000000" w:themeColor="text1"/>
-          <w:szCs w:val="28"/>
-        </w:rPr>
-        <w:t>/</w:t>
-      </w:r>
-      <w:r>
-        <w:rPr>
-          <w:rFonts w:cs="Times New Roman"/>
-          <w:color w:val="000000" w:themeColor="text1"/>
-          <w:szCs w:val="28"/>
-          <w:lang w:val="en-US"/>
-        </w:rPr>
-        <w:t>core</w:t>
-      </w:r>
-      <w:r>
-        <w:rPr>
-          <w:rFonts w:cs="Times New Roman"/>
-          <w:color w:val="000000" w:themeColor="text1"/>
-          <w:szCs w:val="28"/>
-        </w:rPr>
-        <w:t>-</w:t>
-      </w:r>
-      <w:r>
-        <w:rPr>
-          <w:rFonts w:cs="Times New Roman"/>
-          <w:color w:val="000000" w:themeColor="text1"/>
-          <w:szCs w:val="28"/>
-          <w:lang w:val="en-US"/>
-        </w:rPr>
-        <w:t>specification</w:t>
-      </w:r>
-      <w:r>
-        <w:rPr>
-          <w:rFonts w:cs="Times New Roman"/>
-          <w:color w:val="000000" w:themeColor="text1"/>
-          <w:szCs w:val="28"/>
-        </w:rPr>
-        <w:t>-4-1/</w:t>
-      </w:r>
-      <w:r>
-        <w:rPr>
-          <w:rFonts w:cs="Times New Roman"/>
-          <w:color w:val="000000" w:themeColor="text1"/>
-          <w:szCs w:val="28"/>
-        </w:rPr>
-        <w:t xml:space="preserve"> </w:t>
-      </w:r>
-      <w:r>
-        <w:rPr>
-          <w:rFonts w:cs="Times New Roman"/>
-          <w:color w:val="000000" w:themeColor="text1"/>
-          <w:szCs w:val="28"/>
-        </w:rPr>
-        <w:t>–</w:t>
-      </w:r>
-      <w:r>
-        <w:rPr>
-          <w:rFonts w:cs="Times New Roman"/>
-          <w:color w:val="000000" w:themeColor="text1"/>
-          <w:szCs w:val="28"/>
-        </w:rPr>
-        <w:t xml:space="preserve"> </w:t>
-      </w:r>
-      <w:r>
-        <w:rPr>
-          <w:rFonts w:cs="Times New Roman"/>
-          <w:color w:val="000000" w:themeColor="text1"/>
-          <w:szCs w:val="28"/>
-        </w:rPr>
-        <w:t xml:space="preserve">Дата доступа: </w:t>
-      </w:r>
-      <w:r>
-        <w:rPr>
-          <w:rFonts w:cs="Times New Roman"/>
-          <w:color w:val="000000" w:themeColor="text1"/>
-          <w:szCs w:val="28"/>
-        </w:rPr>
-        <w:t>1</w:t>
-      </w:r>
-      <w:r>
-        <w:rPr>
-          <w:rFonts w:cs="Times New Roman"/>
-          <w:color w:val="000000" w:themeColor="text1"/>
-          <w:szCs w:val="28"/>
-        </w:rPr>
-        <w:t>1</w:t>
-      </w:r>
-      <w:r>
-        <w:rPr>
-          <w:rFonts w:cs="Times New Roman"/>
-          <w:color w:val="000000" w:themeColor="text1"/>
-          <w:szCs w:val="28"/>
-        </w:rPr>
-        <w:t>.</w:t>
-      </w:r>
-      <w:r>
-        <w:rPr>
-          <w:rFonts w:cs="Times New Roman"/>
-          <w:color w:val="000000" w:themeColor="text1"/>
-          <w:szCs w:val="28"/>
-        </w:rPr>
-        <w:t>05</w:t>
-      </w:r>
-      <w:r>
-        <w:rPr>
-          <w:rFonts w:cs="Times New Roman"/>
-          <w:color w:val="000000" w:themeColor="text1"/>
-          <w:szCs w:val="28"/>
-        </w:rPr>
-        <w:t>.202</w:t>
-      </w:r>
-      <w:r>
-        <w:rPr>
-          <w:rFonts w:cs="Times New Roman"/>
-          <w:color w:val="000000" w:themeColor="text1"/>
-          <w:szCs w:val="28"/>
-        </w:rPr>
-        <w:t>2</w:t>
-      </w:r>
-    </w:p>
-    <w:p>
-      <w:pPr>
-        <w:ind w:firstLine="708"/>
-        <w:rPr>
-          <w:rFonts w:cs="Times New Roman"/>
-          <w:color w:val="000000" w:themeColor="text1"/>
-          <w:szCs w:val="28"/>
-        </w:rPr>
-      </w:pPr>
-      <w:r>
-        <w:rPr>
-          <w:rFonts w:cs="Times New Roman"/>
-          <w:color w:val="000000" w:themeColor="text1"/>
-          <w:szCs w:val="28"/>
-        </w:rPr>
-        <w:t>[4]</w:t>
-      </w:r>
-      <w:r>
-        <w:rPr>
-          <w:rFonts w:cs="Times New Roman"/>
-          <w:color w:val="000000" w:themeColor="text1"/>
-          <w:szCs w:val="28"/>
-        </w:rPr>
-        <w:t xml:space="preserve"> Онлайн-журнал «</w:t>
-      </w:r>
-      <w:proofErr w:type="spellStart"/>
-      <w:r>
-        <w:rPr>
-          <w:rFonts w:cs="Times New Roman"/>
-          <w:color w:val="000000" w:themeColor="text1"/>
-          <w:szCs w:val="28"/>
-          <w:lang w:val="en-US"/>
-        </w:rPr>
-        <w:t>MagPi</w:t>
-      </w:r>
-      <w:proofErr w:type="spellEnd"/>
-      <w:r>
-        <w:rPr>
-          <w:rFonts w:cs="Times New Roman"/>
-          <w:color w:val="000000" w:themeColor="text1"/>
-          <w:szCs w:val="28"/>
-        </w:rPr>
-        <w:t xml:space="preserve">» </w:t>
-      </w:r>
-      <w:r>
-        <w:rPr>
-          <w:rFonts w:cs="Times New Roman"/>
-          <w:color w:val="000000" w:themeColor="text1"/>
-          <w:szCs w:val="28"/>
-        </w:rPr>
-        <w:t>[</w:t>
-      </w:r>
-      <w:r>
-        <w:rPr>
-          <w:rFonts w:cs="Times New Roman"/>
-          <w:color w:val="000000" w:themeColor="text1"/>
-          <w:szCs w:val="28"/>
-        </w:rPr>
-        <w:t>Электронный</w:t>
-      </w:r>
-      <w:r>
-        <w:rPr>
-          <w:rFonts w:cs="Times New Roman"/>
-          <w:color w:val="000000" w:themeColor="text1"/>
-          <w:szCs w:val="28"/>
-        </w:rPr>
-        <w:t xml:space="preserve"> </w:t>
-      </w:r>
-      <w:r>
-        <w:rPr>
-          <w:rFonts w:cs="Times New Roman"/>
-          <w:color w:val="000000" w:themeColor="text1"/>
-          <w:szCs w:val="28"/>
-        </w:rPr>
-        <w:t>ресурс</w:t>
-      </w:r>
-      <w:r>
-        <w:rPr>
-          <w:rFonts w:cs="Times New Roman"/>
-          <w:color w:val="000000" w:themeColor="text1"/>
-          <w:szCs w:val="28"/>
-        </w:rPr>
-        <w:t xml:space="preserve">]. – </w:t>
-      </w:r>
-      <w:r>
-        <w:rPr>
-          <w:rFonts w:cs="Times New Roman"/>
-          <w:color w:val="000000" w:themeColor="text1"/>
-          <w:szCs w:val="28"/>
-          <w:lang w:val="en-US"/>
-        </w:rPr>
-        <w:t>Raspberry</w:t>
-      </w:r>
-      <w:r>
-        <w:rPr>
-          <w:rFonts w:cs="Times New Roman"/>
-          <w:color w:val="000000" w:themeColor="text1"/>
-          <w:szCs w:val="28"/>
-        </w:rPr>
-        <w:t xml:space="preserve"> </w:t>
-      </w:r>
-      <w:r>
-        <w:rPr>
-          <w:rFonts w:cs="Times New Roman"/>
-          <w:color w:val="000000" w:themeColor="text1"/>
-          <w:szCs w:val="28"/>
-          <w:lang w:val="en-US"/>
-        </w:rPr>
-        <w:t>Pi</w:t>
-      </w:r>
-      <w:r>
-        <w:rPr>
-          <w:rFonts w:cs="Times New Roman"/>
-          <w:color w:val="000000" w:themeColor="text1"/>
-          <w:szCs w:val="28"/>
-        </w:rPr>
-        <w:t xml:space="preserve"> 4, 3</w:t>
-      </w:r>
-      <w:r>
-        <w:rPr>
-          <w:rFonts w:cs="Times New Roman"/>
-          <w:color w:val="000000" w:themeColor="text1"/>
-          <w:szCs w:val="28"/>
-          <w:lang w:val="en-US"/>
-        </w:rPr>
-        <w:t>A</w:t>
-      </w:r>
-      <w:r>
-        <w:rPr>
-          <w:rFonts w:cs="Times New Roman"/>
-          <w:color w:val="000000" w:themeColor="text1"/>
-          <w:szCs w:val="28"/>
-        </w:rPr>
-        <w:t xml:space="preserve">+, </w:t>
-      </w:r>
-      <w:r>
-        <w:rPr>
-          <w:rFonts w:cs="Times New Roman"/>
-          <w:color w:val="000000" w:themeColor="text1"/>
-          <w:szCs w:val="28"/>
-          <w:lang w:val="en-US"/>
-        </w:rPr>
-        <w:t>Zero</w:t>
-      </w:r>
-      <w:r>
-        <w:rPr>
-          <w:rFonts w:cs="Times New Roman"/>
-          <w:color w:val="000000" w:themeColor="text1"/>
-          <w:szCs w:val="28"/>
-        </w:rPr>
-        <w:t xml:space="preserve"> </w:t>
-      </w:r>
-      <w:r>
-        <w:rPr>
-          <w:rFonts w:cs="Times New Roman"/>
-          <w:color w:val="000000" w:themeColor="text1"/>
-          <w:szCs w:val="28"/>
-          <w:lang w:val="en-US"/>
-        </w:rPr>
-        <w:t>W</w:t>
-      </w:r>
-      <w:r>
-        <w:rPr>
-          <w:rFonts w:cs="Times New Roman"/>
-          <w:color w:val="000000" w:themeColor="text1"/>
-          <w:szCs w:val="28"/>
-        </w:rPr>
-        <w:t xml:space="preserve"> - </w:t>
-      </w:r>
-      <w:r>
-        <w:rPr>
-          <w:rFonts w:cs="Times New Roman"/>
-          <w:color w:val="000000" w:themeColor="text1"/>
-          <w:szCs w:val="28"/>
-          <w:lang w:val="en-US"/>
-        </w:rPr>
-        <w:t>specs</w:t>
-      </w:r>
-      <w:r>
-        <w:rPr>
-          <w:rFonts w:cs="Times New Roman"/>
-          <w:color w:val="000000" w:themeColor="text1"/>
-          <w:szCs w:val="28"/>
-        </w:rPr>
-        <w:t xml:space="preserve">, </w:t>
-      </w:r>
-      <w:r>
-        <w:rPr>
-          <w:rFonts w:cs="Times New Roman"/>
-          <w:color w:val="000000" w:themeColor="text1"/>
-          <w:szCs w:val="28"/>
-          <w:lang w:val="en-US"/>
-        </w:rPr>
-        <w:t>benchmarks</w:t>
-      </w:r>
-      <w:r>
-        <w:rPr>
-          <w:rFonts w:cs="Times New Roman"/>
-          <w:color w:val="000000" w:themeColor="text1"/>
-          <w:szCs w:val="28"/>
-        </w:rPr>
-        <w:t xml:space="preserve"> &amp; </w:t>
-      </w:r>
-      <w:r>
-        <w:rPr>
-          <w:rFonts w:cs="Times New Roman"/>
-          <w:color w:val="000000" w:themeColor="text1"/>
-          <w:szCs w:val="28"/>
-          <w:lang w:val="en-US"/>
-        </w:rPr>
-        <w:t>thermal</w:t>
-      </w:r>
-      <w:r>
-        <w:rPr>
-          <w:rFonts w:cs="Times New Roman"/>
-          <w:color w:val="000000" w:themeColor="text1"/>
-          <w:szCs w:val="28"/>
-        </w:rPr>
-        <w:t xml:space="preserve"> </w:t>
-      </w:r>
-      <w:r>
-        <w:rPr>
-          <w:rFonts w:cs="Times New Roman"/>
-          <w:color w:val="000000" w:themeColor="text1"/>
-          <w:szCs w:val="28"/>
-          <w:lang w:val="en-US"/>
-        </w:rPr>
-        <w:t>tests</w:t>
-      </w:r>
-      <w:r>
-        <w:rPr>
-          <w:rFonts w:cs="Times New Roman"/>
-          <w:color w:val="000000" w:themeColor="text1"/>
-          <w:szCs w:val="28"/>
-        </w:rPr>
-        <w:t xml:space="preserve"> </w:t>
-      </w:r>
-      <w:r>
-        <w:rPr>
-          <w:rFonts w:cs="Times New Roman"/>
-          <w:color w:val="000000" w:themeColor="text1"/>
-          <w:szCs w:val="28"/>
-        </w:rPr>
-        <w:t xml:space="preserve">– </w:t>
-      </w:r>
-      <w:r>
-        <w:rPr>
-          <w:rFonts w:cs="Times New Roman"/>
-          <w:color w:val="000000" w:themeColor="text1"/>
-          <w:szCs w:val="28"/>
-        </w:rPr>
-        <w:t>Режим</w:t>
-      </w:r>
-      <w:r>
-        <w:rPr>
-          <w:rFonts w:cs="Times New Roman"/>
-          <w:color w:val="000000" w:themeColor="text1"/>
-          <w:szCs w:val="28"/>
-        </w:rPr>
-        <w:t xml:space="preserve"> </w:t>
-      </w:r>
-      <w:r>
-        <w:rPr>
-          <w:rFonts w:cs="Times New Roman"/>
-          <w:color w:val="000000" w:themeColor="text1"/>
-          <w:szCs w:val="28"/>
-        </w:rPr>
-        <w:t>доступа</w:t>
-      </w:r>
-      <w:r>
-        <w:rPr>
-          <w:rFonts w:cs="Times New Roman"/>
-          <w:color w:val="000000" w:themeColor="text1"/>
-          <w:szCs w:val="28"/>
-        </w:rPr>
-        <w:t xml:space="preserve">: </w:t>
-      </w:r>
-      <w:r>
-        <w:rPr>
-          <w:rFonts w:cs="Times New Roman"/>
-          <w:color w:val="000000" w:themeColor="text1"/>
-          <w:szCs w:val="28"/>
-          <w:lang w:val="en-US"/>
-        </w:rPr>
-        <w:t>https</w:t>
-      </w:r>
-      <w:r>
-        <w:rPr>
-          <w:rFonts w:cs="Times New Roman"/>
-          <w:color w:val="000000" w:themeColor="text1"/>
-          <w:szCs w:val="28"/>
-        </w:rPr>
-        <w:t>://</w:t>
-      </w:r>
-      <w:proofErr w:type="spellStart"/>
-      <w:r>
-        <w:rPr>
-          <w:rFonts w:cs="Times New Roman"/>
-          <w:color w:val="000000" w:themeColor="text1"/>
-          <w:szCs w:val="28"/>
-          <w:lang w:val="en-US"/>
-        </w:rPr>
-        <w:t>magpi</w:t>
-      </w:r>
-      <w:proofErr w:type="spellEnd"/>
-      <w:r>
-        <w:rPr>
-          <w:rFonts w:cs="Times New Roman"/>
-          <w:color w:val="000000" w:themeColor="text1"/>
-          <w:szCs w:val="28"/>
-        </w:rPr>
-        <w:t>.</w:t>
-      </w:r>
-      <w:proofErr w:type="spellStart"/>
-      <w:r>
-        <w:rPr>
-          <w:rFonts w:cs="Times New Roman"/>
-          <w:color w:val="000000" w:themeColor="text1"/>
-          <w:szCs w:val="28"/>
-          <w:lang w:val="en-US"/>
-        </w:rPr>
-        <w:t>raspberrypi</w:t>
-      </w:r>
-      <w:proofErr w:type="spellEnd"/>
-      <w:r>
-        <w:rPr>
-          <w:rFonts w:cs="Times New Roman"/>
-          <w:color w:val="000000" w:themeColor="text1"/>
-          <w:szCs w:val="28"/>
-        </w:rPr>
-        <w:t>.</w:t>
-      </w:r>
-      <w:r>
-        <w:rPr>
-          <w:rFonts w:cs="Times New Roman"/>
-          <w:color w:val="000000" w:themeColor="text1"/>
-          <w:szCs w:val="28"/>
-          <w:lang w:val="en-US"/>
-        </w:rPr>
-        <w:t>com</w:t>
-      </w:r>
-      <w:r>
-        <w:rPr>
-          <w:rFonts w:cs="Times New Roman"/>
-          <w:color w:val="000000" w:themeColor="text1"/>
-          <w:szCs w:val="28"/>
-        </w:rPr>
-        <w:t>/</w:t>
-      </w:r>
-      <w:r>
-        <w:rPr>
-          <w:rFonts w:cs="Times New Roman"/>
-          <w:color w:val="000000" w:themeColor="text1"/>
-          <w:szCs w:val="28"/>
-          <w:lang w:val="en-US"/>
-        </w:rPr>
-        <w:t>articles</w:t>
-      </w:r>
-      <w:r>
-        <w:rPr>
-          <w:rFonts w:cs="Times New Roman"/>
-          <w:color w:val="000000" w:themeColor="text1"/>
-          <w:szCs w:val="28"/>
-        </w:rPr>
-        <w:t>/</w:t>
-      </w:r>
-      <w:r>
-        <w:rPr>
-          <w:rFonts w:cs="Times New Roman"/>
-          <w:color w:val="000000" w:themeColor="text1"/>
-          <w:szCs w:val="28"/>
-          <w:lang w:val="en-US"/>
-        </w:rPr>
-        <w:t>raspberry</w:t>
-      </w:r>
-      <w:r>
-        <w:rPr>
-          <w:rFonts w:cs="Times New Roman"/>
-          <w:color w:val="000000" w:themeColor="text1"/>
-          <w:szCs w:val="28"/>
-        </w:rPr>
-        <w:t>-</w:t>
-      </w:r>
-      <w:r>
-        <w:rPr>
-          <w:rFonts w:cs="Times New Roman"/>
-          <w:color w:val="000000" w:themeColor="text1"/>
-          <w:szCs w:val="28"/>
-          <w:lang w:val="en-US"/>
-        </w:rPr>
-        <w:t>pi</w:t>
-      </w:r>
-      <w:r>
-        <w:rPr>
-          <w:rFonts w:cs="Times New Roman"/>
-          <w:color w:val="000000" w:themeColor="text1"/>
-          <w:szCs w:val="28"/>
-        </w:rPr>
-        <w:t>-</w:t>
-      </w:r>
-      <w:r>
-        <w:rPr>
-          <w:rFonts w:cs="Times New Roman"/>
-          <w:color w:val="000000" w:themeColor="text1"/>
-          <w:szCs w:val="28"/>
-          <w:lang w:val="en-US"/>
-        </w:rPr>
-        <w:t>specs</w:t>
-      </w:r>
-      <w:r>
-        <w:rPr>
-          <w:rFonts w:cs="Times New Roman"/>
-          <w:color w:val="000000" w:themeColor="text1"/>
-          <w:szCs w:val="28"/>
-        </w:rPr>
-        <w:t>-</w:t>
-      </w:r>
-      <w:r>
-        <w:rPr>
-          <w:rFonts w:cs="Times New Roman"/>
-          <w:color w:val="000000" w:themeColor="text1"/>
-          <w:szCs w:val="28"/>
-          <w:lang w:val="en-US"/>
-        </w:rPr>
-        <w:t>benchmarks</w:t>
-      </w:r>
-      <w:r>
-        <w:rPr>
-          <w:rFonts w:cs="Times New Roman"/>
-          <w:color w:val="000000" w:themeColor="text1"/>
-          <w:szCs w:val="28"/>
-        </w:rPr>
-        <w:t xml:space="preserve"> </w:t>
-      </w:r>
-      <w:r>
-        <w:rPr>
-          <w:rFonts w:cs="Times New Roman"/>
-          <w:color w:val="000000" w:themeColor="text1"/>
-          <w:szCs w:val="28"/>
-        </w:rPr>
-        <w:t>–</w:t>
-      </w:r>
-      <w:r>
-        <w:rPr>
-          <w:rFonts w:cs="Times New Roman"/>
-          <w:color w:val="000000" w:themeColor="text1"/>
-          <w:szCs w:val="28"/>
-        </w:rPr>
-        <w:t xml:space="preserve"> </w:t>
-      </w:r>
-      <w:r>
-        <w:rPr>
-          <w:rFonts w:cs="Times New Roman"/>
-          <w:color w:val="000000" w:themeColor="text1"/>
-          <w:szCs w:val="28"/>
-        </w:rPr>
-        <w:t xml:space="preserve">Дата доступа: </w:t>
-      </w:r>
-      <w:r>
-        <w:rPr>
-          <w:rFonts w:cs="Times New Roman"/>
-          <w:color w:val="000000" w:themeColor="text1"/>
-          <w:szCs w:val="28"/>
-        </w:rPr>
-        <w:t>1</w:t>
-      </w:r>
-      <w:r>
-        <w:rPr>
-          <w:rFonts w:cs="Times New Roman"/>
-          <w:color w:val="000000" w:themeColor="text1"/>
-          <w:szCs w:val="28"/>
-        </w:rPr>
-        <w:t>1</w:t>
-      </w:r>
-      <w:r>
-        <w:rPr>
-          <w:rFonts w:cs="Times New Roman"/>
-          <w:color w:val="000000" w:themeColor="text1"/>
-          <w:szCs w:val="28"/>
-        </w:rPr>
-        <w:t>.</w:t>
-      </w:r>
-      <w:r>
-        <w:rPr>
-          <w:rFonts w:cs="Times New Roman"/>
-          <w:color w:val="000000" w:themeColor="text1"/>
-          <w:szCs w:val="28"/>
-        </w:rPr>
-        <w:t>05</w:t>
-      </w:r>
-      <w:r>
-        <w:rPr>
-          <w:rFonts w:cs="Times New Roman"/>
-          <w:color w:val="000000" w:themeColor="text1"/>
-          <w:szCs w:val="28"/>
-        </w:rPr>
-        <w:t>.202</w:t>
-      </w:r>
-      <w:r>
-        <w:rPr>
-          <w:rFonts w:cs="Times New Roman"/>
-          <w:color w:val="000000" w:themeColor="text1"/>
-          <w:szCs w:val="28"/>
-        </w:rPr>
-        <w:t>2</w:t>
-      </w:r>
-    </w:p>
-    <w:p>
-      <w:pPr>
-        <w:ind w:firstLine="708"/>
-        <w:rPr>
-          <w:rFonts w:cs="Times New Roman"/>
-          <w:color w:val="000000" w:themeColor="text1"/>
-          <w:szCs w:val="28"/>
-        </w:rPr>
-      </w:pPr>
-      <w:r>
-        <w:rPr>
-          <w:rFonts w:cs="Times New Roman"/>
-          <w:color w:val="000000" w:themeColor="text1"/>
-          <w:szCs w:val="28"/>
-        </w:rPr>
-        <w:t>[</w:t>
-      </w:r>
-      <w:r>
-        <w:rPr>
-          <w:rFonts w:cs="Times New Roman"/>
-          <w:color w:val="000000" w:themeColor="text1"/>
-          <w:szCs w:val="28"/>
-        </w:rPr>
-        <w:t>5</w:t>
-      </w:r>
-      <w:r>
-        <w:rPr>
-          <w:rFonts w:cs="Times New Roman"/>
-          <w:color w:val="000000" w:themeColor="text1"/>
-          <w:szCs w:val="28"/>
-        </w:rPr>
-        <w:t>]</w:t>
-      </w:r>
-      <w:r>
-        <w:rPr>
-          <w:rFonts w:cs="Times New Roman"/>
-          <w:color w:val="000000" w:themeColor="text1"/>
-          <w:szCs w:val="28"/>
-        </w:rPr>
-        <w:t xml:space="preserve"> Онлайн-</w:t>
-      </w:r>
-      <w:r>
-        <w:rPr>
-          <w:rFonts w:cs="Times New Roman"/>
-          <w:color w:val="000000" w:themeColor="text1"/>
-          <w:szCs w:val="28"/>
-        </w:rPr>
-        <w:t>магазин</w:t>
-      </w:r>
-      <w:r>
-        <w:rPr>
-          <w:rFonts w:cs="Times New Roman"/>
-          <w:color w:val="000000" w:themeColor="text1"/>
-          <w:szCs w:val="28"/>
-        </w:rPr>
-        <w:t xml:space="preserve"> «</w:t>
-      </w:r>
-      <w:r>
-        <w:rPr>
-          <w:rFonts w:cs="Times New Roman"/>
-          <w:color w:val="000000" w:themeColor="text1"/>
-          <w:szCs w:val="28"/>
-        </w:rPr>
-        <w:t>3</w:t>
-      </w:r>
-      <w:proofErr w:type="spellStart"/>
-      <w:r>
-        <w:rPr>
-          <w:rFonts w:cs="Times New Roman"/>
-          <w:color w:val="000000" w:themeColor="text1"/>
-          <w:szCs w:val="28"/>
-          <w:lang w:val="en-US"/>
-        </w:rPr>
-        <w:t>DiY</w:t>
-      </w:r>
-      <w:proofErr w:type="spellEnd"/>
-      <w:r>
-        <w:rPr>
-          <w:rFonts w:cs="Times New Roman"/>
-          <w:color w:val="000000" w:themeColor="text1"/>
-          <w:szCs w:val="28"/>
-        </w:rPr>
-        <w:t xml:space="preserve"> </w:t>
-      </w:r>
-      <w:r>
-        <w:rPr>
-          <w:rFonts w:cs="Times New Roman"/>
-          <w:color w:val="000000" w:themeColor="text1"/>
-          <w:szCs w:val="28"/>
-          <w:lang w:val="en-US"/>
-        </w:rPr>
-        <w:t>Shop</w:t>
-      </w:r>
-      <w:r>
-        <w:rPr>
-          <w:rFonts w:cs="Times New Roman"/>
-          <w:color w:val="000000" w:themeColor="text1"/>
-          <w:szCs w:val="28"/>
-        </w:rPr>
-        <w:t xml:space="preserve">» </w:t>
-      </w:r>
-      <w:r>
-        <w:rPr>
-          <w:rFonts w:cs="Times New Roman"/>
-          <w:color w:val="000000" w:themeColor="text1"/>
-          <w:szCs w:val="28"/>
-        </w:rPr>
-        <w:t>[</w:t>
-      </w:r>
-      <w:r>
-        <w:rPr>
-          <w:rFonts w:cs="Times New Roman"/>
-          <w:color w:val="000000" w:themeColor="text1"/>
-          <w:szCs w:val="28"/>
-        </w:rPr>
-        <w:t>Электронный</w:t>
-      </w:r>
-      <w:r>
-        <w:rPr>
-          <w:rFonts w:cs="Times New Roman"/>
-          <w:color w:val="000000" w:themeColor="text1"/>
-          <w:szCs w:val="28"/>
-        </w:rPr>
-        <w:t xml:space="preserve"> </w:t>
-      </w:r>
-      <w:r>
-        <w:rPr>
-          <w:rFonts w:cs="Times New Roman"/>
-          <w:color w:val="000000" w:themeColor="text1"/>
-          <w:szCs w:val="28"/>
-        </w:rPr>
-        <w:t>ресурс</w:t>
-      </w:r>
-      <w:r>
-        <w:rPr>
-          <w:rFonts w:cs="Times New Roman"/>
-          <w:color w:val="000000" w:themeColor="text1"/>
-          <w:szCs w:val="28"/>
-        </w:rPr>
-        <w:t xml:space="preserve">]. – </w:t>
-      </w:r>
-      <w:r>
-        <w:rPr>
-          <w:rFonts w:cs="Times New Roman"/>
-          <w:color w:val="000000" w:themeColor="text1"/>
-          <w:szCs w:val="28"/>
-        </w:rPr>
-        <w:t>Шаговые двигатели</w:t>
-      </w:r>
-      <w:r>
-        <w:rPr>
-          <w:rFonts w:cs="Times New Roman"/>
-          <w:color w:val="000000" w:themeColor="text1"/>
-          <w:szCs w:val="28"/>
-        </w:rPr>
-        <w:t xml:space="preserve"> </w:t>
-      </w:r>
-      <w:r>
-        <w:rPr>
-          <w:rFonts w:cs="Times New Roman"/>
-          <w:color w:val="000000" w:themeColor="text1"/>
-          <w:szCs w:val="28"/>
-        </w:rPr>
-        <w:t xml:space="preserve">– </w:t>
-      </w:r>
-      <w:r>
-        <w:rPr>
-          <w:rFonts w:cs="Times New Roman"/>
-          <w:color w:val="000000" w:themeColor="text1"/>
-          <w:szCs w:val="28"/>
-        </w:rPr>
-        <w:t>Режим</w:t>
-      </w:r>
-      <w:r>
-        <w:rPr>
-          <w:rFonts w:cs="Times New Roman"/>
-          <w:color w:val="000000" w:themeColor="text1"/>
-          <w:szCs w:val="28"/>
-        </w:rPr>
-        <w:t xml:space="preserve"> </w:t>
-      </w:r>
-      <w:r>
-        <w:rPr>
-          <w:rFonts w:cs="Times New Roman"/>
-          <w:color w:val="000000" w:themeColor="text1"/>
-          <w:szCs w:val="28"/>
-        </w:rPr>
-        <w:t>доступа</w:t>
-      </w:r>
-      <w:r>
-        <w:rPr>
-          <w:rFonts w:cs="Times New Roman"/>
-          <w:color w:val="000000" w:themeColor="text1"/>
-          <w:szCs w:val="28"/>
-        </w:rPr>
-        <w:t xml:space="preserve">: </w:t>
-      </w:r>
-      <w:r>
-        <w:rPr>
-          <w:rFonts w:cs="Times New Roman"/>
-          <w:color w:val="000000" w:themeColor="text1"/>
-          <w:szCs w:val="28"/>
-          <w:lang w:val="en-US"/>
-        </w:rPr>
-        <w:t>https</w:t>
-      </w:r>
-      <w:r>
-        <w:rPr>
-          <w:rFonts w:cs="Times New Roman"/>
-          <w:color w:val="000000" w:themeColor="text1"/>
-          <w:szCs w:val="28"/>
-        </w:rPr>
-        <w:t>://3</w:t>
-      </w:r>
-      <w:r>
-        <w:rPr>
-          <w:rFonts w:cs="Times New Roman"/>
-          <w:color w:val="000000" w:themeColor="text1"/>
-          <w:szCs w:val="28"/>
-          <w:lang w:val="en-US"/>
-        </w:rPr>
-        <w:t>d</w:t>
-      </w:r>
-      <w:r>
-        <w:rPr>
-          <w:rFonts w:cs="Times New Roman"/>
-          <w:color w:val="000000" w:themeColor="text1"/>
-          <w:szCs w:val="28"/>
-        </w:rPr>
-        <w:t>-</w:t>
-      </w:r>
-      <w:proofErr w:type="spellStart"/>
-      <w:r>
-        <w:rPr>
-          <w:rFonts w:cs="Times New Roman"/>
-          <w:color w:val="000000" w:themeColor="text1"/>
-          <w:szCs w:val="28"/>
-          <w:lang w:val="en-US"/>
-        </w:rPr>
-        <w:t>diy</w:t>
-      </w:r>
-      <w:proofErr w:type="spellEnd"/>
-      <w:r>
-        <w:rPr>
-          <w:rFonts w:cs="Times New Roman"/>
-          <w:color w:val="000000" w:themeColor="text1"/>
-          <w:szCs w:val="28"/>
-        </w:rPr>
-        <w:t>.</w:t>
-      </w:r>
-      <w:proofErr w:type="spellStart"/>
-      <w:r>
-        <w:rPr>
-          <w:rFonts w:cs="Times New Roman"/>
-          <w:color w:val="000000" w:themeColor="text1"/>
-          <w:szCs w:val="28"/>
-          <w:lang w:val="en-US"/>
-        </w:rPr>
-        <w:t>ru</w:t>
-      </w:r>
-      <w:proofErr w:type="spellEnd"/>
-      <w:r>
-        <w:rPr>
-          <w:rFonts w:cs="Times New Roman"/>
-          <w:color w:val="000000" w:themeColor="text1"/>
-          <w:szCs w:val="28"/>
-        </w:rPr>
-        <w:t>/</w:t>
-      </w:r>
-      <w:r>
-        <w:rPr>
-          <w:rFonts w:cs="Times New Roman"/>
-          <w:color w:val="000000" w:themeColor="text1"/>
-          <w:szCs w:val="28"/>
-          <w:lang w:val="en-US"/>
-        </w:rPr>
-        <w:t>wiki</w:t>
-      </w:r>
-      <w:r>
-        <w:rPr>
-          <w:rFonts w:cs="Times New Roman"/>
-          <w:color w:val="000000" w:themeColor="text1"/>
-          <w:szCs w:val="28"/>
-        </w:rPr>
-        <w:t>/</w:t>
-      </w:r>
-      <w:proofErr w:type="spellStart"/>
-      <w:r>
-        <w:rPr>
-          <w:rFonts w:cs="Times New Roman"/>
-          <w:color w:val="000000" w:themeColor="text1"/>
-          <w:szCs w:val="28"/>
-          <w:lang w:val="en-US"/>
-        </w:rPr>
-        <w:t>cnc</w:t>
-      </w:r>
-      <w:proofErr w:type="spellEnd"/>
-      <w:r>
-        <w:rPr>
-          <w:rFonts w:cs="Times New Roman"/>
-          <w:color w:val="000000" w:themeColor="text1"/>
-          <w:szCs w:val="28"/>
-        </w:rPr>
-        <w:t>/</w:t>
-      </w:r>
-      <w:r>
-        <w:rPr>
-          <w:rFonts w:cs="Times New Roman"/>
-          <w:color w:val="000000" w:themeColor="text1"/>
-          <w:szCs w:val="28"/>
-          <w:lang w:val="en-US"/>
-        </w:rPr>
-        <w:t>stepper</w:t>
-      </w:r>
-      <w:r>
-        <w:rPr>
-          <w:rFonts w:cs="Times New Roman"/>
-          <w:color w:val="000000" w:themeColor="text1"/>
-          <w:szCs w:val="28"/>
-        </w:rPr>
-        <w:t>-</w:t>
-      </w:r>
-      <w:r>
-        <w:rPr>
-          <w:rFonts w:cs="Times New Roman"/>
-          <w:color w:val="000000" w:themeColor="text1"/>
-          <w:szCs w:val="28"/>
-          <w:lang w:val="en-US"/>
-        </w:rPr>
-        <w:t>motor</w:t>
-      </w:r>
-      <w:r>
-        <w:rPr>
-          <w:rFonts w:cs="Times New Roman"/>
-          <w:color w:val="000000" w:themeColor="text1"/>
-          <w:szCs w:val="28"/>
-        </w:rPr>
-        <w:t>/</w:t>
-      </w:r>
-      <w:r>
-        <w:rPr>
-          <w:rFonts w:cs="Times New Roman"/>
-          <w:color w:val="000000" w:themeColor="text1"/>
-          <w:szCs w:val="28"/>
-        </w:rPr>
-        <w:t xml:space="preserve"> </w:t>
-      </w:r>
-      <w:r>
-        <w:rPr>
-          <w:rFonts w:cs="Times New Roman"/>
-          <w:color w:val="000000" w:themeColor="text1"/>
-          <w:szCs w:val="28"/>
-        </w:rPr>
-        <w:t>–</w:t>
-      </w:r>
-      <w:r>
-        <w:rPr>
-          <w:rFonts w:cs="Times New Roman"/>
-          <w:color w:val="000000" w:themeColor="text1"/>
-          <w:szCs w:val="28"/>
-        </w:rPr>
-        <w:t xml:space="preserve"> </w:t>
-      </w:r>
-      <w:r>
-        <w:rPr>
-          <w:rFonts w:cs="Times New Roman"/>
-          <w:color w:val="000000" w:themeColor="text1"/>
-          <w:szCs w:val="28"/>
-        </w:rPr>
-        <w:t xml:space="preserve">Дата доступа: </w:t>
-      </w:r>
-      <w:r>
-        <w:rPr>
-          <w:rFonts w:cs="Times New Roman"/>
-          <w:color w:val="000000" w:themeColor="text1"/>
-          <w:szCs w:val="28"/>
-        </w:rPr>
-        <w:t>1</w:t>
-      </w:r>
-      <w:r>
-        <w:rPr>
-          <w:rFonts w:cs="Times New Roman"/>
-          <w:color w:val="000000" w:themeColor="text1"/>
-          <w:szCs w:val="28"/>
-        </w:rPr>
-        <w:t>1</w:t>
-      </w:r>
-      <w:r>
-        <w:rPr>
-          <w:rFonts w:cs="Times New Roman"/>
-          <w:color w:val="000000" w:themeColor="text1"/>
-          <w:szCs w:val="28"/>
-        </w:rPr>
-        <w:t>.</w:t>
-      </w:r>
-      <w:r>
-        <w:rPr>
-          <w:rFonts w:cs="Times New Roman"/>
-          <w:color w:val="000000" w:themeColor="text1"/>
-          <w:szCs w:val="28"/>
-        </w:rPr>
-        <w:t>05</w:t>
-      </w:r>
-      <w:r>
-        <w:rPr>
-          <w:rFonts w:cs="Times New Roman"/>
-          <w:color w:val="000000" w:themeColor="text1"/>
-          <w:szCs w:val="28"/>
-        </w:rPr>
-        <w:t>.202</w:t>
-      </w:r>
-      <w:r>
-        <w:rPr>
-          <w:rFonts w:cs="Times New Roman"/>
-          <w:color w:val="000000" w:themeColor="text1"/>
-          <w:szCs w:val="28"/>
-        </w:rPr>
-        <w:t>2</w:t>
-      </w:r>
-    </w:p>
-    <w:p>
-      <w:pPr>
-        <w:ind w:firstLine="708"/>
-        <w:rPr>
-          <w:rFonts w:cs="Times New Roman"/>
-          <w:color w:val="000000" w:themeColor="text1"/>
-          <w:szCs w:val="28"/>
-        </w:rPr>
-      </w:pPr>
-      <w:r>
-        <w:rPr>
-          <w:rFonts w:cs="Times New Roman"/>
-          <w:color w:val="000000" w:themeColor="text1"/>
-          <w:szCs w:val="28"/>
-        </w:rPr>
-        <w:t xml:space="preserve">[6] </w:t>
-      </w:r>
-      <w:r>
-        <w:rPr>
-          <w:rFonts w:cs="Times New Roman"/>
-          <w:color w:val="000000" w:themeColor="text1"/>
-          <w:szCs w:val="28"/>
-        </w:rPr>
-        <w:t>Онлайн-магазин «</w:t>
-      </w:r>
-      <w:r>
-        <w:rPr>
-          <w:rFonts w:cs="Times New Roman"/>
-          <w:color w:val="000000" w:themeColor="text1"/>
-          <w:szCs w:val="28"/>
-          <w:lang w:val="en-US"/>
-        </w:rPr>
-        <w:t>CARCAM</w:t>
-      </w:r>
-      <w:r>
-        <w:rPr>
-          <w:rFonts w:cs="Times New Roman"/>
-          <w:color w:val="000000" w:themeColor="text1"/>
-          <w:szCs w:val="28"/>
-        </w:rPr>
-        <w:t>»</w:t>
-      </w:r>
-      <w:r>
-        <w:rPr>
-          <w:rFonts w:cs="Times New Roman"/>
-          <w:color w:val="000000" w:themeColor="text1"/>
-          <w:szCs w:val="28"/>
-        </w:rPr>
-        <w:t xml:space="preserve"> </w:t>
-      </w:r>
-      <w:r>
-        <w:rPr>
-          <w:rFonts w:cs="Times New Roman"/>
-          <w:color w:val="000000" w:themeColor="text1"/>
-          <w:szCs w:val="28"/>
-        </w:rPr>
-        <w:t>[</w:t>
-      </w:r>
-      <w:r>
-        <w:rPr>
-          <w:rFonts w:cs="Times New Roman"/>
-          <w:color w:val="000000" w:themeColor="text1"/>
-          <w:szCs w:val="28"/>
-        </w:rPr>
-        <w:t>Электронный</w:t>
-      </w:r>
-      <w:r>
-        <w:rPr>
-          <w:rFonts w:cs="Times New Roman"/>
-          <w:color w:val="000000" w:themeColor="text1"/>
-          <w:szCs w:val="28"/>
-        </w:rPr>
-        <w:t xml:space="preserve"> </w:t>
-      </w:r>
-      <w:r>
-        <w:rPr>
-          <w:rFonts w:cs="Times New Roman"/>
-          <w:color w:val="000000" w:themeColor="text1"/>
-          <w:szCs w:val="28"/>
-        </w:rPr>
-        <w:t>ресурс</w:t>
-      </w:r>
-      <w:r>
-        <w:rPr>
-          <w:rFonts w:cs="Times New Roman"/>
-          <w:color w:val="000000" w:themeColor="text1"/>
-          <w:szCs w:val="28"/>
-        </w:rPr>
-        <w:t xml:space="preserve">]. – </w:t>
-      </w:r>
-      <w:r>
-        <w:rPr>
-          <w:rFonts w:cs="Times New Roman"/>
-          <w:color w:val="000000" w:themeColor="text1"/>
-          <w:szCs w:val="28"/>
-        </w:rPr>
-        <w:t>Что такое ИК-подсветка</w:t>
-      </w:r>
-      <w:r>
-        <w:rPr>
-          <w:rFonts w:cs="Times New Roman"/>
-          <w:color w:val="000000" w:themeColor="text1"/>
-          <w:szCs w:val="28"/>
-        </w:rPr>
-        <w:t xml:space="preserve"> </w:t>
-      </w:r>
-      <w:r>
-        <w:rPr>
-          <w:rFonts w:cs="Times New Roman"/>
-          <w:color w:val="000000" w:themeColor="text1"/>
-          <w:szCs w:val="28"/>
-        </w:rPr>
-        <w:t xml:space="preserve">– </w:t>
-      </w:r>
-      <w:r>
-        <w:rPr>
-          <w:rFonts w:cs="Times New Roman"/>
-          <w:color w:val="000000" w:themeColor="text1"/>
-          <w:szCs w:val="28"/>
-        </w:rPr>
-        <w:t>Режим</w:t>
-      </w:r>
-      <w:r>
-        <w:rPr>
-          <w:rFonts w:cs="Times New Roman"/>
-          <w:color w:val="000000" w:themeColor="text1"/>
-          <w:szCs w:val="28"/>
-        </w:rPr>
-        <w:t xml:space="preserve"> </w:t>
-      </w:r>
-      <w:r>
-        <w:rPr>
-          <w:rFonts w:cs="Times New Roman"/>
-          <w:color w:val="000000" w:themeColor="text1"/>
-          <w:szCs w:val="28"/>
-        </w:rPr>
-        <w:t>доступа</w:t>
-      </w:r>
-      <w:r>
-        <w:rPr>
-          <w:rFonts w:cs="Times New Roman"/>
-          <w:color w:val="000000" w:themeColor="text1"/>
-          <w:szCs w:val="28"/>
-        </w:rPr>
-        <w:t xml:space="preserve">: </w:t>
-      </w:r>
-      <w:r>
-        <w:rPr>
-          <w:rFonts w:cs="Times New Roman"/>
-          <w:color w:val="000000" w:themeColor="text1"/>
-          <w:szCs w:val="28"/>
-          <w:lang w:val="en-US"/>
-        </w:rPr>
-        <w:t>https</w:t>
-      </w:r>
-      <w:r>
-        <w:rPr>
-          <w:rFonts w:cs="Times New Roman"/>
-          <w:color w:val="000000" w:themeColor="text1"/>
-          <w:szCs w:val="28"/>
-        </w:rPr>
-        <w:t>://</w:t>
-      </w:r>
-      <w:proofErr w:type="spellStart"/>
-      <w:r>
-        <w:rPr>
-          <w:rFonts w:cs="Times New Roman"/>
-          <w:color w:val="000000" w:themeColor="text1"/>
-          <w:szCs w:val="28"/>
-          <w:lang w:val="en-US"/>
-        </w:rPr>
-        <w:t>carcam</w:t>
-      </w:r>
-      <w:proofErr w:type="spellEnd"/>
-      <w:r>
-        <w:rPr>
-          <w:rFonts w:cs="Times New Roman"/>
-          <w:color w:val="000000" w:themeColor="text1"/>
-          <w:szCs w:val="28"/>
-        </w:rPr>
-        <w:t>.</w:t>
-      </w:r>
-      <w:proofErr w:type="spellStart"/>
-      <w:r>
-        <w:rPr>
-          <w:rFonts w:cs="Times New Roman"/>
-          <w:color w:val="000000" w:themeColor="text1"/>
-          <w:szCs w:val="28"/>
-          <w:lang w:val="en-US"/>
-        </w:rPr>
-        <w:t>ru</w:t>
-      </w:r>
-      <w:proofErr w:type="spellEnd"/>
-      <w:r>
-        <w:rPr>
-          <w:rFonts w:cs="Times New Roman"/>
-          <w:color w:val="000000" w:themeColor="text1"/>
-          <w:szCs w:val="28"/>
-        </w:rPr>
-        <w:t>/</w:t>
-      </w:r>
-      <w:r>
-        <w:rPr>
-          <w:rFonts w:cs="Times New Roman"/>
-          <w:color w:val="000000" w:themeColor="text1"/>
-          <w:szCs w:val="28"/>
-          <w:lang w:val="en-US"/>
-        </w:rPr>
-        <w:t>articles</w:t>
-      </w:r>
-      <w:r>
-        <w:rPr>
-          <w:rFonts w:cs="Times New Roman"/>
-          <w:color w:val="000000" w:themeColor="text1"/>
-          <w:szCs w:val="28"/>
-        </w:rPr>
-        <w:t>/4</w:t>
-      </w:r>
-      <w:r>
-        <w:rPr>
-          <w:rFonts w:cs="Times New Roman"/>
-          <w:color w:val="000000" w:themeColor="text1"/>
-          <w:szCs w:val="28"/>
-          <w:lang w:val="en-US"/>
-        </w:rPr>
-        <w:t>to</w:t>
-      </w:r>
-      <w:r>
-        <w:rPr>
-          <w:rFonts w:cs="Times New Roman"/>
-          <w:color w:val="000000" w:themeColor="text1"/>
-          <w:szCs w:val="28"/>
-        </w:rPr>
-        <w:t>-</w:t>
-      </w:r>
-      <w:proofErr w:type="spellStart"/>
-      <w:r>
-        <w:rPr>
-          <w:rFonts w:cs="Times New Roman"/>
-          <w:color w:val="000000" w:themeColor="text1"/>
-          <w:szCs w:val="28"/>
-          <w:lang w:val="en-US"/>
-        </w:rPr>
-        <w:t>takoe</w:t>
-      </w:r>
-      <w:proofErr w:type="spellEnd"/>
-      <w:r>
-        <w:rPr>
-          <w:rFonts w:cs="Times New Roman"/>
-          <w:color w:val="000000" w:themeColor="text1"/>
-          <w:szCs w:val="28"/>
-        </w:rPr>
-        <w:t>-</w:t>
-      </w:r>
-      <w:proofErr w:type="spellStart"/>
-      <w:r>
-        <w:rPr>
-          <w:rFonts w:cs="Times New Roman"/>
-          <w:color w:val="000000" w:themeColor="text1"/>
-          <w:szCs w:val="28"/>
-          <w:lang w:val="en-US"/>
-        </w:rPr>
-        <w:t>irlight</w:t>
-      </w:r>
-      <w:proofErr w:type="spellEnd"/>
-      <w:r>
-        <w:rPr>
-          <w:rFonts w:cs="Times New Roman"/>
-          <w:color w:val="000000" w:themeColor="text1"/>
-          <w:szCs w:val="28"/>
-        </w:rPr>
-        <w:t>/</w:t>
-      </w:r>
-      <w:r>
-        <w:rPr>
-          <w:rFonts w:cs="Times New Roman"/>
-          <w:color w:val="000000" w:themeColor="text1"/>
-          <w:szCs w:val="28"/>
-        </w:rPr>
-        <w:t xml:space="preserve"> </w:t>
-      </w:r>
-      <w:r>
-        <w:rPr>
-          <w:rFonts w:cs="Times New Roman"/>
-          <w:color w:val="000000" w:themeColor="text1"/>
-          <w:szCs w:val="28"/>
-        </w:rPr>
-        <w:t>–</w:t>
-      </w:r>
-      <w:r>
-        <w:rPr>
-          <w:rFonts w:cs="Times New Roman"/>
-          <w:color w:val="000000" w:themeColor="text1"/>
-          <w:szCs w:val="28"/>
-        </w:rPr>
-        <w:t xml:space="preserve"> </w:t>
-      </w:r>
-      <w:r>
-        <w:rPr>
-          <w:rFonts w:cs="Times New Roman"/>
-          <w:color w:val="000000" w:themeColor="text1"/>
-          <w:szCs w:val="28"/>
-        </w:rPr>
-        <w:t xml:space="preserve">Дата доступа: </w:t>
-      </w:r>
-      <w:r>
-        <w:rPr>
-          <w:rFonts w:cs="Times New Roman"/>
-          <w:color w:val="000000" w:themeColor="text1"/>
-          <w:szCs w:val="28"/>
-        </w:rPr>
-        <w:t>1</w:t>
-      </w:r>
-      <w:r>
-        <w:rPr>
-          <w:rFonts w:cs="Times New Roman"/>
-          <w:color w:val="000000" w:themeColor="text1"/>
-          <w:szCs w:val="28"/>
-        </w:rPr>
-        <w:t>1</w:t>
-      </w:r>
-      <w:r>
-        <w:rPr>
-          <w:rFonts w:cs="Times New Roman"/>
-          <w:color w:val="000000" w:themeColor="text1"/>
-          <w:szCs w:val="28"/>
-        </w:rPr>
-        <w:t>.</w:t>
-      </w:r>
-      <w:r>
-        <w:rPr>
-          <w:rFonts w:cs="Times New Roman"/>
-          <w:color w:val="000000" w:themeColor="text1"/>
-          <w:szCs w:val="28"/>
-        </w:rPr>
-        <w:t>05</w:t>
-      </w:r>
-      <w:r>
-        <w:rPr>
-          <w:rFonts w:cs="Times New Roman"/>
-          <w:color w:val="000000" w:themeColor="text1"/>
-          <w:szCs w:val="28"/>
-        </w:rPr>
-        <w:t>.202</w:t>
-      </w:r>
-      <w:r>
-        <w:rPr>
-          <w:rFonts w:cs="Times New Roman"/>
-          <w:color w:val="000000" w:themeColor="text1"/>
-          <w:szCs w:val="28"/>
-        </w:rPr>
-        <w:t>2</w:t>
-      </w:r>
-    </w:p>
-    <w:p>
-      <w:pPr>
-        <w:ind w:firstLine="708"/>
-        <w:rPr>
-          <w:rFonts w:cs="Times New Roman"/>
-          <w:color w:val="000000" w:themeColor="text1"/>
-          <w:szCs w:val="28"/>
-        </w:rPr>
-      </w:pPr>
-    </w:p>
-    <w:p>
-      <w:pPr>
-        <w:ind w:firstLine="708"/>
-        <w:rPr>
-          <w:rFonts w:cs="Times New Roman"/>
-          <w:color w:val="000000" w:themeColor="text1"/>
-          <w:szCs w:val="28"/>
-        </w:rPr>
-      </w:pPr>
-    </w:p>
-    <w:p>
-      <w:pPr>
-        <w:rPr>
-          <w:rFonts w:cs="Times New Roman"/>
-          <w:color w:val="000000" w:themeColor="text1"/>
-          <w:szCs w:val="28"/>
-        </w:rPr>
-      </w:pPr>
-    </w:p>
-    <w:bookmarkEnd w:id="61"/>
-    <w:bookmarkEnd w:id="62"/>
-    <w:p>
-      <w:pPr>
-        <w:ind w:firstLine="708"/>
-        <w:rPr>
-          <w:rFonts w:cs="Times New Roman"/>
-          <w:color w:val="000000" w:themeColor="text1"/>
-          <w:szCs w:val="28"/>
-        </w:rPr>
-      </w:pPr>
-    </w:p>
-    <w:p>
-      <w:pPr>
-        <w:ind w:firstLine="708"/>
-        <w:rPr>
-          <w:rFonts w:cs="Times New Roman"/>
-          <w:color w:val="000000" w:themeColor="text1"/>
-          <w:szCs w:val="28"/>
-        </w:rPr>
-      </w:pPr>
-    </w:p>
-    <w:p>
-      <w:pPr>
-        <w:ind w:firstLine="708"/>
-        <w:rPr>
-          <w:rFonts w:cs="Times New Roman"/>
-          <w:color w:val="000000" w:themeColor="text1"/>
-          <w:szCs w:val="28"/>
-        </w:rPr>
-      </w:pPr>
-    </w:p>
-    <w:p>
-      <w:pPr>
-        <w:rPr>
-          <w:rFonts w:cs="Times New Roman"/>
-          <w:color w:val="000000" w:themeColor="text1"/>
-          <w:szCs w:val="28"/>
-        </w:rPr>
-      </w:pPr>
-      <w:bookmarkStart w:id="65" w:name="OLE_LINK60"/>
-      <w:bookmarkStart w:id="66" w:name="OLE_LINK61"/>
       <w:bookmarkEnd w:id="58"/>
-      <w:bookmarkEnd w:id="59"/>
-      <w:bookmarkEnd w:id="60"/>
     </w:p>
     <w:p>
       <w:pPr>
@@ -16992,7 +16954,7 @@
           <w:szCs w:val="28"/>
         </w:rPr>
       </w:pPr>
-      <w:bookmarkStart w:id="67" w:name="_Toc103215316"/>
+      <w:bookmarkStart w:id="65" w:name="_Toc103216583"/>
       <w:r>
         <w:rPr>
           <w:szCs w:val="28"/>
@@ -17000,7 +16962,7 @@
         <w:lastRenderedPageBreak/>
         <w:t>ПРИЛОЖЕНИЕ А</w:t>
       </w:r>
-      <w:bookmarkEnd w:id="67"/>
+      <w:bookmarkEnd w:id="65"/>
     </w:p>
     <w:p>
       <w:pPr>
@@ -17075,11 +17037,11 @@
           <w:szCs w:val="28"/>
         </w:rPr>
       </w:pPr>
-      <w:bookmarkStart w:id="68" w:name="OLE_LINK62"/>
-      <w:bookmarkStart w:id="69" w:name="OLE_LINK63"/>
-      <w:bookmarkStart w:id="70" w:name="_Toc103215317"/>
-      <w:bookmarkEnd w:id="65"/>
-      <w:bookmarkEnd w:id="66"/>
+      <w:bookmarkStart w:id="66" w:name="OLE_LINK62"/>
+      <w:bookmarkStart w:id="67" w:name="OLE_LINK63"/>
+      <w:bookmarkStart w:id="68" w:name="_Toc103216584"/>
+      <w:bookmarkEnd w:id="63"/>
+      <w:bookmarkEnd w:id="64"/>
       <w:r>
         <w:rPr>
           <w:szCs w:val="28"/>
@@ -17093,7 +17055,7 @@
         </w:rPr>
         <w:t>Б</w:t>
       </w:r>
-      <w:bookmarkEnd w:id="70"/>
+      <w:bookmarkEnd w:id="68"/>
     </w:p>
     <w:p>
       <w:pPr>
@@ -17120,8 +17082,8 @@
         </w:rPr>
       </w:pPr>
     </w:p>
-    <w:bookmarkEnd w:id="68"/>
-    <w:bookmarkEnd w:id="69"/>
+    <w:bookmarkEnd w:id="66"/>
+    <w:bookmarkEnd w:id="67"/>
     <w:p>
       <w:pPr>
         <w:widowControl/>
@@ -17161,7 +17123,7 @@
           <w:szCs w:val="28"/>
         </w:rPr>
       </w:pPr>
-      <w:bookmarkStart w:id="71" w:name="_Toc103215318"/>
+      <w:bookmarkStart w:id="69" w:name="_Toc103216585"/>
       <w:r>
         <w:rPr>
           <w:szCs w:val="28"/>
@@ -17175,7 +17137,7 @@
         </w:rPr>
         <w:t>В</w:t>
       </w:r>
-      <w:bookmarkEnd w:id="71"/>
+      <w:bookmarkEnd w:id="69"/>
     </w:p>
     <w:p>
       <w:pPr>
@@ -17213,10 +17175,10 @@
           <w:szCs w:val="28"/>
         </w:rPr>
       </w:pPr>
-      <w:bookmarkStart w:id="72" w:name="OLE_LINK154"/>
-      <w:bookmarkStart w:id="73" w:name="OLE_LINK155"/>
-      <w:bookmarkStart w:id="74" w:name="OLE_LINK156"/>
-      <w:bookmarkStart w:id="75" w:name="OLE_LINK157"/>
+      <w:bookmarkStart w:id="70" w:name="OLE_LINK154"/>
+      <w:bookmarkStart w:id="71" w:name="OLE_LINK155"/>
+      <w:bookmarkStart w:id="72" w:name="OLE_LINK156"/>
+      <w:bookmarkStart w:id="73" w:name="OLE_LINK157"/>
       <w:r>
         <w:rPr>
           <w:b/>
@@ -17226,8 +17188,8 @@
         </w:rPr>
         <w:t xml:space="preserve">Схема электрическая </w:t>
       </w:r>
-      <w:bookmarkEnd w:id="72"/>
-      <w:bookmarkEnd w:id="73"/>
+      <w:bookmarkEnd w:id="70"/>
+      <w:bookmarkEnd w:id="71"/>
       <w:r>
         <w:rPr>
           <w:b/>
@@ -17246,8 +17208,8 @@
         </w:rPr>
         <w:t xml:space="preserve"> </w:t>
       </w:r>
-      <w:bookmarkEnd w:id="74"/>
-      <w:bookmarkEnd w:id="75"/>
+      <w:bookmarkEnd w:id="72"/>
+      <w:bookmarkEnd w:id="73"/>
       <w:r>
         <w:rPr>
           <w:b/>
@@ -17267,9 +17229,9 @@
           <w:szCs w:val="28"/>
         </w:rPr>
       </w:pPr>
-      <w:bookmarkStart w:id="76" w:name="OLE_LINK64"/>
-      <w:bookmarkStart w:id="77" w:name="OLE_LINK65"/>
-      <w:bookmarkStart w:id="78" w:name="_Toc103215319"/>
+      <w:bookmarkStart w:id="74" w:name="OLE_LINK64"/>
+      <w:bookmarkStart w:id="75" w:name="OLE_LINK65"/>
+      <w:bookmarkStart w:id="76" w:name="_Toc103216586"/>
       <w:r>
         <w:rPr>
           <w:szCs w:val="28"/>
@@ -17283,7 +17245,7 @@
         </w:rPr>
         <w:t>Г</w:t>
       </w:r>
-      <w:bookmarkEnd w:id="78"/>
+      <w:bookmarkEnd w:id="76"/>
     </w:p>
     <w:p>
       <w:pPr>
@@ -17310,8 +17272,8 @@
         </w:rPr>
       </w:pPr>
     </w:p>
-    <w:bookmarkEnd w:id="76"/>
-    <w:bookmarkEnd w:id="77"/>
+    <w:bookmarkEnd w:id="74"/>
+    <w:bookmarkEnd w:id="75"/>
     <w:p>
       <w:pPr>
         <w:jc w:val="center"/>
@@ -17373,7 +17335,7 @@
           <w:szCs w:val="28"/>
         </w:rPr>
       </w:pPr>
-      <w:bookmarkStart w:id="79" w:name="_Toc103215320"/>
+      <w:bookmarkStart w:id="77" w:name="_Toc103216587"/>
       <w:r>
         <w:rPr>
           <w:szCs w:val="28"/>
@@ -17387,7 +17349,7 @@
         </w:rPr>
         <w:t>Д</w:t>
       </w:r>
-      <w:bookmarkEnd w:id="79"/>
+      <w:bookmarkEnd w:id="77"/>
     </w:p>
     <w:p>
       <w:pPr>

--- a/term6/СиФОЭВМ, КП/Пояснительная записка.docx
+++ b/term6/СиФОЭВМ, КП/Пояснительная записка.docx
@@ -9980,7 +9980,7 @@
         </w:numPr>
       </w:pPr>
       <w:r>
-        <w:t>Источник питания метающего устройства</w:t>
+        <w:t xml:space="preserve">Метающие устройство </w:t>
       </w:r>
     </w:p>
     <w:p>
@@ -9993,19 +9993,6 @@
         </w:numPr>
       </w:pPr>
       <w:r>
-        <w:t xml:space="preserve">Метающие устройство </w:t>
-      </w:r>
-    </w:p>
-    <w:p>
-      <w:pPr>
-        <w:pStyle w:val="a5"/>
-        <w:widowControl/>
-        <w:numPr>
-          <w:ilvl w:val="0"/>
-          <w:numId w:val="14"/>
-        </w:numPr>
-      </w:pPr>
-      <w:r>
         <w:t>Камера</w:t>
       </w:r>
     </w:p>
@@ -10199,68 +10186,47 @@
         <w:tab/>
       </w:r>
       <w:r>
-        <w:t xml:space="preserve">Блок связан с блоком управления, блоком источника питания метающего устройства и блоком метающего устройства. При подаче сигнала </w:t>
-      </w:r>
+        <w:t>Блок связан с блоком управления</w:t>
+      </w:r>
+      <w:r>
+        <w:t xml:space="preserve"> </w:t>
+      </w:r>
+      <w:r>
+        <w:t xml:space="preserve">и блоком метающего устройства. При подаче сигнала с блока управления подаёт питание на метающие устройство, после чего оно производит метание. </w:t>
+      </w:r>
+    </w:p>
+    <w:p>
       <w:r>
         <w:lastRenderedPageBreak/>
-        <w:t xml:space="preserve">с блока управления подаёт питание на метающие устройство, после чего оно производит метание. </w:t>
-      </w:r>
-    </w:p>
-    <w:p>
-      <w:pPr>
-        <w:ind w:firstLine="708"/>
-      </w:pPr>
-    </w:p>
+        <w:tab/>
+        <w:t xml:space="preserve">Имеет собственные источник питания для метающего устройства, который </w:t>
+      </w:r>
+      <w:r>
+        <w:t xml:space="preserve">необходим так как питания от блока управления недостаточно для создания необходимой для метания кинетической энергии. </w:t>
+      </w:r>
+    </w:p>
+    <w:p/>
     <w:p>
       <w:pPr>
         <w:pStyle w:val="2"/>
       </w:pPr>
-      <w:bookmarkStart w:id="36" w:name="_Toc103216563"/>
-      <w:r>
-        <w:t>2.5 Блок источника питания метающего устройства</w:t>
+      <w:bookmarkStart w:id="36" w:name="_Toc103216564"/>
+      <w:r>
+        <w:t>2.</w:t>
+      </w:r>
+      <w:r>
+        <w:rPr>
+          <w:lang w:val="en-US"/>
+        </w:rPr>
+        <w:t>5</w:t>
+      </w:r>
+      <w:r>
+        <w:t xml:space="preserve"> </w:t>
+      </w:r>
+      <w:r>
+        <w:t>Блок метающего устройства</w:t>
       </w:r>
       <w:bookmarkEnd w:id="36"/>
-    </w:p>
-    <w:p/>
-    <w:p>
-      <w:r>
-        <w:tab/>
-      </w:r>
-      <w:r>
-        <w:t xml:space="preserve">Связан с блоком </w:t>
-      </w:r>
-      <w:r>
-        <w:t>управления метающим устройством</w:t>
-      </w:r>
-      <w:r>
-        <w:t xml:space="preserve">, которому подаёт ток для последующей передачи метающему устройству. </w:t>
-      </w:r>
-    </w:p>
-    <w:p>
-      <w:r>
-        <w:tab/>
-        <w:t xml:space="preserve">Данный блок необходим так как </w:t>
-      </w:r>
-      <w:r>
-        <w:t xml:space="preserve">питания от блока управления недостаточно для создания необходимой для метания кинетической энергии. </w:t>
-      </w:r>
-    </w:p>
-    <w:p/>
-    <w:p>
-      <w:pPr>
-        <w:pStyle w:val="2"/>
-      </w:pPr>
-      <w:bookmarkStart w:id="37" w:name="_Toc103216564"/>
-      <w:r>
-        <w:t>2.</w:t>
-      </w:r>
-      <w:r>
-        <w:t xml:space="preserve">6 </w:t>
-      </w:r>
-      <w:r>
-        <w:t>Блок метающего устройства</w:t>
-      </w:r>
-      <w:bookmarkEnd w:id="37"/>
     </w:p>
     <w:p/>
     <w:p>
@@ -10286,12 +10252,15 @@
       <w:pPr>
         <w:pStyle w:val="2"/>
       </w:pPr>
-      <w:bookmarkStart w:id="38" w:name="_Toc103216565"/>
+      <w:bookmarkStart w:id="37" w:name="_Toc103216565"/>
       <w:r>
         <w:t>2.</w:t>
       </w:r>
       <w:r>
-        <w:t>7</w:t>
+        <w:rPr>
+          <w:lang w:val="en-US"/>
+        </w:rPr>
+        <w:t>6</w:t>
       </w:r>
       <w:r>
         <w:t xml:space="preserve"> Блок </w:t>
@@ -10299,7 +10268,7 @@
       <w:r>
         <w:t>камеры</w:t>
       </w:r>
-      <w:bookmarkEnd w:id="38"/>
+      <w:bookmarkEnd w:id="37"/>
     </w:p>
     <w:p/>
     <w:p>
@@ -10327,7 +10296,7 @@
       <w:pPr>
         <w:pStyle w:val="1"/>
       </w:pPr>
-      <w:bookmarkStart w:id="39" w:name="_Toc103216566"/>
+      <w:bookmarkStart w:id="38" w:name="_Toc103216566"/>
       <w:r>
         <w:lastRenderedPageBreak/>
         <w:t xml:space="preserve">3 </w:t>
@@ -10344,7 +10313,7 @@
       <w:r>
         <w:t>СХЕМЫ</w:t>
       </w:r>
-      <w:bookmarkEnd w:id="39"/>
+      <w:bookmarkEnd w:id="38"/>
     </w:p>
     <w:p>
       <w:pPr>
@@ -10415,7 +10384,21 @@
           <w:rFonts w:cs="Times New Roman"/>
           <w:szCs w:val="28"/>
         </w:rPr>
-        <w:t xml:space="preserve"> описания требований к компонентам. Требования основаны на Стандарте, связь компонентов основывается на структурной схеме из предыдущего раздела. Для функциональной схемы выбраны </w:t>
+        <w:t xml:space="preserve"> описания требований к компонентам. </w:t>
+      </w:r>
+      <w:r>
+        <w:rPr>
+          <w:rFonts w:cs="Times New Roman"/>
+          <w:szCs w:val="28"/>
+        </w:rPr>
+        <w:t>С</w:t>
+      </w:r>
+      <w:r>
+        <w:rPr>
+          <w:rFonts w:cs="Times New Roman"/>
+          <w:szCs w:val="28"/>
+        </w:rPr>
+        <w:t xml:space="preserve">вязь компонентов основывается на структурной схеме из предыдущего раздела. Для функциональной схемы выбраны </w:t>
       </w:r>
       <w:r>
         <w:rPr>
@@ -10444,6 +10427,7 @@
         <w:rPr>
           <w:rFonts w:cs="Times New Roman"/>
           <w:szCs w:val="28"/>
+          <w:lang w:val="en-US"/>
         </w:rPr>
       </w:pPr>
       <w:r>
@@ -10553,22 +10537,14 @@
           <w:rFonts w:cs="Times New Roman"/>
           <w:szCs w:val="28"/>
         </w:rPr>
-        <w:t>» обозначает цифровой (бинарный) сигнала, «</w:t>
-      </w:r>
-      <w:r>
-        <w:rPr>
-          <w:rFonts w:cs="Times New Roman"/>
-          <w:szCs w:val="28"/>
-          <w:lang w:val="en-US"/>
-        </w:rPr>
-        <w:t>A</w:t>
-      </w:r>
-      <w:r>
-        <w:rPr>
-          <w:rFonts w:cs="Times New Roman"/>
-          <w:szCs w:val="28"/>
-        </w:rPr>
-        <w:t xml:space="preserve">» – аналоговый. </w:t>
+        <w:t>» обозначает цифровой (бинарный) сигнал</w:t>
+      </w:r>
+      <w:r>
+        <w:rPr>
+          <w:rFonts w:cs="Times New Roman"/>
+          <w:szCs w:val="28"/>
+        </w:rPr>
+        <w:t xml:space="preserve">. </w:t>
       </w:r>
     </w:p>
     <w:p>
@@ -10583,633 +10559,622 @@
       <w:pPr>
         <w:pStyle w:val="2"/>
       </w:pPr>
-      <w:bookmarkStart w:id="40" w:name="_Toc103216567"/>
-      <w:r>
-        <w:t>3.1 Датчик влажности</w:t>
-      </w:r>
-      <w:bookmarkEnd w:id="40"/>
+      <w:r>
+        <w:t>3</w:t>
+      </w:r>
+      <w:r>
+        <w:t xml:space="preserve">.1 Блок управления </w:t>
+      </w:r>
     </w:p>
     <w:p/>
     <w:p>
-      <w:pPr>
-        <w:rPr>
-          <w:rFonts w:cs="Times New Roman"/>
-          <w:szCs w:val="28"/>
-        </w:rPr>
-      </w:pPr>
       <w:r>
         <w:tab/>
-        <w:t xml:space="preserve">Учитывая требования </w:t>
-      </w:r>
-      <w:r>
-        <w:t>С</w:t>
-      </w:r>
-      <w:r>
-        <w:t>тандарта</w:t>
-      </w:r>
-      <w:r>
-        <w:t xml:space="preserve"> к влажности, точность устройства должна составлять минимум 5</w:t>
-      </w:r>
-      <w:r>
-        <w:t>%</w:t>
-      </w:r>
-      <w:r>
-        <w:t xml:space="preserve"> относительной влажности,</w:t>
-      </w:r>
-      <w:r>
-        <w:t xml:space="preserve"> диапазон </w:t>
-      </w:r>
-      <w:r>
-        <w:t>измерений от минимум от 50% до 60%</w:t>
-      </w:r>
-      <w:r>
-        <w:t xml:space="preserve"> </w:t>
-      </w:r>
-      <w:r>
-        <w:t>относительной влажности. Диапазон рабочих температур примем за наиболее вероятный диапазон температур в помещении – минимум от 0</w:t>
-      </w:r>
-      <w:r>
-        <w:t xml:space="preserve"> </w:t>
-      </w:r>
-      <w:r>
-        <w:rPr>
-          <w:rFonts w:cs="Times New Roman"/>
-          <w:szCs w:val="28"/>
-        </w:rPr>
-        <w:t>°</w:t>
-      </w:r>
-      <w:r>
-        <w:rPr>
-          <w:rFonts w:cs="Times New Roman"/>
-          <w:szCs w:val="28"/>
-        </w:rPr>
-        <w:t>С</w:t>
-      </w:r>
-      <w:r>
-        <w:t xml:space="preserve"> </w:t>
-      </w:r>
-      <w:r>
-        <w:t xml:space="preserve">до </w:t>
-      </w:r>
-      <w:r>
-        <w:t>40</w:t>
-      </w:r>
-      <w:r>
-        <w:t xml:space="preserve"> </w:t>
-      </w:r>
-      <w:r>
-        <w:rPr>
-          <w:rFonts w:cs="Times New Roman"/>
-          <w:szCs w:val="28"/>
-        </w:rPr>
-        <w:t>°</w:t>
-      </w:r>
-      <w:r>
-        <w:rPr>
-          <w:rFonts w:cs="Times New Roman"/>
-          <w:szCs w:val="28"/>
-        </w:rPr>
-        <w:t>С</w:t>
-      </w:r>
-      <w:r>
-        <w:rPr>
-          <w:rFonts w:cs="Times New Roman"/>
-          <w:szCs w:val="28"/>
-        </w:rPr>
+        <w:t>Основной блок, который взаимодействует</w:t>
+      </w:r>
+      <w:r>
+        <w:t xml:space="preserve"> с </w:t>
+      </w:r>
+      <w:r>
+        <w:t>камерой и другими блоками управления</w:t>
+      </w:r>
+      <w:r>
+        <w:t xml:space="preserve">: </w:t>
+      </w:r>
+      <w:r>
+        <w:t xml:space="preserve">блоком управления двигателями и блоком управления метающим устройством. </w:t>
+      </w:r>
+      <w:r>
+        <w:t xml:space="preserve">Все взаимодействия бинарные, описаны подробнее в соответствующих подразделах. </w:t>
+      </w:r>
+    </w:p>
+    <w:p/>
+    <w:p>
+      <w:pPr>
+        <w:pStyle w:val="2"/>
+      </w:pPr>
+      <w:r>
+        <w:t>3</w:t>
+      </w:r>
+      <w:r>
+        <w:t xml:space="preserve">.2 </w:t>
+      </w:r>
+      <w:r>
+        <w:t>Драйверы двигателя</w:t>
+      </w:r>
+    </w:p>
+    <w:p/>
+    <w:p>
+      <w:r>
+        <w:tab/>
+        <w:t xml:space="preserve">Имеют бинарную связь с блоком управления, подключаются к двигателям. </w:t>
+      </w:r>
+    </w:p>
+    <w:p>
+      <w:pPr>
+        <w:ind w:firstLine="708"/>
+      </w:pPr>
+      <w:r>
+        <w:t>На схеме обозначены «</w:t>
+      </w:r>
+      <w:r>
+        <w:rPr>
+          <w:lang w:val="en-US"/>
+        </w:rPr>
+        <w:t>EC</w:t>
+      </w:r>
+      <w:r>
+        <w:t>», от «</w:t>
+      </w:r>
+      <w:r>
+        <w:rPr>
+          <w:lang w:val="en-US"/>
+        </w:rPr>
+        <w:t>engine</w:t>
+      </w:r>
+      <w:r>
+        <w:t xml:space="preserve"> </w:t>
+      </w:r>
+      <w:r>
+        <w:rPr>
+          <w:lang w:val="en-US"/>
+        </w:rPr>
+        <w:t>controller</w:t>
+      </w:r>
+      <w:r>
+        <w:t>»</w:t>
+      </w:r>
+      <w:r>
         <w:t xml:space="preserve">. </w:t>
       </w:r>
       <w:r>
-        <w:rPr>
-          <w:rFonts w:cs="Times New Roman"/>
-          <w:szCs w:val="28"/>
-        </w:rPr>
-        <w:t>Датчик должен иметь один аналоговый выход, который будет использован для связи с блоком управления. На схеме датчик обозначен «</w:t>
-      </w:r>
-      <w:r>
-        <w:rPr>
-          <w:rFonts w:cs="Times New Roman"/>
-          <w:szCs w:val="28"/>
-          <w:lang w:val="en-US"/>
-        </w:rPr>
-        <w:t>HS</w:t>
-      </w:r>
-      <w:r>
-        <w:rPr>
-          <w:rFonts w:cs="Times New Roman"/>
-          <w:szCs w:val="28"/>
-        </w:rPr>
+        <w:t>Расположены по координатам «</w:t>
+      </w:r>
+      <w:r>
+        <w:rPr>
+          <w:lang w:val="en-US"/>
+        </w:rPr>
+        <w:t>B</w:t>
+      </w:r>
+      <w:r>
+        <w:t>16</w:t>
+      </w:r>
+      <w:r>
+        <w:t>» и «</w:t>
+      </w:r>
+      <w:r>
+        <w:rPr>
+          <w:lang w:val="en-US"/>
+        </w:rPr>
+        <w:t>E</w:t>
+      </w:r>
+      <w:r>
+        <w:t>16</w:t>
+      </w:r>
+      <w:r>
+        <w:t>»</w:t>
+      </w:r>
+      <w:r>
+        <w:t>.</w:t>
+      </w:r>
+    </w:p>
+    <w:p>
+      <w:pPr>
+        <w:widowControl/>
+      </w:pPr>
+    </w:p>
+    <w:p>
+      <w:pPr>
+        <w:pStyle w:val="2"/>
+      </w:pPr>
+      <w:r>
+        <w:t>3</w:t>
+      </w:r>
+      <w:r>
+        <w:t xml:space="preserve">.3 </w:t>
+      </w:r>
+      <w:r>
+        <w:t>Д</w:t>
+      </w:r>
+      <w:r>
+        <w:t xml:space="preserve">вигателей </w:t>
+      </w:r>
+    </w:p>
+    <w:p/>
+    <w:p>
+      <w:r>
+        <w:tab/>
+      </w:r>
+      <w:r>
+        <w:t xml:space="preserve">При получении питания на соответствующие обмотки создаётся магнитное поле, которое двигает </w:t>
+      </w:r>
+      <w:r>
+        <w:t xml:space="preserve">ротор. Подключены к драйверам двигателя. </w:t>
+      </w:r>
+    </w:p>
+    <w:p>
+      <w:pPr>
+        <w:ind w:firstLine="708"/>
+      </w:pPr>
+      <w:r>
+        <w:t>На схеме обозначены «</w:t>
+      </w:r>
+      <w:r>
+        <w:rPr>
+          <w:lang w:val="en-US"/>
+        </w:rPr>
+        <w:t>ENG</w:t>
+      </w:r>
+      <w:r>
         <w:t>», от «</w:t>
       </w:r>
       <w:r>
         <w:rPr>
-          <w:rFonts w:cs="Times New Roman"/>
-          <w:szCs w:val="28"/>
-        </w:rPr>
-        <w:t>humidity sensor</w:t>
-      </w:r>
-      <w:r>
-        <w:rPr>
-          <w:rFonts w:cs="Times New Roman"/>
-          <w:szCs w:val="28"/>
+          <w:lang w:val="en-US"/>
+        </w:rPr>
+        <w:t>engine</w:t>
+      </w:r>
+      <w:r>
+        <w:t>».</w:t>
+      </w:r>
+      <w:r>
+        <w:t xml:space="preserve"> </w:t>
+      </w:r>
+      <w:r>
+        <w:t>Расположены по координатам «</w:t>
+      </w:r>
+      <w:r>
+        <w:rPr>
+          <w:lang w:val="en-US"/>
+        </w:rPr>
+        <w:t>B</w:t>
+      </w:r>
+      <w:r>
+        <w:t>21</w:t>
+      </w:r>
+      <w:r>
+        <w:t>» и «</w:t>
+      </w:r>
+      <w:r>
+        <w:rPr>
+          <w:lang w:val="en-US"/>
+        </w:rPr>
+        <w:t>E</w:t>
+      </w:r>
+      <w:r>
+        <w:t>21</w:t>
+      </w:r>
+      <w:r>
+        <w:t>»</w:t>
+      </w:r>
+      <w:r>
+        <w:t>.</w:t>
+      </w:r>
+    </w:p>
+    <w:p/>
+    <w:p>
+      <w:pPr>
+        <w:pStyle w:val="2"/>
+      </w:pPr>
+      <w:r>
+        <w:t>3</w:t>
+      </w:r>
+      <w:r>
+        <w:t>.4 Блок управления метающим устройством</w:t>
+      </w:r>
+    </w:p>
+    <w:p/>
+    <w:p>
+      <w:r>
+        <w:tab/>
+        <w:t xml:space="preserve">Получает бинарный сигнал от блока управления, после чего подаёт ток от дополнительного источника питания на стреляющее устройство. </w:t>
+      </w:r>
+      <w:r>
+        <w:tab/>
+      </w:r>
+    </w:p>
+    <w:p>
+      <w:pPr>
+        <w:ind w:firstLine="708"/>
+      </w:pPr>
+      <w:r>
+        <w:t>На</w:t>
+      </w:r>
+      <w:r>
+        <w:rPr>
+          <w:lang w:val="en-US"/>
+        </w:rPr>
+        <w:t xml:space="preserve"> </w:t>
+      </w:r>
+      <w:r>
+        <w:t>схеме</w:t>
+      </w:r>
+      <w:r>
+        <w:rPr>
+          <w:lang w:val="en-US"/>
+        </w:rPr>
+        <w:t xml:space="preserve"> </w:t>
+      </w:r>
+      <w:r>
+        <w:t>обозначен</w:t>
+      </w:r>
+      <w:r>
+        <w:rPr>
+          <w:lang w:val="en-US"/>
+        </w:rPr>
+        <w:t xml:space="preserve"> </w:t>
+      </w:r>
+      <w:r>
+        <w:rPr>
+          <w:lang w:val="en-US"/>
+        </w:rPr>
+        <w:t>«</w:t>
+      </w:r>
+      <w:r>
+        <w:rPr>
+          <w:lang w:val="en-US"/>
+        </w:rPr>
+        <w:t>TDC</w:t>
+      </w:r>
+      <w:r>
+        <w:rPr>
+          <w:lang w:val="en-US"/>
+        </w:rPr>
+        <w:t xml:space="preserve">», </w:t>
+      </w:r>
+      <w:r>
+        <w:t>от</w:t>
+      </w:r>
+      <w:r>
+        <w:rPr>
+          <w:lang w:val="en-US"/>
+        </w:rPr>
+        <w:t xml:space="preserve"> «throwing</w:t>
+      </w:r>
+      <w:r>
+        <w:rPr>
+          <w:lang w:val="en-US"/>
+        </w:rPr>
+        <w:t xml:space="preserve"> </w:t>
+      </w:r>
+      <w:r>
+        <w:rPr>
+          <w:lang w:val="en-US"/>
+        </w:rPr>
+        <w:t>device controller</w:t>
+      </w:r>
+      <w:r>
+        <w:rPr>
+          <w:lang w:val="en-US"/>
         </w:rPr>
         <w:t xml:space="preserve">». </w:t>
       </w:r>
-    </w:p>
-    <w:p>
-      <w:pPr>
-        <w:rPr>
-          <w:rFonts w:cs="Times New Roman"/>
-          <w:szCs w:val="28"/>
-        </w:rPr>
-      </w:pPr>
-    </w:p>
+      <w:r>
+        <w:t xml:space="preserve">Расположен </w:t>
+      </w:r>
+      <w:r>
+        <w:rPr>
+          <w:lang w:val="be-BY"/>
+        </w:rPr>
+        <w:t>на</w:t>
+      </w:r>
+      <w:r>
+        <w:t xml:space="preserve"> координат</w:t>
+      </w:r>
+      <w:r>
+        <w:rPr>
+          <w:lang w:val="be-BY"/>
+        </w:rPr>
+        <w:t>е</w:t>
+      </w:r>
+      <w:r>
+        <w:t xml:space="preserve"> «</w:t>
+      </w:r>
+      <w:r>
+        <w:rPr>
+          <w:lang w:val="en-US"/>
+        </w:rPr>
+        <w:t>H</w:t>
+      </w:r>
+      <w:r>
+        <w:t>16</w:t>
+      </w:r>
+      <w:r>
+        <w:t>»</w:t>
+      </w:r>
+      <w:r>
+        <w:t>.</w:t>
+      </w:r>
+      <w:r>
+        <w:tab/>
+        <w:t xml:space="preserve"> </w:t>
+      </w:r>
+    </w:p>
+    <w:p/>
     <w:p>
       <w:pPr>
         <w:pStyle w:val="2"/>
       </w:pPr>
-      <w:bookmarkStart w:id="41" w:name="_Toc103216568"/>
-      <w:r>
-        <w:t>3.2 Датчик температуры</w:t>
-      </w:r>
-      <w:bookmarkEnd w:id="41"/>
+      <w:r>
+        <w:t>3</w:t>
+      </w:r>
+      <w:r>
+        <w:t>.</w:t>
+      </w:r>
+      <w:r>
+        <w:t>5</w:t>
+      </w:r>
+      <w:r>
+        <w:t xml:space="preserve"> </w:t>
+      </w:r>
+      <w:r>
+        <w:t>М</w:t>
+      </w:r>
+      <w:r>
+        <w:t>етающе</w:t>
+      </w:r>
+      <w:r>
+        <w:t xml:space="preserve">е </w:t>
+      </w:r>
+      <w:r>
+        <w:t>устройств</w:t>
+      </w:r>
+      <w:r>
+        <w:t>о</w:t>
+      </w:r>
     </w:p>
     <w:p/>
     <w:p>
-      <w:pPr>
-        <w:rPr>
-          <w:rFonts w:cs="Times New Roman"/>
-          <w:szCs w:val="28"/>
-        </w:rPr>
-      </w:pPr>
-      <w:r>
+      <w:r>
+        <w:lastRenderedPageBreak/>
         <w:tab/>
-        <w:t>Согласно Стандарту, отклонение температуры</w:t>
-      </w:r>
-      <w:r>
-        <w:t xml:space="preserve"> от рекомендуемой</w:t>
-      </w:r>
-      <w:r>
-        <w:t xml:space="preserve"> в книгохранилище </w:t>
-      </w:r>
-      <w:r>
-        <w:t xml:space="preserve">не </w:t>
-      </w:r>
-      <w:r>
-        <w:t xml:space="preserve">должно </w:t>
-      </w:r>
-      <w:r>
-        <w:t xml:space="preserve">превышать 2 </w:t>
-      </w:r>
-      <w:r>
-        <w:rPr>
-          <w:rFonts w:cs="Times New Roman"/>
-          <w:szCs w:val="28"/>
-        </w:rPr>
-        <w:t>°</w:t>
-      </w:r>
-      <w:r>
-        <w:rPr>
-          <w:rFonts w:cs="Times New Roman"/>
-          <w:szCs w:val="28"/>
-        </w:rPr>
-        <w:t>С</w:t>
-      </w:r>
-      <w:r>
-        <w:rPr>
-          <w:rFonts w:cs="Times New Roman"/>
-          <w:szCs w:val="28"/>
-        </w:rPr>
-        <w:t xml:space="preserve">, следовательно точность датчика должна составлять минимум аналогичное значение. </w:t>
-      </w:r>
-      <w:r>
-        <w:rPr>
-          <w:rFonts w:cs="Times New Roman"/>
-          <w:szCs w:val="28"/>
-        </w:rPr>
-        <w:t>Минимальный д</w:t>
-      </w:r>
-      <w:r>
-        <w:rPr>
-          <w:rFonts w:cs="Times New Roman"/>
-          <w:szCs w:val="28"/>
-        </w:rPr>
-        <w:t xml:space="preserve">иапазон измеряемых температур </w:t>
-      </w:r>
-      <w:r>
-        <w:rPr>
-          <w:rFonts w:cs="Times New Roman"/>
-          <w:szCs w:val="28"/>
-        </w:rPr>
-        <w:t>примем за наиболее вероятный диапазон возможных в помещении температур</w:t>
-      </w:r>
-      <w:r>
-        <w:rPr>
-          <w:rFonts w:cs="Times New Roman"/>
-          <w:szCs w:val="28"/>
-        </w:rPr>
-        <w:t xml:space="preserve">: </w:t>
-      </w:r>
-      <w:r>
-        <w:t xml:space="preserve">от 0 </w:t>
-      </w:r>
-      <w:r>
-        <w:rPr>
-          <w:rFonts w:cs="Times New Roman"/>
-          <w:szCs w:val="28"/>
-        </w:rPr>
-        <w:t>°</w:t>
-      </w:r>
-      <w:r>
-        <w:rPr>
-          <w:rFonts w:cs="Times New Roman"/>
-          <w:szCs w:val="28"/>
-        </w:rPr>
-        <w:t>С</w:t>
-      </w:r>
-      <w:r>
-        <w:t xml:space="preserve"> </w:t>
-      </w:r>
-      <w:r>
-        <w:t xml:space="preserve">до </w:t>
-      </w:r>
-      <w:r>
-        <w:t>40</w:t>
-      </w:r>
-      <w:r>
-        <w:t xml:space="preserve"> </w:t>
-      </w:r>
-      <w:r>
-        <w:rPr>
-          <w:rFonts w:cs="Times New Roman"/>
-          <w:szCs w:val="28"/>
-        </w:rPr>
-        <w:t>°</w:t>
-      </w:r>
-      <w:r>
-        <w:rPr>
-          <w:rFonts w:cs="Times New Roman"/>
-          <w:szCs w:val="28"/>
-        </w:rPr>
-        <w:t>С</w:t>
-      </w:r>
-      <w:r>
-        <w:rPr>
-          <w:rFonts w:cs="Times New Roman"/>
-          <w:szCs w:val="28"/>
-        </w:rPr>
+      </w:r>
+      <w:r>
+        <w:rPr>
+          <w:lang w:val="be-BY"/>
+        </w:rPr>
+        <w:t xml:space="preserve">При получении тока от </w:t>
+      </w:r>
+      <w:r>
+        <w:t xml:space="preserve"> </w:t>
+      </w:r>
+      <w:r>
+        <w:t xml:space="preserve">блока управления метающим устройством, метает малоразмерные снаряды, после чего подготавливает новый снаряд к метанию. Метание ведётся автоматически до исчезновения питания. </w:t>
+      </w:r>
+    </w:p>
+    <w:p>
+      <w:pPr>
+        <w:ind w:firstLine="708"/>
+      </w:pPr>
+      <w:r>
+        <w:t>На</w:t>
+      </w:r>
+      <w:r>
+        <w:t xml:space="preserve"> </w:t>
+      </w:r>
+      <w:r>
+        <w:t>схеме</w:t>
+      </w:r>
+      <w:r>
+        <w:t xml:space="preserve"> </w:t>
+      </w:r>
+      <w:r>
+        <w:t>обозначен</w:t>
+      </w:r>
+      <w:r>
+        <w:t xml:space="preserve"> «</w:t>
+      </w:r>
+      <w:r>
+        <w:rPr>
+          <w:lang w:val="en-US"/>
+        </w:rPr>
+        <w:t>TD</w:t>
+      </w:r>
+      <w:r>
+        <w:t xml:space="preserve">», </w:t>
+      </w:r>
+      <w:r>
+        <w:t>от</w:t>
+      </w:r>
+      <w:r>
+        <w:t xml:space="preserve"> «</w:t>
+      </w:r>
+      <w:r>
+        <w:rPr>
+          <w:lang w:val="en-US"/>
+        </w:rPr>
+        <w:t>throwing</w:t>
+      </w:r>
+      <w:r>
+        <w:t xml:space="preserve"> </w:t>
+      </w:r>
+      <w:r>
+        <w:rPr>
+          <w:lang w:val="en-US"/>
+        </w:rPr>
+        <w:t>device</w:t>
+      </w:r>
+      <w:r>
+        <w:t xml:space="preserve">». </w:t>
+      </w:r>
+      <w:r>
+        <w:t xml:space="preserve">Расположен </w:t>
+      </w:r>
+      <w:r>
+        <w:rPr>
+          <w:lang w:val="be-BY"/>
+        </w:rPr>
+        <w:t>на</w:t>
+      </w:r>
+      <w:r>
+        <w:t xml:space="preserve"> координат</w:t>
+      </w:r>
+      <w:r>
+        <w:rPr>
+          <w:lang w:val="be-BY"/>
+        </w:rPr>
+        <w:t>е</w:t>
+      </w:r>
+      <w:r>
+        <w:t xml:space="preserve"> «</w:t>
+      </w:r>
+      <w:r>
+        <w:rPr>
+          <w:lang w:val="en-US"/>
+        </w:rPr>
+        <w:t>H</w:t>
+      </w:r>
+      <w:r>
+        <w:t>21</w:t>
+      </w:r>
+      <w:r>
+        <w:t>»</w:t>
+      </w:r>
+      <w:r>
         <w:t>.</w:t>
       </w:r>
       <w:r>
-        <w:rPr>
-          <w:rFonts w:cs="Times New Roman"/>
-          <w:szCs w:val="28"/>
-        </w:rPr>
-        <w:t xml:space="preserve"> На схеме данному датчику соответствует обозначение «</w:t>
-      </w:r>
-      <w:r>
-        <w:rPr>
-          <w:rFonts w:cs="Times New Roman"/>
-          <w:szCs w:val="28"/>
-          <w:lang w:val="en-US"/>
-        </w:rPr>
-        <w:t>TS</w:t>
-      </w:r>
-      <w:r>
-        <w:rPr>
-          <w:rFonts w:cs="Times New Roman"/>
-          <w:szCs w:val="28"/>
-        </w:rPr>
-        <w:t>», от «</w:t>
-      </w:r>
-      <w:r>
-        <w:rPr>
-          <w:rFonts w:cs="Times New Roman"/>
-          <w:szCs w:val="28"/>
-          <w:lang w:val="en-US"/>
-        </w:rPr>
-        <w:t>temperature</w:t>
-      </w:r>
-      <w:r>
-        <w:rPr>
-          <w:rFonts w:cs="Times New Roman"/>
-          <w:szCs w:val="28"/>
-        </w:rPr>
-        <w:t xml:space="preserve"> </w:t>
-      </w:r>
-      <w:r>
-        <w:rPr>
-          <w:rFonts w:cs="Times New Roman"/>
-          <w:szCs w:val="28"/>
-          <w:lang w:val="en-US"/>
-        </w:rPr>
-        <w:t>sensor</w:t>
-      </w:r>
-      <w:r>
-        <w:rPr>
-          <w:rFonts w:cs="Times New Roman"/>
-          <w:szCs w:val="28"/>
-        </w:rPr>
+        <w:tab/>
+        <w:t xml:space="preserve"> </w:t>
+      </w:r>
+    </w:p>
+    <w:p/>
+    <w:p>
+      <w:pPr>
+        <w:pStyle w:val="2"/>
+      </w:pPr>
+      <w:r>
+        <w:t>3</w:t>
+      </w:r>
+      <w:r>
+        <w:t>.</w:t>
+      </w:r>
+      <w:r>
+        <w:t>6</w:t>
+      </w:r>
+      <w:r>
+        <w:t xml:space="preserve"> Блок камеры</w:t>
+      </w:r>
+    </w:p>
+    <w:p/>
+    <w:p>
+      <w:r>
+        <w:tab/>
+        <w:t>Соединена с блоком управления</w:t>
+      </w:r>
+      <w:r>
+        <w:t xml:space="preserve"> бинарным шлейфом, при получении команды начинает передавать видео в блок управления. </w:t>
+      </w:r>
+    </w:p>
+    <w:p>
+      <w:pPr>
+        <w:ind w:firstLine="708"/>
+      </w:pPr>
+      <w:r>
+        <w:t>На</w:t>
+      </w:r>
+      <w:r>
+        <w:t xml:space="preserve"> </w:t>
+      </w:r>
+      <w:r>
+        <w:t>схеме</w:t>
+      </w:r>
+      <w:r>
+        <w:t xml:space="preserve"> </w:t>
+      </w:r>
+      <w:r>
+        <w:t>обозначен</w:t>
+      </w:r>
+      <w:r>
+        <w:t xml:space="preserve"> «</w:t>
+      </w:r>
+      <w:r>
+        <w:rPr>
+          <w:lang w:val="en-US"/>
+        </w:rPr>
+        <w:t>CAM</w:t>
+      </w:r>
+      <w:r>
+        <w:t xml:space="preserve">», </w:t>
+      </w:r>
+      <w:r>
+        <w:t>от</w:t>
+      </w:r>
+      <w:r>
+        <w:t xml:space="preserve"> «</w:t>
+      </w:r>
+      <w:r>
+        <w:rPr>
+          <w:lang w:val="en-US"/>
+        </w:rPr>
+        <w:t>camera</w:t>
+      </w:r>
+      <w:r>
+        <w:t xml:space="preserve">». </w:t>
+      </w:r>
+      <w:r>
+        <w:t xml:space="preserve">Расположен </w:t>
+      </w:r>
+      <w:r>
+        <w:rPr>
+          <w:lang w:val="be-BY"/>
+        </w:rPr>
+        <w:t>на</w:t>
+      </w:r>
+      <w:r>
+        <w:t xml:space="preserve"> координат</w:t>
+      </w:r>
+      <w:r>
+        <w:rPr>
+          <w:lang w:val="be-BY"/>
+        </w:rPr>
+        <w:t>е</w:t>
+      </w:r>
+      <w:r>
+        <w:t xml:space="preserve"> «</w:t>
+      </w:r>
+      <w:r>
+        <w:rPr>
+          <w:lang w:val="en-US"/>
+        </w:rPr>
+        <w:t>E</w:t>
+      </w:r>
+      <w:r>
+        <w:t>04</w:t>
+      </w:r>
+      <w:r>
         <w:t>»</w:t>
       </w:r>
       <w:r>
-        <w:rPr>
-          <w:rFonts w:cs="Times New Roman"/>
-          <w:szCs w:val="28"/>
-        </w:rPr>
-        <w:t xml:space="preserve">. </w:t>
-      </w:r>
-      <w:r>
-        <w:rPr>
-          <w:rFonts w:cs="Times New Roman"/>
-          <w:szCs w:val="28"/>
-        </w:rPr>
-        <w:t xml:space="preserve">Для связи с блоком управления датчику необходим один аналоговый выход. </w:t>
-      </w:r>
-    </w:p>
-    <w:p>
-      <w:pPr>
-        <w:rPr>
-          <w:rFonts w:cs="Times New Roman"/>
-          <w:szCs w:val="28"/>
-        </w:rPr>
-      </w:pPr>
-    </w:p>
-    <w:p>
-      <w:pPr>
-        <w:pStyle w:val="2"/>
-      </w:pPr>
-      <w:bookmarkStart w:id="42" w:name="_Toc103216569"/>
-      <w:r>
-        <w:t>3.3 Датчик ультрафиолетового излучения</w:t>
-      </w:r>
-      <w:bookmarkEnd w:id="42"/>
-    </w:p>
-    <w:p/>
-    <w:p>
-      <w:pPr>
-        <w:rPr>
-          <w:rFonts w:cs="Times New Roman"/>
-          <w:szCs w:val="28"/>
-        </w:rPr>
-      </w:pPr>
-      <w:r>
-        <w:tab/>
-        <w:t xml:space="preserve">Стандарт </w:t>
-      </w:r>
-      <w:r>
-        <w:t xml:space="preserve">предусматривает только спектр рекомендуемого освещения, без погрешностей, из-за отсутствия влияния </w:t>
-      </w:r>
-      <w:r>
-        <w:t xml:space="preserve">электромагнитного излучения в инфракрасном </w:t>
-      </w:r>
-      <w:r>
-        <w:t>спектре на</w:t>
-      </w:r>
-      <w:r>
-        <w:t xml:space="preserve"> носители информации в книгохранилище, необходимо детектирование только ультрафиолетового диапазона. </w:t>
-      </w:r>
-      <w:r>
-        <w:rPr>
-          <w:rFonts w:cs="Times New Roman"/>
-          <w:szCs w:val="28"/>
-        </w:rPr>
-        <w:t>Датчик должен иметь один аналоговый выход, который будет использован для связи с блоком управления. На схеме датчик обозначен «</w:t>
-      </w:r>
-      <w:r>
-        <w:rPr>
-          <w:rFonts w:cs="Times New Roman"/>
-          <w:szCs w:val="28"/>
-          <w:lang w:val="en-US"/>
-        </w:rPr>
-        <w:t>UVS</w:t>
-      </w:r>
-      <w:r>
-        <w:rPr>
-          <w:rFonts w:cs="Times New Roman"/>
-          <w:szCs w:val="28"/>
-        </w:rPr>
-        <w:t>», от «</w:t>
-      </w:r>
-      <w:r>
-        <w:rPr>
-          <w:rFonts w:cs="Times New Roman"/>
-          <w:szCs w:val="28"/>
-          <w:lang w:val="en-US"/>
-        </w:rPr>
-        <w:t>ultraviolet</w:t>
-      </w:r>
-      <w:r>
-        <w:rPr>
-          <w:rFonts w:cs="Times New Roman"/>
-          <w:szCs w:val="28"/>
-        </w:rPr>
-        <w:t xml:space="preserve"> sensor</w:t>
-      </w:r>
-      <w:r>
-        <w:rPr>
-          <w:rFonts w:cs="Times New Roman"/>
-          <w:szCs w:val="28"/>
-        </w:rPr>
-        <w:t>».</w:t>
-      </w:r>
-    </w:p>
-    <w:p/>
-    <w:p>
-      <w:pPr>
-        <w:pStyle w:val="2"/>
-      </w:pPr>
-      <w:bookmarkStart w:id="43" w:name="_Toc103216570"/>
-      <w:r>
-        <w:lastRenderedPageBreak/>
-        <w:t>3.4 Микроконтроллер</w:t>
-      </w:r>
-      <w:bookmarkEnd w:id="43"/>
-    </w:p>
-    <w:p/>
-    <w:p>
-      <w:r>
-        <w:tab/>
-        <w:t>Для обработки данных с датчиков и управления внешними системами необходимо использовать микроконтроллер, необходимо наличие достаточного для подключения датчиков</w:t>
-      </w:r>
-      <w:r>
-        <w:t xml:space="preserve"> и систем управления</w:t>
-      </w:r>
-      <w:r>
-        <w:t xml:space="preserve"> количества входов и выходов. Входы должны иметь возможность обрабатывать аналоговый сигнал. </w:t>
-      </w:r>
-    </w:p>
-    <w:p>
-      <w:pPr>
-        <w:pStyle w:val="2"/>
-      </w:pPr>
-    </w:p>
-    <w:p>
-      <w:pPr>
-        <w:pStyle w:val="2"/>
-      </w:pPr>
-      <w:bookmarkStart w:id="44" w:name="_Toc103216571"/>
-      <w:r>
-        <w:t>3.</w:t>
-      </w:r>
-      <w:r>
-        <w:t>5</w:t>
-      </w:r>
-      <w:r>
-        <w:t xml:space="preserve"> Дисплей</w:t>
-      </w:r>
-      <w:bookmarkEnd w:id="44"/>
-    </w:p>
-    <w:p/>
-    <w:p>
-      <w:r>
-        <w:tab/>
-      </w:r>
-      <w:r>
-        <w:t>Наиболее удобным решением для отображения информации с датчиков является дисплей</w:t>
-      </w:r>
-      <w:r>
-        <w:t>. У</w:t>
-      </w:r>
-      <w:r>
-        <w:t xml:space="preserve">чтивая малое количество </w:t>
-      </w:r>
-      <w:r>
-        <w:t>выводимых</w:t>
-      </w:r>
-      <w:r>
-        <w:t xml:space="preserve"> </w:t>
-      </w:r>
-      <w:r>
-        <w:t xml:space="preserve">данных, в системе могут быть использованы как </w:t>
-      </w:r>
-      <w:proofErr w:type="spellStart"/>
-      <w:r>
-        <w:t>семисегментные</w:t>
-      </w:r>
-      <w:proofErr w:type="spellEnd"/>
-      <w:r>
-        <w:t xml:space="preserve">, так и </w:t>
-      </w:r>
-      <w:proofErr w:type="spellStart"/>
-      <w:r>
-        <w:t>пикскльные</w:t>
-      </w:r>
-      <w:proofErr w:type="spellEnd"/>
-      <w:r>
-        <w:t xml:space="preserve"> дисплеи</w:t>
-      </w:r>
-      <w:r>
-        <w:t xml:space="preserve"> малого размера</w:t>
-      </w:r>
-      <w:r>
-        <w:t xml:space="preserve">. </w:t>
-      </w:r>
-      <w:r>
-        <w:t xml:space="preserve">Дисплей должен иметь заднюю подсветку, для комфортного восприятия информации </w:t>
-      </w:r>
-      <w:r>
-        <w:t>при условиях</w:t>
-      </w:r>
-      <w:r>
-        <w:t xml:space="preserve"> </w:t>
-      </w:r>
-      <w:r>
-        <w:t>искусственного</w:t>
-      </w:r>
-      <w:r>
-        <w:t xml:space="preserve"> </w:t>
-      </w:r>
-      <w:r>
-        <w:t xml:space="preserve">освещения. </w:t>
-      </w:r>
-    </w:p>
-    <w:p/>
-    <w:p>
-      <w:pPr>
-        <w:rPr>
-          <w:rFonts w:cs="Times New Roman"/>
-          <w:szCs w:val="28"/>
-        </w:rPr>
-      </w:pPr>
-    </w:p>
-    <w:p>
-      <w:pPr>
-        <w:pStyle w:val="2"/>
-      </w:pPr>
-      <w:bookmarkStart w:id="45" w:name="_Toc103216572"/>
-      <w:r>
-        <w:t>3.</w:t>
-      </w:r>
-      <w:r>
-        <w:t>6</w:t>
-      </w:r>
-      <w:r>
-        <w:t xml:space="preserve"> Внешние системы управления</w:t>
-      </w:r>
-      <w:bookmarkEnd w:id="45"/>
-    </w:p>
-    <w:p/>
-    <w:p>
-      <w:r>
-        <w:tab/>
-        <w:t>Система рассчитана для книгохранилищ</w:t>
-      </w:r>
-      <w:r>
-        <w:t xml:space="preserve"> с уже установленными системами </w:t>
-      </w:r>
-      <w:r>
-        <w:rPr>
-          <w:rFonts w:eastAsia="Arial" w:cs="Times New Roman"/>
-          <w:szCs w:val="28"/>
-          <w:lang w:eastAsia="ru-RU" w:bidi="ar-SA"/>
-        </w:rPr>
-        <w:t xml:space="preserve">циркуляции, </w:t>
-      </w:r>
-      <w:r>
-        <w:rPr>
-          <w:rFonts w:eastAsia="Arial" w:cs="Times New Roman"/>
-          <w:szCs w:val="28"/>
-          <w:lang w:eastAsia="ru-RU" w:bidi="ar-SA"/>
-        </w:rPr>
-        <w:t xml:space="preserve">изменение температуры </w:t>
-      </w:r>
-      <w:r>
-        <w:rPr>
-          <w:rFonts w:eastAsia="Arial" w:cs="Times New Roman"/>
-          <w:szCs w:val="28"/>
-          <w:lang w:eastAsia="ru-RU" w:bidi="ar-SA"/>
-        </w:rPr>
-        <w:t>и увлажнения воздуха. Системы должны иметь бинарные входы для активации</w:t>
-      </w:r>
-      <w:r>
-        <w:rPr>
-          <w:rFonts w:eastAsia="Arial" w:cs="Times New Roman"/>
-          <w:szCs w:val="28"/>
-          <w:lang w:eastAsia="ru-RU" w:bidi="ar-SA"/>
-        </w:rPr>
-        <w:t xml:space="preserve"> соответствующих функций</w:t>
-      </w:r>
-      <w:r>
-        <w:rPr>
-          <w:rFonts w:eastAsia="Arial" w:cs="Times New Roman"/>
-          <w:szCs w:val="28"/>
-          <w:lang w:eastAsia="ru-RU" w:bidi="ar-SA"/>
-        </w:rPr>
-        <w:t xml:space="preserve">. </w:t>
-      </w:r>
-    </w:p>
-    <w:p>
-      <w:pPr>
-        <w:rPr>
-          <w:rFonts w:cs="Times New Roman"/>
-          <w:szCs w:val="28"/>
-        </w:rPr>
-      </w:pPr>
-      <w:r>
-        <w:rPr>
-          <w:rFonts w:cs="Times New Roman"/>
-          <w:szCs w:val="28"/>
-        </w:rPr>
+        <w:t>.</w:t>
+      </w:r>
+    </w:p>
+    <w:p>
+      <w:pPr>
+        <w:widowControl/>
+        <w:jc w:val="left"/>
+      </w:pPr>
+      <w:r>
         <w:br w:type="page"/>
       </w:r>
     </w:p>
@@ -11217,7 +11182,7 @@
       <w:pPr>
         <w:pStyle w:val="1"/>
       </w:pPr>
-      <w:bookmarkStart w:id="46" w:name="_Toc103216573"/>
+      <w:bookmarkStart w:id="39" w:name="_Toc103216573"/>
       <w:r>
         <w:lastRenderedPageBreak/>
         <w:t xml:space="preserve">4 РАЗРАБОТКА </w:t>
@@ -11225,7 +11190,7 @@
       <w:r>
         <w:t>ПРИНЦИПИАЛЬНОЙ СХЕМЫ</w:t>
       </w:r>
-      <w:bookmarkEnd w:id="46"/>
+      <w:bookmarkEnd w:id="39"/>
     </w:p>
     <w:p/>
     <w:p>
@@ -11252,7 +11217,7 @@
       <w:pPr>
         <w:pStyle w:val="2"/>
       </w:pPr>
-      <w:bookmarkStart w:id="47" w:name="_Toc103216574"/>
+      <w:bookmarkStart w:id="40" w:name="_Toc103216574"/>
       <w:r>
         <w:t>4.</w:t>
       </w:r>
@@ -11262,7 +11227,7 @@
       <w:r>
         <w:t xml:space="preserve"> Датчик влажности</w:t>
       </w:r>
-      <w:bookmarkEnd w:id="47"/>
+      <w:bookmarkEnd w:id="40"/>
     </w:p>
     <w:p/>
     <w:p>
@@ -11652,11 +11617,11 @@
       <w:pPr>
         <w:pStyle w:val="2"/>
       </w:pPr>
-      <w:bookmarkStart w:id="48" w:name="_Toc103216575"/>
+      <w:bookmarkStart w:id="41" w:name="_Toc103216575"/>
       <w:r>
         <w:t>4.2 Датчик температуры</w:t>
       </w:r>
-      <w:bookmarkEnd w:id="48"/>
+      <w:bookmarkEnd w:id="41"/>
       <w:r>
         <w:t xml:space="preserve"> </w:t>
       </w:r>
@@ -12022,14 +11987,14 @@
       <w:pPr>
         <w:pStyle w:val="2"/>
       </w:pPr>
-      <w:bookmarkStart w:id="49" w:name="_Toc103216576"/>
+      <w:bookmarkStart w:id="42" w:name="_Toc103216576"/>
       <w:r>
         <w:t xml:space="preserve">4.3 </w:t>
       </w:r>
       <w:r>
         <w:t>Датчик ультрафиолетового излучения</w:t>
       </w:r>
-      <w:bookmarkEnd w:id="49"/>
+      <w:bookmarkEnd w:id="42"/>
     </w:p>
     <w:p>
       <w:pPr>
@@ -12606,11 +12571,11 @@
       <w:pPr>
         <w:pStyle w:val="2"/>
       </w:pPr>
-      <w:bookmarkStart w:id="50" w:name="_Toc103216577"/>
+      <w:bookmarkStart w:id="43" w:name="_Toc103216577"/>
       <w:r>
         <w:t>4.4 Микроконтроллер</w:t>
       </w:r>
-      <w:bookmarkEnd w:id="50"/>
+      <w:bookmarkEnd w:id="43"/>
       <w:r>
         <w:t xml:space="preserve"> </w:t>
       </w:r>
@@ -13156,11 +13121,11 @@
       <w:pPr>
         <w:pStyle w:val="2"/>
       </w:pPr>
-      <w:bookmarkStart w:id="51" w:name="_Toc103216578"/>
+      <w:bookmarkStart w:id="44" w:name="_Toc103216578"/>
       <w:r>
         <w:t>4.5 Дисплей</w:t>
       </w:r>
-      <w:bookmarkEnd w:id="51"/>
+      <w:bookmarkEnd w:id="44"/>
       <w:r>
         <w:t xml:space="preserve"> </w:t>
       </w:r>
@@ -13687,11 +13652,11 @@
       <w:pPr>
         <w:pStyle w:val="2"/>
       </w:pPr>
-      <w:bookmarkStart w:id="52" w:name="_Toc103216579"/>
+      <w:bookmarkStart w:id="45" w:name="_Toc103216579"/>
       <w:r>
         <w:t>4.6 Блок питания</w:t>
       </w:r>
-      <w:bookmarkEnd w:id="52"/>
+      <w:bookmarkEnd w:id="45"/>
     </w:p>
     <w:p>
       <w:r>
@@ -13887,11 +13852,11 @@
       <w:pPr>
         <w:pStyle w:val="2"/>
       </w:pPr>
-      <w:bookmarkStart w:id="53" w:name="_Toc103216580"/>
+      <w:bookmarkStart w:id="46" w:name="_Toc103216580"/>
       <w:r>
         <w:t>4.7 Внешние системы управления</w:t>
       </w:r>
-      <w:bookmarkEnd w:id="53"/>
+      <w:bookmarkEnd w:id="46"/>
     </w:p>
     <w:p>
       <w:pPr>
@@ -14675,12 +14640,12 @@
         <w:ind w:left="0"/>
         <w:jc w:val="center"/>
       </w:pPr>
-      <w:bookmarkStart w:id="54" w:name="_Toc103216581"/>
+      <w:bookmarkStart w:id="47" w:name="_Toc103216581"/>
       <w:r>
         <w:lastRenderedPageBreak/>
         <w:t>ЗАКЛЮЧЕНИЕ</w:t>
       </w:r>
-      <w:bookmarkEnd w:id="54"/>
+      <w:bookmarkEnd w:id="47"/>
     </w:p>
     <w:p/>
     <w:p>
@@ -14721,7 +14686,7 @@
           <w:lang w:eastAsia="ru-RU" w:bidi="ar-SA"/>
         </w:rPr>
       </w:pPr>
-      <w:bookmarkStart w:id="55" w:name="_Toc103216582"/>
+      <w:bookmarkStart w:id="48" w:name="_Toc103216582"/>
       <w:r>
         <w:rPr>
           <w:rFonts w:eastAsia="Arial"/>
@@ -14730,16 +14695,383 @@
         <w:lastRenderedPageBreak/>
         <w:t>СПИСОК ИСПОЛЬЗОВАННЫХ ИСТОЧНИКОВ</w:t>
       </w:r>
+      <w:bookmarkEnd w:id="48"/>
+    </w:p>
+    <w:p>
+      <w:pPr>
+        <w:rPr>
+          <w:rFonts w:eastAsia="Arial" w:cs="Times New Roman"/>
+          <w:szCs w:val="28"/>
+          <w:lang w:eastAsia="ru-RU" w:bidi="ar-SA"/>
+        </w:rPr>
+      </w:pPr>
+    </w:p>
+    <w:p>
+      <w:pPr>
+        <w:ind w:firstLine="708"/>
+        <w:rPr>
+          <w:rFonts w:cs="Times New Roman"/>
+          <w:color w:val="000000" w:themeColor="text1"/>
+          <w:szCs w:val="28"/>
+        </w:rPr>
+      </w:pPr>
+      <w:bookmarkStart w:id="49" w:name="OLE_LINK166"/>
+      <w:bookmarkStart w:id="50" w:name="OLE_LINK182"/>
+      <w:bookmarkStart w:id="51" w:name="OLE_LINK183"/>
+      <w:r>
+        <w:rPr>
+          <w:rFonts w:cs="Times New Roman"/>
+          <w:szCs w:val="28"/>
+        </w:rPr>
+        <w:t>[</w:t>
+      </w:r>
+      <w:r>
+        <w:rPr>
+          <w:rFonts w:cs="Times New Roman"/>
+          <w:szCs w:val="28"/>
+        </w:rPr>
+        <w:t>1</w:t>
+      </w:r>
+      <w:r>
+        <w:rPr>
+          <w:rFonts w:cs="Times New Roman"/>
+          <w:color w:val="000000" w:themeColor="text1"/>
+          <w:szCs w:val="28"/>
+        </w:rPr>
+        <w:t xml:space="preserve">] </w:t>
+      </w:r>
+      <w:r>
+        <w:rPr>
+          <w:rFonts w:cs="Times New Roman"/>
+          <w:color w:val="000000" w:themeColor="text1"/>
+          <w:szCs w:val="28"/>
+        </w:rPr>
+        <w:t xml:space="preserve">Официальный сайт </w:t>
+      </w:r>
+      <w:r>
+        <w:t>Raspberry Pi</w:t>
+      </w:r>
+      <w:r>
+        <w:rPr>
+          <w:rFonts w:cs="Times New Roman"/>
+          <w:color w:val="000000" w:themeColor="text1"/>
+          <w:szCs w:val="28"/>
+        </w:rPr>
+        <w:t xml:space="preserve"> [Электронный ресурс]. – </w:t>
+      </w:r>
+      <w:r>
+        <w:rPr>
+          <w:rFonts w:cs="Times New Roman"/>
+          <w:color w:val="000000" w:themeColor="text1"/>
+          <w:szCs w:val="28"/>
+        </w:rPr>
+        <w:t>Raspberry Pi Zero</w:t>
+      </w:r>
+      <w:r>
+        <w:rPr>
+          <w:rFonts w:cs="Times New Roman"/>
+          <w:color w:val="000000" w:themeColor="text1"/>
+          <w:szCs w:val="28"/>
+        </w:rPr>
+        <w:t xml:space="preserve"> </w:t>
+      </w:r>
+      <w:r>
+        <w:rPr>
+          <w:rFonts w:cs="Times New Roman"/>
+          <w:color w:val="000000" w:themeColor="text1"/>
+          <w:szCs w:val="28"/>
+        </w:rPr>
+        <w:t xml:space="preserve">– Режим доступа: </w:t>
+      </w:r>
+      <w:r>
+        <w:rPr>
+          <w:rFonts w:cs="Times New Roman"/>
+          <w:szCs w:val="28"/>
+        </w:rPr>
+        <w:t>https://www.raspberrypi.com/products/raspberry-pi-zero/</w:t>
+      </w:r>
+      <w:r>
+        <w:rPr>
+          <w:rFonts w:cs="Times New Roman"/>
+          <w:szCs w:val="28"/>
+        </w:rPr>
+        <w:t xml:space="preserve"> </w:t>
+      </w:r>
+      <w:r>
+        <w:rPr>
+          <w:rFonts w:cs="Times New Roman"/>
+          <w:color w:val="000000" w:themeColor="text1"/>
+          <w:szCs w:val="28"/>
+        </w:rPr>
+        <w:t xml:space="preserve">– Дата доступа: </w:t>
+      </w:r>
+      <w:bookmarkStart w:id="52" w:name="_Hlk84975149"/>
+      <w:bookmarkStart w:id="53" w:name="OLE_LINK184"/>
+      <w:r>
+        <w:rPr>
+          <w:rFonts w:cs="Times New Roman"/>
+          <w:color w:val="000000" w:themeColor="text1"/>
+          <w:szCs w:val="28"/>
+        </w:rPr>
+        <w:t>1</w:t>
+      </w:r>
+      <w:r>
+        <w:rPr>
+          <w:rFonts w:cs="Times New Roman"/>
+          <w:color w:val="000000" w:themeColor="text1"/>
+          <w:szCs w:val="28"/>
+        </w:rPr>
+        <w:t>1</w:t>
+      </w:r>
+      <w:r>
+        <w:rPr>
+          <w:rFonts w:cs="Times New Roman"/>
+          <w:color w:val="000000" w:themeColor="text1"/>
+          <w:szCs w:val="28"/>
+        </w:rPr>
+        <w:t>.</w:t>
+      </w:r>
+      <w:r>
+        <w:rPr>
+          <w:rFonts w:cs="Times New Roman"/>
+          <w:color w:val="000000" w:themeColor="text1"/>
+          <w:szCs w:val="28"/>
+        </w:rPr>
+        <w:t>05</w:t>
+      </w:r>
+      <w:r>
+        <w:rPr>
+          <w:rFonts w:cs="Times New Roman"/>
+          <w:color w:val="000000" w:themeColor="text1"/>
+          <w:szCs w:val="28"/>
+        </w:rPr>
+        <w:t>.202</w:t>
+      </w:r>
+      <w:r>
+        <w:rPr>
+          <w:rFonts w:cs="Times New Roman"/>
+          <w:color w:val="000000" w:themeColor="text1"/>
+          <w:szCs w:val="28"/>
+        </w:rPr>
+        <w:t>2</w:t>
+      </w:r>
+    </w:p>
+    <w:p>
+      <w:pPr>
+        <w:ind w:firstLine="708"/>
+        <w:rPr>
+          <w:rFonts w:cs="Times New Roman"/>
+          <w:color w:val="000000" w:themeColor="text1"/>
+          <w:szCs w:val="28"/>
+        </w:rPr>
+      </w:pPr>
+      <w:bookmarkStart w:id="54" w:name="OLE_LINK205"/>
+      <w:bookmarkStart w:id="55" w:name="OLE_LINK206"/>
+      <w:r>
+        <w:rPr>
+          <w:rFonts w:cs="Times New Roman"/>
+          <w:szCs w:val="28"/>
+        </w:rPr>
+        <w:t>[2</w:t>
+      </w:r>
+      <w:r>
+        <w:rPr>
+          <w:rFonts w:cs="Times New Roman"/>
+          <w:color w:val="000000" w:themeColor="text1"/>
+          <w:szCs w:val="28"/>
+        </w:rPr>
+        <w:t xml:space="preserve">] </w:t>
+      </w:r>
+      <w:r>
+        <w:rPr>
+          <w:rFonts w:cs="Times New Roman"/>
+          <w:color w:val="000000" w:themeColor="text1"/>
+          <w:szCs w:val="28"/>
+        </w:rPr>
+        <w:t>Сайт организации «</w:t>
+      </w:r>
+      <w:r>
+        <w:rPr>
+          <w:rFonts w:cs="Times New Roman"/>
+          <w:color w:val="000000" w:themeColor="text1"/>
+          <w:szCs w:val="28"/>
+        </w:rPr>
+        <w:t xml:space="preserve">The </w:t>
+      </w:r>
+      <w:proofErr w:type="spellStart"/>
+      <w:r>
+        <w:rPr>
+          <w:rFonts w:cs="Times New Roman"/>
+          <w:color w:val="000000" w:themeColor="text1"/>
+          <w:szCs w:val="28"/>
+        </w:rPr>
+        <w:t>Working</w:t>
+      </w:r>
+      <w:proofErr w:type="spellEnd"/>
+      <w:r>
+        <w:rPr>
+          <w:rFonts w:cs="Times New Roman"/>
+          <w:color w:val="000000" w:themeColor="text1"/>
+          <w:szCs w:val="28"/>
+        </w:rPr>
+        <w:t xml:space="preserve"> Group </w:t>
+      </w:r>
+      <w:proofErr w:type="spellStart"/>
+      <w:r>
+        <w:rPr>
+          <w:rFonts w:cs="Times New Roman"/>
+          <w:color w:val="000000" w:themeColor="text1"/>
+          <w:szCs w:val="28"/>
+        </w:rPr>
+        <w:t>for</w:t>
+      </w:r>
+      <w:proofErr w:type="spellEnd"/>
+      <w:r>
+        <w:rPr>
+          <w:rFonts w:cs="Times New Roman"/>
+          <w:color w:val="000000" w:themeColor="text1"/>
+          <w:szCs w:val="28"/>
+        </w:rPr>
+        <w:t xml:space="preserve"> WLAN Standards</w:t>
+      </w:r>
+      <w:r>
+        <w:rPr>
+          <w:rFonts w:cs="Times New Roman"/>
+          <w:color w:val="000000" w:themeColor="text1"/>
+          <w:szCs w:val="28"/>
+        </w:rPr>
+        <w:t>»</w:t>
+      </w:r>
+      <w:r>
+        <w:rPr>
+          <w:rFonts w:cs="Times New Roman"/>
+          <w:color w:val="000000" w:themeColor="text1"/>
+          <w:szCs w:val="28"/>
+        </w:rPr>
+        <w:t xml:space="preserve"> </w:t>
+      </w:r>
+      <w:r>
+        <w:rPr>
+          <w:rFonts w:cs="Times New Roman"/>
+          <w:color w:val="000000" w:themeColor="text1"/>
+          <w:szCs w:val="28"/>
+        </w:rPr>
+        <w:t xml:space="preserve">[Электронный ресурс]. – </w:t>
+      </w:r>
+      <w:r>
+        <w:rPr>
+          <w:rFonts w:cs="Times New Roman"/>
+          <w:color w:val="000000" w:themeColor="text1"/>
+          <w:szCs w:val="28"/>
+        </w:rPr>
+        <w:t>IEEE 802.11TM WIRELESS LOCAL AREA NETWORKS</w:t>
+      </w:r>
+      <w:r>
+        <w:rPr>
+          <w:rFonts w:cs="Times New Roman"/>
+          <w:color w:val="000000" w:themeColor="text1"/>
+          <w:szCs w:val="28"/>
+        </w:rPr>
+        <w:t xml:space="preserve"> </w:t>
+      </w:r>
+      <w:r>
+        <w:rPr>
+          <w:rFonts w:cs="Times New Roman"/>
+          <w:color w:val="000000" w:themeColor="text1"/>
+          <w:szCs w:val="28"/>
+        </w:rPr>
+        <w:t xml:space="preserve">– Режим доступа: </w:t>
+      </w:r>
+      <w:r>
+        <w:rPr>
+          <w:rFonts w:cs="Times New Roman"/>
+          <w:color w:val="000000" w:themeColor="text1"/>
+          <w:szCs w:val="28"/>
+        </w:rPr>
+        <w:t>https://www.ieee802.org/11/</w:t>
+      </w:r>
+      <w:r>
+        <w:rPr>
+          <w:rFonts w:cs="Times New Roman"/>
+          <w:color w:val="000000" w:themeColor="text1"/>
+          <w:szCs w:val="28"/>
+        </w:rPr>
+        <w:t xml:space="preserve"> </w:t>
+      </w:r>
+      <w:r>
+        <w:rPr>
+          <w:rFonts w:cs="Times New Roman"/>
+          <w:color w:val="000000" w:themeColor="text1"/>
+          <w:szCs w:val="28"/>
+        </w:rPr>
+        <w:t>–</w:t>
+      </w:r>
+      <w:r>
+        <w:rPr>
+          <w:rFonts w:cs="Times New Roman"/>
+          <w:color w:val="000000" w:themeColor="text1"/>
+          <w:szCs w:val="28"/>
+        </w:rPr>
+        <w:t xml:space="preserve"> </w:t>
+      </w:r>
+      <w:r>
+        <w:rPr>
+          <w:rFonts w:cs="Times New Roman"/>
+          <w:color w:val="000000" w:themeColor="text1"/>
+          <w:szCs w:val="28"/>
+        </w:rPr>
+        <w:t xml:space="preserve">Дата доступа: </w:t>
+      </w:r>
+      <w:bookmarkEnd w:id="54"/>
       <w:bookmarkEnd w:id="55"/>
-    </w:p>
-    <w:p>
-      <w:pPr>
-        <w:rPr>
-          <w:rFonts w:eastAsia="Arial" w:cs="Times New Roman"/>
-          <w:szCs w:val="28"/>
-          <w:lang w:eastAsia="ru-RU" w:bidi="ar-SA"/>
-        </w:rPr>
-      </w:pPr>
+      <w:r>
+        <w:rPr>
+          <w:rFonts w:cs="Times New Roman"/>
+          <w:color w:val="000000" w:themeColor="text1"/>
+          <w:szCs w:val="28"/>
+        </w:rPr>
+        <w:t>1</w:t>
+      </w:r>
+      <w:r>
+        <w:rPr>
+          <w:rFonts w:cs="Times New Roman"/>
+          <w:color w:val="000000" w:themeColor="text1"/>
+          <w:szCs w:val="28"/>
+        </w:rPr>
+        <w:t>1</w:t>
+      </w:r>
+      <w:r>
+        <w:rPr>
+          <w:rFonts w:cs="Times New Roman"/>
+          <w:color w:val="000000" w:themeColor="text1"/>
+          <w:szCs w:val="28"/>
+        </w:rPr>
+        <w:t>.</w:t>
+      </w:r>
+      <w:r>
+        <w:rPr>
+          <w:rFonts w:cs="Times New Roman"/>
+          <w:color w:val="000000" w:themeColor="text1"/>
+          <w:szCs w:val="28"/>
+        </w:rPr>
+        <w:t>05</w:t>
+      </w:r>
+      <w:r>
+        <w:rPr>
+          <w:rFonts w:cs="Times New Roman"/>
+          <w:color w:val="000000" w:themeColor="text1"/>
+          <w:szCs w:val="28"/>
+        </w:rPr>
+        <w:t>.202</w:t>
+      </w:r>
+      <w:r>
+        <w:rPr>
+          <w:rFonts w:cs="Times New Roman"/>
+          <w:color w:val="000000" w:themeColor="text1"/>
+          <w:szCs w:val="28"/>
+        </w:rPr>
+        <w:t>2</w:t>
+      </w:r>
     </w:p>
     <w:p>
       <w:pPr>
@@ -14750,9 +15082,6 @@
           <w:szCs w:val="28"/>
         </w:rPr>
       </w:pPr>
-      <w:bookmarkStart w:id="56" w:name="OLE_LINK166"/>
-      <w:bookmarkStart w:id="57" w:name="OLE_LINK182"/>
-      <w:bookmarkStart w:id="58" w:name="OLE_LINK183"/>
       <w:r>
         <w:rPr>
           <w:rFonts w:cs="Times New Roman"/>
@@ -14765,6 +15094,406 @@
           <w:rFonts w:cs="Times New Roman"/>
           <w:szCs w:val="28"/>
         </w:rPr>
+        <w:t>3</w:t>
+      </w:r>
+      <w:r>
+        <w:rPr>
+          <w:rFonts w:cs="Times New Roman"/>
+          <w:color w:val="000000" w:themeColor="text1"/>
+          <w:szCs w:val="28"/>
+        </w:rPr>
+        <w:t xml:space="preserve">] </w:t>
+      </w:r>
+      <w:r>
+        <w:rPr>
+          <w:rFonts w:cs="Times New Roman"/>
+          <w:color w:val="000000" w:themeColor="text1"/>
+          <w:szCs w:val="28"/>
+        </w:rPr>
+        <w:t>Сайт</w:t>
+      </w:r>
+      <w:r>
+        <w:rPr>
+          <w:rFonts w:cs="Times New Roman"/>
+          <w:color w:val="000000" w:themeColor="text1"/>
+          <w:szCs w:val="28"/>
+        </w:rPr>
+        <w:t xml:space="preserve"> </w:t>
+      </w:r>
+      <w:r>
+        <w:rPr>
+          <w:rFonts w:cs="Times New Roman"/>
+          <w:color w:val="000000" w:themeColor="text1"/>
+          <w:szCs w:val="28"/>
+        </w:rPr>
+        <w:t>организации</w:t>
+      </w:r>
+      <w:r>
+        <w:rPr>
+          <w:rFonts w:cs="Times New Roman"/>
+          <w:color w:val="000000" w:themeColor="text1"/>
+          <w:szCs w:val="28"/>
+        </w:rPr>
+        <w:t xml:space="preserve"> «</w:t>
+      </w:r>
+      <w:r>
+        <w:rPr>
+          <w:rFonts w:cs="Times New Roman"/>
+          <w:color w:val="000000" w:themeColor="text1"/>
+          <w:szCs w:val="28"/>
+          <w:lang w:val="en-US"/>
+        </w:rPr>
+        <w:t>Bluetooth</w:t>
+      </w:r>
+      <w:r>
+        <w:rPr>
+          <w:rFonts w:cs="Times New Roman"/>
+          <w:color w:val="000000" w:themeColor="text1"/>
+          <w:szCs w:val="28"/>
+        </w:rPr>
+        <w:t xml:space="preserve"> </w:t>
+      </w:r>
+      <w:r>
+        <w:rPr>
+          <w:rFonts w:cs="Times New Roman"/>
+          <w:color w:val="000000" w:themeColor="text1"/>
+          <w:szCs w:val="28"/>
+          <w:lang w:val="en-US"/>
+        </w:rPr>
+        <w:t>Special</w:t>
+      </w:r>
+      <w:r>
+        <w:rPr>
+          <w:rFonts w:cs="Times New Roman"/>
+          <w:color w:val="000000" w:themeColor="text1"/>
+          <w:szCs w:val="28"/>
+        </w:rPr>
+        <w:t xml:space="preserve"> </w:t>
+      </w:r>
+      <w:r>
+        <w:rPr>
+          <w:rFonts w:cs="Times New Roman"/>
+          <w:color w:val="000000" w:themeColor="text1"/>
+          <w:szCs w:val="28"/>
+          <w:lang w:val="en-US"/>
+        </w:rPr>
+        <w:t>Interest</w:t>
+      </w:r>
+      <w:r>
+        <w:rPr>
+          <w:rFonts w:cs="Times New Roman"/>
+          <w:color w:val="000000" w:themeColor="text1"/>
+          <w:szCs w:val="28"/>
+        </w:rPr>
+        <w:t xml:space="preserve"> </w:t>
+      </w:r>
+      <w:r>
+        <w:rPr>
+          <w:rFonts w:cs="Times New Roman"/>
+          <w:color w:val="000000" w:themeColor="text1"/>
+          <w:szCs w:val="28"/>
+          <w:lang w:val="en-US"/>
+        </w:rPr>
+        <w:t>Group</w:t>
+      </w:r>
+      <w:r>
+        <w:rPr>
+          <w:rFonts w:cs="Times New Roman"/>
+          <w:color w:val="000000" w:themeColor="text1"/>
+          <w:szCs w:val="28"/>
+        </w:rPr>
+        <w:t>» [</w:t>
+      </w:r>
+      <w:r>
+        <w:rPr>
+          <w:rFonts w:cs="Times New Roman"/>
+          <w:color w:val="000000" w:themeColor="text1"/>
+          <w:szCs w:val="28"/>
+        </w:rPr>
+        <w:t>Электронный</w:t>
+      </w:r>
+      <w:r>
+        <w:rPr>
+          <w:rFonts w:cs="Times New Roman"/>
+          <w:color w:val="000000" w:themeColor="text1"/>
+          <w:szCs w:val="28"/>
+        </w:rPr>
+        <w:t xml:space="preserve"> </w:t>
+      </w:r>
+      <w:r>
+        <w:rPr>
+          <w:rFonts w:cs="Times New Roman"/>
+          <w:color w:val="000000" w:themeColor="text1"/>
+          <w:szCs w:val="28"/>
+        </w:rPr>
+        <w:t>ресурс</w:t>
+      </w:r>
+      <w:r>
+        <w:rPr>
+          <w:rFonts w:cs="Times New Roman"/>
+          <w:color w:val="000000" w:themeColor="text1"/>
+          <w:szCs w:val="28"/>
+        </w:rPr>
+        <w:t xml:space="preserve">]. – </w:t>
+      </w:r>
+      <w:r>
+        <w:rPr>
+          <w:rFonts w:cs="Times New Roman"/>
+          <w:color w:val="000000" w:themeColor="text1"/>
+          <w:szCs w:val="28"/>
+          <w:lang w:val="en-US"/>
+        </w:rPr>
+        <w:t>Core</w:t>
+      </w:r>
+      <w:r>
+        <w:rPr>
+          <w:rFonts w:cs="Times New Roman"/>
+          <w:color w:val="000000" w:themeColor="text1"/>
+          <w:szCs w:val="28"/>
+        </w:rPr>
+        <w:t xml:space="preserve"> </w:t>
+      </w:r>
+      <w:r>
+        <w:rPr>
+          <w:rFonts w:cs="Times New Roman"/>
+          <w:color w:val="000000" w:themeColor="text1"/>
+          <w:szCs w:val="28"/>
+          <w:lang w:val="en-US"/>
+        </w:rPr>
+        <w:t>Specification</w:t>
+      </w:r>
+      <w:r>
+        <w:rPr>
+          <w:rFonts w:cs="Times New Roman"/>
+          <w:color w:val="000000" w:themeColor="text1"/>
+          <w:szCs w:val="28"/>
+        </w:rPr>
+        <w:t xml:space="preserve"> 4.1</w:t>
+      </w:r>
+      <w:r>
+        <w:rPr>
+          <w:rFonts w:cs="Times New Roman"/>
+          <w:color w:val="000000" w:themeColor="text1"/>
+          <w:szCs w:val="28"/>
+        </w:rPr>
+        <w:t xml:space="preserve"> </w:t>
+      </w:r>
+      <w:r>
+        <w:rPr>
+          <w:rFonts w:cs="Times New Roman"/>
+          <w:color w:val="000000" w:themeColor="text1"/>
+          <w:szCs w:val="28"/>
+        </w:rPr>
+        <w:t xml:space="preserve">– </w:t>
+      </w:r>
+      <w:r>
+        <w:rPr>
+          <w:rFonts w:cs="Times New Roman"/>
+          <w:color w:val="000000" w:themeColor="text1"/>
+          <w:szCs w:val="28"/>
+        </w:rPr>
+        <w:t>Режим</w:t>
+      </w:r>
+      <w:r>
+        <w:rPr>
+          <w:rFonts w:cs="Times New Roman"/>
+          <w:color w:val="000000" w:themeColor="text1"/>
+          <w:szCs w:val="28"/>
+        </w:rPr>
+        <w:t xml:space="preserve"> </w:t>
+      </w:r>
+      <w:r>
+        <w:rPr>
+          <w:rFonts w:cs="Times New Roman"/>
+          <w:color w:val="000000" w:themeColor="text1"/>
+          <w:szCs w:val="28"/>
+        </w:rPr>
+        <w:t>доступа</w:t>
+      </w:r>
+      <w:r>
+        <w:rPr>
+          <w:rFonts w:cs="Times New Roman"/>
+          <w:color w:val="000000" w:themeColor="text1"/>
+          <w:szCs w:val="28"/>
+        </w:rPr>
+        <w:t xml:space="preserve">: </w:t>
+      </w:r>
+      <w:r>
+        <w:rPr>
+          <w:rFonts w:cs="Times New Roman"/>
+          <w:color w:val="000000" w:themeColor="text1"/>
+          <w:szCs w:val="28"/>
+          <w:lang w:val="en-US"/>
+        </w:rPr>
+        <w:t>https</w:t>
+      </w:r>
+      <w:r>
+        <w:rPr>
+          <w:rFonts w:cs="Times New Roman"/>
+          <w:color w:val="000000" w:themeColor="text1"/>
+          <w:szCs w:val="28"/>
+        </w:rPr>
+        <w:t>://</w:t>
+      </w:r>
+      <w:r>
+        <w:rPr>
+          <w:rFonts w:cs="Times New Roman"/>
+          <w:color w:val="000000" w:themeColor="text1"/>
+          <w:szCs w:val="28"/>
+          <w:lang w:val="en-US"/>
+        </w:rPr>
+        <w:t>www</w:t>
+      </w:r>
+      <w:r>
+        <w:rPr>
+          <w:rFonts w:cs="Times New Roman"/>
+          <w:color w:val="000000" w:themeColor="text1"/>
+          <w:szCs w:val="28"/>
+        </w:rPr>
+        <w:t>.</w:t>
+      </w:r>
+      <w:proofErr w:type="spellStart"/>
+      <w:r>
+        <w:rPr>
+          <w:rFonts w:cs="Times New Roman"/>
+          <w:color w:val="000000" w:themeColor="text1"/>
+          <w:szCs w:val="28"/>
+          <w:lang w:val="en-US"/>
+        </w:rPr>
+        <w:t>bluetooth</w:t>
+      </w:r>
+      <w:proofErr w:type="spellEnd"/>
+      <w:r>
+        <w:rPr>
+          <w:rFonts w:cs="Times New Roman"/>
+          <w:color w:val="000000" w:themeColor="text1"/>
+          <w:szCs w:val="28"/>
+        </w:rPr>
+        <w:t>.</w:t>
+      </w:r>
+      <w:r>
+        <w:rPr>
+          <w:rFonts w:cs="Times New Roman"/>
+          <w:color w:val="000000" w:themeColor="text1"/>
+          <w:szCs w:val="28"/>
+          <w:lang w:val="en-US"/>
+        </w:rPr>
+        <w:t>com</w:t>
+      </w:r>
+      <w:r>
+        <w:rPr>
+          <w:rFonts w:cs="Times New Roman"/>
+          <w:color w:val="000000" w:themeColor="text1"/>
+          <w:szCs w:val="28"/>
+        </w:rPr>
+        <w:t>/</w:t>
+      </w:r>
+      <w:r>
+        <w:rPr>
+          <w:rFonts w:cs="Times New Roman"/>
+          <w:color w:val="000000" w:themeColor="text1"/>
+          <w:szCs w:val="28"/>
+          <w:lang w:val="en-US"/>
+        </w:rPr>
+        <w:t>specifications</w:t>
+      </w:r>
+      <w:r>
+        <w:rPr>
+          <w:rFonts w:cs="Times New Roman"/>
+          <w:color w:val="000000" w:themeColor="text1"/>
+          <w:szCs w:val="28"/>
+        </w:rPr>
+        <w:t>/</w:t>
+      </w:r>
+      <w:r>
+        <w:rPr>
+          <w:rFonts w:cs="Times New Roman"/>
+          <w:color w:val="000000" w:themeColor="text1"/>
+          <w:szCs w:val="28"/>
+          <w:lang w:val="en-US"/>
+        </w:rPr>
+        <w:t>specs</w:t>
+      </w:r>
+      <w:r>
+        <w:rPr>
+          <w:rFonts w:cs="Times New Roman"/>
+          <w:color w:val="000000" w:themeColor="text1"/>
+          <w:szCs w:val="28"/>
+        </w:rPr>
+        <w:t>/</w:t>
+      </w:r>
+      <w:r>
+        <w:rPr>
+          <w:rFonts w:cs="Times New Roman"/>
+          <w:color w:val="000000" w:themeColor="text1"/>
+          <w:szCs w:val="28"/>
+          <w:lang w:val="en-US"/>
+        </w:rPr>
+        <w:t>core</w:t>
+      </w:r>
+      <w:r>
+        <w:rPr>
+          <w:rFonts w:cs="Times New Roman"/>
+          <w:color w:val="000000" w:themeColor="text1"/>
+          <w:szCs w:val="28"/>
+        </w:rPr>
+        <w:t>-</w:t>
+      </w:r>
+      <w:r>
+        <w:rPr>
+          <w:rFonts w:cs="Times New Roman"/>
+          <w:color w:val="000000" w:themeColor="text1"/>
+          <w:szCs w:val="28"/>
+          <w:lang w:val="en-US"/>
+        </w:rPr>
+        <w:t>specification</w:t>
+      </w:r>
+      <w:r>
+        <w:rPr>
+          <w:rFonts w:cs="Times New Roman"/>
+          <w:color w:val="000000" w:themeColor="text1"/>
+          <w:szCs w:val="28"/>
+        </w:rPr>
+        <w:t>-4-1/</w:t>
+      </w:r>
+      <w:r>
+        <w:rPr>
+          <w:rFonts w:cs="Times New Roman"/>
+          <w:color w:val="000000" w:themeColor="text1"/>
+          <w:szCs w:val="28"/>
+        </w:rPr>
+        <w:t xml:space="preserve"> </w:t>
+      </w:r>
+      <w:r>
+        <w:rPr>
+          <w:rFonts w:cs="Times New Roman"/>
+          <w:color w:val="000000" w:themeColor="text1"/>
+          <w:szCs w:val="28"/>
+        </w:rPr>
+        <w:t>–</w:t>
+      </w:r>
+      <w:r>
+        <w:rPr>
+          <w:rFonts w:cs="Times New Roman"/>
+          <w:color w:val="000000" w:themeColor="text1"/>
+          <w:szCs w:val="28"/>
+        </w:rPr>
+        <w:t xml:space="preserve"> </w:t>
+      </w:r>
+      <w:r>
+        <w:rPr>
+          <w:rFonts w:cs="Times New Roman"/>
+          <w:color w:val="000000" w:themeColor="text1"/>
+          <w:szCs w:val="28"/>
+        </w:rPr>
+        <w:t xml:space="preserve">Дата доступа: </w:t>
+      </w:r>
+      <w:r>
+        <w:rPr>
+          <w:rFonts w:cs="Times New Roman"/>
+          <w:color w:val="000000" w:themeColor="text1"/>
+          <w:szCs w:val="28"/>
+        </w:rPr>
         <w:t>1</w:t>
       </w:r>
       <w:r>
@@ -14773,81 +15502,6 @@
           <w:color w:val="000000" w:themeColor="text1"/>
           <w:szCs w:val="28"/>
         </w:rPr>
-        <w:t xml:space="preserve">] </w:t>
-      </w:r>
-      <w:r>
-        <w:rPr>
-          <w:rFonts w:cs="Times New Roman"/>
-          <w:color w:val="000000" w:themeColor="text1"/>
-          <w:szCs w:val="28"/>
-        </w:rPr>
-        <w:t xml:space="preserve">Официальный сайт </w:t>
-      </w:r>
-      <w:r>
-        <w:t>Raspberry Pi</w:t>
-      </w:r>
-      <w:r>
-        <w:rPr>
-          <w:rFonts w:cs="Times New Roman"/>
-          <w:color w:val="000000" w:themeColor="text1"/>
-          <w:szCs w:val="28"/>
-        </w:rPr>
-        <w:t xml:space="preserve"> [Электронный ресурс]. – </w:t>
-      </w:r>
-      <w:r>
-        <w:rPr>
-          <w:rFonts w:cs="Times New Roman"/>
-          <w:color w:val="000000" w:themeColor="text1"/>
-          <w:szCs w:val="28"/>
-        </w:rPr>
-        <w:t>Raspberry Pi Zero</w:t>
-      </w:r>
-      <w:r>
-        <w:rPr>
-          <w:rFonts w:cs="Times New Roman"/>
-          <w:color w:val="000000" w:themeColor="text1"/>
-          <w:szCs w:val="28"/>
-        </w:rPr>
-        <w:t xml:space="preserve"> </w:t>
-      </w:r>
-      <w:r>
-        <w:rPr>
-          <w:rFonts w:cs="Times New Roman"/>
-          <w:color w:val="000000" w:themeColor="text1"/>
-          <w:szCs w:val="28"/>
-        </w:rPr>
-        <w:t xml:space="preserve">– Режим доступа: </w:t>
-      </w:r>
-      <w:r>
-        <w:rPr>
-          <w:rFonts w:cs="Times New Roman"/>
-          <w:szCs w:val="28"/>
-        </w:rPr>
-        <w:t>https://www.raspberrypi.com/products/raspberry-pi-zero/</w:t>
-      </w:r>
-      <w:r>
-        <w:rPr>
-          <w:rFonts w:cs="Times New Roman"/>
-          <w:szCs w:val="28"/>
-        </w:rPr>
-        <w:t xml:space="preserve"> </w:t>
-      </w:r>
-      <w:r>
-        <w:rPr>
-          <w:rFonts w:cs="Times New Roman"/>
-          <w:color w:val="000000" w:themeColor="text1"/>
-          <w:szCs w:val="28"/>
-        </w:rPr>
-        <w:t xml:space="preserve">– Дата доступа: </w:t>
-      </w:r>
-      <w:bookmarkStart w:id="59" w:name="_Hlk84975149"/>
-      <w:bookmarkStart w:id="60" w:name="OLE_LINK184"/>
-      <w:r>
-        <w:rPr>
-          <w:rFonts w:cs="Times New Roman"/>
-          <w:color w:val="000000" w:themeColor="text1"/>
-          <w:szCs w:val="28"/>
-        </w:rPr>
         <w:t>1</w:t>
       </w:r>
       <w:r>
@@ -14856,6 +15510,497 @@
           <w:color w:val="000000" w:themeColor="text1"/>
           <w:szCs w:val="28"/>
         </w:rPr>
+        <w:t>.</w:t>
+      </w:r>
+      <w:r>
+        <w:rPr>
+          <w:rFonts w:cs="Times New Roman"/>
+          <w:color w:val="000000" w:themeColor="text1"/>
+          <w:szCs w:val="28"/>
+        </w:rPr>
+        <w:t>05</w:t>
+      </w:r>
+      <w:r>
+        <w:rPr>
+          <w:rFonts w:cs="Times New Roman"/>
+          <w:color w:val="000000" w:themeColor="text1"/>
+          <w:szCs w:val="28"/>
+        </w:rPr>
+        <w:t>.202</w:t>
+      </w:r>
+      <w:r>
+        <w:rPr>
+          <w:rFonts w:cs="Times New Roman"/>
+          <w:color w:val="000000" w:themeColor="text1"/>
+          <w:szCs w:val="28"/>
+        </w:rPr>
+        <w:t>2</w:t>
+      </w:r>
+    </w:p>
+    <w:p>
+      <w:pPr>
+        <w:ind w:firstLine="708"/>
+        <w:rPr>
+          <w:rFonts w:cs="Times New Roman"/>
+          <w:color w:val="000000" w:themeColor="text1"/>
+          <w:szCs w:val="28"/>
+        </w:rPr>
+      </w:pPr>
+      <w:r>
+        <w:rPr>
+          <w:rFonts w:cs="Times New Roman"/>
+          <w:color w:val="000000" w:themeColor="text1"/>
+          <w:szCs w:val="28"/>
+        </w:rPr>
+        <w:t>[4]</w:t>
+      </w:r>
+      <w:r>
+        <w:rPr>
+          <w:rFonts w:cs="Times New Roman"/>
+          <w:color w:val="000000" w:themeColor="text1"/>
+          <w:szCs w:val="28"/>
+        </w:rPr>
+        <w:t xml:space="preserve"> Онлайн-журнал «</w:t>
+      </w:r>
+      <w:proofErr w:type="spellStart"/>
+      <w:r>
+        <w:rPr>
+          <w:rFonts w:cs="Times New Roman"/>
+          <w:color w:val="000000" w:themeColor="text1"/>
+          <w:szCs w:val="28"/>
+          <w:lang w:val="en-US"/>
+        </w:rPr>
+        <w:t>MagPi</w:t>
+      </w:r>
+      <w:proofErr w:type="spellEnd"/>
+      <w:r>
+        <w:rPr>
+          <w:rFonts w:cs="Times New Roman"/>
+          <w:color w:val="000000" w:themeColor="text1"/>
+          <w:szCs w:val="28"/>
+        </w:rPr>
+        <w:t xml:space="preserve">» </w:t>
+      </w:r>
+      <w:r>
+        <w:rPr>
+          <w:rFonts w:cs="Times New Roman"/>
+          <w:color w:val="000000" w:themeColor="text1"/>
+          <w:szCs w:val="28"/>
+        </w:rPr>
+        <w:t>[</w:t>
+      </w:r>
+      <w:r>
+        <w:rPr>
+          <w:rFonts w:cs="Times New Roman"/>
+          <w:color w:val="000000" w:themeColor="text1"/>
+          <w:szCs w:val="28"/>
+        </w:rPr>
+        <w:t>Электронный</w:t>
+      </w:r>
+      <w:r>
+        <w:rPr>
+          <w:rFonts w:cs="Times New Roman"/>
+          <w:color w:val="000000" w:themeColor="text1"/>
+          <w:szCs w:val="28"/>
+        </w:rPr>
+        <w:t xml:space="preserve"> </w:t>
+      </w:r>
+      <w:r>
+        <w:rPr>
+          <w:rFonts w:cs="Times New Roman"/>
+          <w:color w:val="000000" w:themeColor="text1"/>
+          <w:szCs w:val="28"/>
+        </w:rPr>
+        <w:t>ресурс</w:t>
+      </w:r>
+      <w:r>
+        <w:rPr>
+          <w:rFonts w:cs="Times New Roman"/>
+          <w:color w:val="000000" w:themeColor="text1"/>
+          <w:szCs w:val="28"/>
+        </w:rPr>
+        <w:t xml:space="preserve">]. – </w:t>
+      </w:r>
+      <w:r>
+        <w:rPr>
+          <w:rFonts w:cs="Times New Roman"/>
+          <w:color w:val="000000" w:themeColor="text1"/>
+          <w:szCs w:val="28"/>
+          <w:lang w:val="en-US"/>
+        </w:rPr>
+        <w:t>Raspberry</w:t>
+      </w:r>
+      <w:r>
+        <w:rPr>
+          <w:rFonts w:cs="Times New Roman"/>
+          <w:color w:val="000000" w:themeColor="text1"/>
+          <w:szCs w:val="28"/>
+        </w:rPr>
+        <w:t xml:space="preserve"> </w:t>
+      </w:r>
+      <w:r>
+        <w:rPr>
+          <w:rFonts w:cs="Times New Roman"/>
+          <w:color w:val="000000" w:themeColor="text1"/>
+          <w:szCs w:val="28"/>
+          <w:lang w:val="en-US"/>
+        </w:rPr>
+        <w:t>Pi</w:t>
+      </w:r>
+      <w:r>
+        <w:rPr>
+          <w:rFonts w:cs="Times New Roman"/>
+          <w:color w:val="000000" w:themeColor="text1"/>
+          <w:szCs w:val="28"/>
+        </w:rPr>
+        <w:t xml:space="preserve"> 4, 3</w:t>
+      </w:r>
+      <w:r>
+        <w:rPr>
+          <w:rFonts w:cs="Times New Roman"/>
+          <w:color w:val="000000" w:themeColor="text1"/>
+          <w:szCs w:val="28"/>
+          <w:lang w:val="en-US"/>
+        </w:rPr>
+        <w:t>A</w:t>
+      </w:r>
+      <w:r>
+        <w:rPr>
+          <w:rFonts w:cs="Times New Roman"/>
+          <w:color w:val="000000" w:themeColor="text1"/>
+          <w:szCs w:val="28"/>
+        </w:rPr>
+        <w:t xml:space="preserve">+, </w:t>
+      </w:r>
+      <w:r>
+        <w:rPr>
+          <w:rFonts w:cs="Times New Roman"/>
+          <w:color w:val="000000" w:themeColor="text1"/>
+          <w:szCs w:val="28"/>
+          <w:lang w:val="en-US"/>
+        </w:rPr>
+        <w:t>Zero</w:t>
+      </w:r>
+      <w:r>
+        <w:rPr>
+          <w:rFonts w:cs="Times New Roman"/>
+          <w:color w:val="000000" w:themeColor="text1"/>
+          <w:szCs w:val="28"/>
+        </w:rPr>
+        <w:t xml:space="preserve"> </w:t>
+      </w:r>
+      <w:r>
+        <w:rPr>
+          <w:rFonts w:cs="Times New Roman"/>
+          <w:color w:val="000000" w:themeColor="text1"/>
+          <w:szCs w:val="28"/>
+          <w:lang w:val="en-US"/>
+        </w:rPr>
+        <w:t>W</w:t>
+      </w:r>
+      <w:r>
+        <w:rPr>
+          <w:rFonts w:cs="Times New Roman"/>
+          <w:color w:val="000000" w:themeColor="text1"/>
+          <w:szCs w:val="28"/>
+        </w:rPr>
+        <w:t xml:space="preserve"> - </w:t>
+      </w:r>
+      <w:r>
+        <w:rPr>
+          <w:rFonts w:cs="Times New Roman"/>
+          <w:color w:val="000000" w:themeColor="text1"/>
+          <w:szCs w:val="28"/>
+          <w:lang w:val="en-US"/>
+        </w:rPr>
+        <w:t>specs</w:t>
+      </w:r>
+      <w:r>
+        <w:rPr>
+          <w:rFonts w:cs="Times New Roman"/>
+          <w:color w:val="000000" w:themeColor="text1"/>
+          <w:szCs w:val="28"/>
+        </w:rPr>
+        <w:t xml:space="preserve">, </w:t>
+      </w:r>
+      <w:r>
+        <w:rPr>
+          <w:rFonts w:cs="Times New Roman"/>
+          <w:color w:val="000000" w:themeColor="text1"/>
+          <w:szCs w:val="28"/>
+          <w:lang w:val="en-US"/>
+        </w:rPr>
+        <w:t>benchmarks</w:t>
+      </w:r>
+      <w:r>
+        <w:rPr>
+          <w:rFonts w:cs="Times New Roman"/>
+          <w:color w:val="000000" w:themeColor="text1"/>
+          <w:szCs w:val="28"/>
+        </w:rPr>
+        <w:t xml:space="preserve"> &amp; </w:t>
+      </w:r>
+      <w:r>
+        <w:rPr>
+          <w:rFonts w:cs="Times New Roman"/>
+          <w:color w:val="000000" w:themeColor="text1"/>
+          <w:szCs w:val="28"/>
+          <w:lang w:val="en-US"/>
+        </w:rPr>
+        <w:t>thermal</w:t>
+      </w:r>
+      <w:r>
+        <w:rPr>
+          <w:rFonts w:cs="Times New Roman"/>
+          <w:color w:val="000000" w:themeColor="text1"/>
+          <w:szCs w:val="28"/>
+        </w:rPr>
+        <w:t xml:space="preserve"> </w:t>
+      </w:r>
+      <w:r>
+        <w:rPr>
+          <w:rFonts w:cs="Times New Roman"/>
+          <w:color w:val="000000" w:themeColor="text1"/>
+          <w:szCs w:val="28"/>
+          <w:lang w:val="en-US"/>
+        </w:rPr>
+        <w:t>tests</w:t>
+      </w:r>
+      <w:r>
+        <w:rPr>
+          <w:rFonts w:cs="Times New Roman"/>
+          <w:color w:val="000000" w:themeColor="text1"/>
+          <w:szCs w:val="28"/>
+        </w:rPr>
+        <w:t xml:space="preserve"> </w:t>
+      </w:r>
+      <w:r>
+        <w:rPr>
+          <w:rFonts w:cs="Times New Roman"/>
+          <w:color w:val="000000" w:themeColor="text1"/>
+          <w:szCs w:val="28"/>
+        </w:rPr>
+        <w:t xml:space="preserve">– </w:t>
+      </w:r>
+      <w:r>
+        <w:rPr>
+          <w:rFonts w:cs="Times New Roman"/>
+          <w:color w:val="000000" w:themeColor="text1"/>
+          <w:szCs w:val="28"/>
+        </w:rPr>
+        <w:t>Режим</w:t>
+      </w:r>
+      <w:r>
+        <w:rPr>
+          <w:rFonts w:cs="Times New Roman"/>
+          <w:color w:val="000000" w:themeColor="text1"/>
+          <w:szCs w:val="28"/>
+        </w:rPr>
+        <w:t xml:space="preserve"> </w:t>
+      </w:r>
+      <w:r>
+        <w:rPr>
+          <w:rFonts w:cs="Times New Roman"/>
+          <w:color w:val="000000" w:themeColor="text1"/>
+          <w:szCs w:val="28"/>
+        </w:rPr>
+        <w:t>доступа</w:t>
+      </w:r>
+      <w:r>
+        <w:rPr>
+          <w:rFonts w:cs="Times New Roman"/>
+          <w:color w:val="000000" w:themeColor="text1"/>
+          <w:szCs w:val="28"/>
+        </w:rPr>
+        <w:t xml:space="preserve">: </w:t>
+      </w:r>
+      <w:r>
+        <w:rPr>
+          <w:rFonts w:cs="Times New Roman"/>
+          <w:color w:val="000000" w:themeColor="text1"/>
+          <w:szCs w:val="28"/>
+          <w:lang w:val="en-US"/>
+        </w:rPr>
+        <w:t>https</w:t>
+      </w:r>
+      <w:r>
+        <w:rPr>
+          <w:rFonts w:cs="Times New Roman"/>
+          <w:color w:val="000000" w:themeColor="text1"/>
+          <w:szCs w:val="28"/>
+        </w:rPr>
+        <w:t>://</w:t>
+      </w:r>
+      <w:proofErr w:type="spellStart"/>
+      <w:r>
+        <w:rPr>
+          <w:rFonts w:cs="Times New Roman"/>
+          <w:color w:val="000000" w:themeColor="text1"/>
+          <w:szCs w:val="28"/>
+          <w:lang w:val="en-US"/>
+        </w:rPr>
+        <w:t>magpi</w:t>
+      </w:r>
+      <w:proofErr w:type="spellEnd"/>
+      <w:r>
+        <w:rPr>
+          <w:rFonts w:cs="Times New Roman"/>
+          <w:color w:val="000000" w:themeColor="text1"/>
+          <w:szCs w:val="28"/>
+        </w:rPr>
+        <w:t>.</w:t>
+      </w:r>
+      <w:proofErr w:type="spellStart"/>
+      <w:r>
+        <w:rPr>
+          <w:rFonts w:cs="Times New Roman"/>
+          <w:color w:val="000000" w:themeColor="text1"/>
+          <w:szCs w:val="28"/>
+          <w:lang w:val="en-US"/>
+        </w:rPr>
+        <w:t>raspberrypi</w:t>
+      </w:r>
+      <w:proofErr w:type="spellEnd"/>
+      <w:r>
+        <w:rPr>
+          <w:rFonts w:cs="Times New Roman"/>
+          <w:color w:val="000000" w:themeColor="text1"/>
+          <w:szCs w:val="28"/>
+        </w:rPr>
+        <w:t>.</w:t>
+      </w:r>
+      <w:r>
+        <w:rPr>
+          <w:rFonts w:cs="Times New Roman"/>
+          <w:color w:val="000000" w:themeColor="text1"/>
+          <w:szCs w:val="28"/>
+          <w:lang w:val="en-US"/>
+        </w:rPr>
+        <w:t>com</w:t>
+      </w:r>
+      <w:r>
+        <w:rPr>
+          <w:rFonts w:cs="Times New Roman"/>
+          <w:color w:val="000000" w:themeColor="text1"/>
+          <w:szCs w:val="28"/>
+        </w:rPr>
+        <w:t>/</w:t>
+      </w:r>
+      <w:r>
+        <w:rPr>
+          <w:rFonts w:cs="Times New Roman"/>
+          <w:color w:val="000000" w:themeColor="text1"/>
+          <w:szCs w:val="28"/>
+          <w:lang w:val="en-US"/>
+        </w:rPr>
+        <w:t>articles</w:t>
+      </w:r>
+      <w:r>
+        <w:rPr>
+          <w:rFonts w:cs="Times New Roman"/>
+          <w:color w:val="000000" w:themeColor="text1"/>
+          <w:szCs w:val="28"/>
+        </w:rPr>
+        <w:t>/</w:t>
+      </w:r>
+      <w:r>
+        <w:rPr>
+          <w:rFonts w:cs="Times New Roman"/>
+          <w:color w:val="000000" w:themeColor="text1"/>
+          <w:szCs w:val="28"/>
+          <w:lang w:val="en-US"/>
+        </w:rPr>
+        <w:t>raspberry</w:t>
+      </w:r>
+      <w:r>
+        <w:rPr>
+          <w:rFonts w:cs="Times New Roman"/>
+          <w:color w:val="000000" w:themeColor="text1"/>
+          <w:szCs w:val="28"/>
+        </w:rPr>
+        <w:t>-</w:t>
+      </w:r>
+      <w:r>
+        <w:rPr>
+          <w:rFonts w:cs="Times New Roman"/>
+          <w:color w:val="000000" w:themeColor="text1"/>
+          <w:szCs w:val="28"/>
+          <w:lang w:val="en-US"/>
+        </w:rPr>
+        <w:t>pi</w:t>
+      </w:r>
+      <w:r>
+        <w:rPr>
+          <w:rFonts w:cs="Times New Roman"/>
+          <w:color w:val="000000" w:themeColor="text1"/>
+          <w:szCs w:val="28"/>
+        </w:rPr>
+        <w:t>-</w:t>
+      </w:r>
+      <w:r>
+        <w:rPr>
+          <w:rFonts w:cs="Times New Roman"/>
+          <w:color w:val="000000" w:themeColor="text1"/>
+          <w:szCs w:val="28"/>
+          <w:lang w:val="en-US"/>
+        </w:rPr>
+        <w:t>specs</w:t>
+      </w:r>
+      <w:r>
+        <w:rPr>
+          <w:rFonts w:cs="Times New Roman"/>
+          <w:color w:val="000000" w:themeColor="text1"/>
+          <w:szCs w:val="28"/>
+        </w:rPr>
+        <w:t>-</w:t>
+      </w:r>
+      <w:r>
+        <w:rPr>
+          <w:rFonts w:cs="Times New Roman"/>
+          <w:color w:val="000000" w:themeColor="text1"/>
+          <w:szCs w:val="28"/>
+          <w:lang w:val="en-US"/>
+        </w:rPr>
+        <w:t>benchmarks</w:t>
+      </w:r>
+      <w:r>
+        <w:rPr>
+          <w:rFonts w:cs="Times New Roman"/>
+          <w:color w:val="000000" w:themeColor="text1"/>
+          <w:szCs w:val="28"/>
+        </w:rPr>
+        <w:t xml:space="preserve"> </w:t>
+      </w:r>
+      <w:r>
+        <w:rPr>
+          <w:rFonts w:cs="Times New Roman"/>
+          <w:color w:val="000000" w:themeColor="text1"/>
+          <w:szCs w:val="28"/>
+        </w:rPr>
+        <w:t>–</w:t>
+      </w:r>
+      <w:r>
+        <w:rPr>
+          <w:rFonts w:cs="Times New Roman"/>
+          <w:color w:val="000000" w:themeColor="text1"/>
+          <w:szCs w:val="28"/>
+        </w:rPr>
+        <w:t xml:space="preserve"> </w:t>
+      </w:r>
+      <w:r>
+        <w:rPr>
+          <w:rFonts w:cs="Times New Roman"/>
+          <w:color w:val="000000" w:themeColor="text1"/>
+          <w:szCs w:val="28"/>
+        </w:rPr>
+        <w:t xml:space="preserve">Дата доступа: </w:t>
+      </w:r>
+      <w:r>
+        <w:rPr>
+          <w:rFonts w:cs="Times New Roman"/>
+          <w:color w:val="000000" w:themeColor="text1"/>
+          <w:szCs w:val="28"/>
+        </w:rPr>
         <w:t>1</w:t>
       </w:r>
       <w:r>
@@ -14864,6 +16009,14 @@
           <w:color w:val="000000" w:themeColor="text1"/>
           <w:szCs w:val="28"/>
         </w:rPr>
+        <w:t>1</w:t>
+      </w:r>
+      <w:r>
+        <w:rPr>
+          <w:rFonts w:cs="Times New Roman"/>
+          <w:color w:val="000000" w:themeColor="text1"/>
+          <w:szCs w:val="28"/>
+        </w:rPr>
         <w:t>.</w:t>
       </w:r>
       <w:r>
@@ -14900,38 +16053,61 @@
           <w:szCs w:val="28"/>
         </w:rPr>
       </w:pPr>
-      <w:bookmarkStart w:id="61" w:name="OLE_LINK205"/>
-      <w:bookmarkStart w:id="62" w:name="OLE_LINK206"/>
-      <w:r>
-        <w:rPr>
-          <w:rFonts w:cs="Times New Roman"/>
-          <w:szCs w:val="28"/>
-        </w:rPr>
-        <w:t>[2</w:t>
-      </w:r>
-      <w:r>
-        <w:rPr>
-          <w:rFonts w:cs="Times New Roman"/>
-          <w:color w:val="000000" w:themeColor="text1"/>
-          <w:szCs w:val="28"/>
-        </w:rPr>
-        <w:t xml:space="preserve">] </w:t>
-      </w:r>
-      <w:r>
-        <w:rPr>
-          <w:rFonts w:cs="Times New Roman"/>
-          <w:color w:val="000000" w:themeColor="text1"/>
-          <w:szCs w:val="28"/>
-        </w:rPr>
-        <w:t>Сайт организации «</w:t>
-      </w:r>
-      <w:r>
-        <w:rPr>
-          <w:rFonts w:cs="Times New Roman"/>
-          <w:color w:val="000000" w:themeColor="text1"/>
-          <w:szCs w:val="28"/>
-        </w:rPr>
-        <w:t xml:space="preserve">The </w:t>
+      <w:r>
+        <w:rPr>
+          <w:rFonts w:cs="Times New Roman"/>
+          <w:color w:val="000000" w:themeColor="text1"/>
+          <w:szCs w:val="28"/>
+        </w:rPr>
+        <w:t>[</w:t>
+      </w:r>
+      <w:r>
+        <w:rPr>
+          <w:rFonts w:cs="Times New Roman"/>
+          <w:color w:val="000000" w:themeColor="text1"/>
+          <w:szCs w:val="28"/>
+        </w:rPr>
+        <w:t>5</w:t>
+      </w:r>
+      <w:r>
+        <w:rPr>
+          <w:rFonts w:cs="Times New Roman"/>
+          <w:color w:val="000000" w:themeColor="text1"/>
+          <w:szCs w:val="28"/>
+        </w:rPr>
+        <w:t>]</w:t>
+      </w:r>
+      <w:r>
+        <w:rPr>
+          <w:rFonts w:cs="Times New Roman"/>
+          <w:color w:val="000000" w:themeColor="text1"/>
+          <w:szCs w:val="28"/>
+        </w:rPr>
+        <w:t xml:space="preserve"> Онлайн-</w:t>
+      </w:r>
+      <w:r>
+        <w:rPr>
+          <w:rFonts w:cs="Times New Roman"/>
+          <w:color w:val="000000" w:themeColor="text1"/>
+          <w:szCs w:val="28"/>
+        </w:rPr>
+        <w:t>магазин</w:t>
+      </w:r>
+      <w:r>
+        <w:rPr>
+          <w:rFonts w:cs="Times New Roman"/>
+          <w:color w:val="000000" w:themeColor="text1"/>
+          <w:szCs w:val="28"/>
+        </w:rPr>
+        <w:t xml:space="preserve"> «</w:t>
+      </w:r>
+      <w:r>
+        <w:rPr>
+          <w:rFonts w:cs="Times New Roman"/>
+          <w:color w:val="000000" w:themeColor="text1"/>
+          <w:szCs w:val="28"/>
+        </w:rPr>
+        <w:t>3</w:t>
       </w:r>
       <w:proofErr w:type="spellStart"/>
       <w:r>
@@ -14939,8 +16115,9 @@
           <w:rFonts w:cs="Times New Roman"/>
           <w:color w:val="000000" w:themeColor="text1"/>
           <w:szCs w:val="28"/>
-        </w:rPr>
-        <w:t>Working</w:t>
+          <w:lang w:val="en-US"/>
+        </w:rPr>
+        <w:t>DiY</w:t>
       </w:r>
       <w:proofErr w:type="spellEnd"/>
       <w:r>
@@ -14949,7 +16126,154 @@
           <w:color w:val="000000" w:themeColor="text1"/>
           <w:szCs w:val="28"/>
         </w:rPr>
-        <w:t xml:space="preserve"> Group </w:t>
+        <w:t xml:space="preserve"> </w:t>
+      </w:r>
+      <w:r>
+        <w:rPr>
+          <w:rFonts w:cs="Times New Roman"/>
+          <w:color w:val="000000" w:themeColor="text1"/>
+          <w:szCs w:val="28"/>
+          <w:lang w:val="en-US"/>
+        </w:rPr>
+        <w:t>Shop</w:t>
+      </w:r>
+      <w:r>
+        <w:rPr>
+          <w:rFonts w:cs="Times New Roman"/>
+          <w:color w:val="000000" w:themeColor="text1"/>
+          <w:szCs w:val="28"/>
+        </w:rPr>
+        <w:t xml:space="preserve">» </w:t>
+      </w:r>
+      <w:r>
+        <w:rPr>
+          <w:rFonts w:cs="Times New Roman"/>
+          <w:color w:val="000000" w:themeColor="text1"/>
+          <w:szCs w:val="28"/>
+        </w:rPr>
+        <w:t>[</w:t>
+      </w:r>
+      <w:r>
+        <w:rPr>
+          <w:rFonts w:cs="Times New Roman"/>
+          <w:color w:val="000000" w:themeColor="text1"/>
+          <w:szCs w:val="28"/>
+        </w:rPr>
+        <w:t>Электронный</w:t>
+      </w:r>
+      <w:r>
+        <w:rPr>
+          <w:rFonts w:cs="Times New Roman"/>
+          <w:color w:val="000000" w:themeColor="text1"/>
+          <w:szCs w:val="28"/>
+        </w:rPr>
+        <w:t xml:space="preserve"> </w:t>
+      </w:r>
+      <w:r>
+        <w:rPr>
+          <w:rFonts w:cs="Times New Roman"/>
+          <w:color w:val="000000" w:themeColor="text1"/>
+          <w:szCs w:val="28"/>
+        </w:rPr>
+        <w:t>ресурс</w:t>
+      </w:r>
+      <w:r>
+        <w:rPr>
+          <w:rFonts w:cs="Times New Roman"/>
+          <w:color w:val="000000" w:themeColor="text1"/>
+          <w:szCs w:val="28"/>
+        </w:rPr>
+        <w:t xml:space="preserve">]. – </w:t>
+      </w:r>
+      <w:r>
+        <w:rPr>
+          <w:rFonts w:cs="Times New Roman"/>
+          <w:color w:val="000000" w:themeColor="text1"/>
+          <w:szCs w:val="28"/>
+        </w:rPr>
+        <w:t>Шаговые двигатели</w:t>
+      </w:r>
+      <w:r>
+        <w:rPr>
+          <w:rFonts w:cs="Times New Roman"/>
+          <w:color w:val="000000" w:themeColor="text1"/>
+          <w:szCs w:val="28"/>
+        </w:rPr>
+        <w:t xml:space="preserve"> </w:t>
+      </w:r>
+      <w:r>
+        <w:rPr>
+          <w:rFonts w:cs="Times New Roman"/>
+          <w:color w:val="000000" w:themeColor="text1"/>
+          <w:szCs w:val="28"/>
+        </w:rPr>
+        <w:t xml:space="preserve">– </w:t>
+      </w:r>
+      <w:r>
+        <w:rPr>
+          <w:rFonts w:cs="Times New Roman"/>
+          <w:color w:val="000000" w:themeColor="text1"/>
+          <w:szCs w:val="28"/>
+        </w:rPr>
+        <w:t>Режим</w:t>
+      </w:r>
+      <w:r>
+        <w:rPr>
+          <w:rFonts w:cs="Times New Roman"/>
+          <w:color w:val="000000" w:themeColor="text1"/>
+          <w:szCs w:val="28"/>
+        </w:rPr>
+        <w:t xml:space="preserve"> </w:t>
+      </w:r>
+      <w:r>
+        <w:rPr>
+          <w:rFonts w:cs="Times New Roman"/>
+          <w:color w:val="000000" w:themeColor="text1"/>
+          <w:szCs w:val="28"/>
+        </w:rPr>
+        <w:t>доступа</w:t>
+      </w:r>
+      <w:r>
+        <w:rPr>
+          <w:rFonts w:cs="Times New Roman"/>
+          <w:color w:val="000000" w:themeColor="text1"/>
+          <w:szCs w:val="28"/>
+        </w:rPr>
+        <w:t xml:space="preserve">: </w:t>
+      </w:r>
+      <w:r>
+        <w:rPr>
+          <w:rFonts w:cs="Times New Roman"/>
+          <w:color w:val="000000" w:themeColor="text1"/>
+          <w:szCs w:val="28"/>
+          <w:lang w:val="en-US"/>
+        </w:rPr>
+        <w:t>https</w:t>
+      </w:r>
+      <w:r>
+        <w:rPr>
+          <w:rFonts w:cs="Times New Roman"/>
+          <w:color w:val="000000" w:themeColor="text1"/>
+          <w:szCs w:val="28"/>
+        </w:rPr>
+        <w:t>://3</w:t>
+      </w:r>
+      <w:r>
+        <w:rPr>
+          <w:rFonts w:cs="Times New Roman"/>
+          <w:color w:val="000000" w:themeColor="text1"/>
+          <w:szCs w:val="28"/>
+          <w:lang w:val="en-US"/>
+        </w:rPr>
+        <w:t>d</w:t>
+      </w:r>
+      <w:r>
+        <w:rPr>
+          <w:rFonts w:cs="Times New Roman"/>
+          <w:color w:val="000000" w:themeColor="text1"/>
+          <w:szCs w:val="28"/>
+        </w:rPr>
+        <w:t>-</w:t>
       </w:r>
       <w:proofErr w:type="spellStart"/>
       <w:r>
@@ -14957,8 +16281,9 @@
           <w:rFonts w:cs="Times New Roman"/>
           <w:color w:val="000000" w:themeColor="text1"/>
           <w:szCs w:val="28"/>
-        </w:rPr>
-        <w:t>for</w:t>
+          <w:lang w:val="en-US"/>
+        </w:rPr>
+        <w:t>diy</w:t>
       </w:r>
       <w:proofErr w:type="spellEnd"/>
       <w:r>
@@ -14967,7 +16292,211 @@
           <w:color w:val="000000" w:themeColor="text1"/>
           <w:szCs w:val="28"/>
         </w:rPr>
-        <w:t xml:space="preserve"> WLAN Standards</w:t>
+        <w:t>.</w:t>
+      </w:r>
+      <w:proofErr w:type="spellStart"/>
+      <w:r>
+        <w:rPr>
+          <w:rFonts w:cs="Times New Roman"/>
+          <w:color w:val="000000" w:themeColor="text1"/>
+          <w:szCs w:val="28"/>
+          <w:lang w:val="en-US"/>
+        </w:rPr>
+        <w:t>ru</w:t>
+      </w:r>
+      <w:proofErr w:type="spellEnd"/>
+      <w:r>
+        <w:rPr>
+          <w:rFonts w:cs="Times New Roman"/>
+          <w:color w:val="000000" w:themeColor="text1"/>
+          <w:szCs w:val="28"/>
+        </w:rPr>
+        <w:t>/</w:t>
+      </w:r>
+      <w:r>
+        <w:rPr>
+          <w:rFonts w:cs="Times New Roman"/>
+          <w:color w:val="000000" w:themeColor="text1"/>
+          <w:szCs w:val="28"/>
+          <w:lang w:val="en-US"/>
+        </w:rPr>
+        <w:t>wiki</w:t>
+      </w:r>
+      <w:r>
+        <w:rPr>
+          <w:rFonts w:cs="Times New Roman"/>
+          <w:color w:val="000000" w:themeColor="text1"/>
+          <w:szCs w:val="28"/>
+        </w:rPr>
+        <w:t>/</w:t>
+      </w:r>
+      <w:proofErr w:type="spellStart"/>
+      <w:r>
+        <w:rPr>
+          <w:rFonts w:cs="Times New Roman"/>
+          <w:color w:val="000000" w:themeColor="text1"/>
+          <w:szCs w:val="28"/>
+          <w:lang w:val="en-US"/>
+        </w:rPr>
+        <w:t>cnc</w:t>
+      </w:r>
+      <w:proofErr w:type="spellEnd"/>
+      <w:r>
+        <w:rPr>
+          <w:rFonts w:cs="Times New Roman"/>
+          <w:color w:val="000000" w:themeColor="text1"/>
+          <w:szCs w:val="28"/>
+        </w:rPr>
+        <w:t>/</w:t>
+      </w:r>
+      <w:r>
+        <w:rPr>
+          <w:rFonts w:cs="Times New Roman"/>
+          <w:color w:val="000000" w:themeColor="text1"/>
+          <w:szCs w:val="28"/>
+          <w:lang w:val="en-US"/>
+        </w:rPr>
+        <w:t>stepper</w:t>
+      </w:r>
+      <w:r>
+        <w:rPr>
+          <w:rFonts w:cs="Times New Roman"/>
+          <w:color w:val="000000" w:themeColor="text1"/>
+          <w:szCs w:val="28"/>
+        </w:rPr>
+        <w:t>-</w:t>
+      </w:r>
+      <w:r>
+        <w:rPr>
+          <w:rFonts w:cs="Times New Roman"/>
+          <w:color w:val="000000" w:themeColor="text1"/>
+          <w:szCs w:val="28"/>
+          <w:lang w:val="en-US"/>
+        </w:rPr>
+        <w:t>motor</w:t>
+      </w:r>
+      <w:r>
+        <w:rPr>
+          <w:rFonts w:cs="Times New Roman"/>
+          <w:color w:val="000000" w:themeColor="text1"/>
+          <w:szCs w:val="28"/>
+        </w:rPr>
+        <w:t>/</w:t>
+      </w:r>
+      <w:r>
+        <w:rPr>
+          <w:rFonts w:cs="Times New Roman"/>
+          <w:color w:val="000000" w:themeColor="text1"/>
+          <w:szCs w:val="28"/>
+        </w:rPr>
+        <w:t xml:space="preserve"> </w:t>
+      </w:r>
+      <w:r>
+        <w:rPr>
+          <w:rFonts w:cs="Times New Roman"/>
+          <w:color w:val="000000" w:themeColor="text1"/>
+          <w:szCs w:val="28"/>
+        </w:rPr>
+        <w:t>–</w:t>
+      </w:r>
+      <w:r>
+        <w:rPr>
+          <w:rFonts w:cs="Times New Roman"/>
+          <w:color w:val="000000" w:themeColor="text1"/>
+          <w:szCs w:val="28"/>
+        </w:rPr>
+        <w:t xml:space="preserve"> </w:t>
+      </w:r>
+      <w:r>
+        <w:rPr>
+          <w:rFonts w:cs="Times New Roman"/>
+          <w:color w:val="000000" w:themeColor="text1"/>
+          <w:szCs w:val="28"/>
+        </w:rPr>
+        <w:t xml:space="preserve">Дата доступа: </w:t>
+      </w:r>
+      <w:r>
+        <w:rPr>
+          <w:rFonts w:cs="Times New Roman"/>
+          <w:color w:val="000000" w:themeColor="text1"/>
+          <w:szCs w:val="28"/>
+        </w:rPr>
+        <w:t>1</w:t>
+      </w:r>
+      <w:r>
+        <w:rPr>
+          <w:rFonts w:cs="Times New Roman"/>
+          <w:color w:val="000000" w:themeColor="text1"/>
+          <w:szCs w:val="28"/>
+        </w:rPr>
+        <w:t>1</w:t>
+      </w:r>
+      <w:r>
+        <w:rPr>
+          <w:rFonts w:cs="Times New Roman"/>
+          <w:color w:val="000000" w:themeColor="text1"/>
+          <w:szCs w:val="28"/>
+        </w:rPr>
+        <w:t>.</w:t>
+      </w:r>
+      <w:r>
+        <w:rPr>
+          <w:rFonts w:cs="Times New Roman"/>
+          <w:color w:val="000000" w:themeColor="text1"/>
+          <w:szCs w:val="28"/>
+        </w:rPr>
+        <w:t>05</w:t>
+      </w:r>
+      <w:r>
+        <w:rPr>
+          <w:rFonts w:cs="Times New Roman"/>
+          <w:color w:val="000000" w:themeColor="text1"/>
+          <w:szCs w:val="28"/>
+        </w:rPr>
+        <w:t>.202</w:t>
+      </w:r>
+      <w:r>
+        <w:rPr>
+          <w:rFonts w:cs="Times New Roman"/>
+          <w:color w:val="000000" w:themeColor="text1"/>
+          <w:szCs w:val="28"/>
+        </w:rPr>
+        <w:t>2</w:t>
+      </w:r>
+    </w:p>
+    <w:p>
+      <w:pPr>
+        <w:ind w:firstLine="708"/>
+        <w:rPr>
+          <w:rFonts w:cs="Times New Roman"/>
+          <w:color w:val="000000" w:themeColor="text1"/>
+          <w:szCs w:val="28"/>
+        </w:rPr>
+      </w:pPr>
+      <w:r>
+        <w:rPr>
+          <w:rFonts w:cs="Times New Roman"/>
+          <w:color w:val="000000" w:themeColor="text1"/>
+          <w:szCs w:val="28"/>
+        </w:rPr>
+        <w:t xml:space="preserve">[6] </w:t>
+      </w:r>
+      <w:r>
+        <w:rPr>
+          <w:rFonts w:cs="Times New Roman"/>
+          <w:color w:val="000000" w:themeColor="text1"/>
+          <w:szCs w:val="28"/>
+        </w:rPr>
+        <w:t>Онлайн-магазин «</w:t>
+      </w:r>
+      <w:r>
+        <w:rPr>
+          <w:rFonts w:cs="Times New Roman"/>
+          <w:color w:val="000000" w:themeColor="text1"/>
+          <w:szCs w:val="28"/>
+          <w:lang w:val="en-US"/>
+        </w:rPr>
+        <w:t>CARCAM</w:t>
       </w:r>
       <w:r>
         <w:rPr>
@@ -14991,39 +16520,222 @@
           <w:color w:val="000000" w:themeColor="text1"/>
           <w:szCs w:val="28"/>
         </w:rPr>
-        <w:t xml:space="preserve">[Электронный ресурс]. – </w:t>
-      </w:r>
-      <w:r>
-        <w:rPr>
-          <w:rFonts w:cs="Times New Roman"/>
-          <w:color w:val="000000" w:themeColor="text1"/>
-          <w:szCs w:val="28"/>
-        </w:rPr>
-        <w:t>IEEE 802.11TM WIRELESS LOCAL AREA NETWORKS</w:t>
-      </w:r>
-      <w:r>
-        <w:rPr>
-          <w:rFonts w:cs="Times New Roman"/>
-          <w:color w:val="000000" w:themeColor="text1"/>
-          <w:szCs w:val="28"/>
-        </w:rPr>
-        <w:t xml:space="preserve"> </w:t>
-      </w:r>
-      <w:r>
-        <w:rPr>
-          <w:rFonts w:cs="Times New Roman"/>
-          <w:color w:val="000000" w:themeColor="text1"/>
-          <w:szCs w:val="28"/>
-        </w:rPr>
-        <w:t xml:space="preserve">– Режим доступа: </w:t>
-      </w:r>
-      <w:r>
-        <w:rPr>
-          <w:rFonts w:cs="Times New Roman"/>
-          <w:color w:val="000000" w:themeColor="text1"/>
-          <w:szCs w:val="28"/>
-        </w:rPr>
-        <w:t>https://www.ieee802.org/11/</w:t>
+        <w:t>[</w:t>
+      </w:r>
+      <w:r>
+        <w:rPr>
+          <w:rFonts w:cs="Times New Roman"/>
+          <w:color w:val="000000" w:themeColor="text1"/>
+          <w:szCs w:val="28"/>
+        </w:rPr>
+        <w:t>Электронный</w:t>
+      </w:r>
+      <w:r>
+        <w:rPr>
+          <w:rFonts w:cs="Times New Roman"/>
+          <w:color w:val="000000" w:themeColor="text1"/>
+          <w:szCs w:val="28"/>
+        </w:rPr>
+        <w:t xml:space="preserve"> </w:t>
+      </w:r>
+      <w:r>
+        <w:rPr>
+          <w:rFonts w:cs="Times New Roman"/>
+          <w:color w:val="000000" w:themeColor="text1"/>
+          <w:szCs w:val="28"/>
+        </w:rPr>
+        <w:t>ресурс</w:t>
+      </w:r>
+      <w:r>
+        <w:rPr>
+          <w:rFonts w:cs="Times New Roman"/>
+          <w:color w:val="000000" w:themeColor="text1"/>
+          <w:szCs w:val="28"/>
+        </w:rPr>
+        <w:t xml:space="preserve">]. – </w:t>
+      </w:r>
+      <w:r>
+        <w:rPr>
+          <w:rFonts w:cs="Times New Roman"/>
+          <w:color w:val="000000" w:themeColor="text1"/>
+          <w:szCs w:val="28"/>
+        </w:rPr>
+        <w:t>Что такое ИК-подсветка</w:t>
+      </w:r>
+      <w:r>
+        <w:rPr>
+          <w:rFonts w:cs="Times New Roman"/>
+          <w:color w:val="000000" w:themeColor="text1"/>
+          <w:szCs w:val="28"/>
+        </w:rPr>
+        <w:t xml:space="preserve"> </w:t>
+      </w:r>
+      <w:r>
+        <w:rPr>
+          <w:rFonts w:cs="Times New Roman"/>
+          <w:color w:val="000000" w:themeColor="text1"/>
+          <w:szCs w:val="28"/>
+        </w:rPr>
+        <w:t xml:space="preserve">– </w:t>
+      </w:r>
+      <w:r>
+        <w:rPr>
+          <w:rFonts w:cs="Times New Roman"/>
+          <w:color w:val="000000" w:themeColor="text1"/>
+          <w:szCs w:val="28"/>
+        </w:rPr>
+        <w:t>Режим</w:t>
+      </w:r>
+      <w:r>
+        <w:rPr>
+          <w:rFonts w:cs="Times New Roman"/>
+          <w:color w:val="000000" w:themeColor="text1"/>
+          <w:szCs w:val="28"/>
+        </w:rPr>
+        <w:t xml:space="preserve"> </w:t>
+      </w:r>
+      <w:r>
+        <w:rPr>
+          <w:rFonts w:cs="Times New Roman"/>
+          <w:color w:val="000000" w:themeColor="text1"/>
+          <w:szCs w:val="28"/>
+        </w:rPr>
+        <w:t>доступа</w:t>
+      </w:r>
+      <w:r>
+        <w:rPr>
+          <w:rFonts w:cs="Times New Roman"/>
+          <w:color w:val="000000" w:themeColor="text1"/>
+          <w:szCs w:val="28"/>
+        </w:rPr>
+        <w:t xml:space="preserve">: </w:t>
+      </w:r>
+      <w:r>
+        <w:rPr>
+          <w:rFonts w:cs="Times New Roman"/>
+          <w:color w:val="000000" w:themeColor="text1"/>
+          <w:szCs w:val="28"/>
+          <w:lang w:val="en-US"/>
+        </w:rPr>
+        <w:t>https</w:t>
+      </w:r>
+      <w:r>
+        <w:rPr>
+          <w:rFonts w:cs="Times New Roman"/>
+          <w:color w:val="000000" w:themeColor="text1"/>
+          <w:szCs w:val="28"/>
+        </w:rPr>
+        <w:t>://</w:t>
+      </w:r>
+      <w:proofErr w:type="spellStart"/>
+      <w:r>
+        <w:rPr>
+          <w:rFonts w:cs="Times New Roman"/>
+          <w:color w:val="000000" w:themeColor="text1"/>
+          <w:szCs w:val="28"/>
+          <w:lang w:val="en-US"/>
+        </w:rPr>
+        <w:t>carcam</w:t>
+      </w:r>
+      <w:proofErr w:type="spellEnd"/>
+      <w:r>
+        <w:rPr>
+          <w:rFonts w:cs="Times New Roman"/>
+          <w:color w:val="000000" w:themeColor="text1"/>
+          <w:szCs w:val="28"/>
+        </w:rPr>
+        <w:t>.</w:t>
+      </w:r>
+      <w:proofErr w:type="spellStart"/>
+      <w:r>
+        <w:rPr>
+          <w:rFonts w:cs="Times New Roman"/>
+          <w:color w:val="000000" w:themeColor="text1"/>
+          <w:szCs w:val="28"/>
+          <w:lang w:val="en-US"/>
+        </w:rPr>
+        <w:t>ru</w:t>
+      </w:r>
+      <w:proofErr w:type="spellEnd"/>
+      <w:r>
+        <w:rPr>
+          <w:rFonts w:cs="Times New Roman"/>
+          <w:color w:val="000000" w:themeColor="text1"/>
+          <w:szCs w:val="28"/>
+        </w:rPr>
+        <w:t>/</w:t>
+      </w:r>
+      <w:r>
+        <w:rPr>
+          <w:rFonts w:cs="Times New Roman"/>
+          <w:color w:val="000000" w:themeColor="text1"/>
+          <w:szCs w:val="28"/>
+          <w:lang w:val="en-US"/>
+        </w:rPr>
+        <w:t>articles</w:t>
+      </w:r>
+      <w:r>
+        <w:rPr>
+          <w:rFonts w:cs="Times New Roman"/>
+          <w:color w:val="000000" w:themeColor="text1"/>
+          <w:szCs w:val="28"/>
+        </w:rPr>
+        <w:t>/4</w:t>
+      </w:r>
+      <w:r>
+        <w:rPr>
+          <w:rFonts w:cs="Times New Roman"/>
+          <w:color w:val="000000" w:themeColor="text1"/>
+          <w:szCs w:val="28"/>
+          <w:lang w:val="en-US"/>
+        </w:rPr>
+        <w:t>to</w:t>
+      </w:r>
+      <w:r>
+        <w:rPr>
+          <w:rFonts w:cs="Times New Roman"/>
+          <w:color w:val="000000" w:themeColor="text1"/>
+          <w:szCs w:val="28"/>
+        </w:rPr>
+        <w:t>-</w:t>
+      </w:r>
+      <w:proofErr w:type="spellStart"/>
+      <w:r>
+        <w:rPr>
+          <w:rFonts w:cs="Times New Roman"/>
+          <w:color w:val="000000" w:themeColor="text1"/>
+          <w:szCs w:val="28"/>
+          <w:lang w:val="en-US"/>
+        </w:rPr>
+        <w:t>takoe</w:t>
+      </w:r>
+      <w:proofErr w:type="spellEnd"/>
+      <w:r>
+        <w:rPr>
+          <w:rFonts w:cs="Times New Roman"/>
+          <w:color w:val="000000" w:themeColor="text1"/>
+          <w:szCs w:val="28"/>
+        </w:rPr>
+        <w:t>-</w:t>
+      </w:r>
+      <w:proofErr w:type="spellStart"/>
+      <w:r>
+        <w:rPr>
+          <w:rFonts w:cs="Times New Roman"/>
+          <w:color w:val="000000" w:themeColor="text1"/>
+          <w:szCs w:val="28"/>
+          <w:lang w:val="en-US"/>
+        </w:rPr>
+        <w:t>irlight</w:t>
+      </w:r>
+      <w:proofErr w:type="spellEnd"/>
+      <w:r>
+        <w:rPr>
+          <w:rFonts w:cs="Times New Roman"/>
+          <w:color w:val="000000" w:themeColor="text1"/>
+          <w:szCs w:val="28"/>
+        </w:rPr>
+        <w:t>/</w:t>
       </w:r>
       <w:r>
         <w:rPr>
@@ -15057,8 +16769,6 @@
         </w:rPr>
         <w:t xml:space="preserve">Дата доступа: </w:t>
       </w:r>
-      <w:bookmarkEnd w:id="61"/>
-      <w:bookmarkEnd w:id="62"/>
       <w:r>
         <w:rPr>
           <w:rFonts w:cs="Times New Roman"/>
@@ -15117,460 +16827,6 @@
           <w:szCs w:val="28"/>
         </w:rPr>
       </w:pPr>
-      <w:r>
-        <w:rPr>
-          <w:rFonts w:cs="Times New Roman"/>
-          <w:szCs w:val="28"/>
-        </w:rPr>
-        <w:t>[</w:t>
-      </w:r>
-      <w:r>
-        <w:rPr>
-          <w:rFonts w:cs="Times New Roman"/>
-          <w:szCs w:val="28"/>
-        </w:rPr>
-        <w:t>3</w:t>
-      </w:r>
-      <w:r>
-        <w:rPr>
-          <w:rFonts w:cs="Times New Roman"/>
-          <w:color w:val="000000" w:themeColor="text1"/>
-          <w:szCs w:val="28"/>
-        </w:rPr>
-        <w:t xml:space="preserve">] </w:t>
-      </w:r>
-      <w:r>
-        <w:rPr>
-          <w:rFonts w:cs="Times New Roman"/>
-          <w:color w:val="000000" w:themeColor="text1"/>
-          <w:szCs w:val="28"/>
-        </w:rPr>
-        <w:t>Сайт</w:t>
-      </w:r>
-      <w:r>
-        <w:rPr>
-          <w:rFonts w:cs="Times New Roman"/>
-          <w:color w:val="000000" w:themeColor="text1"/>
-          <w:szCs w:val="28"/>
-        </w:rPr>
-        <w:t xml:space="preserve"> </w:t>
-      </w:r>
-      <w:r>
-        <w:rPr>
-          <w:rFonts w:cs="Times New Roman"/>
-          <w:color w:val="000000" w:themeColor="text1"/>
-          <w:szCs w:val="28"/>
-        </w:rPr>
-        <w:t>организации</w:t>
-      </w:r>
-      <w:r>
-        <w:rPr>
-          <w:rFonts w:cs="Times New Roman"/>
-          <w:color w:val="000000" w:themeColor="text1"/>
-          <w:szCs w:val="28"/>
-        </w:rPr>
-        <w:t xml:space="preserve"> «</w:t>
-      </w:r>
-      <w:r>
-        <w:rPr>
-          <w:rFonts w:cs="Times New Roman"/>
-          <w:color w:val="000000" w:themeColor="text1"/>
-          <w:szCs w:val="28"/>
-          <w:lang w:val="en-US"/>
-        </w:rPr>
-        <w:t>Bluetooth</w:t>
-      </w:r>
-      <w:r>
-        <w:rPr>
-          <w:rFonts w:cs="Times New Roman"/>
-          <w:color w:val="000000" w:themeColor="text1"/>
-          <w:szCs w:val="28"/>
-        </w:rPr>
-        <w:t xml:space="preserve"> </w:t>
-      </w:r>
-      <w:r>
-        <w:rPr>
-          <w:rFonts w:cs="Times New Roman"/>
-          <w:color w:val="000000" w:themeColor="text1"/>
-          <w:szCs w:val="28"/>
-          <w:lang w:val="en-US"/>
-        </w:rPr>
-        <w:t>Special</w:t>
-      </w:r>
-      <w:r>
-        <w:rPr>
-          <w:rFonts w:cs="Times New Roman"/>
-          <w:color w:val="000000" w:themeColor="text1"/>
-          <w:szCs w:val="28"/>
-        </w:rPr>
-        <w:t xml:space="preserve"> </w:t>
-      </w:r>
-      <w:r>
-        <w:rPr>
-          <w:rFonts w:cs="Times New Roman"/>
-          <w:color w:val="000000" w:themeColor="text1"/>
-          <w:szCs w:val="28"/>
-          <w:lang w:val="en-US"/>
-        </w:rPr>
-        <w:t>Interest</w:t>
-      </w:r>
-      <w:r>
-        <w:rPr>
-          <w:rFonts w:cs="Times New Roman"/>
-          <w:color w:val="000000" w:themeColor="text1"/>
-          <w:szCs w:val="28"/>
-        </w:rPr>
-        <w:t xml:space="preserve"> </w:t>
-      </w:r>
-      <w:r>
-        <w:rPr>
-          <w:rFonts w:cs="Times New Roman"/>
-          <w:color w:val="000000" w:themeColor="text1"/>
-          <w:szCs w:val="28"/>
-          <w:lang w:val="en-US"/>
-        </w:rPr>
-        <w:t>Group</w:t>
-      </w:r>
-      <w:r>
-        <w:rPr>
-          <w:rFonts w:cs="Times New Roman"/>
-          <w:color w:val="000000" w:themeColor="text1"/>
-          <w:szCs w:val="28"/>
-        </w:rPr>
-        <w:t>» [</w:t>
-      </w:r>
-      <w:r>
-        <w:rPr>
-          <w:rFonts w:cs="Times New Roman"/>
-          <w:color w:val="000000" w:themeColor="text1"/>
-          <w:szCs w:val="28"/>
-        </w:rPr>
-        <w:t>Электронный</w:t>
-      </w:r>
-      <w:r>
-        <w:rPr>
-          <w:rFonts w:cs="Times New Roman"/>
-          <w:color w:val="000000" w:themeColor="text1"/>
-          <w:szCs w:val="28"/>
-        </w:rPr>
-        <w:t xml:space="preserve"> </w:t>
-      </w:r>
-      <w:r>
-        <w:rPr>
-          <w:rFonts w:cs="Times New Roman"/>
-          <w:color w:val="000000" w:themeColor="text1"/>
-          <w:szCs w:val="28"/>
-        </w:rPr>
-        <w:t>ресурс</w:t>
-      </w:r>
-      <w:r>
-        <w:rPr>
-          <w:rFonts w:cs="Times New Roman"/>
-          <w:color w:val="000000" w:themeColor="text1"/>
-          <w:szCs w:val="28"/>
-        </w:rPr>
-        <w:t xml:space="preserve">]. – </w:t>
-      </w:r>
-      <w:r>
-        <w:rPr>
-          <w:rFonts w:cs="Times New Roman"/>
-          <w:color w:val="000000" w:themeColor="text1"/>
-          <w:szCs w:val="28"/>
-          <w:lang w:val="en-US"/>
-        </w:rPr>
-        <w:t>Core</w:t>
-      </w:r>
-      <w:r>
-        <w:rPr>
-          <w:rFonts w:cs="Times New Roman"/>
-          <w:color w:val="000000" w:themeColor="text1"/>
-          <w:szCs w:val="28"/>
-        </w:rPr>
-        <w:t xml:space="preserve"> </w:t>
-      </w:r>
-      <w:r>
-        <w:rPr>
-          <w:rFonts w:cs="Times New Roman"/>
-          <w:color w:val="000000" w:themeColor="text1"/>
-          <w:szCs w:val="28"/>
-          <w:lang w:val="en-US"/>
-        </w:rPr>
-        <w:t>Specification</w:t>
-      </w:r>
-      <w:r>
-        <w:rPr>
-          <w:rFonts w:cs="Times New Roman"/>
-          <w:color w:val="000000" w:themeColor="text1"/>
-          <w:szCs w:val="28"/>
-        </w:rPr>
-        <w:t xml:space="preserve"> 4.1</w:t>
-      </w:r>
-      <w:r>
-        <w:rPr>
-          <w:rFonts w:cs="Times New Roman"/>
-          <w:color w:val="000000" w:themeColor="text1"/>
-          <w:szCs w:val="28"/>
-        </w:rPr>
-        <w:t xml:space="preserve"> </w:t>
-      </w:r>
-      <w:r>
-        <w:rPr>
-          <w:rFonts w:cs="Times New Roman"/>
-          <w:color w:val="000000" w:themeColor="text1"/>
-          <w:szCs w:val="28"/>
-        </w:rPr>
-        <w:t xml:space="preserve">– </w:t>
-      </w:r>
-      <w:r>
-        <w:rPr>
-          <w:rFonts w:cs="Times New Roman"/>
-          <w:color w:val="000000" w:themeColor="text1"/>
-          <w:szCs w:val="28"/>
-        </w:rPr>
-        <w:t>Режим</w:t>
-      </w:r>
-      <w:r>
-        <w:rPr>
-          <w:rFonts w:cs="Times New Roman"/>
-          <w:color w:val="000000" w:themeColor="text1"/>
-          <w:szCs w:val="28"/>
-        </w:rPr>
-        <w:t xml:space="preserve"> </w:t>
-      </w:r>
-      <w:r>
-        <w:rPr>
-          <w:rFonts w:cs="Times New Roman"/>
-          <w:color w:val="000000" w:themeColor="text1"/>
-          <w:szCs w:val="28"/>
-        </w:rPr>
-        <w:t>доступа</w:t>
-      </w:r>
-      <w:r>
-        <w:rPr>
-          <w:rFonts w:cs="Times New Roman"/>
-          <w:color w:val="000000" w:themeColor="text1"/>
-          <w:szCs w:val="28"/>
-        </w:rPr>
-        <w:t xml:space="preserve">: </w:t>
-      </w:r>
-      <w:r>
-        <w:rPr>
-          <w:rFonts w:cs="Times New Roman"/>
-          <w:color w:val="000000" w:themeColor="text1"/>
-          <w:szCs w:val="28"/>
-          <w:lang w:val="en-US"/>
-        </w:rPr>
-        <w:t>https</w:t>
-      </w:r>
-      <w:r>
-        <w:rPr>
-          <w:rFonts w:cs="Times New Roman"/>
-          <w:color w:val="000000" w:themeColor="text1"/>
-          <w:szCs w:val="28"/>
-        </w:rPr>
-        <w:t>://</w:t>
-      </w:r>
-      <w:r>
-        <w:rPr>
-          <w:rFonts w:cs="Times New Roman"/>
-          <w:color w:val="000000" w:themeColor="text1"/>
-          <w:szCs w:val="28"/>
-          <w:lang w:val="en-US"/>
-        </w:rPr>
-        <w:t>www</w:t>
-      </w:r>
-      <w:r>
-        <w:rPr>
-          <w:rFonts w:cs="Times New Roman"/>
-          <w:color w:val="000000" w:themeColor="text1"/>
-          <w:szCs w:val="28"/>
-        </w:rPr>
-        <w:t>.</w:t>
-      </w:r>
-      <w:proofErr w:type="spellStart"/>
-      <w:r>
-        <w:rPr>
-          <w:rFonts w:cs="Times New Roman"/>
-          <w:color w:val="000000" w:themeColor="text1"/>
-          <w:szCs w:val="28"/>
-          <w:lang w:val="en-US"/>
-        </w:rPr>
-        <w:t>bluetooth</w:t>
-      </w:r>
-      <w:proofErr w:type="spellEnd"/>
-      <w:r>
-        <w:rPr>
-          <w:rFonts w:cs="Times New Roman"/>
-          <w:color w:val="000000" w:themeColor="text1"/>
-          <w:szCs w:val="28"/>
-        </w:rPr>
-        <w:t>.</w:t>
-      </w:r>
-      <w:r>
-        <w:rPr>
-          <w:rFonts w:cs="Times New Roman"/>
-          <w:color w:val="000000" w:themeColor="text1"/>
-          <w:szCs w:val="28"/>
-          <w:lang w:val="en-US"/>
-        </w:rPr>
-        <w:t>com</w:t>
-      </w:r>
-      <w:r>
-        <w:rPr>
-          <w:rFonts w:cs="Times New Roman"/>
-          <w:color w:val="000000" w:themeColor="text1"/>
-          <w:szCs w:val="28"/>
-        </w:rPr>
-        <w:t>/</w:t>
-      </w:r>
-      <w:r>
-        <w:rPr>
-          <w:rFonts w:cs="Times New Roman"/>
-          <w:color w:val="000000" w:themeColor="text1"/>
-          <w:szCs w:val="28"/>
-          <w:lang w:val="en-US"/>
-        </w:rPr>
-        <w:t>specifications</w:t>
-      </w:r>
-      <w:r>
-        <w:rPr>
-          <w:rFonts w:cs="Times New Roman"/>
-          <w:color w:val="000000" w:themeColor="text1"/>
-          <w:szCs w:val="28"/>
-        </w:rPr>
-        <w:t>/</w:t>
-      </w:r>
-      <w:r>
-        <w:rPr>
-          <w:rFonts w:cs="Times New Roman"/>
-          <w:color w:val="000000" w:themeColor="text1"/>
-          <w:szCs w:val="28"/>
-          <w:lang w:val="en-US"/>
-        </w:rPr>
-        <w:t>specs</w:t>
-      </w:r>
-      <w:r>
-        <w:rPr>
-          <w:rFonts w:cs="Times New Roman"/>
-          <w:color w:val="000000" w:themeColor="text1"/>
-          <w:szCs w:val="28"/>
-        </w:rPr>
-        <w:t>/</w:t>
-      </w:r>
-      <w:r>
-        <w:rPr>
-          <w:rFonts w:cs="Times New Roman"/>
-          <w:color w:val="000000" w:themeColor="text1"/>
-          <w:szCs w:val="28"/>
-          <w:lang w:val="en-US"/>
-        </w:rPr>
-        <w:t>core</w:t>
-      </w:r>
-      <w:r>
-        <w:rPr>
-          <w:rFonts w:cs="Times New Roman"/>
-          <w:color w:val="000000" w:themeColor="text1"/>
-          <w:szCs w:val="28"/>
-        </w:rPr>
-        <w:t>-</w:t>
-      </w:r>
-      <w:r>
-        <w:rPr>
-          <w:rFonts w:cs="Times New Roman"/>
-          <w:color w:val="000000" w:themeColor="text1"/>
-          <w:szCs w:val="28"/>
-          <w:lang w:val="en-US"/>
-        </w:rPr>
-        <w:t>specification</w:t>
-      </w:r>
-      <w:r>
-        <w:rPr>
-          <w:rFonts w:cs="Times New Roman"/>
-          <w:color w:val="000000" w:themeColor="text1"/>
-          <w:szCs w:val="28"/>
-        </w:rPr>
-        <w:t>-4-1/</w:t>
-      </w:r>
-      <w:r>
-        <w:rPr>
-          <w:rFonts w:cs="Times New Roman"/>
-          <w:color w:val="000000" w:themeColor="text1"/>
-          <w:szCs w:val="28"/>
-        </w:rPr>
-        <w:t xml:space="preserve"> </w:t>
-      </w:r>
-      <w:r>
-        <w:rPr>
-          <w:rFonts w:cs="Times New Roman"/>
-          <w:color w:val="000000" w:themeColor="text1"/>
-          <w:szCs w:val="28"/>
-        </w:rPr>
-        <w:t>–</w:t>
-      </w:r>
-      <w:r>
-        <w:rPr>
-          <w:rFonts w:cs="Times New Roman"/>
-          <w:color w:val="000000" w:themeColor="text1"/>
-          <w:szCs w:val="28"/>
-        </w:rPr>
-        <w:t xml:space="preserve"> </w:t>
-      </w:r>
-      <w:r>
-        <w:rPr>
-          <w:rFonts w:cs="Times New Roman"/>
-          <w:color w:val="000000" w:themeColor="text1"/>
-          <w:szCs w:val="28"/>
-        </w:rPr>
-        <w:t xml:space="preserve">Дата доступа: </w:t>
-      </w:r>
-      <w:r>
-        <w:rPr>
-          <w:rFonts w:cs="Times New Roman"/>
-          <w:color w:val="000000" w:themeColor="text1"/>
-          <w:szCs w:val="28"/>
-        </w:rPr>
-        <w:t>1</w:t>
-      </w:r>
-      <w:r>
-        <w:rPr>
-          <w:rFonts w:cs="Times New Roman"/>
-          <w:color w:val="000000" w:themeColor="text1"/>
-          <w:szCs w:val="28"/>
-        </w:rPr>
-        <w:t>1</w:t>
-      </w:r>
-      <w:r>
-        <w:rPr>
-          <w:rFonts w:cs="Times New Roman"/>
-          <w:color w:val="000000" w:themeColor="text1"/>
-          <w:szCs w:val="28"/>
-        </w:rPr>
-        <w:t>.</w:t>
-      </w:r>
-      <w:r>
-        <w:rPr>
-          <w:rFonts w:cs="Times New Roman"/>
-          <w:color w:val="000000" w:themeColor="text1"/>
-          <w:szCs w:val="28"/>
-        </w:rPr>
-        <w:t>05</w:t>
-      </w:r>
-      <w:r>
-        <w:rPr>
-          <w:rFonts w:cs="Times New Roman"/>
-          <w:color w:val="000000" w:themeColor="text1"/>
-          <w:szCs w:val="28"/>
-        </w:rPr>
-        <w:t>.202</w:t>
-      </w:r>
-      <w:r>
-        <w:rPr>
-          <w:rFonts w:cs="Times New Roman"/>
-          <w:color w:val="000000" w:themeColor="text1"/>
-          <w:szCs w:val="28"/>
-        </w:rPr>
-        <w:t>2</w:t>
-      </w:r>
     </w:p>
     <w:p>
       <w:pPr>
@@ -15581,504 +16837,18 @@
           <w:szCs w:val="28"/>
         </w:rPr>
       </w:pPr>
-      <w:r>
-        <w:rPr>
-          <w:rFonts w:cs="Times New Roman"/>
-          <w:color w:val="000000" w:themeColor="text1"/>
-          <w:szCs w:val="28"/>
-        </w:rPr>
-        <w:t>[4]</w:t>
-      </w:r>
-      <w:r>
-        <w:rPr>
-          <w:rFonts w:cs="Times New Roman"/>
-          <w:color w:val="000000" w:themeColor="text1"/>
-          <w:szCs w:val="28"/>
-        </w:rPr>
-        <w:t xml:space="preserve"> Онлайн-журнал «</w:t>
-      </w:r>
-      <w:proofErr w:type="spellStart"/>
-      <w:r>
-        <w:rPr>
-          <w:rFonts w:cs="Times New Roman"/>
-          <w:color w:val="000000" w:themeColor="text1"/>
-          <w:szCs w:val="28"/>
-          <w:lang w:val="en-US"/>
-        </w:rPr>
-        <w:t>MagPi</w:t>
-      </w:r>
-      <w:proofErr w:type="spellEnd"/>
-      <w:r>
-        <w:rPr>
-          <w:rFonts w:cs="Times New Roman"/>
-          <w:color w:val="000000" w:themeColor="text1"/>
-          <w:szCs w:val="28"/>
-        </w:rPr>
-        <w:t xml:space="preserve">» </w:t>
-      </w:r>
-      <w:r>
-        <w:rPr>
-          <w:rFonts w:cs="Times New Roman"/>
-          <w:color w:val="000000" w:themeColor="text1"/>
-          <w:szCs w:val="28"/>
-        </w:rPr>
-        <w:t>[</w:t>
-      </w:r>
-      <w:r>
-        <w:rPr>
-          <w:rFonts w:cs="Times New Roman"/>
-          <w:color w:val="000000" w:themeColor="text1"/>
-          <w:szCs w:val="28"/>
-        </w:rPr>
-        <w:t>Электронный</w:t>
-      </w:r>
-      <w:r>
-        <w:rPr>
-          <w:rFonts w:cs="Times New Roman"/>
-          <w:color w:val="000000" w:themeColor="text1"/>
-          <w:szCs w:val="28"/>
-        </w:rPr>
-        <w:t xml:space="preserve"> </w:t>
-      </w:r>
-      <w:r>
-        <w:rPr>
-          <w:rFonts w:cs="Times New Roman"/>
-          <w:color w:val="000000" w:themeColor="text1"/>
-          <w:szCs w:val="28"/>
-        </w:rPr>
-        <w:t>ресурс</w:t>
-      </w:r>
-      <w:r>
-        <w:rPr>
-          <w:rFonts w:cs="Times New Roman"/>
-          <w:color w:val="000000" w:themeColor="text1"/>
-          <w:szCs w:val="28"/>
-        </w:rPr>
-        <w:t xml:space="preserve">]. – </w:t>
-      </w:r>
-      <w:r>
-        <w:rPr>
-          <w:rFonts w:cs="Times New Roman"/>
-          <w:color w:val="000000" w:themeColor="text1"/>
-          <w:szCs w:val="28"/>
-          <w:lang w:val="en-US"/>
-        </w:rPr>
-        <w:t>Raspberry</w:t>
-      </w:r>
-      <w:r>
-        <w:rPr>
-          <w:rFonts w:cs="Times New Roman"/>
-          <w:color w:val="000000" w:themeColor="text1"/>
-          <w:szCs w:val="28"/>
-        </w:rPr>
-        <w:t xml:space="preserve"> </w:t>
-      </w:r>
-      <w:r>
-        <w:rPr>
-          <w:rFonts w:cs="Times New Roman"/>
-          <w:color w:val="000000" w:themeColor="text1"/>
-          <w:szCs w:val="28"/>
-          <w:lang w:val="en-US"/>
-        </w:rPr>
-        <w:t>Pi</w:t>
-      </w:r>
-      <w:r>
-        <w:rPr>
-          <w:rFonts w:cs="Times New Roman"/>
-          <w:color w:val="000000" w:themeColor="text1"/>
-          <w:szCs w:val="28"/>
-        </w:rPr>
-        <w:t xml:space="preserve"> 4, 3</w:t>
-      </w:r>
-      <w:r>
-        <w:rPr>
-          <w:rFonts w:cs="Times New Roman"/>
-          <w:color w:val="000000" w:themeColor="text1"/>
-          <w:szCs w:val="28"/>
-          <w:lang w:val="en-US"/>
-        </w:rPr>
-        <w:t>A</w:t>
-      </w:r>
-      <w:r>
-        <w:rPr>
-          <w:rFonts w:cs="Times New Roman"/>
-          <w:color w:val="000000" w:themeColor="text1"/>
-          <w:szCs w:val="28"/>
-        </w:rPr>
-        <w:t xml:space="preserve">+, </w:t>
-      </w:r>
-      <w:r>
-        <w:rPr>
-          <w:rFonts w:cs="Times New Roman"/>
-          <w:color w:val="000000" w:themeColor="text1"/>
-          <w:szCs w:val="28"/>
-          <w:lang w:val="en-US"/>
-        </w:rPr>
-        <w:t>Zero</w:t>
-      </w:r>
-      <w:r>
-        <w:rPr>
-          <w:rFonts w:cs="Times New Roman"/>
-          <w:color w:val="000000" w:themeColor="text1"/>
-          <w:szCs w:val="28"/>
-        </w:rPr>
-        <w:t xml:space="preserve"> </w:t>
-      </w:r>
-      <w:r>
-        <w:rPr>
-          <w:rFonts w:cs="Times New Roman"/>
-          <w:color w:val="000000" w:themeColor="text1"/>
-          <w:szCs w:val="28"/>
-          <w:lang w:val="en-US"/>
-        </w:rPr>
-        <w:t>W</w:t>
-      </w:r>
-      <w:r>
-        <w:rPr>
-          <w:rFonts w:cs="Times New Roman"/>
-          <w:color w:val="000000" w:themeColor="text1"/>
-          <w:szCs w:val="28"/>
-        </w:rPr>
-        <w:t xml:space="preserve"> - </w:t>
-      </w:r>
-      <w:r>
-        <w:rPr>
-          <w:rFonts w:cs="Times New Roman"/>
-          <w:color w:val="000000" w:themeColor="text1"/>
-          <w:szCs w:val="28"/>
-          <w:lang w:val="en-US"/>
-        </w:rPr>
-        <w:t>specs</w:t>
-      </w:r>
-      <w:r>
-        <w:rPr>
-          <w:rFonts w:cs="Times New Roman"/>
-          <w:color w:val="000000" w:themeColor="text1"/>
-          <w:szCs w:val="28"/>
-        </w:rPr>
-        <w:t xml:space="preserve">, </w:t>
-      </w:r>
-      <w:r>
-        <w:rPr>
-          <w:rFonts w:cs="Times New Roman"/>
-          <w:color w:val="000000" w:themeColor="text1"/>
-          <w:szCs w:val="28"/>
-          <w:lang w:val="en-US"/>
-        </w:rPr>
-        <w:t>benchmarks</w:t>
-      </w:r>
-      <w:r>
-        <w:rPr>
-          <w:rFonts w:cs="Times New Roman"/>
-          <w:color w:val="000000" w:themeColor="text1"/>
-          <w:szCs w:val="28"/>
-        </w:rPr>
-        <w:t xml:space="preserve"> &amp; </w:t>
-      </w:r>
-      <w:r>
-        <w:rPr>
-          <w:rFonts w:cs="Times New Roman"/>
-          <w:color w:val="000000" w:themeColor="text1"/>
-          <w:szCs w:val="28"/>
-          <w:lang w:val="en-US"/>
-        </w:rPr>
-        <w:t>thermal</w:t>
-      </w:r>
-      <w:r>
-        <w:rPr>
-          <w:rFonts w:cs="Times New Roman"/>
-          <w:color w:val="000000" w:themeColor="text1"/>
-          <w:szCs w:val="28"/>
-        </w:rPr>
-        <w:t xml:space="preserve"> </w:t>
-      </w:r>
-      <w:r>
-        <w:rPr>
-          <w:rFonts w:cs="Times New Roman"/>
-          <w:color w:val="000000" w:themeColor="text1"/>
-          <w:szCs w:val="28"/>
-          <w:lang w:val="en-US"/>
-        </w:rPr>
-        <w:t>tests</w:t>
-      </w:r>
-      <w:r>
-        <w:rPr>
-          <w:rFonts w:cs="Times New Roman"/>
-          <w:color w:val="000000" w:themeColor="text1"/>
-          <w:szCs w:val="28"/>
-        </w:rPr>
-        <w:t xml:space="preserve"> </w:t>
-      </w:r>
-      <w:r>
-        <w:rPr>
-          <w:rFonts w:cs="Times New Roman"/>
-          <w:color w:val="000000" w:themeColor="text1"/>
-          <w:szCs w:val="28"/>
-        </w:rPr>
-        <w:t xml:space="preserve">– </w:t>
-      </w:r>
-      <w:r>
-        <w:rPr>
-          <w:rFonts w:cs="Times New Roman"/>
-          <w:color w:val="000000" w:themeColor="text1"/>
-          <w:szCs w:val="28"/>
-        </w:rPr>
-        <w:t>Режим</w:t>
-      </w:r>
-      <w:r>
-        <w:rPr>
-          <w:rFonts w:cs="Times New Roman"/>
-          <w:color w:val="000000" w:themeColor="text1"/>
-          <w:szCs w:val="28"/>
-        </w:rPr>
-        <w:t xml:space="preserve"> </w:t>
-      </w:r>
-      <w:r>
-        <w:rPr>
-          <w:rFonts w:cs="Times New Roman"/>
-          <w:color w:val="000000" w:themeColor="text1"/>
-          <w:szCs w:val="28"/>
-        </w:rPr>
-        <w:t>доступа</w:t>
-      </w:r>
-      <w:r>
-        <w:rPr>
-          <w:rFonts w:cs="Times New Roman"/>
-          <w:color w:val="000000" w:themeColor="text1"/>
-          <w:szCs w:val="28"/>
-        </w:rPr>
-        <w:t xml:space="preserve">: </w:t>
-      </w:r>
-      <w:r>
-        <w:rPr>
-          <w:rFonts w:cs="Times New Roman"/>
-          <w:color w:val="000000" w:themeColor="text1"/>
-          <w:szCs w:val="28"/>
-          <w:lang w:val="en-US"/>
-        </w:rPr>
-        <w:t>https</w:t>
-      </w:r>
-      <w:r>
-        <w:rPr>
-          <w:rFonts w:cs="Times New Roman"/>
-          <w:color w:val="000000" w:themeColor="text1"/>
-          <w:szCs w:val="28"/>
-        </w:rPr>
-        <w:t>://</w:t>
-      </w:r>
-      <w:proofErr w:type="spellStart"/>
-      <w:r>
-        <w:rPr>
-          <w:rFonts w:cs="Times New Roman"/>
-          <w:color w:val="000000" w:themeColor="text1"/>
-          <w:szCs w:val="28"/>
-          <w:lang w:val="en-US"/>
-        </w:rPr>
-        <w:t>magpi</w:t>
-      </w:r>
-      <w:proofErr w:type="spellEnd"/>
-      <w:r>
-        <w:rPr>
-          <w:rFonts w:cs="Times New Roman"/>
-          <w:color w:val="000000" w:themeColor="text1"/>
-          <w:szCs w:val="28"/>
-        </w:rPr>
-        <w:t>.</w:t>
-      </w:r>
-      <w:proofErr w:type="spellStart"/>
-      <w:r>
-        <w:rPr>
-          <w:rFonts w:cs="Times New Roman"/>
-          <w:color w:val="000000" w:themeColor="text1"/>
-          <w:szCs w:val="28"/>
-          <w:lang w:val="en-US"/>
-        </w:rPr>
-        <w:t>raspberrypi</w:t>
-      </w:r>
-      <w:proofErr w:type="spellEnd"/>
-      <w:r>
-        <w:rPr>
-          <w:rFonts w:cs="Times New Roman"/>
-          <w:color w:val="000000" w:themeColor="text1"/>
-          <w:szCs w:val="28"/>
-        </w:rPr>
-        <w:t>.</w:t>
-      </w:r>
-      <w:r>
-        <w:rPr>
-          <w:rFonts w:cs="Times New Roman"/>
-          <w:color w:val="000000" w:themeColor="text1"/>
-          <w:szCs w:val="28"/>
-          <w:lang w:val="en-US"/>
-        </w:rPr>
-        <w:t>com</w:t>
-      </w:r>
-      <w:r>
-        <w:rPr>
-          <w:rFonts w:cs="Times New Roman"/>
-          <w:color w:val="000000" w:themeColor="text1"/>
-          <w:szCs w:val="28"/>
-        </w:rPr>
-        <w:t>/</w:t>
-      </w:r>
-      <w:r>
-        <w:rPr>
-          <w:rFonts w:cs="Times New Roman"/>
-          <w:color w:val="000000" w:themeColor="text1"/>
-          <w:szCs w:val="28"/>
-          <w:lang w:val="en-US"/>
-        </w:rPr>
-        <w:t>articles</w:t>
-      </w:r>
-      <w:r>
-        <w:rPr>
-          <w:rFonts w:cs="Times New Roman"/>
-          <w:color w:val="000000" w:themeColor="text1"/>
-          <w:szCs w:val="28"/>
-        </w:rPr>
-        <w:t>/</w:t>
-      </w:r>
-      <w:r>
-        <w:rPr>
-          <w:rFonts w:cs="Times New Roman"/>
-          <w:color w:val="000000" w:themeColor="text1"/>
-          <w:szCs w:val="28"/>
-          <w:lang w:val="en-US"/>
-        </w:rPr>
-        <w:t>raspberry</w:t>
-      </w:r>
-      <w:r>
-        <w:rPr>
-          <w:rFonts w:cs="Times New Roman"/>
-          <w:color w:val="000000" w:themeColor="text1"/>
-          <w:szCs w:val="28"/>
-        </w:rPr>
-        <w:t>-</w:t>
-      </w:r>
-      <w:r>
-        <w:rPr>
-          <w:rFonts w:cs="Times New Roman"/>
-          <w:color w:val="000000" w:themeColor="text1"/>
-          <w:szCs w:val="28"/>
-          <w:lang w:val="en-US"/>
-        </w:rPr>
-        <w:t>pi</w:t>
-      </w:r>
-      <w:r>
-        <w:rPr>
-          <w:rFonts w:cs="Times New Roman"/>
-          <w:color w:val="000000" w:themeColor="text1"/>
-          <w:szCs w:val="28"/>
-        </w:rPr>
-        <w:t>-</w:t>
-      </w:r>
-      <w:r>
-        <w:rPr>
-          <w:rFonts w:cs="Times New Roman"/>
-          <w:color w:val="000000" w:themeColor="text1"/>
-          <w:szCs w:val="28"/>
-          <w:lang w:val="en-US"/>
-        </w:rPr>
-        <w:t>specs</w:t>
-      </w:r>
-      <w:r>
-        <w:rPr>
-          <w:rFonts w:cs="Times New Roman"/>
-          <w:color w:val="000000" w:themeColor="text1"/>
-          <w:szCs w:val="28"/>
-        </w:rPr>
-        <w:t>-</w:t>
-      </w:r>
-      <w:r>
-        <w:rPr>
-          <w:rFonts w:cs="Times New Roman"/>
-          <w:color w:val="000000" w:themeColor="text1"/>
-          <w:szCs w:val="28"/>
-          <w:lang w:val="en-US"/>
-        </w:rPr>
-        <w:t>benchmarks</w:t>
-      </w:r>
-      <w:r>
-        <w:rPr>
-          <w:rFonts w:cs="Times New Roman"/>
-          <w:color w:val="000000" w:themeColor="text1"/>
-          <w:szCs w:val="28"/>
-        </w:rPr>
-        <w:t xml:space="preserve"> </w:t>
-      </w:r>
-      <w:r>
-        <w:rPr>
-          <w:rFonts w:cs="Times New Roman"/>
-          <w:color w:val="000000" w:themeColor="text1"/>
-          <w:szCs w:val="28"/>
-        </w:rPr>
-        <w:t>–</w:t>
-      </w:r>
-      <w:r>
-        <w:rPr>
-          <w:rFonts w:cs="Times New Roman"/>
-          <w:color w:val="000000" w:themeColor="text1"/>
-          <w:szCs w:val="28"/>
-        </w:rPr>
-        <w:t xml:space="preserve"> </w:t>
-      </w:r>
-      <w:r>
-        <w:rPr>
-          <w:rFonts w:cs="Times New Roman"/>
-          <w:color w:val="000000" w:themeColor="text1"/>
-          <w:szCs w:val="28"/>
-        </w:rPr>
-        <w:t xml:space="preserve">Дата доступа: </w:t>
-      </w:r>
-      <w:r>
-        <w:rPr>
-          <w:rFonts w:cs="Times New Roman"/>
-          <w:color w:val="000000" w:themeColor="text1"/>
-          <w:szCs w:val="28"/>
-        </w:rPr>
-        <w:t>1</w:t>
-      </w:r>
-      <w:r>
-        <w:rPr>
-          <w:rFonts w:cs="Times New Roman"/>
-          <w:color w:val="000000" w:themeColor="text1"/>
-          <w:szCs w:val="28"/>
-        </w:rPr>
-        <w:t>1</w:t>
-      </w:r>
-      <w:r>
-        <w:rPr>
-          <w:rFonts w:cs="Times New Roman"/>
-          <w:color w:val="000000" w:themeColor="text1"/>
-          <w:szCs w:val="28"/>
-        </w:rPr>
-        <w:t>.</w:t>
-      </w:r>
-      <w:r>
-        <w:rPr>
-          <w:rFonts w:cs="Times New Roman"/>
-          <w:color w:val="000000" w:themeColor="text1"/>
-          <w:szCs w:val="28"/>
-        </w:rPr>
-        <w:t>05</w:t>
-      </w:r>
-      <w:r>
-        <w:rPr>
-          <w:rFonts w:cs="Times New Roman"/>
-          <w:color w:val="000000" w:themeColor="text1"/>
-          <w:szCs w:val="28"/>
-        </w:rPr>
-        <w:t>.202</w:t>
-      </w:r>
-      <w:r>
-        <w:rPr>
-          <w:rFonts w:cs="Times New Roman"/>
-          <w:color w:val="000000" w:themeColor="text1"/>
-          <w:szCs w:val="28"/>
-        </w:rPr>
-        <w:t>2</w:t>
-      </w:r>
-    </w:p>
+    </w:p>
+    <w:p>
+      <w:pPr>
+        <w:rPr>
+          <w:rFonts w:cs="Times New Roman"/>
+          <w:color w:val="000000" w:themeColor="text1"/>
+          <w:szCs w:val="28"/>
+        </w:rPr>
+      </w:pPr>
+    </w:p>
+    <w:bookmarkEnd w:id="52"/>
+    <w:bookmarkEnd w:id="53"/>
     <w:p>
       <w:pPr>
         <w:ind w:firstLine="708"/>
@@ -16088,416 +16858,6 @@
           <w:szCs w:val="28"/>
         </w:rPr>
       </w:pPr>
-      <w:r>
-        <w:rPr>
-          <w:rFonts w:cs="Times New Roman"/>
-          <w:color w:val="000000" w:themeColor="text1"/>
-          <w:szCs w:val="28"/>
-        </w:rPr>
-        <w:t>[</w:t>
-      </w:r>
-      <w:r>
-        <w:rPr>
-          <w:rFonts w:cs="Times New Roman"/>
-          <w:color w:val="000000" w:themeColor="text1"/>
-          <w:szCs w:val="28"/>
-        </w:rPr>
-        <w:t>5</w:t>
-      </w:r>
-      <w:r>
-        <w:rPr>
-          <w:rFonts w:cs="Times New Roman"/>
-          <w:color w:val="000000" w:themeColor="text1"/>
-          <w:szCs w:val="28"/>
-        </w:rPr>
-        <w:t>]</w:t>
-      </w:r>
-      <w:r>
-        <w:rPr>
-          <w:rFonts w:cs="Times New Roman"/>
-          <w:color w:val="000000" w:themeColor="text1"/>
-          <w:szCs w:val="28"/>
-        </w:rPr>
-        <w:t xml:space="preserve"> Онлайн-</w:t>
-      </w:r>
-      <w:r>
-        <w:rPr>
-          <w:rFonts w:cs="Times New Roman"/>
-          <w:color w:val="000000" w:themeColor="text1"/>
-          <w:szCs w:val="28"/>
-        </w:rPr>
-        <w:t>магазин</w:t>
-      </w:r>
-      <w:r>
-        <w:rPr>
-          <w:rFonts w:cs="Times New Roman"/>
-          <w:color w:val="000000" w:themeColor="text1"/>
-          <w:szCs w:val="28"/>
-        </w:rPr>
-        <w:t xml:space="preserve"> «</w:t>
-      </w:r>
-      <w:r>
-        <w:rPr>
-          <w:rFonts w:cs="Times New Roman"/>
-          <w:color w:val="000000" w:themeColor="text1"/>
-          <w:szCs w:val="28"/>
-        </w:rPr>
-        <w:t>3</w:t>
-      </w:r>
-      <w:proofErr w:type="spellStart"/>
-      <w:r>
-        <w:rPr>
-          <w:rFonts w:cs="Times New Roman"/>
-          <w:color w:val="000000" w:themeColor="text1"/>
-          <w:szCs w:val="28"/>
-          <w:lang w:val="en-US"/>
-        </w:rPr>
-        <w:t>DiY</w:t>
-      </w:r>
-      <w:proofErr w:type="spellEnd"/>
-      <w:r>
-        <w:rPr>
-          <w:rFonts w:cs="Times New Roman"/>
-          <w:color w:val="000000" w:themeColor="text1"/>
-          <w:szCs w:val="28"/>
-        </w:rPr>
-        <w:t xml:space="preserve"> </w:t>
-      </w:r>
-      <w:r>
-        <w:rPr>
-          <w:rFonts w:cs="Times New Roman"/>
-          <w:color w:val="000000" w:themeColor="text1"/>
-          <w:szCs w:val="28"/>
-          <w:lang w:val="en-US"/>
-        </w:rPr>
-        <w:t>Shop</w:t>
-      </w:r>
-      <w:r>
-        <w:rPr>
-          <w:rFonts w:cs="Times New Roman"/>
-          <w:color w:val="000000" w:themeColor="text1"/>
-          <w:szCs w:val="28"/>
-        </w:rPr>
-        <w:t xml:space="preserve">» </w:t>
-      </w:r>
-      <w:r>
-        <w:rPr>
-          <w:rFonts w:cs="Times New Roman"/>
-          <w:color w:val="000000" w:themeColor="text1"/>
-          <w:szCs w:val="28"/>
-        </w:rPr>
-        <w:t>[</w:t>
-      </w:r>
-      <w:r>
-        <w:rPr>
-          <w:rFonts w:cs="Times New Roman"/>
-          <w:color w:val="000000" w:themeColor="text1"/>
-          <w:szCs w:val="28"/>
-        </w:rPr>
-        <w:t>Электронный</w:t>
-      </w:r>
-      <w:r>
-        <w:rPr>
-          <w:rFonts w:cs="Times New Roman"/>
-          <w:color w:val="000000" w:themeColor="text1"/>
-          <w:szCs w:val="28"/>
-        </w:rPr>
-        <w:t xml:space="preserve"> </w:t>
-      </w:r>
-      <w:r>
-        <w:rPr>
-          <w:rFonts w:cs="Times New Roman"/>
-          <w:color w:val="000000" w:themeColor="text1"/>
-          <w:szCs w:val="28"/>
-        </w:rPr>
-        <w:t>ресурс</w:t>
-      </w:r>
-      <w:r>
-        <w:rPr>
-          <w:rFonts w:cs="Times New Roman"/>
-          <w:color w:val="000000" w:themeColor="text1"/>
-          <w:szCs w:val="28"/>
-        </w:rPr>
-        <w:t xml:space="preserve">]. – </w:t>
-      </w:r>
-      <w:r>
-        <w:rPr>
-          <w:rFonts w:cs="Times New Roman"/>
-          <w:color w:val="000000" w:themeColor="text1"/>
-          <w:szCs w:val="28"/>
-        </w:rPr>
-        <w:t>Шаговые двигатели</w:t>
-      </w:r>
-      <w:r>
-        <w:rPr>
-          <w:rFonts w:cs="Times New Roman"/>
-          <w:color w:val="000000" w:themeColor="text1"/>
-          <w:szCs w:val="28"/>
-        </w:rPr>
-        <w:t xml:space="preserve"> </w:t>
-      </w:r>
-      <w:r>
-        <w:rPr>
-          <w:rFonts w:cs="Times New Roman"/>
-          <w:color w:val="000000" w:themeColor="text1"/>
-          <w:szCs w:val="28"/>
-        </w:rPr>
-        <w:t xml:space="preserve">– </w:t>
-      </w:r>
-      <w:r>
-        <w:rPr>
-          <w:rFonts w:cs="Times New Roman"/>
-          <w:color w:val="000000" w:themeColor="text1"/>
-          <w:szCs w:val="28"/>
-        </w:rPr>
-        <w:t>Режим</w:t>
-      </w:r>
-      <w:r>
-        <w:rPr>
-          <w:rFonts w:cs="Times New Roman"/>
-          <w:color w:val="000000" w:themeColor="text1"/>
-          <w:szCs w:val="28"/>
-        </w:rPr>
-        <w:t xml:space="preserve"> </w:t>
-      </w:r>
-      <w:r>
-        <w:rPr>
-          <w:rFonts w:cs="Times New Roman"/>
-          <w:color w:val="000000" w:themeColor="text1"/>
-          <w:szCs w:val="28"/>
-        </w:rPr>
-        <w:t>доступа</w:t>
-      </w:r>
-      <w:r>
-        <w:rPr>
-          <w:rFonts w:cs="Times New Roman"/>
-          <w:color w:val="000000" w:themeColor="text1"/>
-          <w:szCs w:val="28"/>
-        </w:rPr>
-        <w:t xml:space="preserve">: </w:t>
-      </w:r>
-      <w:r>
-        <w:rPr>
-          <w:rFonts w:cs="Times New Roman"/>
-          <w:color w:val="000000" w:themeColor="text1"/>
-          <w:szCs w:val="28"/>
-          <w:lang w:val="en-US"/>
-        </w:rPr>
-        <w:t>https</w:t>
-      </w:r>
-      <w:r>
-        <w:rPr>
-          <w:rFonts w:cs="Times New Roman"/>
-          <w:color w:val="000000" w:themeColor="text1"/>
-          <w:szCs w:val="28"/>
-        </w:rPr>
-        <w:t>://3</w:t>
-      </w:r>
-      <w:r>
-        <w:rPr>
-          <w:rFonts w:cs="Times New Roman"/>
-          <w:color w:val="000000" w:themeColor="text1"/>
-          <w:szCs w:val="28"/>
-          <w:lang w:val="en-US"/>
-        </w:rPr>
-        <w:t>d</w:t>
-      </w:r>
-      <w:r>
-        <w:rPr>
-          <w:rFonts w:cs="Times New Roman"/>
-          <w:color w:val="000000" w:themeColor="text1"/>
-          <w:szCs w:val="28"/>
-        </w:rPr>
-        <w:t>-</w:t>
-      </w:r>
-      <w:proofErr w:type="spellStart"/>
-      <w:r>
-        <w:rPr>
-          <w:rFonts w:cs="Times New Roman"/>
-          <w:color w:val="000000" w:themeColor="text1"/>
-          <w:szCs w:val="28"/>
-          <w:lang w:val="en-US"/>
-        </w:rPr>
-        <w:t>diy</w:t>
-      </w:r>
-      <w:proofErr w:type="spellEnd"/>
-      <w:r>
-        <w:rPr>
-          <w:rFonts w:cs="Times New Roman"/>
-          <w:color w:val="000000" w:themeColor="text1"/>
-          <w:szCs w:val="28"/>
-        </w:rPr>
-        <w:t>.</w:t>
-      </w:r>
-      <w:proofErr w:type="spellStart"/>
-      <w:r>
-        <w:rPr>
-          <w:rFonts w:cs="Times New Roman"/>
-          <w:color w:val="000000" w:themeColor="text1"/>
-          <w:szCs w:val="28"/>
-          <w:lang w:val="en-US"/>
-        </w:rPr>
-        <w:t>ru</w:t>
-      </w:r>
-      <w:proofErr w:type="spellEnd"/>
-      <w:r>
-        <w:rPr>
-          <w:rFonts w:cs="Times New Roman"/>
-          <w:color w:val="000000" w:themeColor="text1"/>
-          <w:szCs w:val="28"/>
-        </w:rPr>
-        <w:t>/</w:t>
-      </w:r>
-      <w:r>
-        <w:rPr>
-          <w:rFonts w:cs="Times New Roman"/>
-          <w:color w:val="000000" w:themeColor="text1"/>
-          <w:szCs w:val="28"/>
-          <w:lang w:val="en-US"/>
-        </w:rPr>
-        <w:t>wiki</w:t>
-      </w:r>
-      <w:r>
-        <w:rPr>
-          <w:rFonts w:cs="Times New Roman"/>
-          <w:color w:val="000000" w:themeColor="text1"/>
-          <w:szCs w:val="28"/>
-        </w:rPr>
-        <w:t>/</w:t>
-      </w:r>
-      <w:proofErr w:type="spellStart"/>
-      <w:r>
-        <w:rPr>
-          <w:rFonts w:cs="Times New Roman"/>
-          <w:color w:val="000000" w:themeColor="text1"/>
-          <w:szCs w:val="28"/>
-          <w:lang w:val="en-US"/>
-        </w:rPr>
-        <w:t>cnc</w:t>
-      </w:r>
-      <w:proofErr w:type="spellEnd"/>
-      <w:r>
-        <w:rPr>
-          <w:rFonts w:cs="Times New Roman"/>
-          <w:color w:val="000000" w:themeColor="text1"/>
-          <w:szCs w:val="28"/>
-        </w:rPr>
-        <w:t>/</w:t>
-      </w:r>
-      <w:r>
-        <w:rPr>
-          <w:rFonts w:cs="Times New Roman"/>
-          <w:color w:val="000000" w:themeColor="text1"/>
-          <w:szCs w:val="28"/>
-          <w:lang w:val="en-US"/>
-        </w:rPr>
-        <w:t>stepper</w:t>
-      </w:r>
-      <w:r>
-        <w:rPr>
-          <w:rFonts w:cs="Times New Roman"/>
-          <w:color w:val="000000" w:themeColor="text1"/>
-          <w:szCs w:val="28"/>
-        </w:rPr>
-        <w:t>-</w:t>
-      </w:r>
-      <w:r>
-        <w:rPr>
-          <w:rFonts w:cs="Times New Roman"/>
-          <w:color w:val="000000" w:themeColor="text1"/>
-          <w:szCs w:val="28"/>
-          <w:lang w:val="en-US"/>
-        </w:rPr>
-        <w:t>motor</w:t>
-      </w:r>
-      <w:r>
-        <w:rPr>
-          <w:rFonts w:cs="Times New Roman"/>
-          <w:color w:val="000000" w:themeColor="text1"/>
-          <w:szCs w:val="28"/>
-        </w:rPr>
-        <w:t>/</w:t>
-      </w:r>
-      <w:r>
-        <w:rPr>
-          <w:rFonts w:cs="Times New Roman"/>
-          <w:color w:val="000000" w:themeColor="text1"/>
-          <w:szCs w:val="28"/>
-        </w:rPr>
-        <w:t xml:space="preserve"> </w:t>
-      </w:r>
-      <w:r>
-        <w:rPr>
-          <w:rFonts w:cs="Times New Roman"/>
-          <w:color w:val="000000" w:themeColor="text1"/>
-          <w:szCs w:val="28"/>
-        </w:rPr>
-        <w:t>–</w:t>
-      </w:r>
-      <w:r>
-        <w:rPr>
-          <w:rFonts w:cs="Times New Roman"/>
-          <w:color w:val="000000" w:themeColor="text1"/>
-          <w:szCs w:val="28"/>
-        </w:rPr>
-        <w:t xml:space="preserve"> </w:t>
-      </w:r>
-      <w:r>
-        <w:rPr>
-          <w:rFonts w:cs="Times New Roman"/>
-          <w:color w:val="000000" w:themeColor="text1"/>
-          <w:szCs w:val="28"/>
-        </w:rPr>
-        <w:t xml:space="preserve">Дата доступа: </w:t>
-      </w:r>
-      <w:r>
-        <w:rPr>
-          <w:rFonts w:cs="Times New Roman"/>
-          <w:color w:val="000000" w:themeColor="text1"/>
-          <w:szCs w:val="28"/>
-        </w:rPr>
-        <w:t>1</w:t>
-      </w:r>
-      <w:r>
-        <w:rPr>
-          <w:rFonts w:cs="Times New Roman"/>
-          <w:color w:val="000000" w:themeColor="text1"/>
-          <w:szCs w:val="28"/>
-        </w:rPr>
-        <w:t>1</w:t>
-      </w:r>
-      <w:r>
-        <w:rPr>
-          <w:rFonts w:cs="Times New Roman"/>
-          <w:color w:val="000000" w:themeColor="text1"/>
-          <w:szCs w:val="28"/>
-        </w:rPr>
-        <w:t>.</w:t>
-      </w:r>
-      <w:r>
-        <w:rPr>
-          <w:rFonts w:cs="Times New Roman"/>
-          <w:color w:val="000000" w:themeColor="text1"/>
-          <w:szCs w:val="28"/>
-        </w:rPr>
-        <w:t>05</w:t>
-      </w:r>
-      <w:r>
-        <w:rPr>
-          <w:rFonts w:cs="Times New Roman"/>
-          <w:color w:val="000000" w:themeColor="text1"/>
-          <w:szCs w:val="28"/>
-        </w:rPr>
-        <w:t>.202</w:t>
-      </w:r>
-      <w:r>
-        <w:rPr>
-          <w:rFonts w:cs="Times New Roman"/>
-          <w:color w:val="000000" w:themeColor="text1"/>
-          <w:szCs w:val="28"/>
-        </w:rPr>
-        <w:t>2</w:t>
-      </w:r>
     </w:p>
     <w:p>
       <w:pPr>
@@ -16508,350 +16868,6 @@
           <w:szCs w:val="28"/>
         </w:rPr>
       </w:pPr>
-      <w:r>
-        <w:rPr>
-          <w:rFonts w:cs="Times New Roman"/>
-          <w:color w:val="000000" w:themeColor="text1"/>
-          <w:szCs w:val="28"/>
-        </w:rPr>
-        <w:t xml:space="preserve">[6] </w:t>
-      </w:r>
-      <w:r>
-        <w:rPr>
-          <w:rFonts w:cs="Times New Roman"/>
-          <w:color w:val="000000" w:themeColor="text1"/>
-          <w:szCs w:val="28"/>
-        </w:rPr>
-        <w:t>Онлайн-магазин «</w:t>
-      </w:r>
-      <w:r>
-        <w:rPr>
-          <w:rFonts w:cs="Times New Roman"/>
-          <w:color w:val="000000" w:themeColor="text1"/>
-          <w:szCs w:val="28"/>
-          <w:lang w:val="en-US"/>
-        </w:rPr>
-        <w:t>CARCAM</w:t>
-      </w:r>
-      <w:r>
-        <w:rPr>
-          <w:rFonts w:cs="Times New Roman"/>
-          <w:color w:val="000000" w:themeColor="text1"/>
-          <w:szCs w:val="28"/>
-        </w:rPr>
-        <w:t>»</w:t>
-      </w:r>
-      <w:r>
-        <w:rPr>
-          <w:rFonts w:cs="Times New Roman"/>
-          <w:color w:val="000000" w:themeColor="text1"/>
-          <w:szCs w:val="28"/>
-        </w:rPr>
-        <w:t xml:space="preserve"> </w:t>
-      </w:r>
-      <w:r>
-        <w:rPr>
-          <w:rFonts w:cs="Times New Roman"/>
-          <w:color w:val="000000" w:themeColor="text1"/>
-          <w:szCs w:val="28"/>
-        </w:rPr>
-        <w:t>[</w:t>
-      </w:r>
-      <w:r>
-        <w:rPr>
-          <w:rFonts w:cs="Times New Roman"/>
-          <w:color w:val="000000" w:themeColor="text1"/>
-          <w:szCs w:val="28"/>
-        </w:rPr>
-        <w:t>Электронный</w:t>
-      </w:r>
-      <w:r>
-        <w:rPr>
-          <w:rFonts w:cs="Times New Roman"/>
-          <w:color w:val="000000" w:themeColor="text1"/>
-          <w:szCs w:val="28"/>
-        </w:rPr>
-        <w:t xml:space="preserve"> </w:t>
-      </w:r>
-      <w:r>
-        <w:rPr>
-          <w:rFonts w:cs="Times New Roman"/>
-          <w:color w:val="000000" w:themeColor="text1"/>
-          <w:szCs w:val="28"/>
-        </w:rPr>
-        <w:t>ресурс</w:t>
-      </w:r>
-      <w:r>
-        <w:rPr>
-          <w:rFonts w:cs="Times New Roman"/>
-          <w:color w:val="000000" w:themeColor="text1"/>
-          <w:szCs w:val="28"/>
-        </w:rPr>
-        <w:t xml:space="preserve">]. – </w:t>
-      </w:r>
-      <w:r>
-        <w:rPr>
-          <w:rFonts w:cs="Times New Roman"/>
-          <w:color w:val="000000" w:themeColor="text1"/>
-          <w:szCs w:val="28"/>
-        </w:rPr>
-        <w:t>Что такое ИК-подсветка</w:t>
-      </w:r>
-      <w:r>
-        <w:rPr>
-          <w:rFonts w:cs="Times New Roman"/>
-          <w:color w:val="000000" w:themeColor="text1"/>
-          <w:szCs w:val="28"/>
-        </w:rPr>
-        <w:t xml:space="preserve"> </w:t>
-      </w:r>
-      <w:r>
-        <w:rPr>
-          <w:rFonts w:cs="Times New Roman"/>
-          <w:color w:val="000000" w:themeColor="text1"/>
-          <w:szCs w:val="28"/>
-        </w:rPr>
-        <w:t xml:space="preserve">– </w:t>
-      </w:r>
-      <w:r>
-        <w:rPr>
-          <w:rFonts w:cs="Times New Roman"/>
-          <w:color w:val="000000" w:themeColor="text1"/>
-          <w:szCs w:val="28"/>
-        </w:rPr>
-        <w:t>Режим</w:t>
-      </w:r>
-      <w:r>
-        <w:rPr>
-          <w:rFonts w:cs="Times New Roman"/>
-          <w:color w:val="000000" w:themeColor="text1"/>
-          <w:szCs w:val="28"/>
-        </w:rPr>
-        <w:t xml:space="preserve"> </w:t>
-      </w:r>
-      <w:r>
-        <w:rPr>
-          <w:rFonts w:cs="Times New Roman"/>
-          <w:color w:val="000000" w:themeColor="text1"/>
-          <w:szCs w:val="28"/>
-        </w:rPr>
-        <w:t>доступа</w:t>
-      </w:r>
-      <w:r>
-        <w:rPr>
-          <w:rFonts w:cs="Times New Roman"/>
-          <w:color w:val="000000" w:themeColor="text1"/>
-          <w:szCs w:val="28"/>
-        </w:rPr>
-        <w:t xml:space="preserve">: </w:t>
-      </w:r>
-      <w:r>
-        <w:rPr>
-          <w:rFonts w:cs="Times New Roman"/>
-          <w:color w:val="000000" w:themeColor="text1"/>
-          <w:szCs w:val="28"/>
-          <w:lang w:val="en-US"/>
-        </w:rPr>
-        <w:t>https</w:t>
-      </w:r>
-      <w:r>
-        <w:rPr>
-          <w:rFonts w:cs="Times New Roman"/>
-          <w:color w:val="000000" w:themeColor="text1"/>
-          <w:szCs w:val="28"/>
-        </w:rPr>
-        <w:t>://</w:t>
-      </w:r>
-      <w:proofErr w:type="spellStart"/>
-      <w:r>
-        <w:rPr>
-          <w:rFonts w:cs="Times New Roman"/>
-          <w:color w:val="000000" w:themeColor="text1"/>
-          <w:szCs w:val="28"/>
-          <w:lang w:val="en-US"/>
-        </w:rPr>
-        <w:t>carcam</w:t>
-      </w:r>
-      <w:proofErr w:type="spellEnd"/>
-      <w:r>
-        <w:rPr>
-          <w:rFonts w:cs="Times New Roman"/>
-          <w:color w:val="000000" w:themeColor="text1"/>
-          <w:szCs w:val="28"/>
-        </w:rPr>
-        <w:t>.</w:t>
-      </w:r>
-      <w:proofErr w:type="spellStart"/>
-      <w:r>
-        <w:rPr>
-          <w:rFonts w:cs="Times New Roman"/>
-          <w:color w:val="000000" w:themeColor="text1"/>
-          <w:szCs w:val="28"/>
-          <w:lang w:val="en-US"/>
-        </w:rPr>
-        <w:t>ru</w:t>
-      </w:r>
-      <w:proofErr w:type="spellEnd"/>
-      <w:r>
-        <w:rPr>
-          <w:rFonts w:cs="Times New Roman"/>
-          <w:color w:val="000000" w:themeColor="text1"/>
-          <w:szCs w:val="28"/>
-        </w:rPr>
-        <w:t>/</w:t>
-      </w:r>
-      <w:r>
-        <w:rPr>
-          <w:rFonts w:cs="Times New Roman"/>
-          <w:color w:val="000000" w:themeColor="text1"/>
-          <w:szCs w:val="28"/>
-          <w:lang w:val="en-US"/>
-        </w:rPr>
-        <w:t>articles</w:t>
-      </w:r>
-      <w:r>
-        <w:rPr>
-          <w:rFonts w:cs="Times New Roman"/>
-          <w:color w:val="000000" w:themeColor="text1"/>
-          <w:szCs w:val="28"/>
-        </w:rPr>
-        <w:t>/4</w:t>
-      </w:r>
-      <w:r>
-        <w:rPr>
-          <w:rFonts w:cs="Times New Roman"/>
-          <w:color w:val="000000" w:themeColor="text1"/>
-          <w:szCs w:val="28"/>
-          <w:lang w:val="en-US"/>
-        </w:rPr>
-        <w:t>to</w:t>
-      </w:r>
-      <w:r>
-        <w:rPr>
-          <w:rFonts w:cs="Times New Roman"/>
-          <w:color w:val="000000" w:themeColor="text1"/>
-          <w:szCs w:val="28"/>
-        </w:rPr>
-        <w:t>-</w:t>
-      </w:r>
-      <w:proofErr w:type="spellStart"/>
-      <w:r>
-        <w:rPr>
-          <w:rFonts w:cs="Times New Roman"/>
-          <w:color w:val="000000" w:themeColor="text1"/>
-          <w:szCs w:val="28"/>
-          <w:lang w:val="en-US"/>
-        </w:rPr>
-        <w:t>takoe</w:t>
-      </w:r>
-      <w:proofErr w:type="spellEnd"/>
-      <w:r>
-        <w:rPr>
-          <w:rFonts w:cs="Times New Roman"/>
-          <w:color w:val="000000" w:themeColor="text1"/>
-          <w:szCs w:val="28"/>
-        </w:rPr>
-        <w:t>-</w:t>
-      </w:r>
-      <w:proofErr w:type="spellStart"/>
-      <w:r>
-        <w:rPr>
-          <w:rFonts w:cs="Times New Roman"/>
-          <w:color w:val="000000" w:themeColor="text1"/>
-          <w:szCs w:val="28"/>
-          <w:lang w:val="en-US"/>
-        </w:rPr>
-        <w:t>irlight</w:t>
-      </w:r>
-      <w:proofErr w:type="spellEnd"/>
-      <w:r>
-        <w:rPr>
-          <w:rFonts w:cs="Times New Roman"/>
-          <w:color w:val="000000" w:themeColor="text1"/>
-          <w:szCs w:val="28"/>
-        </w:rPr>
-        <w:t>/</w:t>
-      </w:r>
-      <w:r>
-        <w:rPr>
-          <w:rFonts w:cs="Times New Roman"/>
-          <w:color w:val="000000" w:themeColor="text1"/>
-          <w:szCs w:val="28"/>
-        </w:rPr>
-        <w:t xml:space="preserve"> </w:t>
-      </w:r>
-      <w:r>
-        <w:rPr>
-          <w:rFonts w:cs="Times New Roman"/>
-          <w:color w:val="000000" w:themeColor="text1"/>
-          <w:szCs w:val="28"/>
-        </w:rPr>
-        <w:t>–</w:t>
-      </w:r>
-      <w:r>
-        <w:rPr>
-          <w:rFonts w:cs="Times New Roman"/>
-          <w:color w:val="000000" w:themeColor="text1"/>
-          <w:szCs w:val="28"/>
-        </w:rPr>
-        <w:t xml:space="preserve"> </w:t>
-      </w:r>
-      <w:r>
-        <w:rPr>
-          <w:rFonts w:cs="Times New Roman"/>
-          <w:color w:val="000000" w:themeColor="text1"/>
-          <w:szCs w:val="28"/>
-        </w:rPr>
-        <w:t xml:space="preserve">Дата доступа: </w:t>
-      </w:r>
-      <w:r>
-        <w:rPr>
-          <w:rFonts w:cs="Times New Roman"/>
-          <w:color w:val="000000" w:themeColor="text1"/>
-          <w:szCs w:val="28"/>
-        </w:rPr>
-        <w:t>1</w:t>
-      </w:r>
-      <w:r>
-        <w:rPr>
-          <w:rFonts w:cs="Times New Roman"/>
-          <w:color w:val="000000" w:themeColor="text1"/>
-          <w:szCs w:val="28"/>
-        </w:rPr>
-        <w:t>1</w:t>
-      </w:r>
-      <w:r>
-        <w:rPr>
-          <w:rFonts w:cs="Times New Roman"/>
-          <w:color w:val="000000" w:themeColor="text1"/>
-          <w:szCs w:val="28"/>
-        </w:rPr>
-        <w:t>.</w:t>
-      </w:r>
-      <w:r>
-        <w:rPr>
-          <w:rFonts w:cs="Times New Roman"/>
-          <w:color w:val="000000" w:themeColor="text1"/>
-          <w:szCs w:val="28"/>
-        </w:rPr>
-        <w:t>05</w:t>
-      </w:r>
-      <w:r>
-        <w:rPr>
-          <w:rFonts w:cs="Times New Roman"/>
-          <w:color w:val="000000" w:themeColor="text1"/>
-          <w:szCs w:val="28"/>
-        </w:rPr>
-        <w:t>.202</w:t>
-      </w:r>
-      <w:r>
-        <w:rPr>
-          <w:rFonts w:cs="Times New Roman"/>
-          <w:color w:val="000000" w:themeColor="text1"/>
-          <w:szCs w:val="28"/>
-        </w:rPr>
-        <w:t>2</w:t>
-      </w:r>
     </w:p>
     <w:p>
       <w:pPr>
@@ -16865,68 +16881,17 @@
     </w:p>
     <w:p>
       <w:pPr>
-        <w:ind w:firstLine="708"/>
-        <w:rPr>
-          <w:rFonts w:cs="Times New Roman"/>
-          <w:color w:val="000000" w:themeColor="text1"/>
-          <w:szCs w:val="28"/>
-        </w:rPr>
-      </w:pPr>
-    </w:p>
-    <w:p>
-      <w:pPr>
-        <w:rPr>
-          <w:rFonts w:cs="Times New Roman"/>
-          <w:color w:val="000000" w:themeColor="text1"/>
-          <w:szCs w:val="28"/>
-        </w:rPr>
-      </w:pPr>
-    </w:p>
-    <w:bookmarkEnd w:id="59"/>
-    <w:bookmarkEnd w:id="60"/>
-    <w:p>
-      <w:pPr>
-        <w:ind w:firstLine="708"/>
-        <w:rPr>
-          <w:rFonts w:cs="Times New Roman"/>
-          <w:color w:val="000000" w:themeColor="text1"/>
-          <w:szCs w:val="28"/>
-        </w:rPr>
-      </w:pPr>
-    </w:p>
-    <w:p>
-      <w:pPr>
-        <w:ind w:firstLine="708"/>
-        <w:rPr>
-          <w:rFonts w:cs="Times New Roman"/>
-          <w:color w:val="000000" w:themeColor="text1"/>
-          <w:szCs w:val="28"/>
-        </w:rPr>
-      </w:pPr>
-    </w:p>
-    <w:p>
-      <w:pPr>
-        <w:ind w:firstLine="708"/>
-        <w:rPr>
-          <w:rFonts w:cs="Times New Roman"/>
-          <w:color w:val="000000" w:themeColor="text1"/>
-          <w:szCs w:val="28"/>
-        </w:rPr>
-      </w:pPr>
-    </w:p>
-    <w:p>
-      <w:pPr>
-        <w:rPr>
-          <w:rFonts w:cs="Times New Roman"/>
-          <w:color w:val="000000" w:themeColor="text1"/>
-          <w:szCs w:val="28"/>
-        </w:rPr>
-      </w:pPr>
-      <w:bookmarkStart w:id="63" w:name="OLE_LINK60"/>
-      <w:bookmarkStart w:id="64" w:name="OLE_LINK61"/>
-      <w:bookmarkEnd w:id="56"/>
-      <w:bookmarkEnd w:id="57"/>
-      <w:bookmarkEnd w:id="58"/>
+        <w:rPr>
+          <w:rFonts w:cs="Times New Roman"/>
+          <w:color w:val="000000" w:themeColor="text1"/>
+          <w:szCs w:val="28"/>
+        </w:rPr>
+      </w:pPr>
+      <w:bookmarkStart w:id="56" w:name="OLE_LINK60"/>
+      <w:bookmarkStart w:id="57" w:name="OLE_LINK61"/>
+      <w:bookmarkEnd w:id="49"/>
+      <w:bookmarkEnd w:id="50"/>
+      <w:bookmarkEnd w:id="51"/>
     </w:p>
     <w:p>
       <w:pPr>
@@ -16954,7 +16919,7 @@
           <w:szCs w:val="28"/>
         </w:rPr>
       </w:pPr>
-      <w:bookmarkStart w:id="65" w:name="_Toc103216583"/>
+      <w:bookmarkStart w:id="58" w:name="_Toc103216583"/>
       <w:r>
         <w:rPr>
           <w:szCs w:val="28"/>
@@ -16962,7 +16927,7 @@
         <w:lastRenderedPageBreak/>
         <w:t>ПРИЛОЖЕНИЕ А</w:t>
       </w:r>
-      <w:bookmarkEnd w:id="65"/>
+      <w:bookmarkEnd w:id="58"/>
     </w:p>
     <w:p>
       <w:pPr>
@@ -17037,11 +17002,11 @@
           <w:szCs w:val="28"/>
         </w:rPr>
       </w:pPr>
-      <w:bookmarkStart w:id="66" w:name="OLE_LINK62"/>
-      <w:bookmarkStart w:id="67" w:name="OLE_LINK63"/>
-      <w:bookmarkStart w:id="68" w:name="_Toc103216584"/>
-      <w:bookmarkEnd w:id="63"/>
-      <w:bookmarkEnd w:id="64"/>
+      <w:bookmarkStart w:id="59" w:name="OLE_LINK62"/>
+      <w:bookmarkStart w:id="60" w:name="OLE_LINK63"/>
+      <w:bookmarkStart w:id="61" w:name="_Toc103216584"/>
+      <w:bookmarkEnd w:id="56"/>
+      <w:bookmarkEnd w:id="57"/>
       <w:r>
         <w:rPr>
           <w:szCs w:val="28"/>
@@ -17055,7 +17020,7 @@
         </w:rPr>
         <w:t>Б</w:t>
       </w:r>
-      <w:bookmarkEnd w:id="68"/>
+      <w:bookmarkEnd w:id="61"/>
     </w:p>
     <w:p>
       <w:pPr>
@@ -17082,8 +17047,8 @@
         </w:rPr>
       </w:pPr>
     </w:p>
-    <w:bookmarkEnd w:id="66"/>
-    <w:bookmarkEnd w:id="67"/>
+    <w:bookmarkEnd w:id="59"/>
+    <w:bookmarkEnd w:id="60"/>
     <w:p>
       <w:pPr>
         <w:widowControl/>
@@ -17123,7 +17088,7 @@
           <w:szCs w:val="28"/>
         </w:rPr>
       </w:pPr>
-      <w:bookmarkStart w:id="69" w:name="_Toc103216585"/>
+      <w:bookmarkStart w:id="62" w:name="_Toc103216585"/>
       <w:r>
         <w:rPr>
           <w:szCs w:val="28"/>
@@ -17137,7 +17102,7 @@
         </w:rPr>
         <w:t>В</w:t>
       </w:r>
-      <w:bookmarkEnd w:id="69"/>
+      <w:bookmarkEnd w:id="62"/>
     </w:p>
     <w:p>
       <w:pPr>
@@ -17175,10 +17140,10 @@
           <w:szCs w:val="28"/>
         </w:rPr>
       </w:pPr>
-      <w:bookmarkStart w:id="70" w:name="OLE_LINK154"/>
-      <w:bookmarkStart w:id="71" w:name="OLE_LINK155"/>
-      <w:bookmarkStart w:id="72" w:name="OLE_LINK156"/>
-      <w:bookmarkStart w:id="73" w:name="OLE_LINK157"/>
+      <w:bookmarkStart w:id="63" w:name="OLE_LINK154"/>
+      <w:bookmarkStart w:id="64" w:name="OLE_LINK155"/>
+      <w:bookmarkStart w:id="65" w:name="OLE_LINK156"/>
+      <w:bookmarkStart w:id="66" w:name="OLE_LINK157"/>
       <w:r>
         <w:rPr>
           <w:b/>
@@ -17188,8 +17153,8 @@
         </w:rPr>
         <w:t xml:space="preserve">Схема электрическая </w:t>
       </w:r>
-      <w:bookmarkEnd w:id="70"/>
-      <w:bookmarkEnd w:id="71"/>
+      <w:bookmarkEnd w:id="63"/>
+      <w:bookmarkEnd w:id="64"/>
       <w:r>
         <w:rPr>
           <w:b/>
@@ -17208,8 +17173,8 @@
         </w:rPr>
         <w:t xml:space="preserve"> </w:t>
       </w:r>
-      <w:bookmarkEnd w:id="72"/>
-      <w:bookmarkEnd w:id="73"/>
+      <w:bookmarkEnd w:id="65"/>
+      <w:bookmarkEnd w:id="66"/>
       <w:r>
         <w:rPr>
           <w:b/>
@@ -17229,9 +17194,9 @@
           <w:szCs w:val="28"/>
         </w:rPr>
       </w:pPr>
-      <w:bookmarkStart w:id="74" w:name="OLE_LINK64"/>
-      <w:bookmarkStart w:id="75" w:name="OLE_LINK65"/>
-      <w:bookmarkStart w:id="76" w:name="_Toc103216586"/>
+      <w:bookmarkStart w:id="67" w:name="OLE_LINK64"/>
+      <w:bookmarkStart w:id="68" w:name="OLE_LINK65"/>
+      <w:bookmarkStart w:id="69" w:name="_Toc103216586"/>
       <w:r>
         <w:rPr>
           <w:szCs w:val="28"/>
@@ -17245,7 +17210,7 @@
         </w:rPr>
         <w:t>Г</w:t>
       </w:r>
-      <w:bookmarkEnd w:id="76"/>
+      <w:bookmarkEnd w:id="69"/>
     </w:p>
     <w:p>
       <w:pPr>
@@ -17272,8 +17237,8 @@
         </w:rPr>
       </w:pPr>
     </w:p>
-    <w:bookmarkEnd w:id="74"/>
-    <w:bookmarkEnd w:id="75"/>
+    <w:bookmarkEnd w:id="67"/>
+    <w:bookmarkEnd w:id="68"/>
     <w:p>
       <w:pPr>
         <w:jc w:val="center"/>
@@ -17335,7 +17300,7 @@
           <w:szCs w:val="28"/>
         </w:rPr>
       </w:pPr>
-      <w:bookmarkStart w:id="77" w:name="_Toc103216587"/>
+      <w:bookmarkStart w:id="70" w:name="_Toc103216587"/>
       <w:r>
         <w:rPr>
           <w:szCs w:val="28"/>
@@ -17349,7 +17314,7 @@
         </w:rPr>
         <w:t>Д</w:t>
       </w:r>
-      <w:bookmarkEnd w:id="77"/>
+      <w:bookmarkEnd w:id="70"/>
     </w:p>
     <w:p>
       <w:pPr>
@@ -20173,7 +20138,7 @@
   <w:style w:type="paragraph" w:default="1" w:styleId="a">
     <w:name w:val="Normal"/>
     <w:qFormat/>
-    <w:rsid w:val="00CD39F2"/>
+    <w:rsid w:val="00EA3596"/>
     <w:pPr>
       <w:widowControl w:val="0"/>
       <w:jc w:val="both"/>
